--- a/Intersection of two Linked Lists/Intersection of two linked list Editorial.docx
+++ b/Intersection of two Linked Lists/Intersection of two linked list Editorial.docx
@@ -226,7 +226,6 @@
         </w:rPr>
         <w:t>. If the two linked lists have no intersection at all, return </w:t>
       </w:r>
-      <w:proofErr w:type="spellStart"/>
       <w:r>
         <w:rPr>
           <w:rStyle w:val="HTMLCode"/>
@@ -252,199 +251,216 @@
         <w:shd w:val="clear" w:color="auto" w:fill="FFFFFF"/>
         <w:spacing w:before="0" w:beforeAutospacing="0" w:after="240" w:afterAutospacing="0"/>
       </w:pPr>
-      <w:bookmarkStart w:id="0" w:name="_GoBack"/>
-      <w:bookmarkEnd w:id="0"/>
       <w:r>
         <w:rPr>
           <w:b/>
           <w:bCs/>
         </w:rPr>
-        <w:t>Inpu</w:t>
-      </w:r>
-      <w:proofErr w:type="spellEnd"/>
+        <w:t>Input Format:</w:t>
+      </w:r>
       <w:r>
         <w:rPr>
           <w:b/>
           <w:bCs/>
         </w:rPr>
-        <w:t>t Format:</w:t>
-      </w:r>
+        <w:t xml:space="preserve"> </w:t>
+      </w:r>
+    </w:p>
+    <w:p>
+      <w:pPr>
+        <w:spacing w:after="0"/>
+      </w:pPr>
+      <w:r>
+        <w:tab/>
+        <w:t xml:space="preserve">First line of the input </w:t>
+      </w:r>
+      <w:proofErr w:type="gramStart"/>
+      <w:r>
+        <w:t>contain</w:t>
+      </w:r>
+      <w:proofErr w:type="gramEnd"/>
+      <w:r>
+        <w:t xml:space="preserve"> integer n (size of list)</w:t>
+      </w:r>
+    </w:p>
+    <w:p>
+      <w:pPr>
+        <w:spacing w:after="0"/>
+      </w:pPr>
+      <w:r>
+        <w:t xml:space="preserve"> </w:t>
+      </w:r>
+      <w:r>
+        <w:tab/>
+        <w:t>Second line contain n space separated integer list values.</w:t>
+      </w:r>
+    </w:p>
+    <w:p>
+      <w:pPr>
+        <w:spacing w:after="0"/>
+      </w:pPr>
+      <w:r>
+        <w:tab/>
+      </w:r>
+      <w:r>
+        <w:t>Third</w:t>
+      </w:r>
+      <w:r>
+        <w:t xml:space="preserve"> line contain integer value </w:t>
+      </w:r>
+      <w:r>
+        <w:t>m</w:t>
+      </w:r>
+      <w:r>
+        <w:t xml:space="preserve"> </w:t>
+      </w:r>
+      <w:r>
+        <w:t xml:space="preserve">(size of </w:t>
+      </w:r>
+      <w:r>
+        <w:t xml:space="preserve">second </w:t>
+      </w:r>
+      <w:r>
+        <w:t>list)</w:t>
+      </w:r>
+    </w:p>
+    <w:p>
+      <w:pPr>
+        <w:spacing w:after="0"/>
+      </w:pPr>
+      <w:r>
+        <w:tab/>
+        <w:t>Fourth line contain m space separated integer list values.</w:t>
+      </w:r>
+    </w:p>
+    <w:p>
+      <w:pPr>
+        <w:spacing w:after="0"/>
+      </w:pPr>
+      <w:r>
+        <w:tab/>
+        <w:t xml:space="preserve">Last line </w:t>
+      </w:r>
+      <w:proofErr w:type="gramStart"/>
+      <w:r>
+        <w:t>contain</w:t>
+      </w:r>
+      <w:proofErr w:type="gramEnd"/>
+      <w:r>
+        <w:t xml:space="preserve"> integer pos (position of intersection)</w:t>
+      </w:r>
+    </w:p>
+    <w:p>
+      <w:pPr>
+        <w:spacing w:after="0"/>
+      </w:pPr>
+      <w:r>
+        <w:tab/>
+        <w:t>Ex:</w:t>
+      </w:r>
+    </w:p>
+    <w:p>
+      <w:pPr>
+        <w:spacing w:after="0"/>
+      </w:pPr>
+      <w:r>
+        <w:tab/>
+      </w:r>
+      <w:r>
+        <w:t>3</w:t>
+      </w:r>
+    </w:p>
+    <w:p>
+      <w:pPr>
+        <w:spacing w:after="0"/>
+      </w:pPr>
+      <w:r>
+        <w:tab/>
+        <w:t xml:space="preserve">2 4 </w:t>
+      </w:r>
+      <w:r>
+        <w:t>3</w:t>
+      </w:r>
+    </w:p>
+    <w:p>
+      <w:pPr>
+        <w:spacing w:after="0"/>
+      </w:pPr>
+      <w:r>
+        <w:tab/>
+      </w:r>
+      <w:r>
+        <w:t>3</w:t>
+      </w:r>
+    </w:p>
+    <w:p>
+      <w:pPr>
+        <w:spacing w:after="0"/>
+      </w:pPr>
+      <w:r>
+        <w:tab/>
+        <w:t>5 6 4</w:t>
+      </w:r>
+    </w:p>
+    <w:p>
+      <w:pPr>
+        <w:spacing w:after="0"/>
+      </w:pPr>
+      <w:r>
+        <w:tab/>
+        <w:t>2</w:t>
+      </w:r>
+    </w:p>
+    <w:p>
+      <w:pPr>
+        <w:spacing w:after="0"/>
+      </w:pPr>
+      <w:r>
+        <w:tab/>
+      </w:r>
+    </w:p>
+    <w:p>
+      <w:pPr>
+        <w:spacing w:after="0"/>
+      </w:pPr>
+    </w:p>
+    <w:p>
       <w:r>
         <w:rPr>
           <w:b/>
           <w:bCs/>
         </w:rPr>
-        <w:t xml:space="preserve"> </w:t>
-      </w:r>
-    </w:p>
-    <w:p>
-      <w:pPr>
-        <w:spacing w:after="0"/>
-      </w:pPr>
-      <w:r>
-        <w:tab/>
-        <w:t xml:space="preserve">First line of the input </w:t>
-      </w:r>
-      <w:proofErr w:type="gramStart"/>
-      <w:r>
-        <w:t>contain</w:t>
-      </w:r>
-      <w:proofErr w:type="gramEnd"/>
-      <w:r>
-        <w:t xml:space="preserve"> integer n (size of list)</w:t>
-      </w:r>
-    </w:p>
-    <w:p>
-      <w:pPr>
-        <w:spacing w:after="0"/>
-      </w:pPr>
-      <w:r>
-        <w:t xml:space="preserve"> </w:t>
-      </w:r>
-      <w:r>
-        <w:tab/>
-        <w:t>Second line contain n space separated integer list values.</w:t>
-      </w:r>
-    </w:p>
-    <w:p>
-      <w:pPr>
-        <w:spacing w:after="0"/>
-      </w:pPr>
-      <w:r>
-        <w:tab/>
-      </w:r>
-      <w:r>
-        <w:t>Third</w:t>
-      </w:r>
-      <w:r>
-        <w:t xml:space="preserve"> line contain integer value </w:t>
-      </w:r>
-      <w:r>
-        <w:t>m</w:t>
-      </w:r>
-      <w:r>
-        <w:t xml:space="preserve"> </w:t>
-      </w:r>
-      <w:r>
-        <w:t>(size of list 2)</w:t>
-      </w:r>
-    </w:p>
-    <w:p>
-      <w:pPr>
-        <w:spacing w:after="0"/>
-      </w:pPr>
-      <w:r>
-        <w:tab/>
-        <w:t>Fourth line contain m space separated integer list values.</w:t>
-      </w:r>
-    </w:p>
-    <w:p>
-      <w:pPr>
-        <w:spacing w:after="0"/>
-      </w:pPr>
-      <w:r>
-        <w:tab/>
-        <w:t>Ex:</w:t>
-      </w:r>
-    </w:p>
-    <w:p>
-      <w:pPr>
-        <w:spacing w:after="0"/>
-      </w:pPr>
-      <w:r>
-        <w:tab/>
-      </w:r>
-      <w:r>
-        <w:t>3</w:t>
-      </w:r>
-    </w:p>
-    <w:p>
-      <w:pPr>
-        <w:spacing w:after="0"/>
-      </w:pPr>
-      <w:r>
-        <w:tab/>
-        <w:t xml:space="preserve">2 4 </w:t>
-      </w:r>
-      <w:r>
-        <w:t>3</w:t>
-      </w:r>
-    </w:p>
-    <w:p>
-      <w:pPr>
-        <w:spacing w:after="0"/>
-      </w:pPr>
-      <w:r>
-        <w:tab/>
-      </w:r>
-      <w:r>
-        <w:t>3</w:t>
-      </w:r>
-    </w:p>
-    <w:p>
-      <w:pPr>
-        <w:spacing w:after="0"/>
-      </w:pPr>
-      <w:r>
-        <w:tab/>
-        <w:t>5 6 4</w:t>
-      </w:r>
-    </w:p>
-    <w:p>
-      <w:pPr>
-        <w:spacing w:after="0"/>
-      </w:pPr>
-      <w:r>
-        <w:tab/>
-      </w:r>
-    </w:p>
-    <w:p>
-      <w:pPr>
-        <w:spacing w:after="0"/>
-      </w:pPr>
-    </w:p>
-    <w:p>
+        <w:t>Output Format:</w:t>
+      </w:r>
       <w:r>
         <w:rPr>
           <w:b/>
           <w:bCs/>
         </w:rPr>
-        <w:t>Output Format:</w:t>
-      </w:r>
-      <w:r>
+        <w:t xml:space="preserve"> </w:t>
+      </w:r>
+      <w:r>
+        <w:t xml:space="preserve">Print </w:t>
+      </w:r>
+      <w:r>
+        <w:t>true if returned pointer is equal to intersection pointer of node otherwise false</w:t>
+      </w:r>
+      <w:r>
+        <w:t>.</w:t>
+      </w:r>
+    </w:p>
+    <w:p>
+      <w:pPr>
         <w:rPr>
           <w:b/>
           <w:bCs/>
         </w:rPr>
-        <w:t xml:space="preserve"> </w:t>
-      </w:r>
-      <w:r>
-        <w:t xml:space="preserve">Print linked list after </w:t>
-      </w:r>
-      <w:r>
-        <w:t xml:space="preserve">adding both </w:t>
-      </w:r>
-      <w:proofErr w:type="gramStart"/>
-      <w:r>
-        <w:t>list</w:t>
-      </w:r>
-      <w:proofErr w:type="gramEnd"/>
-      <w:r>
-        <w:t>.</w:t>
-      </w:r>
-    </w:p>
-    <w:p>
-      <w:pPr>
+      </w:pPr>
+      <w:r>
         <w:rPr>
           <w:b/>
           <w:bCs/>
         </w:rPr>
-      </w:pPr>
-      <w:r>
-        <w:rPr>
-          <w:b/>
-          <w:bCs/>
-        </w:rPr>
         <w:t>Constraints:</w:t>
       </w:r>
     </w:p>
@@ -452,7 +468,7 @@
       <w:pPr>
         <w:numPr>
           <w:ilvl w:val="0"/>
-          <w:numId w:val="8"/>
+          <w:numId w:val="10"/>
         </w:numPr>
         <w:shd w:val="clear" w:color="auto" w:fill="FFFFFF"/>
         <w:spacing w:before="100" w:beforeAutospacing="1" w:after="100" w:afterAutospacing="1" w:line="240" w:lineRule="auto"/>
@@ -472,8 +488,9 @@
           <w:szCs w:val="21"/>
           <w:lang w:val="en-IN" w:eastAsia="en-IN" w:bidi="hi-IN"/>
         </w:rPr>
-        <w:t>The number of nodes in each linked list is in the range </w:t>
-      </w:r>
+        <w:t>The number of nodes of </w:t>
+      </w:r>
+      <w:proofErr w:type="spellStart"/>
       <w:r>
         <w:rPr>
           <w:rFonts w:ascii="Courier New" w:eastAsia="Times New Roman" w:hAnsi="Courier New" w:cs="Courier New"/>
@@ -483,8 +500,9 @@
           <w:shd w:val="clear" w:color="auto" w:fill="F7F9FA"/>
           <w:lang w:val="en-IN" w:eastAsia="en-IN" w:bidi="hi-IN"/>
         </w:rPr>
-        <w:t>[1, 100]</w:t>
-      </w:r>
+        <w:t>listA</w:t>
+      </w:r>
+      <w:proofErr w:type="spellEnd"/>
       <w:r>
         <w:rPr>
           <w:rFonts w:ascii="Segoe UI" w:eastAsia="Times New Roman" w:hAnsi="Segoe UI" w:cs="Segoe UI"/>
@@ -493,25 +511,8 @@
           <w:szCs w:val="21"/>
           <w:lang w:val="en-IN" w:eastAsia="en-IN" w:bidi="hi-IN"/>
         </w:rPr>
-        <w:t>.</w:t>
-      </w:r>
-    </w:p>
-    <w:p>
-      <w:pPr>
-        <w:numPr>
-          <w:ilvl w:val="0"/>
-          <w:numId w:val="8"/>
-        </w:numPr>
-        <w:shd w:val="clear" w:color="auto" w:fill="FFFFFF"/>
-        <w:spacing w:before="100" w:beforeAutospacing="1" w:after="100" w:afterAutospacing="1" w:line="240" w:lineRule="auto"/>
-        <w:rPr>
-          <w:rFonts w:ascii="Segoe UI" w:eastAsia="Times New Roman" w:hAnsi="Segoe UI" w:cs="Segoe UI"/>
-          <w:color w:val="263238"/>
-          <w:sz w:val="21"/>
-          <w:szCs w:val="21"/>
-          <w:lang w:val="en-IN" w:eastAsia="en-IN" w:bidi="hi-IN"/>
-        </w:rPr>
-      </w:pPr>
+        <w:t> is in the </w:t>
+      </w:r>
       <w:r>
         <w:rPr>
           <w:rFonts w:ascii="Courier New" w:eastAsia="Times New Roman" w:hAnsi="Courier New" w:cs="Courier New"/>
@@ -521,7 +522,44 @@
           <w:shd w:val="clear" w:color="auto" w:fill="F7F9FA"/>
           <w:lang w:val="en-IN" w:eastAsia="en-IN" w:bidi="hi-IN"/>
         </w:rPr>
-        <w:t xml:space="preserve">0 &lt;= </w:t>
+        <w:t>m</w:t>
+      </w:r>
+      <w:r>
+        <w:rPr>
+          <w:rFonts w:ascii="Segoe UI" w:eastAsia="Times New Roman" w:hAnsi="Segoe UI" w:cs="Segoe UI"/>
+          <w:color w:val="263238"/>
+          <w:sz w:val="21"/>
+          <w:szCs w:val="21"/>
+          <w:lang w:val="en-IN" w:eastAsia="en-IN" w:bidi="hi-IN"/>
+        </w:rPr>
+        <w:t>.</w:t>
+      </w:r>
+    </w:p>
+    <w:p>
+      <w:pPr>
+        <w:numPr>
+          <w:ilvl w:val="0"/>
+          <w:numId w:val="10"/>
+        </w:numPr>
+        <w:shd w:val="clear" w:color="auto" w:fill="FFFFFF"/>
+        <w:spacing w:before="100" w:beforeAutospacing="1" w:after="100" w:afterAutospacing="1" w:line="240" w:lineRule="auto"/>
+        <w:rPr>
+          <w:rFonts w:ascii="Segoe UI" w:eastAsia="Times New Roman" w:hAnsi="Segoe UI" w:cs="Segoe UI"/>
+          <w:color w:val="263238"/>
+          <w:sz w:val="21"/>
+          <w:szCs w:val="21"/>
+          <w:lang w:val="en-IN" w:eastAsia="en-IN" w:bidi="hi-IN"/>
+        </w:rPr>
+      </w:pPr>
+      <w:r>
+        <w:rPr>
+          <w:rFonts w:ascii="Segoe UI" w:eastAsia="Times New Roman" w:hAnsi="Segoe UI" w:cs="Segoe UI"/>
+          <w:color w:val="263238"/>
+          <w:sz w:val="21"/>
+          <w:szCs w:val="21"/>
+          <w:lang w:val="en-IN" w:eastAsia="en-IN" w:bidi="hi-IN"/>
+        </w:rPr>
+        <w:t>The number of nodes of </w:t>
       </w:r>
       <w:proofErr w:type="spellStart"/>
       <w:r>
@@ -533,9 +571,19 @@
           <w:shd w:val="clear" w:color="auto" w:fill="F7F9FA"/>
           <w:lang w:val="en-IN" w:eastAsia="en-IN" w:bidi="hi-IN"/>
         </w:rPr>
-        <w:t>Node.val</w:t>
-      </w:r>
-      <w:proofErr w:type="spellEnd"/>
+        <w:t>listB</w:t>
+      </w:r>
+      <w:proofErr w:type="spellEnd"/>
+      <w:r>
+        <w:rPr>
+          <w:rFonts w:ascii="Segoe UI" w:eastAsia="Times New Roman" w:hAnsi="Segoe UI" w:cs="Segoe UI"/>
+          <w:color w:val="263238"/>
+          <w:sz w:val="21"/>
+          <w:szCs w:val="21"/>
+          <w:lang w:val="en-IN" w:eastAsia="en-IN" w:bidi="hi-IN"/>
+        </w:rPr>
+        <w:t> is in the </w:t>
+      </w:r>
       <w:r>
         <w:rPr>
           <w:rFonts w:ascii="Courier New" w:eastAsia="Times New Roman" w:hAnsi="Courier New" w:cs="Courier New"/>
@@ -545,14 +593,24 @@
           <w:shd w:val="clear" w:color="auto" w:fill="F7F9FA"/>
           <w:lang w:val="en-IN" w:eastAsia="en-IN" w:bidi="hi-IN"/>
         </w:rPr>
-        <w:t xml:space="preserve"> &lt;= 9</w:t>
+        <w:t>n</w:t>
+      </w:r>
+      <w:r>
+        <w:rPr>
+          <w:rFonts w:ascii="Segoe UI" w:eastAsia="Times New Roman" w:hAnsi="Segoe UI" w:cs="Segoe UI"/>
+          <w:color w:val="263238"/>
+          <w:sz w:val="21"/>
+          <w:szCs w:val="21"/>
+          <w:lang w:val="en-IN" w:eastAsia="en-IN" w:bidi="hi-IN"/>
+        </w:rPr>
+        <w:t>.</w:t>
       </w:r>
     </w:p>
     <w:p>
       <w:pPr>
         <w:numPr>
           <w:ilvl w:val="0"/>
-          <w:numId w:val="8"/>
+          <w:numId w:val="10"/>
         </w:numPr>
         <w:shd w:val="clear" w:color="auto" w:fill="FFFFFF"/>
         <w:spacing w:before="100" w:beforeAutospacing="1" w:after="100" w:afterAutospacing="1" w:line="240" w:lineRule="auto"/>
@@ -566,13 +624,390 @@
       </w:pPr>
       <w:r>
         <w:rPr>
+          <w:rFonts w:ascii="Courier New" w:eastAsia="Times New Roman" w:hAnsi="Courier New" w:cs="Courier New"/>
+          <w:color w:val="546E7A"/>
+          <w:sz w:val="20"/>
+          <w:szCs w:val="20"/>
+          <w:shd w:val="clear" w:color="auto" w:fill="F7F9FA"/>
+          <w:lang w:val="en-IN" w:eastAsia="en-IN" w:bidi="hi-IN"/>
+        </w:rPr>
+        <w:t>1 &lt;= m, n &lt;= 3 * 10</w:t>
+      </w:r>
+      <w:r>
+        <w:rPr>
+          <w:rFonts w:ascii="Courier New" w:eastAsia="Times New Roman" w:hAnsi="Courier New" w:cs="Courier New"/>
+          <w:color w:val="546E7A"/>
+          <w:sz w:val="15"/>
+          <w:szCs w:val="15"/>
+          <w:shd w:val="clear" w:color="auto" w:fill="F7F9FA"/>
+          <w:vertAlign w:val="superscript"/>
+          <w:lang w:val="en-IN" w:eastAsia="en-IN" w:bidi="hi-IN"/>
+        </w:rPr>
+        <w:t>4</w:t>
+      </w:r>
+    </w:p>
+    <w:p>
+      <w:pPr>
+        <w:numPr>
+          <w:ilvl w:val="0"/>
+          <w:numId w:val="10"/>
+        </w:numPr>
+        <w:shd w:val="clear" w:color="auto" w:fill="FFFFFF"/>
+        <w:spacing w:before="100" w:beforeAutospacing="1" w:after="100" w:afterAutospacing="1" w:line="240" w:lineRule="auto"/>
+        <w:rPr>
           <w:rFonts w:ascii="Segoe UI" w:eastAsia="Times New Roman" w:hAnsi="Segoe UI" w:cs="Segoe UI"/>
           <w:color w:val="263238"/>
           <w:sz w:val="21"/>
           <w:szCs w:val="21"/>
           <w:lang w:val="en-IN" w:eastAsia="en-IN" w:bidi="hi-IN"/>
         </w:rPr>
-        <w:t>It is guaranteed that the list represents a number that does not have leading zeros.</w:t>
+      </w:pPr>
+      <w:r>
+        <w:rPr>
+          <w:rFonts w:ascii="Courier New" w:eastAsia="Times New Roman" w:hAnsi="Courier New" w:cs="Courier New"/>
+          <w:color w:val="546E7A"/>
+          <w:sz w:val="20"/>
+          <w:szCs w:val="20"/>
+          <w:shd w:val="clear" w:color="auto" w:fill="F7F9FA"/>
+          <w:lang w:val="en-IN" w:eastAsia="en-IN" w:bidi="hi-IN"/>
+        </w:rPr>
+        <w:t xml:space="preserve">1 &lt;= </w:t>
+      </w:r>
+      <w:proofErr w:type="spellStart"/>
+      <w:r>
+        <w:rPr>
+          <w:rFonts w:ascii="Courier New" w:eastAsia="Times New Roman" w:hAnsi="Courier New" w:cs="Courier New"/>
+          <w:color w:val="546E7A"/>
+          <w:sz w:val="20"/>
+          <w:szCs w:val="20"/>
+          <w:shd w:val="clear" w:color="auto" w:fill="F7F9FA"/>
+          <w:lang w:val="en-IN" w:eastAsia="en-IN" w:bidi="hi-IN"/>
+        </w:rPr>
+        <w:t>Node.val</w:t>
+      </w:r>
+      <w:proofErr w:type="spellEnd"/>
+      <w:r>
+        <w:rPr>
+          <w:rFonts w:ascii="Courier New" w:eastAsia="Times New Roman" w:hAnsi="Courier New" w:cs="Courier New"/>
+          <w:color w:val="546E7A"/>
+          <w:sz w:val="20"/>
+          <w:szCs w:val="20"/>
+          <w:shd w:val="clear" w:color="auto" w:fill="F7F9FA"/>
+          <w:lang w:val="en-IN" w:eastAsia="en-IN" w:bidi="hi-IN"/>
+        </w:rPr>
+        <w:t xml:space="preserve"> &lt;= 10</w:t>
+      </w:r>
+      <w:r>
+        <w:rPr>
+          <w:rFonts w:ascii="Courier New" w:eastAsia="Times New Roman" w:hAnsi="Courier New" w:cs="Courier New"/>
+          <w:color w:val="546E7A"/>
+          <w:sz w:val="15"/>
+          <w:szCs w:val="15"/>
+          <w:shd w:val="clear" w:color="auto" w:fill="F7F9FA"/>
+          <w:vertAlign w:val="superscript"/>
+          <w:lang w:val="en-IN" w:eastAsia="en-IN" w:bidi="hi-IN"/>
+        </w:rPr>
+        <w:t>5</w:t>
+      </w:r>
+    </w:p>
+    <w:p>
+      <w:pPr>
+        <w:numPr>
+          <w:ilvl w:val="0"/>
+          <w:numId w:val="10"/>
+        </w:numPr>
+        <w:shd w:val="clear" w:color="auto" w:fill="FFFFFF"/>
+        <w:spacing w:before="100" w:beforeAutospacing="1" w:after="100" w:afterAutospacing="1" w:line="240" w:lineRule="auto"/>
+        <w:rPr>
+          <w:rFonts w:ascii="Segoe UI" w:eastAsia="Times New Roman" w:hAnsi="Segoe UI" w:cs="Segoe UI"/>
+          <w:color w:val="263238"/>
+          <w:sz w:val="21"/>
+          <w:szCs w:val="21"/>
+          <w:lang w:val="en-IN" w:eastAsia="en-IN" w:bidi="hi-IN"/>
+        </w:rPr>
+      </w:pPr>
+      <w:proofErr w:type="spellStart"/>
+      <w:r>
+        <w:rPr>
+          <w:rFonts w:ascii="Courier New" w:eastAsia="Times New Roman" w:hAnsi="Courier New" w:cs="Courier New"/>
+          <w:color w:val="546E7A"/>
+          <w:sz w:val="20"/>
+          <w:szCs w:val="20"/>
+          <w:shd w:val="clear" w:color="auto" w:fill="F7F9FA"/>
+          <w:lang w:val="en-IN" w:eastAsia="en-IN" w:bidi="hi-IN"/>
+        </w:rPr>
+        <w:t>intersectVal</w:t>
+      </w:r>
+      <w:proofErr w:type="spellEnd"/>
+      <w:r>
+        <w:rPr>
+          <w:rFonts w:ascii="Segoe UI" w:eastAsia="Times New Roman" w:hAnsi="Segoe UI" w:cs="Segoe UI"/>
+          <w:color w:val="263238"/>
+          <w:sz w:val="21"/>
+          <w:szCs w:val="21"/>
+          <w:lang w:val="en-IN" w:eastAsia="en-IN" w:bidi="hi-IN"/>
+        </w:rPr>
+        <w:t> is </w:t>
+      </w:r>
+      <w:r>
+        <w:rPr>
+          <w:rFonts w:ascii="Courier New" w:eastAsia="Times New Roman" w:hAnsi="Courier New" w:cs="Courier New"/>
+          <w:color w:val="546E7A"/>
+          <w:sz w:val="20"/>
+          <w:szCs w:val="20"/>
+          <w:shd w:val="clear" w:color="auto" w:fill="F7F9FA"/>
+          <w:lang w:val="en-IN" w:eastAsia="en-IN" w:bidi="hi-IN"/>
+        </w:rPr>
+        <w:t>0</w:t>
+      </w:r>
+      <w:r>
+        <w:rPr>
+          <w:rFonts w:ascii="Segoe UI" w:eastAsia="Times New Roman" w:hAnsi="Segoe UI" w:cs="Segoe UI"/>
+          <w:color w:val="263238"/>
+          <w:sz w:val="21"/>
+          <w:szCs w:val="21"/>
+          <w:lang w:val="en-IN" w:eastAsia="en-IN" w:bidi="hi-IN"/>
+        </w:rPr>
+        <w:t> if </w:t>
+      </w:r>
+      <w:proofErr w:type="spellStart"/>
+      <w:r>
+        <w:rPr>
+          <w:rFonts w:ascii="Courier New" w:eastAsia="Times New Roman" w:hAnsi="Courier New" w:cs="Courier New"/>
+          <w:color w:val="546E7A"/>
+          <w:sz w:val="20"/>
+          <w:szCs w:val="20"/>
+          <w:shd w:val="clear" w:color="auto" w:fill="F7F9FA"/>
+          <w:lang w:val="en-IN" w:eastAsia="en-IN" w:bidi="hi-IN"/>
+        </w:rPr>
+        <w:t>listA</w:t>
+      </w:r>
+      <w:proofErr w:type="spellEnd"/>
+      <w:r>
+        <w:rPr>
+          <w:rFonts w:ascii="Segoe UI" w:eastAsia="Times New Roman" w:hAnsi="Segoe UI" w:cs="Segoe UI"/>
+          <w:color w:val="263238"/>
+          <w:sz w:val="21"/>
+          <w:szCs w:val="21"/>
+          <w:lang w:val="en-IN" w:eastAsia="en-IN" w:bidi="hi-IN"/>
+        </w:rPr>
+        <w:t> and </w:t>
+      </w:r>
+      <w:proofErr w:type="spellStart"/>
+      <w:r>
+        <w:rPr>
+          <w:rFonts w:ascii="Courier New" w:eastAsia="Times New Roman" w:hAnsi="Courier New" w:cs="Courier New"/>
+          <w:color w:val="546E7A"/>
+          <w:sz w:val="20"/>
+          <w:szCs w:val="20"/>
+          <w:shd w:val="clear" w:color="auto" w:fill="F7F9FA"/>
+          <w:lang w:val="en-IN" w:eastAsia="en-IN" w:bidi="hi-IN"/>
+        </w:rPr>
+        <w:t>listB</w:t>
+      </w:r>
+      <w:proofErr w:type="spellEnd"/>
+      <w:r>
+        <w:rPr>
+          <w:rFonts w:ascii="Segoe UI" w:eastAsia="Times New Roman" w:hAnsi="Segoe UI" w:cs="Segoe UI"/>
+          <w:color w:val="263238"/>
+          <w:sz w:val="21"/>
+          <w:szCs w:val="21"/>
+          <w:lang w:val="en-IN" w:eastAsia="en-IN" w:bidi="hi-IN"/>
+        </w:rPr>
+        <w:t> do not intersect.</w:t>
+      </w:r>
+    </w:p>
+    <w:p>
+      <w:pPr>
+        <w:numPr>
+          <w:ilvl w:val="0"/>
+          <w:numId w:val="10"/>
+        </w:numPr>
+        <w:shd w:val="clear" w:color="auto" w:fill="FFFFFF"/>
+        <w:spacing w:before="100" w:beforeAutospacing="1" w:after="100" w:afterAutospacing="1" w:line="240" w:lineRule="auto"/>
+        <w:rPr>
+          <w:rFonts w:ascii="Segoe UI" w:eastAsia="Times New Roman" w:hAnsi="Segoe UI" w:cs="Segoe UI"/>
+          <w:color w:val="263238"/>
+          <w:sz w:val="21"/>
+          <w:szCs w:val="21"/>
+          <w:lang w:val="en-IN" w:eastAsia="en-IN" w:bidi="hi-IN"/>
+        </w:rPr>
+      </w:pPr>
+      <w:proofErr w:type="spellStart"/>
+      <w:r>
+        <w:rPr>
+          <w:rFonts w:ascii="Courier New" w:eastAsia="Times New Roman" w:hAnsi="Courier New" w:cs="Courier New"/>
+          <w:color w:val="546E7A"/>
+          <w:sz w:val="20"/>
+          <w:szCs w:val="20"/>
+          <w:shd w:val="clear" w:color="auto" w:fill="F7F9FA"/>
+          <w:lang w:val="en-IN" w:eastAsia="en-IN" w:bidi="hi-IN"/>
+        </w:rPr>
+        <w:t>intersectVal</w:t>
+      </w:r>
+      <w:proofErr w:type="spellEnd"/>
+      <w:r>
+        <w:rPr>
+          <w:rFonts w:ascii="Courier New" w:eastAsia="Times New Roman" w:hAnsi="Courier New" w:cs="Courier New"/>
+          <w:color w:val="546E7A"/>
+          <w:sz w:val="20"/>
+          <w:szCs w:val="20"/>
+          <w:shd w:val="clear" w:color="auto" w:fill="F7F9FA"/>
+          <w:lang w:val="en-IN" w:eastAsia="en-IN" w:bidi="hi-IN"/>
+        </w:rPr>
+        <w:t xml:space="preserve"> == </w:t>
+      </w:r>
+      <w:proofErr w:type="spellStart"/>
+      <w:r>
+        <w:rPr>
+          <w:rFonts w:ascii="Courier New" w:eastAsia="Times New Roman" w:hAnsi="Courier New" w:cs="Courier New"/>
+          <w:color w:val="546E7A"/>
+          <w:sz w:val="20"/>
+          <w:szCs w:val="20"/>
+          <w:shd w:val="clear" w:color="auto" w:fill="F7F9FA"/>
+          <w:lang w:val="en-IN" w:eastAsia="en-IN" w:bidi="hi-IN"/>
+        </w:rPr>
+        <w:t>listA</w:t>
+      </w:r>
+      <w:proofErr w:type="spellEnd"/>
+      <w:r>
+        <w:rPr>
+          <w:rFonts w:ascii="Courier New" w:eastAsia="Times New Roman" w:hAnsi="Courier New" w:cs="Courier New"/>
+          <w:color w:val="546E7A"/>
+          <w:sz w:val="20"/>
+          <w:szCs w:val="20"/>
+          <w:shd w:val="clear" w:color="auto" w:fill="F7F9FA"/>
+          <w:lang w:val="en-IN" w:eastAsia="en-IN" w:bidi="hi-IN"/>
+        </w:rPr>
+        <w:t>[</w:t>
+      </w:r>
+      <w:proofErr w:type="spellStart"/>
+      <w:r>
+        <w:rPr>
+          <w:rFonts w:ascii="Courier New" w:eastAsia="Times New Roman" w:hAnsi="Courier New" w:cs="Courier New"/>
+          <w:color w:val="546E7A"/>
+          <w:sz w:val="20"/>
+          <w:szCs w:val="20"/>
+          <w:shd w:val="clear" w:color="auto" w:fill="F7F9FA"/>
+          <w:lang w:val="en-IN" w:eastAsia="en-IN" w:bidi="hi-IN"/>
+        </w:rPr>
+        <w:t>skipA</w:t>
+      </w:r>
+      <w:proofErr w:type="spellEnd"/>
+      <w:r>
+        <w:rPr>
+          <w:rFonts w:ascii="Courier New" w:eastAsia="Times New Roman" w:hAnsi="Courier New" w:cs="Courier New"/>
+          <w:color w:val="546E7A"/>
+          <w:sz w:val="20"/>
+          <w:szCs w:val="20"/>
+          <w:shd w:val="clear" w:color="auto" w:fill="F7F9FA"/>
+          <w:lang w:val="en-IN" w:eastAsia="en-IN" w:bidi="hi-IN"/>
+        </w:rPr>
+        <w:t xml:space="preserve">] == </w:t>
+      </w:r>
+      <w:proofErr w:type="spellStart"/>
+      <w:r>
+        <w:rPr>
+          <w:rFonts w:ascii="Courier New" w:eastAsia="Times New Roman" w:hAnsi="Courier New" w:cs="Courier New"/>
+          <w:color w:val="546E7A"/>
+          <w:sz w:val="20"/>
+          <w:szCs w:val="20"/>
+          <w:shd w:val="clear" w:color="auto" w:fill="F7F9FA"/>
+          <w:lang w:val="en-IN" w:eastAsia="en-IN" w:bidi="hi-IN"/>
+        </w:rPr>
+        <w:t>listB</w:t>
+      </w:r>
+      <w:proofErr w:type="spellEnd"/>
+      <w:r>
+        <w:rPr>
+          <w:rFonts w:ascii="Courier New" w:eastAsia="Times New Roman" w:hAnsi="Courier New" w:cs="Courier New"/>
+          <w:color w:val="546E7A"/>
+          <w:sz w:val="20"/>
+          <w:szCs w:val="20"/>
+          <w:shd w:val="clear" w:color="auto" w:fill="F7F9FA"/>
+          <w:lang w:val="en-IN" w:eastAsia="en-IN" w:bidi="hi-IN"/>
+        </w:rPr>
+        <w:t>[</w:t>
+      </w:r>
+      <w:proofErr w:type="spellStart"/>
+      <w:r>
+        <w:rPr>
+          <w:rFonts w:ascii="Courier New" w:eastAsia="Times New Roman" w:hAnsi="Courier New" w:cs="Courier New"/>
+          <w:color w:val="546E7A"/>
+          <w:sz w:val="20"/>
+          <w:szCs w:val="20"/>
+          <w:shd w:val="clear" w:color="auto" w:fill="F7F9FA"/>
+          <w:lang w:val="en-IN" w:eastAsia="en-IN" w:bidi="hi-IN"/>
+        </w:rPr>
+        <w:t>skipB</w:t>
+      </w:r>
+      <w:proofErr w:type="spellEnd"/>
+      <w:r>
+        <w:rPr>
+          <w:rFonts w:ascii="Courier New" w:eastAsia="Times New Roman" w:hAnsi="Courier New" w:cs="Courier New"/>
+          <w:color w:val="546E7A"/>
+          <w:sz w:val="20"/>
+          <w:szCs w:val="20"/>
+          <w:shd w:val="clear" w:color="auto" w:fill="F7F9FA"/>
+          <w:lang w:val="en-IN" w:eastAsia="en-IN" w:bidi="hi-IN"/>
+        </w:rPr>
+        <w:t>]</w:t>
+      </w:r>
+      <w:r>
+        <w:rPr>
+          <w:rFonts w:ascii="Segoe UI" w:eastAsia="Times New Roman" w:hAnsi="Segoe UI" w:cs="Segoe UI"/>
+          <w:color w:val="263238"/>
+          <w:sz w:val="21"/>
+          <w:szCs w:val="21"/>
+          <w:lang w:val="en-IN" w:eastAsia="en-IN" w:bidi="hi-IN"/>
+        </w:rPr>
+        <w:t> if </w:t>
+      </w:r>
+      <w:proofErr w:type="spellStart"/>
+      <w:r>
+        <w:rPr>
+          <w:rFonts w:ascii="Courier New" w:eastAsia="Times New Roman" w:hAnsi="Courier New" w:cs="Courier New"/>
+          <w:color w:val="546E7A"/>
+          <w:sz w:val="20"/>
+          <w:szCs w:val="20"/>
+          <w:shd w:val="clear" w:color="auto" w:fill="F7F9FA"/>
+          <w:lang w:val="en-IN" w:eastAsia="en-IN" w:bidi="hi-IN"/>
+        </w:rPr>
+        <w:t>listA</w:t>
+      </w:r>
+      <w:proofErr w:type="spellEnd"/>
+      <w:r>
+        <w:rPr>
+          <w:rFonts w:ascii="Segoe UI" w:eastAsia="Times New Roman" w:hAnsi="Segoe UI" w:cs="Segoe UI"/>
+          <w:color w:val="263238"/>
+          <w:sz w:val="21"/>
+          <w:szCs w:val="21"/>
+          <w:lang w:val="en-IN" w:eastAsia="en-IN" w:bidi="hi-IN"/>
+        </w:rPr>
+        <w:t> and </w:t>
+      </w:r>
+      <w:proofErr w:type="spellStart"/>
+      <w:r>
+        <w:rPr>
+          <w:rFonts w:ascii="Courier New" w:eastAsia="Times New Roman" w:hAnsi="Courier New" w:cs="Courier New"/>
+          <w:color w:val="546E7A"/>
+          <w:sz w:val="20"/>
+          <w:szCs w:val="20"/>
+          <w:shd w:val="clear" w:color="auto" w:fill="F7F9FA"/>
+          <w:lang w:val="en-IN" w:eastAsia="en-IN" w:bidi="hi-IN"/>
+        </w:rPr>
+        <w:t>listB</w:t>
+      </w:r>
+      <w:proofErr w:type="spellEnd"/>
+      <w:r>
+        <w:rPr>
+          <w:rFonts w:ascii="Segoe UI" w:eastAsia="Times New Roman" w:hAnsi="Segoe UI" w:cs="Segoe UI"/>
+          <w:color w:val="263238"/>
+          <w:sz w:val="21"/>
+          <w:szCs w:val="21"/>
+          <w:lang w:val="en-IN" w:eastAsia="en-IN" w:bidi="hi-IN"/>
+        </w:rPr>
+        <w:t> intersect.</w:t>
       </w:r>
     </w:p>
     <w:p>
@@ -612,7 +1047,6 @@
           <w:tab w:val="left" w:pos="14656"/>
         </w:tabs>
         <w:spacing w:after="240" w:line="240" w:lineRule="auto"/>
-        <w:ind w:left="720"/>
         <w:rPr>
           <w:rFonts w:ascii="Consolas" w:eastAsia="Times New Roman" w:hAnsi="Consolas" w:cs="Courier New"/>
           <w:color w:val="263238"/>
@@ -641,7 +1075,83 @@
           <w:szCs w:val="20"/>
           <w:lang w:val="en-IN" w:eastAsia="en-IN" w:bidi="hi-IN"/>
         </w:rPr>
-        <w:t xml:space="preserve"> l1 = [2,4,3], l2 = [5,6,4]</w:t>
+        <w:t xml:space="preserve"> </w:t>
+      </w:r>
+      <w:proofErr w:type="spellStart"/>
+      <w:r>
+        <w:rPr>
+          <w:rFonts w:ascii="Consolas" w:eastAsia="Times New Roman" w:hAnsi="Consolas" w:cs="Courier New"/>
+          <w:color w:val="263238"/>
+          <w:sz w:val="20"/>
+          <w:szCs w:val="20"/>
+          <w:lang w:val="en-IN" w:eastAsia="en-IN" w:bidi="hi-IN"/>
+        </w:rPr>
+        <w:t>intersectVal</w:t>
+      </w:r>
+      <w:proofErr w:type="spellEnd"/>
+      <w:r>
+        <w:rPr>
+          <w:rFonts w:ascii="Consolas" w:eastAsia="Times New Roman" w:hAnsi="Consolas" w:cs="Courier New"/>
+          <w:color w:val="263238"/>
+          <w:sz w:val="20"/>
+          <w:szCs w:val="20"/>
+          <w:lang w:val="en-IN" w:eastAsia="en-IN" w:bidi="hi-IN"/>
+        </w:rPr>
+        <w:t xml:space="preserve"> = 8, </w:t>
+      </w:r>
+      <w:proofErr w:type="spellStart"/>
+      <w:r>
+        <w:rPr>
+          <w:rFonts w:ascii="Consolas" w:eastAsia="Times New Roman" w:hAnsi="Consolas" w:cs="Courier New"/>
+          <w:color w:val="263238"/>
+          <w:sz w:val="20"/>
+          <w:szCs w:val="20"/>
+          <w:lang w:val="en-IN" w:eastAsia="en-IN" w:bidi="hi-IN"/>
+        </w:rPr>
+        <w:t>listA</w:t>
+      </w:r>
+      <w:proofErr w:type="spellEnd"/>
+      <w:r>
+        <w:rPr>
+          <w:rFonts w:ascii="Consolas" w:eastAsia="Times New Roman" w:hAnsi="Consolas" w:cs="Courier New"/>
+          <w:color w:val="263238"/>
+          <w:sz w:val="20"/>
+          <w:szCs w:val="20"/>
+          <w:lang w:val="en-IN" w:eastAsia="en-IN" w:bidi="hi-IN"/>
+        </w:rPr>
+        <w:t xml:space="preserve"> = [4,1,8,4,5], </w:t>
+      </w:r>
+      <w:proofErr w:type="spellStart"/>
+      <w:r>
+        <w:rPr>
+          <w:rFonts w:ascii="Consolas" w:eastAsia="Times New Roman" w:hAnsi="Consolas" w:cs="Courier New"/>
+          <w:color w:val="263238"/>
+          <w:sz w:val="20"/>
+          <w:szCs w:val="20"/>
+          <w:lang w:val="en-IN" w:eastAsia="en-IN" w:bidi="hi-IN"/>
+        </w:rPr>
+        <w:t>listB</w:t>
+      </w:r>
+      <w:proofErr w:type="spellEnd"/>
+      <w:r>
+        <w:rPr>
+          <w:rFonts w:ascii="Consolas" w:eastAsia="Times New Roman" w:hAnsi="Consolas" w:cs="Courier New"/>
+          <w:color w:val="263238"/>
+          <w:sz w:val="20"/>
+          <w:szCs w:val="20"/>
+          <w:lang w:val="en-IN" w:eastAsia="en-IN" w:bidi="hi-IN"/>
+        </w:rPr>
+        <w:t xml:space="preserve"> = [5,6,1,8,4,5</w:t>
+      </w:r>
+      <w:r>
+        <w:rPr>
+          <w:rFonts w:ascii="Consolas" w:eastAsia="Times New Roman" w:hAnsi="Consolas" w:cs="Courier New"/>
+          <w:color w:val="263238"/>
+          <w:sz w:val="20"/>
+          <w:szCs w:val="20"/>
+          <w:lang w:val="en-IN" w:eastAsia="en-IN" w:bidi="hi-IN"/>
+        </w:rPr>
+        <w:t>]</w:t>
       </w:r>
     </w:p>
     <w:p>
@@ -666,7 +1176,6 @@
           <w:tab w:val="left" w:pos="14656"/>
         </w:tabs>
         <w:spacing w:after="240" w:line="240" w:lineRule="auto"/>
-        <w:ind w:left="720"/>
         <w:rPr>
           <w:rFonts w:ascii="Consolas" w:eastAsia="Times New Roman" w:hAnsi="Consolas" w:cs="Courier New"/>
           <w:color w:val="263238"/>
@@ -695,7 +1204,7 @@
           <w:szCs w:val="20"/>
           <w:lang w:val="en-IN" w:eastAsia="en-IN" w:bidi="hi-IN"/>
         </w:rPr>
-        <w:t xml:space="preserve"> [7,0,8]</w:t>
+        <w:t xml:space="preserve"> Intersected at '8'</w:t>
       </w:r>
     </w:p>
     <w:p>
@@ -720,7 +1229,6 @@
           <w:tab w:val="left" w:pos="14656"/>
         </w:tabs>
         <w:spacing w:after="240" w:line="240" w:lineRule="auto"/>
-        <w:ind w:left="720"/>
         <w:rPr>
           <w:rFonts w:ascii="Consolas" w:eastAsia="Times New Roman" w:hAnsi="Consolas" w:cs="Courier New"/>
           <w:color w:val="263238"/>
@@ -749,32 +1257,49 @@
           <w:szCs w:val="20"/>
           <w:lang w:val="en-IN" w:eastAsia="en-IN" w:bidi="hi-IN"/>
         </w:rPr>
-        <w:t xml:space="preserve"> 342 + 465 = 807.</w:t>
-      </w:r>
-    </w:p>
-    <w:p>
-      <w:pPr>
-        <w:rPr>
-          <w:b/>
-          <w:bCs/>
-        </w:rPr>
-      </w:pPr>
-    </w:p>
-    <w:p>
-      <w:pPr>
-        <w:rPr>
-          <w:b/>
-          <w:bCs/>
-        </w:rPr>
-      </w:pPr>
-    </w:p>
-    <w:p>
-      <w:pPr>
-        <w:rPr>
-          <w:b/>
-          <w:bCs/>
-        </w:rPr>
-      </w:pPr>
+        <w:t xml:space="preserve"> The intersected node's value is 8 (note that this must not be 0 if the two lists intersect).</w:t>
+      </w:r>
+    </w:p>
+    <w:p>
+      <w:pPr>
+        <w:shd w:val="clear" w:color="auto" w:fill="F7F9FA"/>
+        <w:tabs>
+          <w:tab w:val="left" w:pos="916"/>
+          <w:tab w:val="left" w:pos="1832"/>
+          <w:tab w:val="left" w:pos="2748"/>
+          <w:tab w:val="left" w:pos="3664"/>
+          <w:tab w:val="left" w:pos="4580"/>
+          <w:tab w:val="left" w:pos="5496"/>
+          <w:tab w:val="left" w:pos="6412"/>
+          <w:tab w:val="left" w:pos="7328"/>
+          <w:tab w:val="left" w:pos="8244"/>
+          <w:tab w:val="left" w:pos="9160"/>
+          <w:tab w:val="left" w:pos="10076"/>
+          <w:tab w:val="left" w:pos="10992"/>
+          <w:tab w:val="left" w:pos="11908"/>
+          <w:tab w:val="left" w:pos="12824"/>
+          <w:tab w:val="left" w:pos="13740"/>
+          <w:tab w:val="left" w:pos="14656"/>
+        </w:tabs>
+        <w:spacing w:after="240" w:line="240" w:lineRule="auto"/>
+        <w:rPr>
+          <w:rFonts w:ascii="Consolas" w:eastAsia="Times New Roman" w:hAnsi="Consolas" w:cs="Courier New"/>
+          <w:color w:val="263238"/>
+          <w:sz w:val="20"/>
+          <w:szCs w:val="20"/>
+          <w:lang w:val="en-IN" w:eastAsia="en-IN" w:bidi="hi-IN"/>
+        </w:rPr>
+      </w:pPr>
+      <w:r>
+        <w:rPr>
+          <w:rFonts w:ascii="Consolas" w:eastAsia="Times New Roman" w:hAnsi="Consolas" w:cs="Courier New"/>
+          <w:color w:val="263238"/>
+          <w:sz w:val="20"/>
+          <w:szCs w:val="20"/>
+          <w:lang w:val="en-IN" w:eastAsia="en-IN" w:bidi="hi-IN"/>
+        </w:rPr>
+        <w:t>From the head of A, it reads as [4,1,8,4,5]. From the head of B, it reads as [5,6,1,8,4,5]. There are 2 nodes before the intersected node in A; There are 3 nodes before the intersected node in B.</w:t>
+      </w:r>
     </w:p>
     <w:p>
       <w:pPr>
@@ -798,6 +1323,7 @@
           <w:b/>
           <w:bCs/>
         </w:rPr>
+        <w:lastRenderedPageBreak/>
         <w:t xml:space="preserve">Brute force </w:t>
       </w:r>
       <w:r>
@@ -810,6 +1336,13 @@
       </w:r>
     </w:p>
     <w:p>
+      <w:pPr>
+        <w:rPr>
+          <w:rFonts w:ascii="Arial" w:hAnsi="Arial" w:cs="Arial"/>
+          <w:sz w:val="20"/>
+          <w:szCs w:val="20"/>
+        </w:rPr>
+      </w:pPr>
       <w:r>
         <w:rPr>
           <w:rFonts w:ascii="Arial" w:hAnsi="Arial" w:cs="Arial"/>
@@ -831,50 +1364,12 @@
         <w:t xml:space="preserve">: </w:t>
       </w:r>
       <w:r>
-        <w:t>W</w:t>
-      </w:r>
-      <w:r>
-        <w:t>e</w:t>
-      </w:r>
-      <w:r>
-        <w:t xml:space="preserve"> have to Traverse Both Lists &amp; add sum to new list.</w:t>
-      </w:r>
-      <w:r>
-        <w:t xml:space="preserve"> Create a dummy list. </w:t>
-      </w:r>
-      <w:r>
-        <w:t>Sum is equivalent to val1 + val2 +</w:t>
-      </w:r>
-      <w:r>
-        <w:t xml:space="preserve"> </w:t>
-      </w:r>
-      <w:r>
-        <w:t>carry from previous Operation.</w:t>
-      </w:r>
-      <w:r>
-        <w:t xml:space="preserve"> </w:t>
-      </w:r>
-      <w:r>
-        <w:t>T</w:t>
-      </w:r>
-      <w:r>
-        <w:t>h</w:t>
-      </w:r>
-      <w:r>
-        <w:t>e resulting node will be sum%10.</w:t>
-      </w:r>
-      <w:r>
-        <w:t xml:space="preserve"> </w:t>
-      </w:r>
-      <w:r>
-        <w:t xml:space="preserve">Carry </w:t>
-      </w:r>
-      <w:r>
-        <w:lastRenderedPageBreak/>
-        <w:t>is updated by sum/10 for next Operation</w:t>
-      </w:r>
-      <w:r>
-        <w:t xml:space="preserve">. Check for two condition either list one is empty or list two is empty or not then check for carry to empty or not. </w:t>
+        <w:rPr>
+          <w:rFonts w:ascii="Arial" w:hAnsi="Arial" w:cs="Arial"/>
+          <w:sz w:val="20"/>
+          <w:szCs w:val="20"/>
+        </w:rPr>
+        <w:t>Traverse entire LL-1 for each node in LL-2 and keep checking for the intersection point.</w:t>
       </w:r>
     </w:p>
     <w:p>
@@ -2263,6 +2758,16 @@
         <w:t xml:space="preserve">* </w:t>
       </w:r>
       <w:proofErr w:type="spellStart"/>
+      <w:r>
+        <w:rPr>
+          <w:rFonts w:ascii="Consolas" w:eastAsia="Times New Roman" w:hAnsi="Consolas" w:cs="Times New Roman"/>
+          <w:color w:val="000000" w:themeColor="text1"/>
+          <w:sz w:val="21"/>
+          <w:szCs w:val="21"/>
+          <w:lang w:val="en-IN" w:eastAsia="en-IN" w:bidi="hi-IN"/>
+        </w:rPr>
+        <w:t>make_</w:t>
+      </w:r>
       <w:proofErr w:type="gramStart"/>
       <w:r>
         <w:rPr>
@@ -2272,7 +2777,7 @@
           <w:szCs w:val="21"/>
           <w:lang w:val="en-IN" w:eastAsia="en-IN" w:bidi="hi-IN"/>
         </w:rPr>
-        <w:t>addTwoNumbers</w:t>
+        <w:t>intersection</w:t>
       </w:r>
       <w:proofErr w:type="spellEnd"/>
       <w:r>
@@ -2306,7 +2811,7 @@
           <w:szCs w:val="21"/>
           <w:lang w:val="en-IN" w:eastAsia="en-IN" w:bidi="hi-IN"/>
         </w:rPr>
-        <w:t xml:space="preserve">* l1, </w:t>
+        <w:t xml:space="preserve">* head, </w:t>
       </w:r>
       <w:proofErr w:type="spellStart"/>
       <w:r>
@@ -2328,7 +2833,7 @@
           <w:szCs w:val="21"/>
           <w:lang w:val="en-IN" w:eastAsia="en-IN" w:bidi="hi-IN"/>
         </w:rPr>
-        <w:t>* l2) {</w:t>
+        <w:t>* tail, int k){</w:t>
       </w:r>
     </w:p>
     <w:p>
@@ -2373,7 +2878,29 @@
           <w:szCs w:val="21"/>
           <w:lang w:val="en-IN" w:eastAsia="en-IN" w:bidi="hi-IN"/>
         </w:rPr>
-        <w:t xml:space="preserve"> *p = l1;</w:t>
+        <w:t xml:space="preserve">* </w:t>
+      </w:r>
+      <w:proofErr w:type="spellStart"/>
+      <w:r>
+        <w:rPr>
+          <w:rFonts w:ascii="Consolas" w:eastAsia="Times New Roman" w:hAnsi="Consolas" w:cs="Times New Roman"/>
+          <w:color w:val="000000" w:themeColor="text1"/>
+          <w:sz w:val="21"/>
+          <w:szCs w:val="21"/>
+          <w:lang w:val="en-IN" w:eastAsia="en-IN" w:bidi="hi-IN"/>
+        </w:rPr>
+        <w:t>curr</w:t>
+      </w:r>
+      <w:proofErr w:type="spellEnd"/>
+      <w:r>
+        <w:rPr>
+          <w:rFonts w:ascii="Consolas" w:eastAsia="Times New Roman" w:hAnsi="Consolas" w:cs="Times New Roman"/>
+          <w:color w:val="000000" w:themeColor="text1"/>
+          <w:sz w:val="21"/>
+          <w:szCs w:val="21"/>
+          <w:lang w:val="en-IN" w:eastAsia="en-IN" w:bidi="hi-IN"/>
+        </w:rPr>
+        <w:t xml:space="preserve"> = head;</w:t>
       </w:r>
     </w:p>
     <w:p>
@@ -2398,6 +2925,207 @@
         </w:rPr>
         <w:t xml:space="preserve">    </w:t>
       </w:r>
+      <w:proofErr w:type="gramStart"/>
+      <w:r>
+        <w:rPr>
+          <w:rFonts w:ascii="Consolas" w:eastAsia="Times New Roman" w:hAnsi="Consolas" w:cs="Times New Roman"/>
+          <w:color w:val="000000" w:themeColor="text1"/>
+          <w:sz w:val="21"/>
+          <w:szCs w:val="21"/>
+          <w:lang w:val="en-IN" w:eastAsia="en-IN" w:bidi="hi-IN"/>
+        </w:rPr>
+        <w:t>for(</w:t>
+      </w:r>
+      <w:proofErr w:type="gramEnd"/>
+      <w:r>
+        <w:rPr>
+          <w:rFonts w:ascii="Consolas" w:eastAsia="Times New Roman" w:hAnsi="Consolas" w:cs="Times New Roman"/>
+          <w:color w:val="000000" w:themeColor="text1"/>
+          <w:sz w:val="21"/>
+          <w:szCs w:val="21"/>
+          <w:lang w:val="en-IN" w:eastAsia="en-IN" w:bidi="hi-IN"/>
+        </w:rPr>
+        <w:t xml:space="preserve">int </w:t>
+      </w:r>
+      <w:proofErr w:type="spellStart"/>
+      <w:r>
+        <w:rPr>
+          <w:rFonts w:ascii="Consolas" w:eastAsia="Times New Roman" w:hAnsi="Consolas" w:cs="Times New Roman"/>
+          <w:color w:val="000000" w:themeColor="text1"/>
+          <w:sz w:val="21"/>
+          <w:szCs w:val="21"/>
+          <w:lang w:val="en-IN" w:eastAsia="en-IN" w:bidi="hi-IN"/>
+        </w:rPr>
+        <w:t>i</w:t>
+      </w:r>
+      <w:proofErr w:type="spellEnd"/>
+      <w:r>
+        <w:rPr>
+          <w:rFonts w:ascii="Consolas" w:eastAsia="Times New Roman" w:hAnsi="Consolas" w:cs="Times New Roman"/>
+          <w:color w:val="000000" w:themeColor="text1"/>
+          <w:sz w:val="21"/>
+          <w:szCs w:val="21"/>
+          <w:lang w:val="en-IN" w:eastAsia="en-IN" w:bidi="hi-IN"/>
+        </w:rPr>
+        <w:t xml:space="preserve">=1; </w:t>
+      </w:r>
+      <w:proofErr w:type="spellStart"/>
+      <w:r>
+        <w:rPr>
+          <w:rFonts w:ascii="Consolas" w:eastAsia="Times New Roman" w:hAnsi="Consolas" w:cs="Times New Roman"/>
+          <w:color w:val="000000" w:themeColor="text1"/>
+          <w:sz w:val="21"/>
+          <w:szCs w:val="21"/>
+          <w:lang w:val="en-IN" w:eastAsia="en-IN" w:bidi="hi-IN"/>
+        </w:rPr>
+        <w:t>i</w:t>
+      </w:r>
+      <w:proofErr w:type="spellEnd"/>
+      <w:r>
+        <w:rPr>
+          <w:rFonts w:ascii="Consolas" w:eastAsia="Times New Roman" w:hAnsi="Consolas" w:cs="Times New Roman"/>
+          <w:color w:val="000000" w:themeColor="text1"/>
+          <w:sz w:val="21"/>
+          <w:szCs w:val="21"/>
+          <w:lang w:val="en-IN" w:eastAsia="en-IN" w:bidi="hi-IN"/>
+        </w:rPr>
+        <w:t xml:space="preserve">&lt;k; </w:t>
+      </w:r>
+      <w:proofErr w:type="spellStart"/>
+      <w:r>
+        <w:rPr>
+          <w:rFonts w:ascii="Consolas" w:eastAsia="Times New Roman" w:hAnsi="Consolas" w:cs="Times New Roman"/>
+          <w:color w:val="000000" w:themeColor="text1"/>
+          <w:sz w:val="21"/>
+          <w:szCs w:val="21"/>
+          <w:lang w:val="en-IN" w:eastAsia="en-IN" w:bidi="hi-IN"/>
+        </w:rPr>
+        <w:t>i</w:t>
+      </w:r>
+      <w:proofErr w:type="spellEnd"/>
+      <w:r>
+        <w:rPr>
+          <w:rFonts w:ascii="Consolas" w:eastAsia="Times New Roman" w:hAnsi="Consolas" w:cs="Times New Roman"/>
+          <w:color w:val="000000" w:themeColor="text1"/>
+          <w:sz w:val="21"/>
+          <w:szCs w:val="21"/>
+          <w:lang w:val="en-IN" w:eastAsia="en-IN" w:bidi="hi-IN"/>
+        </w:rPr>
+        <w:t>++){</w:t>
+      </w:r>
+    </w:p>
+    <w:p>
+      <w:pPr>
+        <w:spacing w:after="0" w:line="240" w:lineRule="auto"/>
+        <w:ind w:left="720"/>
+        <w:rPr>
+          <w:rFonts w:ascii="Consolas" w:eastAsia="Times New Roman" w:hAnsi="Consolas" w:cs="Times New Roman"/>
+          <w:color w:val="000000" w:themeColor="text1"/>
+          <w:sz w:val="21"/>
+          <w:szCs w:val="21"/>
+          <w:lang w:val="en-IN" w:eastAsia="en-IN" w:bidi="hi-IN"/>
+        </w:rPr>
+      </w:pPr>
+      <w:r>
+        <w:rPr>
+          <w:rFonts w:ascii="Consolas" w:eastAsia="Times New Roman" w:hAnsi="Consolas" w:cs="Times New Roman"/>
+          <w:color w:val="000000" w:themeColor="text1"/>
+          <w:sz w:val="21"/>
+          <w:szCs w:val="21"/>
+          <w:lang w:val="en-IN" w:eastAsia="en-IN" w:bidi="hi-IN"/>
+        </w:rPr>
+        <w:t xml:space="preserve">        </w:t>
+      </w:r>
+      <w:proofErr w:type="spellStart"/>
+      <w:r>
+        <w:rPr>
+          <w:rFonts w:ascii="Consolas" w:eastAsia="Times New Roman" w:hAnsi="Consolas" w:cs="Times New Roman"/>
+          <w:color w:val="000000" w:themeColor="text1"/>
+          <w:sz w:val="21"/>
+          <w:szCs w:val="21"/>
+          <w:lang w:val="en-IN" w:eastAsia="en-IN" w:bidi="hi-IN"/>
+        </w:rPr>
+        <w:t>curr</w:t>
+      </w:r>
+      <w:proofErr w:type="spellEnd"/>
+      <w:r>
+        <w:rPr>
+          <w:rFonts w:ascii="Consolas" w:eastAsia="Times New Roman" w:hAnsi="Consolas" w:cs="Times New Roman"/>
+          <w:color w:val="000000" w:themeColor="text1"/>
+          <w:sz w:val="21"/>
+          <w:szCs w:val="21"/>
+          <w:lang w:val="en-IN" w:eastAsia="en-IN" w:bidi="hi-IN"/>
+        </w:rPr>
+        <w:t xml:space="preserve"> = </w:t>
+      </w:r>
+      <w:proofErr w:type="spellStart"/>
+      <w:r>
+        <w:rPr>
+          <w:rFonts w:ascii="Consolas" w:eastAsia="Times New Roman" w:hAnsi="Consolas" w:cs="Times New Roman"/>
+          <w:color w:val="000000" w:themeColor="text1"/>
+          <w:sz w:val="21"/>
+          <w:szCs w:val="21"/>
+          <w:lang w:val="en-IN" w:eastAsia="en-IN" w:bidi="hi-IN"/>
+        </w:rPr>
+        <w:t>curr</w:t>
+      </w:r>
+      <w:proofErr w:type="spellEnd"/>
+      <w:r>
+        <w:rPr>
+          <w:rFonts w:ascii="Consolas" w:eastAsia="Times New Roman" w:hAnsi="Consolas" w:cs="Times New Roman"/>
+          <w:color w:val="000000" w:themeColor="text1"/>
+          <w:sz w:val="21"/>
+          <w:szCs w:val="21"/>
+          <w:lang w:val="en-IN" w:eastAsia="en-IN" w:bidi="hi-IN"/>
+        </w:rPr>
+        <w:t>-&gt;next;</w:t>
+      </w:r>
+    </w:p>
+    <w:p>
+      <w:pPr>
+        <w:spacing w:after="0" w:line="240" w:lineRule="auto"/>
+        <w:ind w:left="720"/>
+        <w:rPr>
+          <w:rFonts w:ascii="Consolas" w:eastAsia="Times New Roman" w:hAnsi="Consolas" w:cs="Times New Roman"/>
+          <w:color w:val="000000" w:themeColor="text1"/>
+          <w:sz w:val="21"/>
+          <w:szCs w:val="21"/>
+          <w:lang w:val="en-IN" w:eastAsia="en-IN" w:bidi="hi-IN"/>
+        </w:rPr>
+      </w:pPr>
+      <w:r>
+        <w:rPr>
+          <w:rFonts w:ascii="Consolas" w:eastAsia="Times New Roman" w:hAnsi="Consolas" w:cs="Times New Roman"/>
+          <w:color w:val="000000" w:themeColor="text1"/>
+          <w:sz w:val="21"/>
+          <w:szCs w:val="21"/>
+          <w:lang w:val="en-IN" w:eastAsia="en-IN" w:bidi="hi-IN"/>
+        </w:rPr>
+        <w:t>    }</w:t>
+      </w:r>
+    </w:p>
+    <w:p>
+      <w:pPr>
+        <w:spacing w:after="0" w:line="240" w:lineRule="auto"/>
+        <w:ind w:left="720"/>
+        <w:rPr>
+          <w:rFonts w:ascii="Consolas" w:eastAsia="Times New Roman" w:hAnsi="Consolas" w:cs="Times New Roman"/>
+          <w:color w:val="000000" w:themeColor="text1"/>
+          <w:sz w:val="21"/>
+          <w:szCs w:val="21"/>
+          <w:lang w:val="en-IN" w:eastAsia="en-IN" w:bidi="hi-IN"/>
+        </w:rPr>
+      </w:pPr>
+      <w:r>
+        <w:rPr>
+          <w:rFonts w:ascii="Consolas" w:eastAsia="Times New Roman" w:hAnsi="Consolas" w:cs="Times New Roman"/>
+          <w:color w:val="000000" w:themeColor="text1"/>
+          <w:sz w:val="21"/>
+          <w:szCs w:val="21"/>
+          <w:lang w:val="en-IN" w:eastAsia="en-IN" w:bidi="hi-IN"/>
+        </w:rPr>
+        <w:t xml:space="preserve">    </w:t>
+      </w:r>
       <w:proofErr w:type="spellStart"/>
       <w:r>
         <w:rPr>
@@ -2418,30 +3146,163 @@
           <w:szCs w:val="21"/>
           <w:lang w:val="en-IN" w:eastAsia="en-IN" w:bidi="hi-IN"/>
         </w:rPr>
-        <w:t xml:space="preserve"> *q = l2;</w:t>
-      </w:r>
-    </w:p>
-    <w:p>
-      <w:pPr>
-        <w:spacing w:after="0" w:line="240" w:lineRule="auto"/>
-        <w:ind w:left="720"/>
-        <w:rPr>
-          <w:rFonts w:ascii="Consolas" w:eastAsia="Times New Roman" w:hAnsi="Consolas" w:cs="Times New Roman"/>
-          <w:color w:val="000000" w:themeColor="text1"/>
-          <w:sz w:val="21"/>
-          <w:szCs w:val="21"/>
-          <w:lang w:val="en-IN" w:eastAsia="en-IN" w:bidi="hi-IN"/>
-        </w:rPr>
-      </w:pPr>
-      <w:r>
-        <w:rPr>
-          <w:rFonts w:ascii="Consolas" w:eastAsia="Times New Roman" w:hAnsi="Consolas" w:cs="Times New Roman"/>
-          <w:color w:val="000000" w:themeColor="text1"/>
-          <w:sz w:val="21"/>
-          <w:szCs w:val="21"/>
-          <w:lang w:val="en-IN" w:eastAsia="en-IN" w:bidi="hi-IN"/>
-        </w:rPr>
-        <w:t>    int carry = 0;</w:t>
+        <w:t xml:space="preserve">* </w:t>
+      </w:r>
+      <w:proofErr w:type="spellStart"/>
+      <w:r>
+        <w:rPr>
+          <w:rFonts w:ascii="Consolas" w:eastAsia="Times New Roman" w:hAnsi="Consolas" w:cs="Times New Roman"/>
+          <w:color w:val="000000" w:themeColor="text1"/>
+          <w:sz w:val="21"/>
+          <w:szCs w:val="21"/>
+          <w:lang w:val="en-IN" w:eastAsia="en-IN" w:bidi="hi-IN"/>
+        </w:rPr>
+        <w:t>tail_pos</w:t>
+      </w:r>
+      <w:proofErr w:type="spellEnd"/>
+      <w:r>
+        <w:rPr>
+          <w:rFonts w:ascii="Consolas" w:eastAsia="Times New Roman" w:hAnsi="Consolas" w:cs="Times New Roman"/>
+          <w:color w:val="000000" w:themeColor="text1"/>
+          <w:sz w:val="21"/>
+          <w:szCs w:val="21"/>
+          <w:lang w:val="en-IN" w:eastAsia="en-IN" w:bidi="hi-IN"/>
+        </w:rPr>
+        <w:t xml:space="preserve"> = tail;</w:t>
+      </w:r>
+    </w:p>
+    <w:p>
+      <w:pPr>
+        <w:spacing w:after="0" w:line="240" w:lineRule="auto"/>
+        <w:ind w:left="720"/>
+        <w:rPr>
+          <w:rFonts w:ascii="Consolas" w:eastAsia="Times New Roman" w:hAnsi="Consolas" w:cs="Times New Roman"/>
+          <w:color w:val="000000" w:themeColor="text1"/>
+          <w:sz w:val="21"/>
+          <w:szCs w:val="21"/>
+          <w:lang w:val="en-IN" w:eastAsia="en-IN" w:bidi="hi-IN"/>
+        </w:rPr>
+      </w:pPr>
+      <w:r>
+        <w:rPr>
+          <w:rFonts w:ascii="Consolas" w:eastAsia="Times New Roman" w:hAnsi="Consolas" w:cs="Times New Roman"/>
+          <w:color w:val="000000" w:themeColor="text1"/>
+          <w:sz w:val="21"/>
+          <w:szCs w:val="21"/>
+          <w:lang w:val="en-IN" w:eastAsia="en-IN" w:bidi="hi-IN"/>
+        </w:rPr>
+        <w:t>    while(</w:t>
+      </w:r>
+      <w:proofErr w:type="spellStart"/>
+      <w:r>
+        <w:rPr>
+          <w:rFonts w:ascii="Consolas" w:eastAsia="Times New Roman" w:hAnsi="Consolas" w:cs="Times New Roman"/>
+          <w:color w:val="000000" w:themeColor="text1"/>
+          <w:sz w:val="21"/>
+          <w:szCs w:val="21"/>
+          <w:lang w:val="en-IN" w:eastAsia="en-IN" w:bidi="hi-IN"/>
+        </w:rPr>
+        <w:t>tail_pos</w:t>
+      </w:r>
+      <w:proofErr w:type="spellEnd"/>
+      <w:r>
+        <w:rPr>
+          <w:rFonts w:ascii="Consolas" w:eastAsia="Times New Roman" w:hAnsi="Consolas" w:cs="Times New Roman"/>
+          <w:color w:val="000000" w:themeColor="text1"/>
+          <w:sz w:val="21"/>
+          <w:szCs w:val="21"/>
+          <w:lang w:val="en-IN" w:eastAsia="en-IN" w:bidi="hi-IN"/>
+        </w:rPr>
+        <w:t>-&gt;</w:t>
+      </w:r>
+      <w:proofErr w:type="gramStart"/>
+      <w:r>
+        <w:rPr>
+          <w:rFonts w:ascii="Consolas" w:eastAsia="Times New Roman" w:hAnsi="Consolas" w:cs="Times New Roman"/>
+          <w:color w:val="000000" w:themeColor="text1"/>
+          <w:sz w:val="21"/>
+          <w:szCs w:val="21"/>
+          <w:lang w:val="en-IN" w:eastAsia="en-IN" w:bidi="hi-IN"/>
+        </w:rPr>
+        <w:t>next !</w:t>
+      </w:r>
+      <w:proofErr w:type="gramEnd"/>
+      <w:r>
+        <w:rPr>
+          <w:rFonts w:ascii="Consolas" w:eastAsia="Times New Roman" w:hAnsi="Consolas" w:cs="Times New Roman"/>
+          <w:color w:val="000000" w:themeColor="text1"/>
+          <w:sz w:val="21"/>
+          <w:szCs w:val="21"/>
+          <w:lang w:val="en-IN" w:eastAsia="en-IN" w:bidi="hi-IN"/>
+        </w:rPr>
+        <w:t>= NULL)</w:t>
+      </w:r>
+    </w:p>
+    <w:p>
+      <w:pPr>
+        <w:spacing w:after="0" w:line="240" w:lineRule="auto"/>
+        <w:ind w:left="720"/>
+        <w:rPr>
+          <w:rFonts w:ascii="Consolas" w:eastAsia="Times New Roman" w:hAnsi="Consolas" w:cs="Times New Roman"/>
+          <w:color w:val="000000" w:themeColor="text1"/>
+          <w:sz w:val="21"/>
+          <w:szCs w:val="21"/>
+          <w:lang w:val="en-IN" w:eastAsia="en-IN" w:bidi="hi-IN"/>
+        </w:rPr>
+      </w:pPr>
+      <w:r>
+        <w:rPr>
+          <w:rFonts w:ascii="Consolas" w:eastAsia="Times New Roman" w:hAnsi="Consolas" w:cs="Times New Roman"/>
+          <w:color w:val="000000" w:themeColor="text1"/>
+          <w:sz w:val="21"/>
+          <w:szCs w:val="21"/>
+          <w:lang w:val="en-IN" w:eastAsia="en-IN" w:bidi="hi-IN"/>
+        </w:rPr>
+        <w:t xml:space="preserve">        </w:t>
+      </w:r>
+      <w:proofErr w:type="spellStart"/>
+      <w:r>
+        <w:rPr>
+          <w:rFonts w:ascii="Consolas" w:eastAsia="Times New Roman" w:hAnsi="Consolas" w:cs="Times New Roman"/>
+          <w:color w:val="000000" w:themeColor="text1"/>
+          <w:sz w:val="21"/>
+          <w:szCs w:val="21"/>
+          <w:lang w:val="en-IN" w:eastAsia="en-IN" w:bidi="hi-IN"/>
+        </w:rPr>
+        <w:t>tail_pos</w:t>
+      </w:r>
+      <w:proofErr w:type="spellEnd"/>
+      <w:r>
+        <w:rPr>
+          <w:rFonts w:ascii="Consolas" w:eastAsia="Times New Roman" w:hAnsi="Consolas" w:cs="Times New Roman"/>
+          <w:color w:val="000000" w:themeColor="text1"/>
+          <w:sz w:val="21"/>
+          <w:szCs w:val="21"/>
+          <w:lang w:val="en-IN" w:eastAsia="en-IN" w:bidi="hi-IN"/>
+        </w:rPr>
+        <w:t xml:space="preserve"> = </w:t>
+      </w:r>
+      <w:proofErr w:type="spellStart"/>
+      <w:r>
+        <w:rPr>
+          <w:rFonts w:ascii="Consolas" w:eastAsia="Times New Roman" w:hAnsi="Consolas" w:cs="Times New Roman"/>
+          <w:color w:val="000000" w:themeColor="text1"/>
+          <w:sz w:val="21"/>
+          <w:szCs w:val="21"/>
+          <w:lang w:val="en-IN" w:eastAsia="en-IN" w:bidi="hi-IN"/>
+        </w:rPr>
+        <w:t>tail_pos</w:t>
+      </w:r>
+      <w:proofErr w:type="spellEnd"/>
+      <w:r>
+        <w:rPr>
+          <w:rFonts w:ascii="Consolas" w:eastAsia="Times New Roman" w:hAnsi="Consolas" w:cs="Times New Roman"/>
+          <w:color w:val="000000" w:themeColor="text1"/>
+          <w:sz w:val="21"/>
+          <w:szCs w:val="21"/>
+          <w:lang w:val="en-IN" w:eastAsia="en-IN" w:bidi="hi-IN"/>
+        </w:rPr>
+        <w:t>-&gt;next;</w:t>
       </w:r>
     </w:p>
     <w:p>
@@ -2475,6 +3336,131 @@
           <w:szCs w:val="21"/>
           <w:lang w:val="en-IN" w:eastAsia="en-IN" w:bidi="hi-IN"/>
         </w:rPr>
+        <w:t>tail_pos</w:t>
+      </w:r>
+      <w:proofErr w:type="spellEnd"/>
+      <w:r>
+        <w:rPr>
+          <w:rFonts w:ascii="Consolas" w:eastAsia="Times New Roman" w:hAnsi="Consolas" w:cs="Times New Roman"/>
+          <w:color w:val="000000" w:themeColor="text1"/>
+          <w:sz w:val="21"/>
+          <w:szCs w:val="21"/>
+          <w:lang w:val="en-IN" w:eastAsia="en-IN" w:bidi="hi-IN"/>
+        </w:rPr>
+        <w:t xml:space="preserve">-&gt;next = </w:t>
+      </w:r>
+      <w:proofErr w:type="spellStart"/>
+      <w:r>
+        <w:rPr>
+          <w:rFonts w:ascii="Consolas" w:eastAsia="Times New Roman" w:hAnsi="Consolas" w:cs="Times New Roman"/>
+          <w:color w:val="000000" w:themeColor="text1"/>
+          <w:sz w:val="21"/>
+          <w:szCs w:val="21"/>
+          <w:lang w:val="en-IN" w:eastAsia="en-IN" w:bidi="hi-IN"/>
+        </w:rPr>
+        <w:t>curr</w:t>
+      </w:r>
+      <w:proofErr w:type="spellEnd"/>
+      <w:r>
+        <w:rPr>
+          <w:rFonts w:ascii="Consolas" w:eastAsia="Times New Roman" w:hAnsi="Consolas" w:cs="Times New Roman"/>
+          <w:color w:val="000000" w:themeColor="text1"/>
+          <w:sz w:val="21"/>
+          <w:szCs w:val="21"/>
+          <w:lang w:val="en-IN" w:eastAsia="en-IN" w:bidi="hi-IN"/>
+        </w:rPr>
+        <w:t>;</w:t>
+      </w:r>
+    </w:p>
+    <w:p>
+      <w:pPr>
+        <w:spacing w:after="0" w:line="240" w:lineRule="auto"/>
+        <w:ind w:left="720"/>
+        <w:rPr>
+          <w:rFonts w:ascii="Consolas" w:eastAsia="Times New Roman" w:hAnsi="Consolas" w:cs="Times New Roman"/>
+          <w:color w:val="000000" w:themeColor="text1"/>
+          <w:sz w:val="21"/>
+          <w:szCs w:val="21"/>
+          <w:lang w:val="en-IN" w:eastAsia="en-IN" w:bidi="hi-IN"/>
+        </w:rPr>
+      </w:pPr>
+      <w:r>
+        <w:rPr>
+          <w:rFonts w:ascii="Consolas" w:eastAsia="Times New Roman" w:hAnsi="Consolas" w:cs="Times New Roman"/>
+          <w:color w:val="000000" w:themeColor="text1"/>
+          <w:sz w:val="21"/>
+          <w:szCs w:val="21"/>
+          <w:lang w:val="en-IN" w:eastAsia="en-IN" w:bidi="hi-IN"/>
+        </w:rPr>
+        <w:t xml:space="preserve">    return </w:t>
+      </w:r>
+      <w:proofErr w:type="spellStart"/>
+      <w:r>
+        <w:rPr>
+          <w:rFonts w:ascii="Consolas" w:eastAsia="Times New Roman" w:hAnsi="Consolas" w:cs="Times New Roman"/>
+          <w:color w:val="000000" w:themeColor="text1"/>
+          <w:sz w:val="21"/>
+          <w:szCs w:val="21"/>
+          <w:lang w:val="en-IN" w:eastAsia="en-IN" w:bidi="hi-IN"/>
+        </w:rPr>
+        <w:t>curr</w:t>
+      </w:r>
+      <w:proofErr w:type="spellEnd"/>
+      <w:r>
+        <w:rPr>
+          <w:rFonts w:ascii="Consolas" w:eastAsia="Times New Roman" w:hAnsi="Consolas" w:cs="Times New Roman"/>
+          <w:color w:val="000000" w:themeColor="text1"/>
+          <w:sz w:val="21"/>
+          <w:szCs w:val="21"/>
+          <w:lang w:val="en-IN" w:eastAsia="en-IN" w:bidi="hi-IN"/>
+        </w:rPr>
+        <w:t>;</w:t>
+      </w:r>
+    </w:p>
+    <w:p>
+      <w:pPr>
+        <w:spacing w:after="0" w:line="240" w:lineRule="auto"/>
+        <w:ind w:left="720"/>
+        <w:rPr>
+          <w:rFonts w:ascii="Consolas" w:eastAsia="Times New Roman" w:hAnsi="Consolas" w:cs="Times New Roman"/>
+          <w:color w:val="000000" w:themeColor="text1"/>
+          <w:sz w:val="21"/>
+          <w:szCs w:val="21"/>
+          <w:lang w:val="en-IN" w:eastAsia="en-IN" w:bidi="hi-IN"/>
+        </w:rPr>
+      </w:pPr>
+      <w:r>
+        <w:rPr>
+          <w:rFonts w:ascii="Consolas" w:eastAsia="Times New Roman" w:hAnsi="Consolas" w:cs="Times New Roman"/>
+          <w:color w:val="000000" w:themeColor="text1"/>
+          <w:sz w:val="21"/>
+          <w:szCs w:val="21"/>
+          <w:lang w:val="en-IN" w:eastAsia="en-IN" w:bidi="hi-IN"/>
+        </w:rPr>
+        <w:t>}  </w:t>
+      </w:r>
+    </w:p>
+    <w:p>
+      <w:pPr>
+        <w:spacing w:after="0" w:line="240" w:lineRule="auto"/>
+        <w:ind w:left="720"/>
+        <w:rPr>
+          <w:rFonts w:ascii="Consolas" w:eastAsia="Times New Roman" w:hAnsi="Consolas" w:cs="Times New Roman"/>
+          <w:color w:val="000000" w:themeColor="text1"/>
+          <w:sz w:val="21"/>
+          <w:szCs w:val="21"/>
+          <w:lang w:val="en-IN" w:eastAsia="en-IN" w:bidi="hi-IN"/>
+        </w:rPr>
+      </w:pPr>
+      <w:proofErr w:type="spellStart"/>
+      <w:r>
+        <w:rPr>
+          <w:rFonts w:ascii="Consolas" w:eastAsia="Times New Roman" w:hAnsi="Consolas" w:cs="Times New Roman"/>
+          <w:color w:val="000000" w:themeColor="text1"/>
+          <w:sz w:val="21"/>
+          <w:szCs w:val="21"/>
+          <w:lang w:val="en-IN" w:eastAsia="en-IN" w:bidi="hi-IN"/>
+        </w:rPr>
         <w:t>ListNode</w:t>
       </w:r>
       <w:proofErr w:type="spellEnd"/>
@@ -2486,7 +3472,7 @@
           <w:szCs w:val="21"/>
           <w:lang w:val="en-IN" w:eastAsia="en-IN" w:bidi="hi-IN"/>
         </w:rPr>
-        <w:t xml:space="preserve"> *dummy = new </w:t>
+        <w:t xml:space="preserve"> *</w:t>
       </w:r>
       <w:proofErr w:type="spellStart"/>
       <w:proofErr w:type="gramStart"/>
@@ -2498,6 +3484,29 @@
           <w:szCs w:val="21"/>
           <w:lang w:val="en-IN" w:eastAsia="en-IN" w:bidi="hi-IN"/>
         </w:rPr>
+        <w:t>getIntersectionNode</w:t>
+      </w:r>
+      <w:proofErr w:type="spellEnd"/>
+      <w:r>
+        <w:rPr>
+          <w:rFonts w:ascii="Consolas" w:eastAsia="Times New Roman" w:hAnsi="Consolas" w:cs="Times New Roman"/>
+          <w:color w:val="000000" w:themeColor="text1"/>
+          <w:sz w:val="21"/>
+          <w:szCs w:val="21"/>
+          <w:lang w:val="en-IN" w:eastAsia="en-IN" w:bidi="hi-IN"/>
+        </w:rPr>
+        <w:t>(</w:t>
+      </w:r>
+      <w:proofErr w:type="spellStart"/>
+      <w:proofErr w:type="gramEnd"/>
+      <w:r>
+        <w:rPr>
+          <w:rFonts w:ascii="Consolas" w:eastAsia="Times New Roman" w:hAnsi="Consolas" w:cs="Times New Roman"/>
+          <w:color w:val="000000" w:themeColor="text1"/>
+          <w:sz w:val="21"/>
+          <w:szCs w:val="21"/>
+          <w:lang w:val="en-IN" w:eastAsia="en-IN" w:bidi="hi-IN"/>
+        </w:rPr>
         <w:t>ListNode</w:t>
       </w:r>
       <w:proofErr w:type="spellEnd"/>
@@ -2509,6 +3518,1393 @@
           <w:szCs w:val="21"/>
           <w:lang w:val="en-IN" w:eastAsia="en-IN" w:bidi="hi-IN"/>
         </w:rPr>
+        <w:t xml:space="preserve"> *</w:t>
+      </w:r>
+      <w:proofErr w:type="spellStart"/>
+      <w:r>
+        <w:rPr>
+          <w:rFonts w:ascii="Consolas" w:eastAsia="Times New Roman" w:hAnsi="Consolas" w:cs="Times New Roman"/>
+          <w:color w:val="000000" w:themeColor="text1"/>
+          <w:sz w:val="21"/>
+          <w:szCs w:val="21"/>
+          <w:lang w:val="en-IN" w:eastAsia="en-IN" w:bidi="hi-IN"/>
+        </w:rPr>
+        <w:t>headA</w:t>
+      </w:r>
+      <w:proofErr w:type="spellEnd"/>
+      <w:r>
+        <w:rPr>
+          <w:rFonts w:ascii="Consolas" w:eastAsia="Times New Roman" w:hAnsi="Consolas" w:cs="Times New Roman"/>
+          <w:color w:val="000000" w:themeColor="text1"/>
+          <w:sz w:val="21"/>
+          <w:szCs w:val="21"/>
+          <w:lang w:val="en-IN" w:eastAsia="en-IN" w:bidi="hi-IN"/>
+        </w:rPr>
+        <w:t xml:space="preserve">, </w:t>
+      </w:r>
+      <w:proofErr w:type="spellStart"/>
+      <w:r>
+        <w:rPr>
+          <w:rFonts w:ascii="Consolas" w:eastAsia="Times New Roman" w:hAnsi="Consolas" w:cs="Times New Roman"/>
+          <w:color w:val="000000" w:themeColor="text1"/>
+          <w:sz w:val="21"/>
+          <w:szCs w:val="21"/>
+          <w:lang w:val="en-IN" w:eastAsia="en-IN" w:bidi="hi-IN"/>
+        </w:rPr>
+        <w:t>ListNode</w:t>
+      </w:r>
+      <w:proofErr w:type="spellEnd"/>
+      <w:r>
+        <w:rPr>
+          <w:rFonts w:ascii="Consolas" w:eastAsia="Times New Roman" w:hAnsi="Consolas" w:cs="Times New Roman"/>
+          <w:color w:val="000000" w:themeColor="text1"/>
+          <w:sz w:val="21"/>
+          <w:szCs w:val="21"/>
+          <w:lang w:val="en-IN" w:eastAsia="en-IN" w:bidi="hi-IN"/>
+        </w:rPr>
+        <w:t xml:space="preserve"> *</w:t>
+      </w:r>
+      <w:proofErr w:type="spellStart"/>
+      <w:r>
+        <w:rPr>
+          <w:rFonts w:ascii="Consolas" w:eastAsia="Times New Roman" w:hAnsi="Consolas" w:cs="Times New Roman"/>
+          <w:color w:val="000000" w:themeColor="text1"/>
+          <w:sz w:val="21"/>
+          <w:szCs w:val="21"/>
+          <w:lang w:val="en-IN" w:eastAsia="en-IN" w:bidi="hi-IN"/>
+        </w:rPr>
+        <w:t>headB</w:t>
+      </w:r>
+      <w:proofErr w:type="spellEnd"/>
+      <w:r>
+        <w:rPr>
+          <w:rFonts w:ascii="Consolas" w:eastAsia="Times New Roman" w:hAnsi="Consolas" w:cs="Times New Roman"/>
+          <w:color w:val="000000" w:themeColor="text1"/>
+          <w:sz w:val="21"/>
+          <w:szCs w:val="21"/>
+          <w:lang w:val="en-IN" w:eastAsia="en-IN" w:bidi="hi-IN"/>
+        </w:rPr>
+        <w:t>) {</w:t>
+      </w:r>
+    </w:p>
+    <w:p>
+      <w:pPr>
+        <w:spacing w:after="0" w:line="240" w:lineRule="auto"/>
+        <w:ind w:left="720"/>
+        <w:rPr>
+          <w:rFonts w:ascii="Consolas" w:eastAsia="Times New Roman" w:hAnsi="Consolas" w:cs="Times New Roman"/>
+          <w:color w:val="000000" w:themeColor="text1"/>
+          <w:sz w:val="21"/>
+          <w:szCs w:val="21"/>
+          <w:lang w:val="en-IN" w:eastAsia="en-IN" w:bidi="hi-IN"/>
+        </w:rPr>
+      </w:pPr>
+      <w:r>
+        <w:rPr>
+          <w:rFonts w:ascii="Consolas" w:eastAsia="Times New Roman" w:hAnsi="Consolas" w:cs="Times New Roman"/>
+          <w:color w:val="000000" w:themeColor="text1"/>
+          <w:sz w:val="21"/>
+          <w:szCs w:val="21"/>
+          <w:lang w:val="en-IN" w:eastAsia="en-IN" w:bidi="hi-IN"/>
+        </w:rPr>
+        <w:t xml:space="preserve">    </w:t>
+      </w:r>
+      <w:proofErr w:type="spellStart"/>
+      <w:r>
+        <w:rPr>
+          <w:rFonts w:ascii="Consolas" w:eastAsia="Times New Roman" w:hAnsi="Consolas" w:cs="Times New Roman"/>
+          <w:color w:val="000000" w:themeColor="text1"/>
+          <w:sz w:val="21"/>
+          <w:szCs w:val="21"/>
+          <w:lang w:val="en-IN" w:eastAsia="en-IN" w:bidi="hi-IN"/>
+        </w:rPr>
+        <w:t>ListNode</w:t>
+      </w:r>
+      <w:proofErr w:type="spellEnd"/>
+      <w:r>
+        <w:rPr>
+          <w:rFonts w:ascii="Consolas" w:eastAsia="Times New Roman" w:hAnsi="Consolas" w:cs="Times New Roman"/>
+          <w:color w:val="000000" w:themeColor="text1"/>
+          <w:sz w:val="21"/>
+          <w:szCs w:val="21"/>
+          <w:lang w:val="en-IN" w:eastAsia="en-IN" w:bidi="hi-IN"/>
+        </w:rPr>
+        <w:t xml:space="preserve"> *</w:t>
+      </w:r>
+      <w:proofErr w:type="spellStart"/>
+      <w:r>
+        <w:rPr>
+          <w:rFonts w:ascii="Consolas" w:eastAsia="Times New Roman" w:hAnsi="Consolas" w:cs="Times New Roman"/>
+          <w:color w:val="000000" w:themeColor="text1"/>
+          <w:sz w:val="21"/>
+          <w:szCs w:val="21"/>
+          <w:lang w:val="en-IN" w:eastAsia="en-IN" w:bidi="hi-IN"/>
+        </w:rPr>
+        <w:t>tempA</w:t>
+      </w:r>
+      <w:proofErr w:type="spellEnd"/>
+      <w:r>
+        <w:rPr>
+          <w:rFonts w:ascii="Consolas" w:eastAsia="Times New Roman" w:hAnsi="Consolas" w:cs="Times New Roman"/>
+          <w:color w:val="000000" w:themeColor="text1"/>
+          <w:sz w:val="21"/>
+          <w:szCs w:val="21"/>
+          <w:lang w:val="en-IN" w:eastAsia="en-IN" w:bidi="hi-IN"/>
+        </w:rPr>
+        <w:t>=</w:t>
+      </w:r>
+      <w:proofErr w:type="spellStart"/>
+      <w:r>
+        <w:rPr>
+          <w:rFonts w:ascii="Consolas" w:eastAsia="Times New Roman" w:hAnsi="Consolas" w:cs="Times New Roman"/>
+          <w:color w:val="000000" w:themeColor="text1"/>
+          <w:sz w:val="21"/>
+          <w:szCs w:val="21"/>
+          <w:lang w:val="en-IN" w:eastAsia="en-IN" w:bidi="hi-IN"/>
+        </w:rPr>
+        <w:t>headA</w:t>
+      </w:r>
+      <w:proofErr w:type="spellEnd"/>
+      <w:r>
+        <w:rPr>
+          <w:rFonts w:ascii="Consolas" w:eastAsia="Times New Roman" w:hAnsi="Consolas" w:cs="Times New Roman"/>
+          <w:color w:val="000000" w:themeColor="text1"/>
+          <w:sz w:val="21"/>
+          <w:szCs w:val="21"/>
+          <w:lang w:val="en-IN" w:eastAsia="en-IN" w:bidi="hi-IN"/>
+        </w:rPr>
+        <w:t>;</w:t>
+      </w:r>
+    </w:p>
+    <w:p>
+      <w:pPr>
+        <w:spacing w:after="0" w:line="240" w:lineRule="auto"/>
+        <w:ind w:left="720"/>
+        <w:rPr>
+          <w:rFonts w:ascii="Consolas" w:eastAsia="Times New Roman" w:hAnsi="Consolas" w:cs="Times New Roman"/>
+          <w:color w:val="000000" w:themeColor="text1"/>
+          <w:sz w:val="21"/>
+          <w:szCs w:val="21"/>
+          <w:lang w:val="en-IN" w:eastAsia="en-IN" w:bidi="hi-IN"/>
+        </w:rPr>
+      </w:pPr>
+      <w:r>
+        <w:rPr>
+          <w:rFonts w:ascii="Consolas" w:eastAsia="Times New Roman" w:hAnsi="Consolas" w:cs="Times New Roman"/>
+          <w:color w:val="000000" w:themeColor="text1"/>
+          <w:sz w:val="21"/>
+          <w:szCs w:val="21"/>
+          <w:lang w:val="en-IN" w:eastAsia="en-IN" w:bidi="hi-IN"/>
+        </w:rPr>
+        <w:t xml:space="preserve">    </w:t>
+      </w:r>
+      <w:proofErr w:type="spellStart"/>
+      <w:r>
+        <w:rPr>
+          <w:rFonts w:ascii="Consolas" w:eastAsia="Times New Roman" w:hAnsi="Consolas" w:cs="Times New Roman"/>
+          <w:color w:val="000000" w:themeColor="text1"/>
+          <w:sz w:val="21"/>
+          <w:szCs w:val="21"/>
+          <w:lang w:val="en-IN" w:eastAsia="en-IN" w:bidi="hi-IN"/>
+        </w:rPr>
+        <w:t>ListNode</w:t>
+      </w:r>
+      <w:proofErr w:type="spellEnd"/>
+      <w:r>
+        <w:rPr>
+          <w:rFonts w:ascii="Consolas" w:eastAsia="Times New Roman" w:hAnsi="Consolas" w:cs="Times New Roman"/>
+          <w:color w:val="000000" w:themeColor="text1"/>
+          <w:sz w:val="21"/>
+          <w:szCs w:val="21"/>
+          <w:lang w:val="en-IN" w:eastAsia="en-IN" w:bidi="hi-IN"/>
+        </w:rPr>
+        <w:t xml:space="preserve"> *</w:t>
+      </w:r>
+      <w:proofErr w:type="spellStart"/>
+      <w:r>
+        <w:rPr>
+          <w:rFonts w:ascii="Consolas" w:eastAsia="Times New Roman" w:hAnsi="Consolas" w:cs="Times New Roman"/>
+          <w:color w:val="000000" w:themeColor="text1"/>
+          <w:sz w:val="21"/>
+          <w:szCs w:val="21"/>
+          <w:lang w:val="en-IN" w:eastAsia="en-IN" w:bidi="hi-IN"/>
+        </w:rPr>
+        <w:t>tempB</w:t>
+      </w:r>
+      <w:proofErr w:type="spellEnd"/>
+      <w:r>
+        <w:rPr>
+          <w:rFonts w:ascii="Consolas" w:eastAsia="Times New Roman" w:hAnsi="Consolas" w:cs="Times New Roman"/>
+          <w:color w:val="000000" w:themeColor="text1"/>
+          <w:sz w:val="21"/>
+          <w:szCs w:val="21"/>
+          <w:lang w:val="en-IN" w:eastAsia="en-IN" w:bidi="hi-IN"/>
+        </w:rPr>
+        <w:t>=</w:t>
+      </w:r>
+      <w:proofErr w:type="spellStart"/>
+      <w:r>
+        <w:rPr>
+          <w:rFonts w:ascii="Consolas" w:eastAsia="Times New Roman" w:hAnsi="Consolas" w:cs="Times New Roman"/>
+          <w:color w:val="000000" w:themeColor="text1"/>
+          <w:sz w:val="21"/>
+          <w:szCs w:val="21"/>
+          <w:lang w:val="en-IN" w:eastAsia="en-IN" w:bidi="hi-IN"/>
+        </w:rPr>
+        <w:t>headB</w:t>
+      </w:r>
+      <w:proofErr w:type="spellEnd"/>
+      <w:r>
+        <w:rPr>
+          <w:rFonts w:ascii="Consolas" w:eastAsia="Times New Roman" w:hAnsi="Consolas" w:cs="Times New Roman"/>
+          <w:color w:val="000000" w:themeColor="text1"/>
+          <w:sz w:val="21"/>
+          <w:szCs w:val="21"/>
+          <w:lang w:val="en-IN" w:eastAsia="en-IN" w:bidi="hi-IN"/>
+        </w:rPr>
+        <w:t>;</w:t>
+      </w:r>
+    </w:p>
+    <w:p>
+      <w:pPr>
+        <w:spacing w:after="0" w:line="240" w:lineRule="auto"/>
+        <w:ind w:left="720"/>
+        <w:rPr>
+          <w:rFonts w:ascii="Consolas" w:eastAsia="Times New Roman" w:hAnsi="Consolas" w:cs="Times New Roman"/>
+          <w:color w:val="000000" w:themeColor="text1"/>
+          <w:sz w:val="21"/>
+          <w:szCs w:val="21"/>
+          <w:lang w:val="en-IN" w:eastAsia="en-IN" w:bidi="hi-IN"/>
+        </w:rPr>
+      </w:pPr>
+      <w:r>
+        <w:rPr>
+          <w:rFonts w:ascii="Consolas" w:eastAsia="Times New Roman" w:hAnsi="Consolas" w:cs="Times New Roman"/>
+          <w:color w:val="000000" w:themeColor="text1"/>
+          <w:sz w:val="21"/>
+          <w:szCs w:val="21"/>
+          <w:lang w:val="en-IN" w:eastAsia="en-IN" w:bidi="hi-IN"/>
+        </w:rPr>
+        <w:t>    if((</w:t>
+      </w:r>
+      <w:proofErr w:type="spellStart"/>
+      <w:r>
+        <w:rPr>
+          <w:rFonts w:ascii="Consolas" w:eastAsia="Times New Roman" w:hAnsi="Consolas" w:cs="Times New Roman"/>
+          <w:color w:val="000000" w:themeColor="text1"/>
+          <w:sz w:val="21"/>
+          <w:szCs w:val="21"/>
+          <w:lang w:val="en-IN" w:eastAsia="en-IN" w:bidi="hi-IN"/>
+        </w:rPr>
+        <w:t>tempA</w:t>
+      </w:r>
+      <w:proofErr w:type="spellEnd"/>
+      <w:r>
+        <w:rPr>
+          <w:rFonts w:ascii="Consolas" w:eastAsia="Times New Roman" w:hAnsi="Consolas" w:cs="Times New Roman"/>
+          <w:color w:val="000000" w:themeColor="text1"/>
+          <w:sz w:val="21"/>
+          <w:szCs w:val="21"/>
+          <w:lang w:val="en-IN" w:eastAsia="en-IN" w:bidi="hi-IN"/>
+        </w:rPr>
+        <w:t>==</w:t>
+      </w:r>
+      <w:proofErr w:type="gramStart"/>
+      <w:r>
+        <w:rPr>
+          <w:rFonts w:ascii="Consolas" w:eastAsia="Times New Roman" w:hAnsi="Consolas" w:cs="Times New Roman"/>
+          <w:color w:val="000000" w:themeColor="text1"/>
+          <w:sz w:val="21"/>
+          <w:szCs w:val="21"/>
+          <w:lang w:val="en-IN" w:eastAsia="en-IN" w:bidi="hi-IN"/>
+        </w:rPr>
+        <w:t>NULL)|</w:t>
+      </w:r>
+      <w:proofErr w:type="gramEnd"/>
+      <w:r>
+        <w:rPr>
+          <w:rFonts w:ascii="Consolas" w:eastAsia="Times New Roman" w:hAnsi="Consolas" w:cs="Times New Roman"/>
+          <w:color w:val="000000" w:themeColor="text1"/>
+          <w:sz w:val="21"/>
+          <w:szCs w:val="21"/>
+          <w:lang w:val="en-IN" w:eastAsia="en-IN" w:bidi="hi-IN"/>
+        </w:rPr>
+        <w:t>|(</w:t>
+      </w:r>
+      <w:proofErr w:type="spellStart"/>
+      <w:r>
+        <w:rPr>
+          <w:rFonts w:ascii="Consolas" w:eastAsia="Times New Roman" w:hAnsi="Consolas" w:cs="Times New Roman"/>
+          <w:color w:val="000000" w:themeColor="text1"/>
+          <w:sz w:val="21"/>
+          <w:szCs w:val="21"/>
+          <w:lang w:val="en-IN" w:eastAsia="en-IN" w:bidi="hi-IN"/>
+        </w:rPr>
+        <w:t>tempB</w:t>
+      </w:r>
+      <w:proofErr w:type="spellEnd"/>
+      <w:r>
+        <w:rPr>
+          <w:rFonts w:ascii="Consolas" w:eastAsia="Times New Roman" w:hAnsi="Consolas" w:cs="Times New Roman"/>
+          <w:color w:val="000000" w:themeColor="text1"/>
+          <w:sz w:val="21"/>
+          <w:szCs w:val="21"/>
+          <w:lang w:val="en-IN" w:eastAsia="en-IN" w:bidi="hi-IN"/>
+        </w:rPr>
+        <w:t>==NULL))</w:t>
+      </w:r>
+    </w:p>
+    <w:p>
+      <w:pPr>
+        <w:spacing w:after="0" w:line="240" w:lineRule="auto"/>
+        <w:ind w:left="720"/>
+        <w:rPr>
+          <w:rFonts w:ascii="Consolas" w:eastAsia="Times New Roman" w:hAnsi="Consolas" w:cs="Times New Roman"/>
+          <w:color w:val="000000" w:themeColor="text1"/>
+          <w:sz w:val="21"/>
+          <w:szCs w:val="21"/>
+          <w:lang w:val="en-IN" w:eastAsia="en-IN" w:bidi="hi-IN"/>
+        </w:rPr>
+      </w:pPr>
+      <w:r>
+        <w:rPr>
+          <w:rFonts w:ascii="Consolas" w:eastAsia="Times New Roman" w:hAnsi="Consolas" w:cs="Times New Roman"/>
+          <w:color w:val="000000" w:themeColor="text1"/>
+          <w:sz w:val="21"/>
+          <w:szCs w:val="21"/>
+          <w:lang w:val="en-IN" w:eastAsia="en-IN" w:bidi="hi-IN"/>
+        </w:rPr>
+        <w:t>        return NULL;</w:t>
+      </w:r>
+    </w:p>
+    <w:p>
+      <w:pPr>
+        <w:spacing w:after="0" w:line="240" w:lineRule="auto"/>
+        <w:ind w:left="720"/>
+        <w:rPr>
+          <w:rFonts w:ascii="Consolas" w:eastAsia="Times New Roman" w:hAnsi="Consolas" w:cs="Times New Roman"/>
+          <w:color w:val="000000" w:themeColor="text1"/>
+          <w:sz w:val="21"/>
+          <w:szCs w:val="21"/>
+          <w:lang w:val="en-IN" w:eastAsia="en-IN" w:bidi="hi-IN"/>
+        </w:rPr>
+      </w:pPr>
+      <w:r>
+        <w:rPr>
+          <w:rFonts w:ascii="Consolas" w:eastAsia="Times New Roman" w:hAnsi="Consolas" w:cs="Times New Roman"/>
+          <w:color w:val="000000" w:themeColor="text1"/>
+          <w:sz w:val="21"/>
+          <w:szCs w:val="21"/>
+          <w:lang w:val="en-IN" w:eastAsia="en-IN" w:bidi="hi-IN"/>
+        </w:rPr>
+        <w:t>    while(</w:t>
+      </w:r>
+      <w:proofErr w:type="spellStart"/>
+      <w:proofErr w:type="gramStart"/>
+      <w:r>
+        <w:rPr>
+          <w:rFonts w:ascii="Consolas" w:eastAsia="Times New Roman" w:hAnsi="Consolas" w:cs="Times New Roman"/>
+          <w:color w:val="000000" w:themeColor="text1"/>
+          <w:sz w:val="21"/>
+          <w:szCs w:val="21"/>
+          <w:lang w:val="en-IN" w:eastAsia="en-IN" w:bidi="hi-IN"/>
+        </w:rPr>
+        <w:t>tempB</w:t>
+      </w:r>
+      <w:proofErr w:type="spellEnd"/>
+      <w:r>
+        <w:rPr>
+          <w:rFonts w:ascii="Consolas" w:eastAsia="Times New Roman" w:hAnsi="Consolas" w:cs="Times New Roman"/>
+          <w:color w:val="000000" w:themeColor="text1"/>
+          <w:sz w:val="21"/>
+          <w:szCs w:val="21"/>
+          <w:lang w:val="en-IN" w:eastAsia="en-IN" w:bidi="hi-IN"/>
+        </w:rPr>
+        <w:t>!=</w:t>
+      </w:r>
+      <w:proofErr w:type="gramEnd"/>
+      <w:r>
+        <w:rPr>
+          <w:rFonts w:ascii="Consolas" w:eastAsia="Times New Roman" w:hAnsi="Consolas" w:cs="Times New Roman"/>
+          <w:color w:val="000000" w:themeColor="text1"/>
+          <w:sz w:val="21"/>
+          <w:szCs w:val="21"/>
+          <w:lang w:val="en-IN" w:eastAsia="en-IN" w:bidi="hi-IN"/>
+        </w:rPr>
+        <w:t>NULL)</w:t>
+      </w:r>
+    </w:p>
+    <w:p>
+      <w:pPr>
+        <w:spacing w:after="0" w:line="240" w:lineRule="auto"/>
+        <w:ind w:left="720"/>
+        <w:rPr>
+          <w:rFonts w:ascii="Consolas" w:eastAsia="Times New Roman" w:hAnsi="Consolas" w:cs="Times New Roman"/>
+          <w:color w:val="000000" w:themeColor="text1"/>
+          <w:sz w:val="21"/>
+          <w:szCs w:val="21"/>
+          <w:lang w:val="en-IN" w:eastAsia="en-IN" w:bidi="hi-IN"/>
+        </w:rPr>
+      </w:pPr>
+      <w:r>
+        <w:rPr>
+          <w:rFonts w:ascii="Consolas" w:eastAsia="Times New Roman" w:hAnsi="Consolas" w:cs="Times New Roman"/>
+          <w:color w:val="000000" w:themeColor="text1"/>
+          <w:sz w:val="21"/>
+          <w:szCs w:val="21"/>
+          <w:lang w:val="en-IN" w:eastAsia="en-IN" w:bidi="hi-IN"/>
+        </w:rPr>
+        <w:lastRenderedPageBreak/>
+        <w:t>    {</w:t>
+      </w:r>
+    </w:p>
+    <w:p>
+      <w:pPr>
+        <w:spacing w:after="0" w:line="240" w:lineRule="auto"/>
+        <w:ind w:left="720"/>
+        <w:rPr>
+          <w:rFonts w:ascii="Consolas" w:eastAsia="Times New Roman" w:hAnsi="Consolas" w:cs="Times New Roman"/>
+          <w:color w:val="000000" w:themeColor="text1"/>
+          <w:sz w:val="21"/>
+          <w:szCs w:val="21"/>
+          <w:lang w:val="en-IN" w:eastAsia="en-IN" w:bidi="hi-IN"/>
+        </w:rPr>
+      </w:pPr>
+      <w:r>
+        <w:rPr>
+          <w:rFonts w:ascii="Consolas" w:eastAsia="Times New Roman" w:hAnsi="Consolas" w:cs="Times New Roman"/>
+          <w:color w:val="000000" w:themeColor="text1"/>
+          <w:sz w:val="21"/>
+          <w:szCs w:val="21"/>
+          <w:lang w:val="en-IN" w:eastAsia="en-IN" w:bidi="hi-IN"/>
+        </w:rPr>
+        <w:t>        while(</w:t>
+      </w:r>
+      <w:proofErr w:type="spellStart"/>
+      <w:proofErr w:type="gramStart"/>
+      <w:r>
+        <w:rPr>
+          <w:rFonts w:ascii="Consolas" w:eastAsia="Times New Roman" w:hAnsi="Consolas" w:cs="Times New Roman"/>
+          <w:color w:val="000000" w:themeColor="text1"/>
+          <w:sz w:val="21"/>
+          <w:szCs w:val="21"/>
+          <w:lang w:val="en-IN" w:eastAsia="en-IN" w:bidi="hi-IN"/>
+        </w:rPr>
+        <w:t>tempA</w:t>
+      </w:r>
+      <w:proofErr w:type="spellEnd"/>
+      <w:r>
+        <w:rPr>
+          <w:rFonts w:ascii="Consolas" w:eastAsia="Times New Roman" w:hAnsi="Consolas" w:cs="Times New Roman"/>
+          <w:color w:val="000000" w:themeColor="text1"/>
+          <w:sz w:val="21"/>
+          <w:szCs w:val="21"/>
+          <w:lang w:val="en-IN" w:eastAsia="en-IN" w:bidi="hi-IN"/>
+        </w:rPr>
+        <w:t>!=</w:t>
+      </w:r>
+      <w:proofErr w:type="gramEnd"/>
+      <w:r>
+        <w:rPr>
+          <w:rFonts w:ascii="Consolas" w:eastAsia="Times New Roman" w:hAnsi="Consolas" w:cs="Times New Roman"/>
+          <w:color w:val="000000" w:themeColor="text1"/>
+          <w:sz w:val="21"/>
+          <w:szCs w:val="21"/>
+          <w:lang w:val="en-IN" w:eastAsia="en-IN" w:bidi="hi-IN"/>
+        </w:rPr>
+        <w:t>NULL)</w:t>
+      </w:r>
+    </w:p>
+    <w:p>
+      <w:pPr>
+        <w:spacing w:after="0" w:line="240" w:lineRule="auto"/>
+        <w:ind w:left="720"/>
+        <w:rPr>
+          <w:rFonts w:ascii="Consolas" w:eastAsia="Times New Roman" w:hAnsi="Consolas" w:cs="Times New Roman"/>
+          <w:color w:val="000000" w:themeColor="text1"/>
+          <w:sz w:val="21"/>
+          <w:szCs w:val="21"/>
+          <w:lang w:val="en-IN" w:eastAsia="en-IN" w:bidi="hi-IN"/>
+        </w:rPr>
+      </w:pPr>
+      <w:r>
+        <w:rPr>
+          <w:rFonts w:ascii="Consolas" w:eastAsia="Times New Roman" w:hAnsi="Consolas" w:cs="Times New Roman"/>
+          <w:color w:val="000000" w:themeColor="text1"/>
+          <w:sz w:val="21"/>
+          <w:szCs w:val="21"/>
+          <w:lang w:val="en-IN" w:eastAsia="en-IN" w:bidi="hi-IN"/>
+        </w:rPr>
+        <w:t>        {</w:t>
+      </w:r>
+    </w:p>
+    <w:p>
+      <w:pPr>
+        <w:spacing w:after="0" w:line="240" w:lineRule="auto"/>
+        <w:ind w:left="720"/>
+        <w:rPr>
+          <w:rFonts w:ascii="Consolas" w:eastAsia="Times New Roman" w:hAnsi="Consolas" w:cs="Times New Roman"/>
+          <w:color w:val="000000" w:themeColor="text1"/>
+          <w:sz w:val="21"/>
+          <w:szCs w:val="21"/>
+          <w:lang w:val="en-IN" w:eastAsia="en-IN" w:bidi="hi-IN"/>
+        </w:rPr>
+      </w:pPr>
+      <w:r>
+        <w:rPr>
+          <w:rFonts w:ascii="Consolas" w:eastAsia="Times New Roman" w:hAnsi="Consolas" w:cs="Times New Roman"/>
+          <w:color w:val="000000" w:themeColor="text1"/>
+          <w:sz w:val="21"/>
+          <w:szCs w:val="21"/>
+          <w:lang w:val="en-IN" w:eastAsia="en-IN" w:bidi="hi-IN"/>
+        </w:rPr>
+        <w:t>            if(</w:t>
+      </w:r>
+      <w:proofErr w:type="spellStart"/>
+      <w:r>
+        <w:rPr>
+          <w:rFonts w:ascii="Consolas" w:eastAsia="Times New Roman" w:hAnsi="Consolas" w:cs="Times New Roman"/>
+          <w:color w:val="000000" w:themeColor="text1"/>
+          <w:sz w:val="21"/>
+          <w:szCs w:val="21"/>
+          <w:lang w:val="en-IN" w:eastAsia="en-IN" w:bidi="hi-IN"/>
+        </w:rPr>
+        <w:t>tempA</w:t>
+      </w:r>
+      <w:proofErr w:type="spellEnd"/>
+      <w:r>
+        <w:rPr>
+          <w:rFonts w:ascii="Consolas" w:eastAsia="Times New Roman" w:hAnsi="Consolas" w:cs="Times New Roman"/>
+          <w:color w:val="000000" w:themeColor="text1"/>
+          <w:sz w:val="21"/>
+          <w:szCs w:val="21"/>
+          <w:lang w:val="en-IN" w:eastAsia="en-IN" w:bidi="hi-IN"/>
+        </w:rPr>
+        <w:t>==</w:t>
+      </w:r>
+      <w:proofErr w:type="spellStart"/>
+      <w:r>
+        <w:rPr>
+          <w:rFonts w:ascii="Consolas" w:eastAsia="Times New Roman" w:hAnsi="Consolas" w:cs="Times New Roman"/>
+          <w:color w:val="000000" w:themeColor="text1"/>
+          <w:sz w:val="21"/>
+          <w:szCs w:val="21"/>
+          <w:lang w:val="en-IN" w:eastAsia="en-IN" w:bidi="hi-IN"/>
+        </w:rPr>
+        <w:t>tempB</w:t>
+      </w:r>
+      <w:proofErr w:type="spellEnd"/>
+      <w:r>
+        <w:rPr>
+          <w:rFonts w:ascii="Consolas" w:eastAsia="Times New Roman" w:hAnsi="Consolas" w:cs="Times New Roman"/>
+          <w:color w:val="000000" w:themeColor="text1"/>
+          <w:sz w:val="21"/>
+          <w:szCs w:val="21"/>
+          <w:lang w:val="en-IN" w:eastAsia="en-IN" w:bidi="hi-IN"/>
+        </w:rPr>
+        <w:t>)</w:t>
+      </w:r>
+    </w:p>
+    <w:p>
+      <w:pPr>
+        <w:spacing w:after="0" w:line="240" w:lineRule="auto"/>
+        <w:ind w:left="720"/>
+        <w:rPr>
+          <w:rFonts w:ascii="Consolas" w:eastAsia="Times New Roman" w:hAnsi="Consolas" w:cs="Times New Roman"/>
+          <w:color w:val="000000" w:themeColor="text1"/>
+          <w:sz w:val="21"/>
+          <w:szCs w:val="21"/>
+          <w:lang w:val="en-IN" w:eastAsia="en-IN" w:bidi="hi-IN"/>
+        </w:rPr>
+      </w:pPr>
+      <w:r>
+        <w:rPr>
+          <w:rFonts w:ascii="Consolas" w:eastAsia="Times New Roman" w:hAnsi="Consolas" w:cs="Times New Roman"/>
+          <w:color w:val="000000" w:themeColor="text1"/>
+          <w:sz w:val="21"/>
+          <w:szCs w:val="21"/>
+          <w:lang w:val="en-IN" w:eastAsia="en-IN" w:bidi="hi-IN"/>
+        </w:rPr>
+        <w:t xml:space="preserve">                return </w:t>
+      </w:r>
+      <w:proofErr w:type="spellStart"/>
+      <w:r>
+        <w:rPr>
+          <w:rFonts w:ascii="Consolas" w:eastAsia="Times New Roman" w:hAnsi="Consolas" w:cs="Times New Roman"/>
+          <w:color w:val="000000" w:themeColor="text1"/>
+          <w:sz w:val="21"/>
+          <w:szCs w:val="21"/>
+          <w:lang w:val="en-IN" w:eastAsia="en-IN" w:bidi="hi-IN"/>
+        </w:rPr>
+        <w:t>tempA</w:t>
+      </w:r>
+      <w:proofErr w:type="spellEnd"/>
+      <w:r>
+        <w:rPr>
+          <w:rFonts w:ascii="Consolas" w:eastAsia="Times New Roman" w:hAnsi="Consolas" w:cs="Times New Roman"/>
+          <w:color w:val="000000" w:themeColor="text1"/>
+          <w:sz w:val="21"/>
+          <w:szCs w:val="21"/>
+          <w:lang w:val="en-IN" w:eastAsia="en-IN" w:bidi="hi-IN"/>
+        </w:rPr>
+        <w:t>;</w:t>
+      </w:r>
+    </w:p>
+    <w:p>
+      <w:pPr>
+        <w:spacing w:after="0" w:line="240" w:lineRule="auto"/>
+        <w:ind w:left="720"/>
+        <w:rPr>
+          <w:rFonts w:ascii="Consolas" w:eastAsia="Times New Roman" w:hAnsi="Consolas" w:cs="Times New Roman"/>
+          <w:color w:val="000000" w:themeColor="text1"/>
+          <w:sz w:val="21"/>
+          <w:szCs w:val="21"/>
+          <w:lang w:val="en-IN" w:eastAsia="en-IN" w:bidi="hi-IN"/>
+        </w:rPr>
+      </w:pPr>
+      <w:r>
+        <w:rPr>
+          <w:rFonts w:ascii="Consolas" w:eastAsia="Times New Roman" w:hAnsi="Consolas" w:cs="Times New Roman"/>
+          <w:color w:val="000000" w:themeColor="text1"/>
+          <w:sz w:val="21"/>
+          <w:szCs w:val="21"/>
+          <w:lang w:val="en-IN" w:eastAsia="en-IN" w:bidi="hi-IN"/>
+        </w:rPr>
+        <w:t xml:space="preserve">            </w:t>
+      </w:r>
+      <w:proofErr w:type="spellStart"/>
+      <w:r>
+        <w:rPr>
+          <w:rFonts w:ascii="Consolas" w:eastAsia="Times New Roman" w:hAnsi="Consolas" w:cs="Times New Roman"/>
+          <w:color w:val="000000" w:themeColor="text1"/>
+          <w:sz w:val="21"/>
+          <w:szCs w:val="21"/>
+          <w:lang w:val="en-IN" w:eastAsia="en-IN" w:bidi="hi-IN"/>
+        </w:rPr>
+        <w:t>tempA</w:t>
+      </w:r>
+      <w:proofErr w:type="spellEnd"/>
+      <w:r>
+        <w:rPr>
+          <w:rFonts w:ascii="Consolas" w:eastAsia="Times New Roman" w:hAnsi="Consolas" w:cs="Times New Roman"/>
+          <w:color w:val="000000" w:themeColor="text1"/>
+          <w:sz w:val="21"/>
+          <w:szCs w:val="21"/>
+          <w:lang w:val="en-IN" w:eastAsia="en-IN" w:bidi="hi-IN"/>
+        </w:rPr>
+        <w:t>=</w:t>
+      </w:r>
+      <w:proofErr w:type="spellStart"/>
+      <w:r>
+        <w:rPr>
+          <w:rFonts w:ascii="Consolas" w:eastAsia="Times New Roman" w:hAnsi="Consolas" w:cs="Times New Roman"/>
+          <w:color w:val="000000" w:themeColor="text1"/>
+          <w:sz w:val="21"/>
+          <w:szCs w:val="21"/>
+          <w:lang w:val="en-IN" w:eastAsia="en-IN" w:bidi="hi-IN"/>
+        </w:rPr>
+        <w:t>tempA</w:t>
+      </w:r>
+      <w:proofErr w:type="spellEnd"/>
+      <w:r>
+        <w:rPr>
+          <w:rFonts w:ascii="Consolas" w:eastAsia="Times New Roman" w:hAnsi="Consolas" w:cs="Times New Roman"/>
+          <w:color w:val="000000" w:themeColor="text1"/>
+          <w:sz w:val="21"/>
+          <w:szCs w:val="21"/>
+          <w:lang w:val="en-IN" w:eastAsia="en-IN" w:bidi="hi-IN"/>
+        </w:rPr>
+        <w:t>-&gt;next;</w:t>
+      </w:r>
+    </w:p>
+    <w:p>
+      <w:pPr>
+        <w:spacing w:after="0" w:line="240" w:lineRule="auto"/>
+        <w:ind w:left="720"/>
+        <w:rPr>
+          <w:rFonts w:ascii="Consolas" w:eastAsia="Times New Roman" w:hAnsi="Consolas" w:cs="Times New Roman"/>
+          <w:color w:val="000000" w:themeColor="text1"/>
+          <w:sz w:val="21"/>
+          <w:szCs w:val="21"/>
+          <w:lang w:val="en-IN" w:eastAsia="en-IN" w:bidi="hi-IN"/>
+        </w:rPr>
+      </w:pPr>
+      <w:r>
+        <w:rPr>
+          <w:rFonts w:ascii="Consolas" w:eastAsia="Times New Roman" w:hAnsi="Consolas" w:cs="Times New Roman"/>
+          <w:color w:val="000000" w:themeColor="text1"/>
+          <w:sz w:val="21"/>
+          <w:szCs w:val="21"/>
+          <w:lang w:val="en-IN" w:eastAsia="en-IN" w:bidi="hi-IN"/>
+        </w:rPr>
+        <w:t>        }</w:t>
+      </w:r>
+    </w:p>
+    <w:p>
+      <w:pPr>
+        <w:spacing w:after="0" w:line="240" w:lineRule="auto"/>
+        <w:ind w:left="720"/>
+        <w:rPr>
+          <w:rFonts w:ascii="Consolas" w:eastAsia="Times New Roman" w:hAnsi="Consolas" w:cs="Times New Roman"/>
+          <w:color w:val="000000" w:themeColor="text1"/>
+          <w:sz w:val="21"/>
+          <w:szCs w:val="21"/>
+          <w:lang w:val="en-IN" w:eastAsia="en-IN" w:bidi="hi-IN"/>
+        </w:rPr>
+      </w:pPr>
+      <w:r>
+        <w:rPr>
+          <w:rFonts w:ascii="Consolas" w:eastAsia="Times New Roman" w:hAnsi="Consolas" w:cs="Times New Roman"/>
+          <w:color w:val="000000" w:themeColor="text1"/>
+          <w:sz w:val="21"/>
+          <w:szCs w:val="21"/>
+          <w:lang w:val="en-IN" w:eastAsia="en-IN" w:bidi="hi-IN"/>
+        </w:rPr>
+        <w:t xml:space="preserve">        </w:t>
+      </w:r>
+      <w:proofErr w:type="spellStart"/>
+      <w:r>
+        <w:rPr>
+          <w:rFonts w:ascii="Consolas" w:eastAsia="Times New Roman" w:hAnsi="Consolas" w:cs="Times New Roman"/>
+          <w:color w:val="000000" w:themeColor="text1"/>
+          <w:sz w:val="21"/>
+          <w:szCs w:val="21"/>
+          <w:lang w:val="en-IN" w:eastAsia="en-IN" w:bidi="hi-IN"/>
+        </w:rPr>
+        <w:t>tempA</w:t>
+      </w:r>
+      <w:proofErr w:type="spellEnd"/>
+      <w:r>
+        <w:rPr>
+          <w:rFonts w:ascii="Consolas" w:eastAsia="Times New Roman" w:hAnsi="Consolas" w:cs="Times New Roman"/>
+          <w:color w:val="000000" w:themeColor="text1"/>
+          <w:sz w:val="21"/>
+          <w:szCs w:val="21"/>
+          <w:lang w:val="en-IN" w:eastAsia="en-IN" w:bidi="hi-IN"/>
+        </w:rPr>
+        <w:t>=</w:t>
+      </w:r>
+      <w:proofErr w:type="spellStart"/>
+      <w:r>
+        <w:rPr>
+          <w:rFonts w:ascii="Consolas" w:eastAsia="Times New Roman" w:hAnsi="Consolas" w:cs="Times New Roman"/>
+          <w:color w:val="000000" w:themeColor="text1"/>
+          <w:sz w:val="21"/>
+          <w:szCs w:val="21"/>
+          <w:lang w:val="en-IN" w:eastAsia="en-IN" w:bidi="hi-IN"/>
+        </w:rPr>
+        <w:t>headA</w:t>
+      </w:r>
+      <w:proofErr w:type="spellEnd"/>
+      <w:r>
+        <w:rPr>
+          <w:rFonts w:ascii="Consolas" w:eastAsia="Times New Roman" w:hAnsi="Consolas" w:cs="Times New Roman"/>
+          <w:color w:val="000000" w:themeColor="text1"/>
+          <w:sz w:val="21"/>
+          <w:szCs w:val="21"/>
+          <w:lang w:val="en-IN" w:eastAsia="en-IN" w:bidi="hi-IN"/>
+        </w:rPr>
+        <w:t>;</w:t>
+      </w:r>
+    </w:p>
+    <w:p>
+      <w:pPr>
+        <w:spacing w:after="0" w:line="240" w:lineRule="auto"/>
+        <w:ind w:left="720"/>
+        <w:rPr>
+          <w:rFonts w:ascii="Consolas" w:eastAsia="Times New Roman" w:hAnsi="Consolas" w:cs="Times New Roman"/>
+          <w:color w:val="000000" w:themeColor="text1"/>
+          <w:sz w:val="21"/>
+          <w:szCs w:val="21"/>
+          <w:lang w:val="en-IN" w:eastAsia="en-IN" w:bidi="hi-IN"/>
+        </w:rPr>
+      </w:pPr>
+      <w:r>
+        <w:rPr>
+          <w:rFonts w:ascii="Consolas" w:eastAsia="Times New Roman" w:hAnsi="Consolas" w:cs="Times New Roman"/>
+          <w:color w:val="000000" w:themeColor="text1"/>
+          <w:sz w:val="21"/>
+          <w:szCs w:val="21"/>
+          <w:lang w:val="en-IN" w:eastAsia="en-IN" w:bidi="hi-IN"/>
+        </w:rPr>
+        <w:t xml:space="preserve">        </w:t>
+      </w:r>
+      <w:proofErr w:type="spellStart"/>
+      <w:r>
+        <w:rPr>
+          <w:rFonts w:ascii="Consolas" w:eastAsia="Times New Roman" w:hAnsi="Consolas" w:cs="Times New Roman"/>
+          <w:color w:val="000000" w:themeColor="text1"/>
+          <w:sz w:val="21"/>
+          <w:szCs w:val="21"/>
+          <w:lang w:val="en-IN" w:eastAsia="en-IN" w:bidi="hi-IN"/>
+        </w:rPr>
+        <w:t>tempB</w:t>
+      </w:r>
+      <w:proofErr w:type="spellEnd"/>
+      <w:r>
+        <w:rPr>
+          <w:rFonts w:ascii="Consolas" w:eastAsia="Times New Roman" w:hAnsi="Consolas" w:cs="Times New Roman"/>
+          <w:color w:val="000000" w:themeColor="text1"/>
+          <w:sz w:val="21"/>
+          <w:szCs w:val="21"/>
+          <w:lang w:val="en-IN" w:eastAsia="en-IN" w:bidi="hi-IN"/>
+        </w:rPr>
+        <w:t>=</w:t>
+      </w:r>
+      <w:proofErr w:type="spellStart"/>
+      <w:r>
+        <w:rPr>
+          <w:rFonts w:ascii="Consolas" w:eastAsia="Times New Roman" w:hAnsi="Consolas" w:cs="Times New Roman"/>
+          <w:color w:val="000000" w:themeColor="text1"/>
+          <w:sz w:val="21"/>
+          <w:szCs w:val="21"/>
+          <w:lang w:val="en-IN" w:eastAsia="en-IN" w:bidi="hi-IN"/>
+        </w:rPr>
+        <w:t>tempB</w:t>
+      </w:r>
+      <w:proofErr w:type="spellEnd"/>
+      <w:r>
+        <w:rPr>
+          <w:rFonts w:ascii="Consolas" w:eastAsia="Times New Roman" w:hAnsi="Consolas" w:cs="Times New Roman"/>
+          <w:color w:val="000000" w:themeColor="text1"/>
+          <w:sz w:val="21"/>
+          <w:szCs w:val="21"/>
+          <w:lang w:val="en-IN" w:eastAsia="en-IN" w:bidi="hi-IN"/>
+        </w:rPr>
+        <w:t>-&gt;next;</w:t>
+      </w:r>
+    </w:p>
+    <w:p>
+      <w:pPr>
+        <w:spacing w:after="0" w:line="240" w:lineRule="auto"/>
+        <w:ind w:left="720"/>
+        <w:rPr>
+          <w:rFonts w:ascii="Consolas" w:eastAsia="Times New Roman" w:hAnsi="Consolas" w:cs="Times New Roman"/>
+          <w:color w:val="000000" w:themeColor="text1"/>
+          <w:sz w:val="21"/>
+          <w:szCs w:val="21"/>
+          <w:lang w:val="en-IN" w:eastAsia="en-IN" w:bidi="hi-IN"/>
+        </w:rPr>
+      </w:pPr>
+      <w:r>
+        <w:rPr>
+          <w:rFonts w:ascii="Consolas" w:eastAsia="Times New Roman" w:hAnsi="Consolas" w:cs="Times New Roman"/>
+          <w:color w:val="000000" w:themeColor="text1"/>
+          <w:sz w:val="21"/>
+          <w:szCs w:val="21"/>
+          <w:lang w:val="en-IN" w:eastAsia="en-IN" w:bidi="hi-IN"/>
+        </w:rPr>
+        <w:t>    }</w:t>
+      </w:r>
+    </w:p>
+    <w:p>
+      <w:pPr>
+        <w:spacing w:after="0" w:line="240" w:lineRule="auto"/>
+        <w:ind w:left="720"/>
+        <w:rPr>
+          <w:rFonts w:ascii="Consolas" w:eastAsia="Times New Roman" w:hAnsi="Consolas" w:cs="Times New Roman"/>
+          <w:color w:val="000000" w:themeColor="text1"/>
+          <w:sz w:val="21"/>
+          <w:szCs w:val="21"/>
+          <w:lang w:val="en-IN" w:eastAsia="en-IN" w:bidi="hi-IN"/>
+        </w:rPr>
+      </w:pPr>
+      <w:r>
+        <w:rPr>
+          <w:rFonts w:ascii="Consolas" w:eastAsia="Times New Roman" w:hAnsi="Consolas" w:cs="Times New Roman"/>
+          <w:color w:val="000000" w:themeColor="text1"/>
+          <w:sz w:val="21"/>
+          <w:szCs w:val="21"/>
+          <w:lang w:val="en-IN" w:eastAsia="en-IN" w:bidi="hi-IN"/>
+        </w:rPr>
+        <w:t>    return NULL;</w:t>
+      </w:r>
+    </w:p>
+    <w:p>
+      <w:pPr>
+        <w:spacing w:after="0" w:line="240" w:lineRule="auto"/>
+        <w:ind w:left="720"/>
+        <w:rPr>
+          <w:rFonts w:ascii="Consolas" w:eastAsia="Times New Roman" w:hAnsi="Consolas" w:cs="Times New Roman"/>
+          <w:color w:val="000000" w:themeColor="text1"/>
+          <w:sz w:val="21"/>
+          <w:szCs w:val="21"/>
+          <w:lang w:val="en-IN" w:eastAsia="en-IN" w:bidi="hi-IN"/>
+        </w:rPr>
+      </w:pPr>
+      <w:r>
+        <w:rPr>
+          <w:rFonts w:ascii="Consolas" w:eastAsia="Times New Roman" w:hAnsi="Consolas" w:cs="Times New Roman"/>
+          <w:color w:val="000000" w:themeColor="text1"/>
+          <w:sz w:val="21"/>
+          <w:szCs w:val="21"/>
+          <w:lang w:val="en-IN" w:eastAsia="en-IN" w:bidi="hi-IN"/>
+        </w:rPr>
+        <w:t>}</w:t>
+      </w:r>
+    </w:p>
+    <w:p>
+      <w:pPr>
+        <w:spacing w:after="0" w:line="240" w:lineRule="auto"/>
+        <w:ind w:left="720"/>
+        <w:rPr>
+          <w:rFonts w:ascii="Consolas" w:eastAsia="Times New Roman" w:hAnsi="Consolas" w:cs="Times New Roman"/>
+          <w:color w:val="000000" w:themeColor="text1"/>
+          <w:sz w:val="21"/>
+          <w:szCs w:val="21"/>
+          <w:lang w:val="en-IN" w:eastAsia="en-IN" w:bidi="hi-IN"/>
+        </w:rPr>
+      </w:pPr>
+      <w:r>
+        <w:rPr>
+          <w:rFonts w:ascii="Consolas" w:eastAsia="Times New Roman" w:hAnsi="Consolas" w:cs="Times New Roman"/>
+          <w:color w:val="000000" w:themeColor="text1"/>
+          <w:sz w:val="21"/>
+          <w:szCs w:val="21"/>
+          <w:lang w:val="en-IN" w:eastAsia="en-IN" w:bidi="hi-IN"/>
+        </w:rPr>
+        <w:t xml:space="preserve">int </w:t>
+      </w:r>
+      <w:proofErr w:type="gramStart"/>
+      <w:r>
+        <w:rPr>
+          <w:rFonts w:ascii="Consolas" w:eastAsia="Times New Roman" w:hAnsi="Consolas" w:cs="Times New Roman"/>
+          <w:color w:val="000000" w:themeColor="text1"/>
+          <w:sz w:val="21"/>
+          <w:szCs w:val="21"/>
+          <w:lang w:val="en-IN" w:eastAsia="en-IN" w:bidi="hi-IN"/>
+        </w:rPr>
+        <w:t>main(</w:t>
+      </w:r>
+      <w:proofErr w:type="gramEnd"/>
+      <w:r>
+        <w:rPr>
+          <w:rFonts w:ascii="Consolas" w:eastAsia="Times New Roman" w:hAnsi="Consolas" w:cs="Times New Roman"/>
+          <w:color w:val="000000" w:themeColor="text1"/>
+          <w:sz w:val="21"/>
+          <w:szCs w:val="21"/>
+          <w:lang w:val="en-IN" w:eastAsia="en-IN" w:bidi="hi-IN"/>
+        </w:rPr>
+        <w:t xml:space="preserve">) { </w:t>
+      </w:r>
+    </w:p>
+    <w:p>
+      <w:pPr>
+        <w:spacing w:after="0" w:line="240" w:lineRule="auto"/>
+        <w:ind w:left="720"/>
+        <w:rPr>
+          <w:rFonts w:ascii="Consolas" w:eastAsia="Times New Roman" w:hAnsi="Consolas" w:cs="Times New Roman"/>
+          <w:color w:val="000000" w:themeColor="text1"/>
+          <w:sz w:val="21"/>
+          <w:szCs w:val="21"/>
+          <w:lang w:val="en-IN" w:eastAsia="en-IN" w:bidi="hi-IN"/>
+        </w:rPr>
+      </w:pPr>
+      <w:r>
+        <w:rPr>
+          <w:rFonts w:ascii="Consolas" w:eastAsia="Times New Roman" w:hAnsi="Consolas" w:cs="Times New Roman"/>
+          <w:color w:val="000000" w:themeColor="text1"/>
+          <w:sz w:val="21"/>
+          <w:szCs w:val="21"/>
+          <w:lang w:val="en-IN" w:eastAsia="en-IN" w:bidi="hi-IN"/>
+        </w:rPr>
+        <w:t xml:space="preserve">    </w:t>
+      </w:r>
+      <w:proofErr w:type="spellStart"/>
+      <w:r>
+        <w:rPr>
+          <w:rFonts w:ascii="Consolas" w:eastAsia="Times New Roman" w:hAnsi="Consolas" w:cs="Times New Roman"/>
+          <w:color w:val="000000" w:themeColor="text1"/>
+          <w:sz w:val="21"/>
+          <w:szCs w:val="21"/>
+          <w:lang w:val="en-IN" w:eastAsia="en-IN" w:bidi="hi-IN"/>
+        </w:rPr>
+        <w:t>ListNode</w:t>
+      </w:r>
+      <w:proofErr w:type="spellEnd"/>
+      <w:r>
+        <w:rPr>
+          <w:rFonts w:ascii="Consolas" w:eastAsia="Times New Roman" w:hAnsi="Consolas" w:cs="Times New Roman"/>
+          <w:color w:val="000000" w:themeColor="text1"/>
+          <w:sz w:val="21"/>
+          <w:szCs w:val="21"/>
+          <w:lang w:val="en-IN" w:eastAsia="en-IN" w:bidi="hi-IN"/>
+        </w:rPr>
+        <w:t xml:space="preserve">* a = NULL; </w:t>
+      </w:r>
+    </w:p>
+    <w:p>
+      <w:pPr>
+        <w:spacing w:after="0" w:line="240" w:lineRule="auto"/>
+        <w:ind w:left="720"/>
+        <w:rPr>
+          <w:rFonts w:ascii="Consolas" w:eastAsia="Times New Roman" w:hAnsi="Consolas" w:cs="Times New Roman"/>
+          <w:color w:val="000000" w:themeColor="text1"/>
+          <w:sz w:val="21"/>
+          <w:szCs w:val="21"/>
+          <w:lang w:val="en-IN" w:eastAsia="en-IN" w:bidi="hi-IN"/>
+        </w:rPr>
+      </w:pPr>
+      <w:r>
+        <w:rPr>
+          <w:rFonts w:ascii="Consolas" w:eastAsia="Times New Roman" w:hAnsi="Consolas" w:cs="Times New Roman"/>
+          <w:color w:val="000000" w:themeColor="text1"/>
+          <w:sz w:val="21"/>
+          <w:szCs w:val="21"/>
+          <w:lang w:val="en-IN" w:eastAsia="en-IN" w:bidi="hi-IN"/>
+        </w:rPr>
+        <w:t xml:space="preserve">    </w:t>
+      </w:r>
+      <w:proofErr w:type="spellStart"/>
+      <w:r>
+        <w:rPr>
+          <w:rFonts w:ascii="Consolas" w:eastAsia="Times New Roman" w:hAnsi="Consolas" w:cs="Times New Roman"/>
+          <w:color w:val="000000" w:themeColor="text1"/>
+          <w:sz w:val="21"/>
+          <w:szCs w:val="21"/>
+          <w:lang w:val="en-IN" w:eastAsia="en-IN" w:bidi="hi-IN"/>
+        </w:rPr>
+        <w:t>ListNode</w:t>
+      </w:r>
+      <w:proofErr w:type="spellEnd"/>
+      <w:r>
+        <w:rPr>
+          <w:rFonts w:ascii="Consolas" w:eastAsia="Times New Roman" w:hAnsi="Consolas" w:cs="Times New Roman"/>
+          <w:color w:val="000000" w:themeColor="text1"/>
+          <w:sz w:val="21"/>
+          <w:szCs w:val="21"/>
+          <w:lang w:val="en-IN" w:eastAsia="en-IN" w:bidi="hi-IN"/>
+        </w:rPr>
+        <w:t>* b = NULL;</w:t>
+      </w:r>
+    </w:p>
+    <w:p>
+      <w:pPr>
+        <w:spacing w:after="0" w:line="240" w:lineRule="auto"/>
+        <w:ind w:left="720"/>
+        <w:rPr>
+          <w:rFonts w:ascii="Consolas" w:eastAsia="Times New Roman" w:hAnsi="Consolas" w:cs="Times New Roman"/>
+          <w:color w:val="000000" w:themeColor="text1"/>
+          <w:sz w:val="21"/>
+          <w:szCs w:val="21"/>
+          <w:lang w:val="en-IN" w:eastAsia="en-IN" w:bidi="hi-IN"/>
+        </w:rPr>
+      </w:pPr>
+      <w:r>
+        <w:rPr>
+          <w:rFonts w:ascii="Consolas" w:eastAsia="Times New Roman" w:hAnsi="Consolas" w:cs="Times New Roman"/>
+          <w:color w:val="000000" w:themeColor="text1"/>
+          <w:sz w:val="21"/>
+          <w:szCs w:val="21"/>
+          <w:lang w:val="en-IN" w:eastAsia="en-IN" w:bidi="hi-IN"/>
+        </w:rPr>
+        <w:t xml:space="preserve">    </w:t>
+      </w:r>
+      <w:proofErr w:type="spellStart"/>
+      <w:r>
+        <w:rPr>
+          <w:rFonts w:ascii="Consolas" w:eastAsia="Times New Roman" w:hAnsi="Consolas" w:cs="Times New Roman"/>
+          <w:color w:val="000000" w:themeColor="text1"/>
+          <w:sz w:val="21"/>
+          <w:szCs w:val="21"/>
+          <w:lang w:val="en-IN" w:eastAsia="en-IN" w:bidi="hi-IN"/>
+        </w:rPr>
+        <w:t>ListNode</w:t>
+      </w:r>
+      <w:proofErr w:type="spellEnd"/>
+      <w:r>
+        <w:rPr>
+          <w:rFonts w:ascii="Consolas" w:eastAsia="Times New Roman" w:hAnsi="Consolas" w:cs="Times New Roman"/>
+          <w:color w:val="000000" w:themeColor="text1"/>
+          <w:sz w:val="21"/>
+          <w:szCs w:val="21"/>
+          <w:lang w:val="en-IN" w:eastAsia="en-IN" w:bidi="hi-IN"/>
+        </w:rPr>
+        <w:t>* res = NULL;</w:t>
+      </w:r>
+    </w:p>
+    <w:p>
+      <w:pPr>
+        <w:spacing w:after="0" w:line="240" w:lineRule="auto"/>
+        <w:ind w:left="720"/>
+        <w:rPr>
+          <w:rFonts w:ascii="Consolas" w:eastAsia="Times New Roman" w:hAnsi="Consolas" w:cs="Times New Roman"/>
+          <w:color w:val="000000" w:themeColor="text1"/>
+          <w:sz w:val="21"/>
+          <w:szCs w:val="21"/>
+          <w:lang w:val="en-IN" w:eastAsia="en-IN" w:bidi="hi-IN"/>
+        </w:rPr>
+      </w:pPr>
+      <w:r>
+        <w:rPr>
+          <w:rFonts w:ascii="Consolas" w:eastAsia="Times New Roman" w:hAnsi="Consolas" w:cs="Times New Roman"/>
+          <w:color w:val="000000" w:themeColor="text1"/>
+          <w:sz w:val="21"/>
+          <w:szCs w:val="21"/>
+          <w:lang w:val="en-IN" w:eastAsia="en-IN" w:bidi="hi-IN"/>
+        </w:rPr>
+        <w:t xml:space="preserve">    </w:t>
+      </w:r>
+      <w:proofErr w:type="spellStart"/>
+      <w:r>
+        <w:rPr>
+          <w:rFonts w:ascii="Consolas" w:eastAsia="Times New Roman" w:hAnsi="Consolas" w:cs="Times New Roman"/>
+          <w:color w:val="000000" w:themeColor="text1"/>
+          <w:sz w:val="21"/>
+          <w:szCs w:val="21"/>
+          <w:lang w:val="en-IN" w:eastAsia="en-IN" w:bidi="hi-IN"/>
+        </w:rPr>
+        <w:t>ListNode</w:t>
+      </w:r>
+      <w:proofErr w:type="spellEnd"/>
+      <w:r>
+        <w:rPr>
+          <w:rFonts w:ascii="Consolas" w:eastAsia="Times New Roman" w:hAnsi="Consolas" w:cs="Times New Roman"/>
+          <w:color w:val="000000" w:themeColor="text1"/>
+          <w:sz w:val="21"/>
+          <w:szCs w:val="21"/>
+          <w:lang w:val="en-IN" w:eastAsia="en-IN" w:bidi="hi-IN"/>
+        </w:rPr>
+        <w:t xml:space="preserve">* </w:t>
+      </w:r>
+      <w:proofErr w:type="spellStart"/>
+      <w:r>
+        <w:rPr>
+          <w:rFonts w:ascii="Consolas" w:eastAsia="Times New Roman" w:hAnsi="Consolas" w:cs="Times New Roman"/>
+          <w:color w:val="000000" w:themeColor="text1"/>
+          <w:sz w:val="21"/>
+          <w:szCs w:val="21"/>
+          <w:lang w:val="en-IN" w:eastAsia="en-IN" w:bidi="hi-IN"/>
+        </w:rPr>
+        <w:t>pos</w:t>
+      </w:r>
+      <w:proofErr w:type="spellEnd"/>
+      <w:r>
+        <w:rPr>
+          <w:rFonts w:ascii="Consolas" w:eastAsia="Times New Roman" w:hAnsi="Consolas" w:cs="Times New Roman"/>
+          <w:color w:val="000000" w:themeColor="text1"/>
+          <w:sz w:val="21"/>
+          <w:szCs w:val="21"/>
+          <w:lang w:val="en-IN" w:eastAsia="en-IN" w:bidi="hi-IN"/>
+        </w:rPr>
+        <w:t xml:space="preserve"> = NULL;</w:t>
+      </w:r>
+    </w:p>
+    <w:p>
+      <w:pPr>
+        <w:spacing w:after="0" w:line="240" w:lineRule="auto"/>
+        <w:ind w:left="720"/>
+        <w:rPr>
+          <w:rFonts w:ascii="Consolas" w:eastAsia="Times New Roman" w:hAnsi="Consolas" w:cs="Times New Roman"/>
+          <w:color w:val="000000" w:themeColor="text1"/>
+          <w:sz w:val="21"/>
+          <w:szCs w:val="21"/>
+          <w:lang w:val="en-IN" w:eastAsia="en-IN" w:bidi="hi-IN"/>
+        </w:rPr>
+      </w:pPr>
+      <w:r>
+        <w:rPr>
+          <w:rFonts w:ascii="Consolas" w:eastAsia="Times New Roman" w:hAnsi="Consolas" w:cs="Times New Roman"/>
+          <w:color w:val="000000" w:themeColor="text1"/>
+          <w:sz w:val="21"/>
+          <w:szCs w:val="21"/>
+          <w:lang w:val="en-IN" w:eastAsia="en-IN" w:bidi="hi-IN"/>
+        </w:rPr>
+        <w:t xml:space="preserve">    int n, m, </w:t>
+      </w:r>
+      <w:proofErr w:type="spellStart"/>
+      <w:proofErr w:type="gramStart"/>
+      <w:r>
+        <w:rPr>
+          <w:rFonts w:ascii="Consolas" w:eastAsia="Times New Roman" w:hAnsi="Consolas" w:cs="Times New Roman"/>
+          <w:color w:val="000000" w:themeColor="text1"/>
+          <w:sz w:val="21"/>
+          <w:szCs w:val="21"/>
+          <w:lang w:val="en-IN" w:eastAsia="en-IN" w:bidi="hi-IN"/>
+        </w:rPr>
+        <w:t>temp,k</w:t>
+      </w:r>
+      <w:proofErr w:type="spellEnd"/>
+      <w:proofErr w:type="gramEnd"/>
+      <w:r>
+        <w:rPr>
+          <w:rFonts w:ascii="Consolas" w:eastAsia="Times New Roman" w:hAnsi="Consolas" w:cs="Times New Roman"/>
+          <w:color w:val="000000" w:themeColor="text1"/>
+          <w:sz w:val="21"/>
+          <w:szCs w:val="21"/>
+          <w:lang w:val="en-IN" w:eastAsia="en-IN" w:bidi="hi-IN"/>
+        </w:rPr>
+        <w:t>;</w:t>
+      </w:r>
+    </w:p>
+    <w:p>
+      <w:pPr>
+        <w:spacing w:after="0" w:line="240" w:lineRule="auto"/>
+        <w:ind w:left="720"/>
+        <w:rPr>
+          <w:rFonts w:ascii="Consolas" w:eastAsia="Times New Roman" w:hAnsi="Consolas" w:cs="Times New Roman"/>
+          <w:color w:val="000000" w:themeColor="text1"/>
+          <w:sz w:val="21"/>
+          <w:szCs w:val="21"/>
+          <w:lang w:val="en-IN" w:eastAsia="en-IN" w:bidi="hi-IN"/>
+        </w:rPr>
+      </w:pPr>
+      <w:r>
+        <w:rPr>
+          <w:rFonts w:ascii="Consolas" w:eastAsia="Times New Roman" w:hAnsi="Consolas" w:cs="Times New Roman"/>
+          <w:color w:val="000000" w:themeColor="text1"/>
+          <w:sz w:val="21"/>
+          <w:szCs w:val="21"/>
+          <w:lang w:val="en-IN" w:eastAsia="en-IN" w:bidi="hi-IN"/>
+        </w:rPr>
+        <w:t xml:space="preserve">    </w:t>
+      </w:r>
+      <w:proofErr w:type="spellStart"/>
+      <w:r>
+        <w:rPr>
+          <w:rFonts w:ascii="Consolas" w:eastAsia="Times New Roman" w:hAnsi="Consolas" w:cs="Times New Roman"/>
+          <w:color w:val="000000" w:themeColor="text1"/>
+          <w:sz w:val="21"/>
+          <w:szCs w:val="21"/>
+          <w:lang w:val="en-IN" w:eastAsia="en-IN" w:bidi="hi-IN"/>
+        </w:rPr>
+        <w:t>cin</w:t>
+      </w:r>
+      <w:proofErr w:type="spellEnd"/>
+      <w:r>
+        <w:rPr>
+          <w:rFonts w:ascii="Consolas" w:eastAsia="Times New Roman" w:hAnsi="Consolas" w:cs="Times New Roman"/>
+          <w:color w:val="000000" w:themeColor="text1"/>
+          <w:sz w:val="21"/>
+          <w:szCs w:val="21"/>
+          <w:lang w:val="en-IN" w:eastAsia="en-IN" w:bidi="hi-IN"/>
+        </w:rPr>
+        <w:t>&gt;&gt;n;</w:t>
+      </w:r>
+    </w:p>
+    <w:p>
+      <w:pPr>
+        <w:spacing w:after="0" w:line="240" w:lineRule="auto"/>
+        <w:ind w:left="720"/>
+        <w:rPr>
+          <w:rFonts w:ascii="Consolas" w:eastAsia="Times New Roman" w:hAnsi="Consolas" w:cs="Times New Roman"/>
+          <w:color w:val="000000" w:themeColor="text1"/>
+          <w:sz w:val="21"/>
+          <w:szCs w:val="21"/>
+          <w:lang w:val="en-IN" w:eastAsia="en-IN" w:bidi="hi-IN"/>
+        </w:rPr>
+      </w:pPr>
+      <w:r>
+        <w:rPr>
+          <w:rFonts w:ascii="Consolas" w:eastAsia="Times New Roman" w:hAnsi="Consolas" w:cs="Times New Roman"/>
+          <w:color w:val="000000" w:themeColor="text1"/>
+          <w:sz w:val="21"/>
+          <w:szCs w:val="21"/>
+          <w:lang w:val="en-IN" w:eastAsia="en-IN" w:bidi="hi-IN"/>
+        </w:rPr>
+        <w:t>    while(n</w:t>
+      </w:r>
+      <w:proofErr w:type="gramStart"/>
+      <w:r>
+        <w:rPr>
+          <w:rFonts w:ascii="Consolas" w:eastAsia="Times New Roman" w:hAnsi="Consolas" w:cs="Times New Roman"/>
+          <w:color w:val="000000" w:themeColor="text1"/>
+          <w:sz w:val="21"/>
+          <w:szCs w:val="21"/>
+          <w:lang w:val="en-IN" w:eastAsia="en-IN" w:bidi="hi-IN"/>
+        </w:rPr>
+        <w:t>--){</w:t>
+      </w:r>
+      <w:proofErr w:type="gramEnd"/>
+    </w:p>
+    <w:p>
+      <w:pPr>
+        <w:spacing w:after="0" w:line="240" w:lineRule="auto"/>
+        <w:ind w:left="720"/>
+        <w:rPr>
+          <w:rFonts w:ascii="Consolas" w:eastAsia="Times New Roman" w:hAnsi="Consolas" w:cs="Times New Roman"/>
+          <w:color w:val="000000" w:themeColor="text1"/>
+          <w:sz w:val="21"/>
+          <w:szCs w:val="21"/>
+          <w:lang w:val="en-IN" w:eastAsia="en-IN" w:bidi="hi-IN"/>
+        </w:rPr>
+      </w:pPr>
+      <w:r>
+        <w:rPr>
+          <w:rFonts w:ascii="Consolas" w:eastAsia="Times New Roman" w:hAnsi="Consolas" w:cs="Times New Roman"/>
+          <w:color w:val="000000" w:themeColor="text1"/>
+          <w:sz w:val="21"/>
+          <w:szCs w:val="21"/>
+          <w:lang w:val="en-IN" w:eastAsia="en-IN" w:bidi="hi-IN"/>
+        </w:rPr>
+        <w:t xml:space="preserve">        </w:t>
+      </w:r>
+      <w:proofErr w:type="spellStart"/>
+      <w:r>
+        <w:rPr>
+          <w:rFonts w:ascii="Consolas" w:eastAsia="Times New Roman" w:hAnsi="Consolas" w:cs="Times New Roman"/>
+          <w:color w:val="000000" w:themeColor="text1"/>
+          <w:sz w:val="21"/>
+          <w:szCs w:val="21"/>
+          <w:lang w:val="en-IN" w:eastAsia="en-IN" w:bidi="hi-IN"/>
+        </w:rPr>
+        <w:t>cin</w:t>
+      </w:r>
+      <w:proofErr w:type="spellEnd"/>
+      <w:r>
+        <w:rPr>
+          <w:rFonts w:ascii="Consolas" w:eastAsia="Times New Roman" w:hAnsi="Consolas" w:cs="Times New Roman"/>
+          <w:color w:val="000000" w:themeColor="text1"/>
+          <w:sz w:val="21"/>
+          <w:szCs w:val="21"/>
+          <w:lang w:val="en-IN" w:eastAsia="en-IN" w:bidi="hi-IN"/>
+        </w:rPr>
+        <w:t>&gt;&gt;temp;</w:t>
+      </w:r>
+    </w:p>
+    <w:p>
+      <w:pPr>
+        <w:spacing w:after="0" w:line="240" w:lineRule="auto"/>
+        <w:ind w:left="720"/>
+        <w:rPr>
+          <w:rFonts w:ascii="Consolas" w:eastAsia="Times New Roman" w:hAnsi="Consolas" w:cs="Times New Roman"/>
+          <w:color w:val="000000" w:themeColor="text1"/>
+          <w:sz w:val="21"/>
+          <w:szCs w:val="21"/>
+          <w:lang w:val="en-IN" w:eastAsia="en-IN" w:bidi="hi-IN"/>
+        </w:rPr>
+      </w:pPr>
+      <w:r>
+        <w:rPr>
+          <w:rFonts w:ascii="Consolas" w:eastAsia="Times New Roman" w:hAnsi="Consolas" w:cs="Times New Roman"/>
+          <w:color w:val="000000" w:themeColor="text1"/>
+          <w:sz w:val="21"/>
+          <w:szCs w:val="21"/>
+          <w:lang w:val="en-IN" w:eastAsia="en-IN" w:bidi="hi-IN"/>
+        </w:rPr>
+        <w:t xml:space="preserve">        </w:t>
+      </w:r>
+      <w:proofErr w:type="spellStart"/>
+      <w:proofErr w:type="gramStart"/>
+      <w:r>
+        <w:rPr>
+          <w:rFonts w:ascii="Consolas" w:eastAsia="Times New Roman" w:hAnsi="Consolas" w:cs="Times New Roman"/>
+          <w:color w:val="000000" w:themeColor="text1"/>
+          <w:sz w:val="21"/>
+          <w:szCs w:val="21"/>
+          <w:lang w:val="en-IN" w:eastAsia="en-IN" w:bidi="hi-IN"/>
+        </w:rPr>
+        <w:t>insertNode</w:t>
+      </w:r>
+      <w:proofErr w:type="spellEnd"/>
+      <w:r>
+        <w:rPr>
+          <w:rFonts w:ascii="Consolas" w:eastAsia="Times New Roman" w:hAnsi="Consolas" w:cs="Times New Roman"/>
+          <w:color w:val="000000" w:themeColor="text1"/>
+          <w:sz w:val="21"/>
+          <w:szCs w:val="21"/>
+          <w:lang w:val="en-IN" w:eastAsia="en-IN" w:bidi="hi-IN"/>
+        </w:rPr>
         <w:t>(</w:t>
       </w:r>
       <w:proofErr w:type="gramEnd"/>
@@ -2520,30 +4916,30 @@
           <w:szCs w:val="21"/>
           <w:lang w:val="en-IN" w:eastAsia="en-IN" w:bidi="hi-IN"/>
         </w:rPr>
-        <w:t>0);</w:t>
-      </w:r>
-    </w:p>
-    <w:p>
-      <w:pPr>
-        <w:spacing w:after="0" w:line="240" w:lineRule="auto"/>
-        <w:ind w:left="720"/>
-        <w:rPr>
-          <w:rFonts w:ascii="Consolas" w:eastAsia="Times New Roman" w:hAnsi="Consolas" w:cs="Times New Roman"/>
-          <w:color w:val="000000" w:themeColor="text1"/>
-          <w:sz w:val="21"/>
-          <w:szCs w:val="21"/>
-          <w:lang w:val="en-IN" w:eastAsia="en-IN" w:bidi="hi-IN"/>
-        </w:rPr>
-      </w:pPr>
-      <w:r>
-        <w:rPr>
-          <w:rFonts w:ascii="Consolas" w:eastAsia="Times New Roman" w:hAnsi="Consolas" w:cs="Times New Roman"/>
-          <w:color w:val="000000" w:themeColor="text1"/>
-          <w:sz w:val="21"/>
-          <w:szCs w:val="21"/>
-          <w:lang w:val="en-IN" w:eastAsia="en-IN" w:bidi="hi-IN"/>
-        </w:rPr>
-        <w:t>    dummy-&gt;next = NULL;</w:t>
+        <w:t>a, temp);</w:t>
+      </w:r>
+    </w:p>
+    <w:p>
+      <w:pPr>
+        <w:spacing w:after="0" w:line="240" w:lineRule="auto"/>
+        <w:ind w:left="720"/>
+        <w:rPr>
+          <w:rFonts w:ascii="Consolas" w:eastAsia="Times New Roman" w:hAnsi="Consolas" w:cs="Times New Roman"/>
+          <w:color w:val="000000" w:themeColor="text1"/>
+          <w:sz w:val="21"/>
+          <w:szCs w:val="21"/>
+          <w:lang w:val="en-IN" w:eastAsia="en-IN" w:bidi="hi-IN"/>
+        </w:rPr>
+      </w:pPr>
+      <w:r>
+        <w:rPr>
+          <w:rFonts w:ascii="Consolas" w:eastAsia="Times New Roman" w:hAnsi="Consolas" w:cs="Times New Roman"/>
+          <w:color w:val="000000" w:themeColor="text1"/>
+          <w:sz w:val="21"/>
+          <w:szCs w:val="21"/>
+          <w:lang w:val="en-IN" w:eastAsia="en-IN" w:bidi="hi-IN"/>
+        </w:rPr>
+        <w:t>    }</w:t>
       </w:r>
     </w:p>
     <w:p>
@@ -2577,18 +4973,178 @@
           <w:szCs w:val="21"/>
           <w:lang w:val="en-IN" w:eastAsia="en-IN" w:bidi="hi-IN"/>
         </w:rPr>
-        <w:t>ListNode</w:t>
-      </w:r>
-      <w:proofErr w:type="spellEnd"/>
-      <w:r>
-        <w:rPr>
-          <w:rFonts w:ascii="Consolas" w:eastAsia="Times New Roman" w:hAnsi="Consolas" w:cs="Times New Roman"/>
-          <w:color w:val="000000" w:themeColor="text1"/>
-          <w:sz w:val="21"/>
-          <w:szCs w:val="21"/>
-          <w:lang w:val="en-IN" w:eastAsia="en-IN" w:bidi="hi-IN"/>
-        </w:rPr>
-        <w:t xml:space="preserve"> *res = dummy;</w:t>
+        <w:t>cin</w:t>
+      </w:r>
+      <w:proofErr w:type="spellEnd"/>
+      <w:r>
+        <w:rPr>
+          <w:rFonts w:ascii="Consolas" w:eastAsia="Times New Roman" w:hAnsi="Consolas" w:cs="Times New Roman"/>
+          <w:color w:val="000000" w:themeColor="text1"/>
+          <w:sz w:val="21"/>
+          <w:szCs w:val="21"/>
+          <w:lang w:val="en-IN" w:eastAsia="en-IN" w:bidi="hi-IN"/>
+        </w:rPr>
+        <w:t>&gt;&gt;m;</w:t>
+      </w:r>
+    </w:p>
+    <w:p>
+      <w:pPr>
+        <w:spacing w:after="0" w:line="240" w:lineRule="auto"/>
+        <w:ind w:left="720"/>
+        <w:rPr>
+          <w:rFonts w:ascii="Consolas" w:eastAsia="Times New Roman" w:hAnsi="Consolas" w:cs="Times New Roman"/>
+          <w:color w:val="000000" w:themeColor="text1"/>
+          <w:sz w:val="21"/>
+          <w:szCs w:val="21"/>
+          <w:lang w:val="en-IN" w:eastAsia="en-IN" w:bidi="hi-IN"/>
+        </w:rPr>
+      </w:pPr>
+      <w:r>
+        <w:rPr>
+          <w:rFonts w:ascii="Consolas" w:eastAsia="Times New Roman" w:hAnsi="Consolas" w:cs="Times New Roman"/>
+          <w:color w:val="000000" w:themeColor="text1"/>
+          <w:sz w:val="21"/>
+          <w:szCs w:val="21"/>
+          <w:lang w:val="en-IN" w:eastAsia="en-IN" w:bidi="hi-IN"/>
+        </w:rPr>
+        <w:t>    while(m</w:t>
+      </w:r>
+      <w:proofErr w:type="gramStart"/>
+      <w:r>
+        <w:rPr>
+          <w:rFonts w:ascii="Consolas" w:eastAsia="Times New Roman" w:hAnsi="Consolas" w:cs="Times New Roman"/>
+          <w:color w:val="000000" w:themeColor="text1"/>
+          <w:sz w:val="21"/>
+          <w:szCs w:val="21"/>
+          <w:lang w:val="en-IN" w:eastAsia="en-IN" w:bidi="hi-IN"/>
+        </w:rPr>
+        <w:t>--){</w:t>
+      </w:r>
+      <w:proofErr w:type="gramEnd"/>
+    </w:p>
+    <w:p>
+      <w:pPr>
+        <w:spacing w:after="0" w:line="240" w:lineRule="auto"/>
+        <w:ind w:left="720"/>
+        <w:rPr>
+          <w:rFonts w:ascii="Consolas" w:eastAsia="Times New Roman" w:hAnsi="Consolas" w:cs="Times New Roman"/>
+          <w:color w:val="000000" w:themeColor="text1"/>
+          <w:sz w:val="21"/>
+          <w:szCs w:val="21"/>
+          <w:lang w:val="en-IN" w:eastAsia="en-IN" w:bidi="hi-IN"/>
+        </w:rPr>
+      </w:pPr>
+      <w:r>
+        <w:rPr>
+          <w:rFonts w:ascii="Consolas" w:eastAsia="Times New Roman" w:hAnsi="Consolas" w:cs="Times New Roman"/>
+          <w:color w:val="000000" w:themeColor="text1"/>
+          <w:sz w:val="21"/>
+          <w:szCs w:val="21"/>
+          <w:lang w:val="en-IN" w:eastAsia="en-IN" w:bidi="hi-IN"/>
+        </w:rPr>
+        <w:t xml:space="preserve">        </w:t>
+      </w:r>
+      <w:proofErr w:type="spellStart"/>
+      <w:r>
+        <w:rPr>
+          <w:rFonts w:ascii="Consolas" w:eastAsia="Times New Roman" w:hAnsi="Consolas" w:cs="Times New Roman"/>
+          <w:color w:val="000000" w:themeColor="text1"/>
+          <w:sz w:val="21"/>
+          <w:szCs w:val="21"/>
+          <w:lang w:val="en-IN" w:eastAsia="en-IN" w:bidi="hi-IN"/>
+        </w:rPr>
+        <w:t>cin</w:t>
+      </w:r>
+      <w:proofErr w:type="spellEnd"/>
+      <w:r>
+        <w:rPr>
+          <w:rFonts w:ascii="Consolas" w:eastAsia="Times New Roman" w:hAnsi="Consolas" w:cs="Times New Roman"/>
+          <w:color w:val="000000" w:themeColor="text1"/>
+          <w:sz w:val="21"/>
+          <w:szCs w:val="21"/>
+          <w:lang w:val="en-IN" w:eastAsia="en-IN" w:bidi="hi-IN"/>
+        </w:rPr>
+        <w:t>&gt;&gt;temp;</w:t>
+      </w:r>
+    </w:p>
+    <w:p>
+      <w:pPr>
+        <w:spacing w:after="0" w:line="240" w:lineRule="auto"/>
+        <w:ind w:left="720"/>
+        <w:rPr>
+          <w:rFonts w:ascii="Consolas" w:eastAsia="Times New Roman" w:hAnsi="Consolas" w:cs="Times New Roman"/>
+          <w:color w:val="000000" w:themeColor="text1"/>
+          <w:sz w:val="21"/>
+          <w:szCs w:val="21"/>
+          <w:lang w:val="en-IN" w:eastAsia="en-IN" w:bidi="hi-IN"/>
+        </w:rPr>
+      </w:pPr>
+      <w:r>
+        <w:rPr>
+          <w:rFonts w:ascii="Consolas" w:eastAsia="Times New Roman" w:hAnsi="Consolas" w:cs="Times New Roman"/>
+          <w:color w:val="000000" w:themeColor="text1"/>
+          <w:sz w:val="21"/>
+          <w:szCs w:val="21"/>
+          <w:lang w:val="en-IN" w:eastAsia="en-IN" w:bidi="hi-IN"/>
+        </w:rPr>
+        <w:t xml:space="preserve">        </w:t>
+      </w:r>
+      <w:proofErr w:type="spellStart"/>
+      <w:proofErr w:type="gramStart"/>
+      <w:r>
+        <w:rPr>
+          <w:rFonts w:ascii="Consolas" w:eastAsia="Times New Roman" w:hAnsi="Consolas" w:cs="Times New Roman"/>
+          <w:color w:val="000000" w:themeColor="text1"/>
+          <w:sz w:val="21"/>
+          <w:szCs w:val="21"/>
+          <w:lang w:val="en-IN" w:eastAsia="en-IN" w:bidi="hi-IN"/>
+        </w:rPr>
+        <w:t>insertNode</w:t>
+      </w:r>
+      <w:proofErr w:type="spellEnd"/>
+      <w:r>
+        <w:rPr>
+          <w:rFonts w:ascii="Consolas" w:eastAsia="Times New Roman" w:hAnsi="Consolas" w:cs="Times New Roman"/>
+          <w:color w:val="000000" w:themeColor="text1"/>
+          <w:sz w:val="21"/>
+          <w:szCs w:val="21"/>
+          <w:lang w:val="en-IN" w:eastAsia="en-IN" w:bidi="hi-IN"/>
+        </w:rPr>
+        <w:t>(</w:t>
+      </w:r>
+      <w:proofErr w:type="gramEnd"/>
+      <w:r>
+        <w:rPr>
+          <w:rFonts w:ascii="Consolas" w:eastAsia="Times New Roman" w:hAnsi="Consolas" w:cs="Times New Roman"/>
+          <w:color w:val="000000" w:themeColor="text1"/>
+          <w:sz w:val="21"/>
+          <w:szCs w:val="21"/>
+          <w:lang w:val="en-IN" w:eastAsia="en-IN" w:bidi="hi-IN"/>
+        </w:rPr>
+        <w:t>b, temp);</w:t>
+      </w:r>
+    </w:p>
+    <w:p>
+      <w:pPr>
+        <w:spacing w:after="0" w:line="240" w:lineRule="auto"/>
+        <w:ind w:left="720"/>
+        <w:rPr>
+          <w:rFonts w:ascii="Consolas" w:eastAsia="Times New Roman" w:hAnsi="Consolas" w:cs="Times New Roman"/>
+          <w:color w:val="000000" w:themeColor="text1"/>
+          <w:sz w:val="21"/>
+          <w:szCs w:val="21"/>
+          <w:lang w:val="en-IN" w:eastAsia="en-IN" w:bidi="hi-IN"/>
+        </w:rPr>
+      </w:pPr>
+      <w:r>
+        <w:rPr>
+          <w:rFonts w:ascii="Consolas" w:eastAsia="Times New Roman" w:hAnsi="Consolas" w:cs="Times New Roman"/>
+          <w:color w:val="000000" w:themeColor="text1"/>
+          <w:sz w:val="21"/>
+          <w:szCs w:val="21"/>
+          <w:lang w:val="en-IN" w:eastAsia="en-IN" w:bidi="hi-IN"/>
+        </w:rPr>
+        <w:t>    }</w:t>
       </w:r>
     </w:p>
     <w:p>
@@ -2613,6 +5169,107 @@
         </w:rPr>
         <w:t xml:space="preserve">    </w:t>
       </w:r>
+      <w:proofErr w:type="spellStart"/>
+      <w:r>
+        <w:rPr>
+          <w:rFonts w:ascii="Consolas" w:eastAsia="Times New Roman" w:hAnsi="Consolas" w:cs="Times New Roman"/>
+          <w:color w:val="000000" w:themeColor="text1"/>
+          <w:sz w:val="21"/>
+          <w:szCs w:val="21"/>
+          <w:lang w:val="en-IN" w:eastAsia="en-IN" w:bidi="hi-IN"/>
+        </w:rPr>
+        <w:t>cin</w:t>
+      </w:r>
+      <w:proofErr w:type="spellEnd"/>
+      <w:r>
+        <w:rPr>
+          <w:rFonts w:ascii="Consolas" w:eastAsia="Times New Roman" w:hAnsi="Consolas" w:cs="Times New Roman"/>
+          <w:color w:val="000000" w:themeColor="text1"/>
+          <w:sz w:val="21"/>
+          <w:szCs w:val="21"/>
+          <w:lang w:val="en-IN" w:eastAsia="en-IN" w:bidi="hi-IN"/>
+        </w:rPr>
+        <w:t>&gt;&gt;k;</w:t>
+      </w:r>
+    </w:p>
+    <w:p>
+      <w:pPr>
+        <w:spacing w:after="0" w:line="240" w:lineRule="auto"/>
+        <w:ind w:left="720"/>
+        <w:rPr>
+          <w:rFonts w:ascii="Consolas" w:eastAsia="Times New Roman" w:hAnsi="Consolas" w:cs="Times New Roman"/>
+          <w:color w:val="000000" w:themeColor="text1"/>
+          <w:sz w:val="21"/>
+          <w:szCs w:val="21"/>
+          <w:lang w:val="en-IN" w:eastAsia="en-IN" w:bidi="hi-IN"/>
+        </w:rPr>
+      </w:pPr>
+      <w:r>
+        <w:rPr>
+          <w:rFonts w:ascii="Consolas" w:eastAsia="Times New Roman" w:hAnsi="Consolas" w:cs="Times New Roman"/>
+          <w:color w:val="000000" w:themeColor="text1"/>
+          <w:sz w:val="21"/>
+          <w:szCs w:val="21"/>
+          <w:lang w:val="en-IN" w:eastAsia="en-IN" w:bidi="hi-IN"/>
+        </w:rPr>
+        <w:t>    if(k&gt;0)</w:t>
+      </w:r>
+    </w:p>
+    <w:p>
+      <w:pPr>
+        <w:spacing w:after="0" w:line="240" w:lineRule="auto"/>
+        <w:ind w:left="720"/>
+        <w:rPr>
+          <w:rFonts w:ascii="Consolas" w:eastAsia="Times New Roman" w:hAnsi="Consolas" w:cs="Times New Roman"/>
+          <w:color w:val="000000" w:themeColor="text1"/>
+          <w:sz w:val="21"/>
+          <w:szCs w:val="21"/>
+          <w:lang w:val="en-IN" w:eastAsia="en-IN" w:bidi="hi-IN"/>
+        </w:rPr>
+      </w:pPr>
+      <w:r>
+        <w:rPr>
+          <w:rFonts w:ascii="Consolas" w:eastAsia="Times New Roman" w:hAnsi="Consolas" w:cs="Times New Roman"/>
+          <w:color w:val="000000" w:themeColor="text1"/>
+          <w:sz w:val="21"/>
+          <w:szCs w:val="21"/>
+          <w:lang w:val="en-IN" w:eastAsia="en-IN" w:bidi="hi-IN"/>
+        </w:rPr>
+        <w:t xml:space="preserve">        </w:t>
+      </w:r>
+      <w:proofErr w:type="spellStart"/>
+      <w:r>
+        <w:rPr>
+          <w:rFonts w:ascii="Consolas" w:eastAsia="Times New Roman" w:hAnsi="Consolas" w:cs="Times New Roman"/>
+          <w:color w:val="000000" w:themeColor="text1"/>
+          <w:sz w:val="21"/>
+          <w:szCs w:val="21"/>
+          <w:lang w:val="en-IN" w:eastAsia="en-IN" w:bidi="hi-IN"/>
+        </w:rPr>
+        <w:t>pos</w:t>
+      </w:r>
+      <w:proofErr w:type="spellEnd"/>
+      <w:r>
+        <w:rPr>
+          <w:rFonts w:ascii="Consolas" w:eastAsia="Times New Roman" w:hAnsi="Consolas" w:cs="Times New Roman"/>
+          <w:color w:val="000000" w:themeColor="text1"/>
+          <w:sz w:val="21"/>
+          <w:szCs w:val="21"/>
+          <w:lang w:val="en-IN" w:eastAsia="en-IN" w:bidi="hi-IN"/>
+        </w:rPr>
+        <w:t xml:space="preserve"> = </w:t>
+      </w:r>
+      <w:proofErr w:type="spellStart"/>
+      <w:r>
+        <w:rPr>
+          <w:rFonts w:ascii="Consolas" w:eastAsia="Times New Roman" w:hAnsi="Consolas" w:cs="Times New Roman"/>
+          <w:color w:val="000000" w:themeColor="text1"/>
+          <w:sz w:val="21"/>
+          <w:szCs w:val="21"/>
+          <w:lang w:val="en-IN" w:eastAsia="en-IN" w:bidi="hi-IN"/>
+        </w:rPr>
+        <w:t>make_</w:t>
+      </w:r>
       <w:proofErr w:type="gramStart"/>
       <w:r>
         <w:rPr>
@@ -2622,8 +5279,20 @@
           <w:szCs w:val="21"/>
           <w:lang w:val="en-IN" w:eastAsia="en-IN" w:bidi="hi-IN"/>
         </w:rPr>
-        <w:t>while(</w:t>
-      </w:r>
+        <w:t>intersection</w:t>
+      </w:r>
+      <w:proofErr w:type="spellEnd"/>
+      <w:r>
+        <w:rPr>
+          <w:rFonts w:ascii="Consolas" w:eastAsia="Times New Roman" w:hAnsi="Consolas" w:cs="Times New Roman"/>
+          <w:color w:val="000000" w:themeColor="text1"/>
+          <w:sz w:val="21"/>
+          <w:szCs w:val="21"/>
+          <w:lang w:val="en-IN" w:eastAsia="en-IN" w:bidi="hi-IN"/>
+        </w:rPr>
+        <w:t>(</w:t>
+      </w:r>
+      <w:proofErr w:type="spellStart"/>
       <w:proofErr w:type="gramEnd"/>
       <w:r>
         <w:rPr>
@@ -2633,74 +5302,142 @@
           <w:szCs w:val="21"/>
           <w:lang w:val="en-IN" w:eastAsia="en-IN" w:bidi="hi-IN"/>
         </w:rPr>
-        <w:t>p!=NULL &amp;&amp; q!=NULL){</w:t>
-      </w:r>
-    </w:p>
-    <w:p>
-      <w:pPr>
-        <w:spacing w:after="0" w:line="240" w:lineRule="auto"/>
-        <w:ind w:left="720"/>
-        <w:rPr>
-          <w:rFonts w:ascii="Consolas" w:eastAsia="Times New Roman" w:hAnsi="Consolas" w:cs="Times New Roman"/>
-          <w:color w:val="000000" w:themeColor="text1"/>
-          <w:sz w:val="21"/>
-          <w:szCs w:val="21"/>
-          <w:lang w:val="en-IN" w:eastAsia="en-IN" w:bidi="hi-IN"/>
-        </w:rPr>
-      </w:pPr>
-      <w:r>
-        <w:rPr>
-          <w:rFonts w:ascii="Consolas" w:eastAsia="Times New Roman" w:hAnsi="Consolas" w:cs="Times New Roman"/>
-          <w:color w:val="000000" w:themeColor="text1"/>
-          <w:sz w:val="21"/>
-          <w:szCs w:val="21"/>
-          <w:lang w:val="en-IN" w:eastAsia="en-IN" w:bidi="hi-IN"/>
-        </w:rPr>
-        <w:t>        int data = p-&gt;</w:t>
-      </w:r>
-      <w:proofErr w:type="spellStart"/>
-      <w:r>
-        <w:rPr>
-          <w:rFonts w:ascii="Consolas" w:eastAsia="Times New Roman" w:hAnsi="Consolas" w:cs="Times New Roman"/>
-          <w:color w:val="000000" w:themeColor="text1"/>
-          <w:sz w:val="21"/>
-          <w:szCs w:val="21"/>
-          <w:lang w:val="en-IN" w:eastAsia="en-IN" w:bidi="hi-IN"/>
-        </w:rPr>
-        <w:t>val</w:t>
-      </w:r>
-      <w:proofErr w:type="spellEnd"/>
-      <w:r>
-        <w:rPr>
-          <w:rFonts w:ascii="Consolas" w:eastAsia="Times New Roman" w:hAnsi="Consolas" w:cs="Times New Roman"/>
-          <w:color w:val="000000" w:themeColor="text1"/>
-          <w:sz w:val="21"/>
-          <w:szCs w:val="21"/>
-          <w:lang w:val="en-IN" w:eastAsia="en-IN" w:bidi="hi-IN"/>
-        </w:rPr>
-        <w:t xml:space="preserve"> + q-&gt;</w:t>
-      </w:r>
-      <w:proofErr w:type="spellStart"/>
-      <w:r>
-        <w:rPr>
-          <w:rFonts w:ascii="Consolas" w:eastAsia="Times New Roman" w:hAnsi="Consolas" w:cs="Times New Roman"/>
-          <w:color w:val="000000" w:themeColor="text1"/>
-          <w:sz w:val="21"/>
-          <w:szCs w:val="21"/>
-          <w:lang w:val="en-IN" w:eastAsia="en-IN" w:bidi="hi-IN"/>
-        </w:rPr>
-        <w:t>val</w:t>
-      </w:r>
-      <w:proofErr w:type="spellEnd"/>
-      <w:r>
-        <w:rPr>
-          <w:rFonts w:ascii="Consolas" w:eastAsia="Times New Roman" w:hAnsi="Consolas" w:cs="Times New Roman"/>
-          <w:color w:val="000000" w:themeColor="text1"/>
-          <w:sz w:val="21"/>
-          <w:szCs w:val="21"/>
-          <w:lang w:val="en-IN" w:eastAsia="en-IN" w:bidi="hi-IN"/>
-        </w:rPr>
-        <w:t xml:space="preserve"> + carry;</w:t>
+        <w:t>a,b</w:t>
+      </w:r>
+      <w:proofErr w:type="spellEnd"/>
+      <w:r>
+        <w:rPr>
+          <w:rFonts w:ascii="Consolas" w:eastAsia="Times New Roman" w:hAnsi="Consolas" w:cs="Times New Roman"/>
+          <w:color w:val="000000" w:themeColor="text1"/>
+          <w:sz w:val="21"/>
+          <w:szCs w:val="21"/>
+          <w:lang w:val="en-IN" w:eastAsia="en-IN" w:bidi="hi-IN"/>
+        </w:rPr>
+        <w:t>, k);</w:t>
+      </w:r>
+    </w:p>
+    <w:p>
+      <w:pPr>
+        <w:spacing w:after="0" w:line="240" w:lineRule="auto"/>
+        <w:ind w:left="720"/>
+        <w:rPr>
+          <w:rFonts w:ascii="Consolas" w:eastAsia="Times New Roman" w:hAnsi="Consolas" w:cs="Times New Roman"/>
+          <w:color w:val="000000" w:themeColor="text1"/>
+          <w:sz w:val="21"/>
+          <w:szCs w:val="21"/>
+          <w:lang w:val="en-IN" w:eastAsia="en-IN" w:bidi="hi-IN"/>
+        </w:rPr>
+      </w:pPr>
+      <w:r>
+        <w:rPr>
+          <w:rFonts w:ascii="Consolas" w:eastAsia="Times New Roman" w:hAnsi="Consolas" w:cs="Times New Roman"/>
+          <w:color w:val="000000" w:themeColor="text1"/>
+          <w:sz w:val="21"/>
+          <w:szCs w:val="21"/>
+          <w:lang w:val="en-IN" w:eastAsia="en-IN" w:bidi="hi-IN"/>
+        </w:rPr>
+        <w:t xml:space="preserve">    res = </w:t>
+      </w:r>
+      <w:proofErr w:type="spellStart"/>
+      <w:proofErr w:type="gramStart"/>
+      <w:r>
+        <w:rPr>
+          <w:rFonts w:ascii="Consolas" w:eastAsia="Times New Roman" w:hAnsi="Consolas" w:cs="Times New Roman"/>
+          <w:color w:val="000000" w:themeColor="text1"/>
+          <w:sz w:val="21"/>
+          <w:szCs w:val="21"/>
+          <w:lang w:val="en-IN" w:eastAsia="en-IN" w:bidi="hi-IN"/>
+        </w:rPr>
+        <w:t>getIntersectionNode</w:t>
+      </w:r>
+      <w:proofErr w:type="spellEnd"/>
+      <w:r>
+        <w:rPr>
+          <w:rFonts w:ascii="Consolas" w:eastAsia="Times New Roman" w:hAnsi="Consolas" w:cs="Times New Roman"/>
+          <w:color w:val="000000" w:themeColor="text1"/>
+          <w:sz w:val="21"/>
+          <w:szCs w:val="21"/>
+          <w:lang w:val="en-IN" w:eastAsia="en-IN" w:bidi="hi-IN"/>
+        </w:rPr>
+        <w:t>(</w:t>
+      </w:r>
+      <w:proofErr w:type="gramEnd"/>
+      <w:r>
+        <w:rPr>
+          <w:rFonts w:ascii="Consolas" w:eastAsia="Times New Roman" w:hAnsi="Consolas" w:cs="Times New Roman"/>
+          <w:color w:val="000000" w:themeColor="text1"/>
+          <w:sz w:val="21"/>
+          <w:szCs w:val="21"/>
+          <w:lang w:val="en-IN" w:eastAsia="en-IN" w:bidi="hi-IN"/>
+        </w:rPr>
+        <w:t>a, b);</w:t>
+      </w:r>
+    </w:p>
+    <w:p>
+      <w:pPr>
+        <w:spacing w:after="0" w:line="240" w:lineRule="auto"/>
+        <w:ind w:left="720"/>
+        <w:rPr>
+          <w:rFonts w:ascii="Consolas" w:eastAsia="Times New Roman" w:hAnsi="Consolas" w:cs="Times New Roman"/>
+          <w:color w:val="000000" w:themeColor="text1"/>
+          <w:sz w:val="21"/>
+          <w:szCs w:val="21"/>
+          <w:lang w:val="en-IN" w:eastAsia="en-IN" w:bidi="hi-IN"/>
+        </w:rPr>
+      </w:pPr>
+      <w:r>
+        <w:rPr>
+          <w:rFonts w:ascii="Consolas" w:eastAsia="Times New Roman" w:hAnsi="Consolas" w:cs="Times New Roman"/>
+          <w:color w:val="000000" w:themeColor="text1"/>
+          <w:sz w:val="21"/>
+          <w:szCs w:val="21"/>
+          <w:lang w:val="en-IN" w:eastAsia="en-IN" w:bidi="hi-IN"/>
+        </w:rPr>
+        <w:t xml:space="preserve">    </w:t>
+      </w:r>
+      <w:proofErr w:type="gramStart"/>
+      <w:r>
+        <w:rPr>
+          <w:rFonts w:ascii="Consolas" w:eastAsia="Times New Roman" w:hAnsi="Consolas" w:cs="Times New Roman"/>
+          <w:color w:val="000000" w:themeColor="text1"/>
+          <w:sz w:val="21"/>
+          <w:szCs w:val="21"/>
+          <w:lang w:val="en-IN" w:eastAsia="en-IN" w:bidi="hi-IN"/>
+        </w:rPr>
+        <w:t>if(</w:t>
+      </w:r>
+      <w:proofErr w:type="gramEnd"/>
+      <w:r>
+        <w:rPr>
+          <w:rFonts w:ascii="Consolas" w:eastAsia="Times New Roman" w:hAnsi="Consolas" w:cs="Times New Roman"/>
+          <w:color w:val="000000" w:themeColor="text1"/>
+          <w:sz w:val="21"/>
+          <w:szCs w:val="21"/>
+          <w:lang w:val="en-IN" w:eastAsia="en-IN" w:bidi="hi-IN"/>
+        </w:rPr>
+        <w:t>res != NULL &amp;&amp; res==</w:t>
+      </w:r>
+      <w:proofErr w:type="spellStart"/>
+      <w:r>
+        <w:rPr>
+          <w:rFonts w:ascii="Consolas" w:eastAsia="Times New Roman" w:hAnsi="Consolas" w:cs="Times New Roman"/>
+          <w:color w:val="000000" w:themeColor="text1"/>
+          <w:sz w:val="21"/>
+          <w:szCs w:val="21"/>
+          <w:lang w:val="en-IN" w:eastAsia="en-IN" w:bidi="hi-IN"/>
+        </w:rPr>
+        <w:t>pos</w:t>
+      </w:r>
+      <w:proofErr w:type="spellEnd"/>
+      <w:r>
+        <w:rPr>
+          <w:rFonts w:ascii="Consolas" w:eastAsia="Times New Roman" w:hAnsi="Consolas" w:cs="Times New Roman"/>
+          <w:color w:val="000000" w:themeColor="text1"/>
+          <w:sz w:val="21"/>
+          <w:szCs w:val="21"/>
+          <w:lang w:val="en-IN" w:eastAsia="en-IN" w:bidi="hi-IN"/>
+        </w:rPr>
+        <w:t>)</w:t>
       </w:r>
     </w:p>
     <w:p>
@@ -2734,349 +5471,41 @@
           <w:szCs w:val="21"/>
           <w:lang w:val="en-IN" w:eastAsia="en-IN" w:bidi="hi-IN"/>
         </w:rPr>
-        <w:t>ListNode</w:t>
-      </w:r>
-      <w:proofErr w:type="spellEnd"/>
-      <w:r>
-        <w:rPr>
-          <w:rFonts w:ascii="Consolas" w:eastAsia="Times New Roman" w:hAnsi="Consolas" w:cs="Times New Roman"/>
-          <w:color w:val="000000" w:themeColor="text1"/>
-          <w:sz w:val="21"/>
-          <w:szCs w:val="21"/>
-          <w:lang w:val="en-IN" w:eastAsia="en-IN" w:bidi="hi-IN"/>
-        </w:rPr>
-        <w:t xml:space="preserve"> *t = new </w:t>
-      </w:r>
-      <w:proofErr w:type="spellStart"/>
-      <w:proofErr w:type="gramStart"/>
-      <w:r>
-        <w:rPr>
-          <w:rFonts w:ascii="Consolas" w:eastAsia="Times New Roman" w:hAnsi="Consolas" w:cs="Times New Roman"/>
-          <w:color w:val="000000" w:themeColor="text1"/>
-          <w:sz w:val="21"/>
-          <w:szCs w:val="21"/>
-          <w:lang w:val="en-IN" w:eastAsia="en-IN" w:bidi="hi-IN"/>
-        </w:rPr>
-        <w:t>ListNode</w:t>
-      </w:r>
-      <w:proofErr w:type="spellEnd"/>
-      <w:r>
-        <w:rPr>
-          <w:rFonts w:ascii="Consolas" w:eastAsia="Times New Roman" w:hAnsi="Consolas" w:cs="Times New Roman"/>
-          <w:color w:val="000000" w:themeColor="text1"/>
-          <w:sz w:val="21"/>
-          <w:szCs w:val="21"/>
-          <w:lang w:val="en-IN" w:eastAsia="en-IN" w:bidi="hi-IN"/>
-        </w:rPr>
-        <w:t>(</w:t>
-      </w:r>
-      <w:proofErr w:type="gramEnd"/>
-      <w:r>
-        <w:rPr>
-          <w:rFonts w:ascii="Consolas" w:eastAsia="Times New Roman" w:hAnsi="Consolas" w:cs="Times New Roman"/>
-          <w:color w:val="000000" w:themeColor="text1"/>
-          <w:sz w:val="21"/>
-          <w:szCs w:val="21"/>
-          <w:lang w:val="en-IN" w:eastAsia="en-IN" w:bidi="hi-IN"/>
-        </w:rPr>
-        <w:t>0);</w:t>
-      </w:r>
-    </w:p>
-    <w:p>
-      <w:pPr>
-        <w:spacing w:after="0" w:line="240" w:lineRule="auto"/>
-        <w:ind w:left="720"/>
-        <w:rPr>
-          <w:rFonts w:ascii="Consolas" w:eastAsia="Times New Roman" w:hAnsi="Consolas" w:cs="Times New Roman"/>
-          <w:color w:val="000000" w:themeColor="text1"/>
-          <w:sz w:val="21"/>
-          <w:szCs w:val="21"/>
-          <w:lang w:val="en-IN" w:eastAsia="en-IN" w:bidi="hi-IN"/>
-        </w:rPr>
-      </w:pPr>
-      <w:r>
-        <w:rPr>
-          <w:rFonts w:ascii="Consolas" w:eastAsia="Times New Roman" w:hAnsi="Consolas" w:cs="Times New Roman"/>
-          <w:color w:val="000000" w:themeColor="text1"/>
-          <w:sz w:val="21"/>
-          <w:szCs w:val="21"/>
-          <w:lang w:val="en-IN" w:eastAsia="en-IN" w:bidi="hi-IN"/>
-        </w:rPr>
-        <w:t>        t-&gt;next = NULL;</w:t>
-      </w:r>
-    </w:p>
-    <w:p>
-      <w:pPr>
-        <w:spacing w:after="0" w:line="240" w:lineRule="auto"/>
-        <w:ind w:left="720"/>
-        <w:rPr>
-          <w:rFonts w:ascii="Consolas" w:eastAsia="Times New Roman" w:hAnsi="Consolas" w:cs="Times New Roman"/>
-          <w:color w:val="000000" w:themeColor="text1"/>
-          <w:sz w:val="21"/>
-          <w:szCs w:val="21"/>
-          <w:lang w:val="en-IN" w:eastAsia="en-IN" w:bidi="hi-IN"/>
-        </w:rPr>
-      </w:pPr>
-      <w:r>
-        <w:rPr>
-          <w:rFonts w:ascii="Consolas" w:eastAsia="Times New Roman" w:hAnsi="Consolas" w:cs="Times New Roman"/>
-          <w:color w:val="000000" w:themeColor="text1"/>
-          <w:sz w:val="21"/>
-          <w:szCs w:val="21"/>
-          <w:lang w:val="en-IN" w:eastAsia="en-IN" w:bidi="hi-IN"/>
-        </w:rPr>
-        <w:t>        t-&gt;</w:t>
-      </w:r>
-      <w:proofErr w:type="spellStart"/>
-      <w:r>
-        <w:rPr>
-          <w:rFonts w:ascii="Consolas" w:eastAsia="Times New Roman" w:hAnsi="Consolas" w:cs="Times New Roman"/>
-          <w:color w:val="000000" w:themeColor="text1"/>
-          <w:sz w:val="21"/>
-          <w:szCs w:val="21"/>
-          <w:lang w:val="en-IN" w:eastAsia="en-IN" w:bidi="hi-IN"/>
-        </w:rPr>
-        <w:t>val</w:t>
-      </w:r>
-      <w:proofErr w:type="spellEnd"/>
-      <w:r>
-        <w:rPr>
-          <w:rFonts w:ascii="Consolas" w:eastAsia="Times New Roman" w:hAnsi="Consolas" w:cs="Times New Roman"/>
-          <w:color w:val="000000" w:themeColor="text1"/>
-          <w:sz w:val="21"/>
-          <w:szCs w:val="21"/>
-          <w:lang w:val="en-IN" w:eastAsia="en-IN" w:bidi="hi-IN"/>
-        </w:rPr>
-        <w:t xml:space="preserve"> = data%10;</w:t>
-      </w:r>
-    </w:p>
-    <w:p>
-      <w:pPr>
-        <w:spacing w:after="0" w:line="240" w:lineRule="auto"/>
-        <w:ind w:left="720"/>
-        <w:rPr>
-          <w:rFonts w:ascii="Consolas" w:eastAsia="Times New Roman" w:hAnsi="Consolas" w:cs="Times New Roman"/>
-          <w:color w:val="000000" w:themeColor="text1"/>
-          <w:sz w:val="21"/>
-          <w:szCs w:val="21"/>
-          <w:lang w:val="en-IN" w:eastAsia="en-IN" w:bidi="hi-IN"/>
-        </w:rPr>
-      </w:pPr>
-      <w:r>
-        <w:rPr>
-          <w:rFonts w:ascii="Consolas" w:eastAsia="Times New Roman" w:hAnsi="Consolas" w:cs="Times New Roman"/>
-          <w:color w:val="000000" w:themeColor="text1"/>
-          <w:sz w:val="21"/>
-          <w:szCs w:val="21"/>
-          <w:lang w:val="en-IN" w:eastAsia="en-IN" w:bidi="hi-IN"/>
-        </w:rPr>
-        <w:t>        carry = data/10;</w:t>
-      </w:r>
-    </w:p>
-    <w:p>
-      <w:pPr>
-        <w:spacing w:after="0" w:line="240" w:lineRule="auto"/>
-        <w:ind w:left="720"/>
-        <w:rPr>
-          <w:rFonts w:ascii="Consolas" w:eastAsia="Times New Roman" w:hAnsi="Consolas" w:cs="Times New Roman"/>
-          <w:color w:val="000000" w:themeColor="text1"/>
-          <w:sz w:val="21"/>
-          <w:szCs w:val="21"/>
-          <w:lang w:val="en-IN" w:eastAsia="en-IN" w:bidi="hi-IN"/>
-        </w:rPr>
-      </w:pPr>
-      <w:r>
-        <w:rPr>
-          <w:rFonts w:ascii="Consolas" w:eastAsia="Times New Roman" w:hAnsi="Consolas" w:cs="Times New Roman"/>
-          <w:color w:val="000000" w:themeColor="text1"/>
-          <w:sz w:val="21"/>
-          <w:szCs w:val="21"/>
-          <w:lang w:val="en-IN" w:eastAsia="en-IN" w:bidi="hi-IN"/>
-        </w:rPr>
-        <w:t>        res-&gt;next = t;</w:t>
-      </w:r>
-    </w:p>
-    <w:p>
-      <w:pPr>
-        <w:spacing w:after="0" w:line="240" w:lineRule="auto"/>
-        <w:ind w:left="720"/>
-        <w:rPr>
-          <w:rFonts w:ascii="Consolas" w:eastAsia="Times New Roman" w:hAnsi="Consolas" w:cs="Times New Roman"/>
-          <w:color w:val="000000" w:themeColor="text1"/>
-          <w:sz w:val="21"/>
-          <w:szCs w:val="21"/>
-          <w:lang w:val="en-IN" w:eastAsia="en-IN" w:bidi="hi-IN"/>
-        </w:rPr>
-      </w:pPr>
-      <w:r>
-        <w:rPr>
-          <w:rFonts w:ascii="Consolas" w:eastAsia="Times New Roman" w:hAnsi="Consolas" w:cs="Times New Roman"/>
-          <w:color w:val="000000" w:themeColor="text1"/>
-          <w:sz w:val="21"/>
-          <w:szCs w:val="21"/>
-          <w:lang w:val="en-IN" w:eastAsia="en-IN" w:bidi="hi-IN"/>
-        </w:rPr>
-        <w:t>        res = t;</w:t>
-      </w:r>
-    </w:p>
-    <w:p>
-      <w:pPr>
-        <w:spacing w:after="0" w:line="240" w:lineRule="auto"/>
-        <w:ind w:left="720"/>
-        <w:rPr>
-          <w:rFonts w:ascii="Consolas" w:eastAsia="Times New Roman" w:hAnsi="Consolas" w:cs="Times New Roman"/>
-          <w:color w:val="000000" w:themeColor="text1"/>
-          <w:sz w:val="21"/>
-          <w:szCs w:val="21"/>
-          <w:lang w:val="en-IN" w:eastAsia="en-IN" w:bidi="hi-IN"/>
-        </w:rPr>
-      </w:pPr>
-      <w:r>
-        <w:rPr>
-          <w:rFonts w:ascii="Consolas" w:eastAsia="Times New Roman" w:hAnsi="Consolas" w:cs="Times New Roman"/>
-          <w:color w:val="000000" w:themeColor="text1"/>
-          <w:sz w:val="21"/>
-          <w:szCs w:val="21"/>
-          <w:lang w:val="en-IN" w:eastAsia="en-IN" w:bidi="hi-IN"/>
-        </w:rPr>
-        <w:t>        p = p-&gt;next;</w:t>
-      </w:r>
-    </w:p>
-    <w:p>
-      <w:pPr>
-        <w:spacing w:after="0" w:line="240" w:lineRule="auto"/>
-        <w:ind w:left="720"/>
-        <w:rPr>
-          <w:rFonts w:ascii="Consolas" w:eastAsia="Times New Roman" w:hAnsi="Consolas" w:cs="Times New Roman"/>
-          <w:color w:val="000000" w:themeColor="text1"/>
-          <w:sz w:val="21"/>
-          <w:szCs w:val="21"/>
-          <w:lang w:val="en-IN" w:eastAsia="en-IN" w:bidi="hi-IN"/>
-        </w:rPr>
-      </w:pPr>
-      <w:r>
-        <w:rPr>
-          <w:rFonts w:ascii="Consolas" w:eastAsia="Times New Roman" w:hAnsi="Consolas" w:cs="Times New Roman"/>
-          <w:color w:val="000000" w:themeColor="text1"/>
-          <w:sz w:val="21"/>
-          <w:szCs w:val="21"/>
-          <w:lang w:val="en-IN" w:eastAsia="en-IN" w:bidi="hi-IN"/>
-        </w:rPr>
-        <w:t>        q = q-&gt;next;</w:t>
-      </w:r>
-    </w:p>
-    <w:p>
-      <w:pPr>
-        <w:spacing w:after="0" w:line="240" w:lineRule="auto"/>
-        <w:ind w:left="720"/>
-        <w:rPr>
-          <w:rFonts w:ascii="Consolas" w:eastAsia="Times New Roman" w:hAnsi="Consolas" w:cs="Times New Roman"/>
-          <w:color w:val="000000" w:themeColor="text1"/>
-          <w:sz w:val="21"/>
-          <w:szCs w:val="21"/>
-          <w:lang w:val="en-IN" w:eastAsia="en-IN" w:bidi="hi-IN"/>
-        </w:rPr>
-      </w:pPr>
-      <w:r>
-        <w:rPr>
-          <w:rFonts w:ascii="Consolas" w:eastAsia="Times New Roman" w:hAnsi="Consolas" w:cs="Times New Roman"/>
-          <w:color w:val="000000" w:themeColor="text1"/>
-          <w:sz w:val="21"/>
-          <w:szCs w:val="21"/>
-          <w:lang w:val="en-IN" w:eastAsia="en-IN" w:bidi="hi-IN"/>
-        </w:rPr>
-        <w:lastRenderedPageBreak/>
-        <w:t>    }</w:t>
-      </w:r>
-    </w:p>
-    <w:p>
-      <w:pPr>
-        <w:spacing w:after="0" w:line="240" w:lineRule="auto"/>
-        <w:ind w:left="720"/>
-        <w:rPr>
-          <w:rFonts w:ascii="Consolas" w:eastAsia="Times New Roman" w:hAnsi="Consolas" w:cs="Times New Roman"/>
-          <w:color w:val="000000" w:themeColor="text1"/>
-          <w:sz w:val="21"/>
-          <w:szCs w:val="21"/>
-          <w:lang w:val="en-IN" w:eastAsia="en-IN" w:bidi="hi-IN"/>
-        </w:rPr>
-      </w:pPr>
-      <w:r>
-        <w:rPr>
-          <w:rFonts w:ascii="Consolas" w:eastAsia="Times New Roman" w:hAnsi="Consolas" w:cs="Times New Roman"/>
-          <w:color w:val="000000" w:themeColor="text1"/>
-          <w:sz w:val="21"/>
-          <w:szCs w:val="21"/>
-          <w:lang w:val="en-IN" w:eastAsia="en-IN" w:bidi="hi-IN"/>
-        </w:rPr>
-        <w:t>    while(</w:t>
-      </w:r>
-      <w:proofErr w:type="gramStart"/>
-      <w:r>
-        <w:rPr>
-          <w:rFonts w:ascii="Consolas" w:eastAsia="Times New Roman" w:hAnsi="Consolas" w:cs="Times New Roman"/>
-          <w:color w:val="000000" w:themeColor="text1"/>
-          <w:sz w:val="21"/>
-          <w:szCs w:val="21"/>
-          <w:lang w:val="en-IN" w:eastAsia="en-IN" w:bidi="hi-IN"/>
-        </w:rPr>
-        <w:t>p!=</w:t>
-      </w:r>
-      <w:proofErr w:type="gramEnd"/>
-      <w:r>
-        <w:rPr>
-          <w:rFonts w:ascii="Consolas" w:eastAsia="Times New Roman" w:hAnsi="Consolas" w:cs="Times New Roman"/>
-          <w:color w:val="000000" w:themeColor="text1"/>
-          <w:sz w:val="21"/>
-          <w:szCs w:val="21"/>
-          <w:lang w:val="en-IN" w:eastAsia="en-IN" w:bidi="hi-IN"/>
-        </w:rPr>
-        <w:t>NULL){</w:t>
-      </w:r>
-    </w:p>
-    <w:p>
-      <w:pPr>
-        <w:spacing w:after="0" w:line="240" w:lineRule="auto"/>
-        <w:ind w:left="720"/>
-        <w:rPr>
-          <w:rFonts w:ascii="Consolas" w:eastAsia="Times New Roman" w:hAnsi="Consolas" w:cs="Times New Roman"/>
-          <w:color w:val="000000" w:themeColor="text1"/>
-          <w:sz w:val="21"/>
-          <w:szCs w:val="21"/>
-          <w:lang w:val="en-IN" w:eastAsia="en-IN" w:bidi="hi-IN"/>
-        </w:rPr>
-      </w:pPr>
-      <w:r>
-        <w:rPr>
-          <w:rFonts w:ascii="Consolas" w:eastAsia="Times New Roman" w:hAnsi="Consolas" w:cs="Times New Roman"/>
-          <w:color w:val="000000" w:themeColor="text1"/>
-          <w:sz w:val="21"/>
-          <w:szCs w:val="21"/>
-          <w:lang w:val="en-IN" w:eastAsia="en-IN" w:bidi="hi-IN"/>
-        </w:rPr>
-        <w:t>        int data = p-&gt;</w:t>
-      </w:r>
-      <w:proofErr w:type="spellStart"/>
-      <w:r>
-        <w:rPr>
-          <w:rFonts w:ascii="Consolas" w:eastAsia="Times New Roman" w:hAnsi="Consolas" w:cs="Times New Roman"/>
-          <w:color w:val="000000" w:themeColor="text1"/>
-          <w:sz w:val="21"/>
-          <w:szCs w:val="21"/>
-          <w:lang w:val="en-IN" w:eastAsia="en-IN" w:bidi="hi-IN"/>
-        </w:rPr>
-        <w:t>val</w:t>
-      </w:r>
-      <w:proofErr w:type="spellEnd"/>
-      <w:r>
-        <w:rPr>
-          <w:rFonts w:ascii="Consolas" w:eastAsia="Times New Roman" w:hAnsi="Consolas" w:cs="Times New Roman"/>
-          <w:color w:val="000000" w:themeColor="text1"/>
-          <w:sz w:val="21"/>
-          <w:szCs w:val="21"/>
-          <w:lang w:val="en-IN" w:eastAsia="en-IN" w:bidi="hi-IN"/>
-        </w:rPr>
-        <w:t xml:space="preserve"> + carry;</w:t>
+        <w:t>cout</w:t>
+      </w:r>
+      <w:proofErr w:type="spellEnd"/>
+      <w:r>
+        <w:rPr>
+          <w:rFonts w:ascii="Consolas" w:eastAsia="Times New Roman" w:hAnsi="Consolas" w:cs="Times New Roman"/>
+          <w:color w:val="000000" w:themeColor="text1"/>
+          <w:sz w:val="21"/>
+          <w:szCs w:val="21"/>
+          <w:lang w:val="en-IN" w:eastAsia="en-IN" w:bidi="hi-IN"/>
+        </w:rPr>
+        <w:t>&lt;&lt;true&lt;&lt;"\n";</w:t>
+      </w:r>
+    </w:p>
+    <w:p>
+      <w:pPr>
+        <w:spacing w:after="0" w:line="240" w:lineRule="auto"/>
+        <w:ind w:left="720"/>
+        <w:rPr>
+          <w:rFonts w:ascii="Consolas" w:eastAsia="Times New Roman" w:hAnsi="Consolas" w:cs="Times New Roman"/>
+          <w:color w:val="000000" w:themeColor="text1"/>
+          <w:sz w:val="21"/>
+          <w:szCs w:val="21"/>
+          <w:lang w:val="en-IN" w:eastAsia="en-IN" w:bidi="hi-IN"/>
+        </w:rPr>
+      </w:pPr>
+      <w:r>
+        <w:rPr>
+          <w:rFonts w:ascii="Consolas" w:eastAsia="Times New Roman" w:hAnsi="Consolas" w:cs="Times New Roman"/>
+          <w:color w:val="000000" w:themeColor="text1"/>
+          <w:sz w:val="21"/>
+          <w:szCs w:val="21"/>
+          <w:lang w:val="en-IN" w:eastAsia="en-IN" w:bidi="hi-IN"/>
+        </w:rPr>
+        <w:t>    else</w:t>
       </w:r>
     </w:p>
     <w:p>
@@ -3110,1631 +5539,18 @@
           <w:szCs w:val="21"/>
           <w:lang w:val="en-IN" w:eastAsia="en-IN" w:bidi="hi-IN"/>
         </w:rPr>
-        <w:t>ListNode</w:t>
-      </w:r>
-      <w:proofErr w:type="spellEnd"/>
-      <w:r>
-        <w:rPr>
-          <w:rFonts w:ascii="Consolas" w:eastAsia="Times New Roman" w:hAnsi="Consolas" w:cs="Times New Roman"/>
-          <w:color w:val="000000" w:themeColor="text1"/>
-          <w:sz w:val="21"/>
-          <w:szCs w:val="21"/>
-          <w:lang w:val="en-IN" w:eastAsia="en-IN" w:bidi="hi-IN"/>
-        </w:rPr>
-        <w:t xml:space="preserve"> *t = new </w:t>
-      </w:r>
-      <w:proofErr w:type="spellStart"/>
-      <w:proofErr w:type="gramStart"/>
-      <w:r>
-        <w:rPr>
-          <w:rFonts w:ascii="Consolas" w:eastAsia="Times New Roman" w:hAnsi="Consolas" w:cs="Times New Roman"/>
-          <w:color w:val="000000" w:themeColor="text1"/>
-          <w:sz w:val="21"/>
-          <w:szCs w:val="21"/>
-          <w:lang w:val="en-IN" w:eastAsia="en-IN" w:bidi="hi-IN"/>
-        </w:rPr>
-        <w:t>ListNode</w:t>
-      </w:r>
-      <w:proofErr w:type="spellEnd"/>
-      <w:r>
-        <w:rPr>
-          <w:rFonts w:ascii="Consolas" w:eastAsia="Times New Roman" w:hAnsi="Consolas" w:cs="Times New Roman"/>
-          <w:color w:val="000000" w:themeColor="text1"/>
-          <w:sz w:val="21"/>
-          <w:szCs w:val="21"/>
-          <w:lang w:val="en-IN" w:eastAsia="en-IN" w:bidi="hi-IN"/>
-        </w:rPr>
-        <w:t>(</w:t>
-      </w:r>
-      <w:proofErr w:type="gramEnd"/>
-      <w:r>
-        <w:rPr>
-          <w:rFonts w:ascii="Consolas" w:eastAsia="Times New Roman" w:hAnsi="Consolas" w:cs="Times New Roman"/>
-          <w:color w:val="000000" w:themeColor="text1"/>
-          <w:sz w:val="21"/>
-          <w:szCs w:val="21"/>
-          <w:lang w:val="en-IN" w:eastAsia="en-IN" w:bidi="hi-IN"/>
-        </w:rPr>
-        <w:t>0);</w:t>
-      </w:r>
-    </w:p>
-    <w:p>
-      <w:pPr>
-        <w:spacing w:after="0" w:line="240" w:lineRule="auto"/>
-        <w:ind w:left="720"/>
-        <w:rPr>
-          <w:rFonts w:ascii="Consolas" w:eastAsia="Times New Roman" w:hAnsi="Consolas" w:cs="Times New Roman"/>
-          <w:color w:val="000000" w:themeColor="text1"/>
-          <w:sz w:val="21"/>
-          <w:szCs w:val="21"/>
-          <w:lang w:val="en-IN" w:eastAsia="en-IN" w:bidi="hi-IN"/>
-        </w:rPr>
-      </w:pPr>
-      <w:r>
-        <w:rPr>
-          <w:rFonts w:ascii="Consolas" w:eastAsia="Times New Roman" w:hAnsi="Consolas" w:cs="Times New Roman"/>
-          <w:color w:val="000000" w:themeColor="text1"/>
-          <w:sz w:val="21"/>
-          <w:szCs w:val="21"/>
-          <w:lang w:val="en-IN" w:eastAsia="en-IN" w:bidi="hi-IN"/>
-        </w:rPr>
-        <w:t>        t-&gt;next = NULL;</w:t>
-      </w:r>
-    </w:p>
-    <w:p>
-      <w:pPr>
-        <w:spacing w:after="0" w:line="240" w:lineRule="auto"/>
-        <w:ind w:left="720"/>
-        <w:rPr>
-          <w:rFonts w:ascii="Consolas" w:eastAsia="Times New Roman" w:hAnsi="Consolas" w:cs="Times New Roman"/>
-          <w:color w:val="000000" w:themeColor="text1"/>
-          <w:sz w:val="21"/>
-          <w:szCs w:val="21"/>
-          <w:lang w:val="en-IN" w:eastAsia="en-IN" w:bidi="hi-IN"/>
-        </w:rPr>
-      </w:pPr>
-      <w:r>
-        <w:rPr>
-          <w:rFonts w:ascii="Consolas" w:eastAsia="Times New Roman" w:hAnsi="Consolas" w:cs="Times New Roman"/>
-          <w:color w:val="000000" w:themeColor="text1"/>
-          <w:sz w:val="21"/>
-          <w:szCs w:val="21"/>
-          <w:lang w:val="en-IN" w:eastAsia="en-IN" w:bidi="hi-IN"/>
-        </w:rPr>
-        <w:t>        t-&gt;</w:t>
-      </w:r>
-      <w:proofErr w:type="spellStart"/>
-      <w:r>
-        <w:rPr>
-          <w:rFonts w:ascii="Consolas" w:eastAsia="Times New Roman" w:hAnsi="Consolas" w:cs="Times New Roman"/>
-          <w:color w:val="000000" w:themeColor="text1"/>
-          <w:sz w:val="21"/>
-          <w:szCs w:val="21"/>
-          <w:lang w:val="en-IN" w:eastAsia="en-IN" w:bidi="hi-IN"/>
-        </w:rPr>
-        <w:t>val</w:t>
-      </w:r>
-      <w:proofErr w:type="spellEnd"/>
-      <w:r>
-        <w:rPr>
-          <w:rFonts w:ascii="Consolas" w:eastAsia="Times New Roman" w:hAnsi="Consolas" w:cs="Times New Roman"/>
-          <w:color w:val="000000" w:themeColor="text1"/>
-          <w:sz w:val="21"/>
-          <w:szCs w:val="21"/>
-          <w:lang w:val="en-IN" w:eastAsia="en-IN" w:bidi="hi-IN"/>
-        </w:rPr>
-        <w:t xml:space="preserve"> = data%10;</w:t>
-      </w:r>
-    </w:p>
-    <w:p>
-      <w:pPr>
-        <w:spacing w:after="0" w:line="240" w:lineRule="auto"/>
-        <w:ind w:left="720"/>
-        <w:rPr>
-          <w:rFonts w:ascii="Consolas" w:eastAsia="Times New Roman" w:hAnsi="Consolas" w:cs="Times New Roman"/>
-          <w:color w:val="000000" w:themeColor="text1"/>
-          <w:sz w:val="21"/>
-          <w:szCs w:val="21"/>
-          <w:lang w:val="en-IN" w:eastAsia="en-IN" w:bidi="hi-IN"/>
-        </w:rPr>
-      </w:pPr>
-      <w:r>
-        <w:rPr>
-          <w:rFonts w:ascii="Consolas" w:eastAsia="Times New Roman" w:hAnsi="Consolas" w:cs="Times New Roman"/>
-          <w:color w:val="000000" w:themeColor="text1"/>
-          <w:sz w:val="21"/>
-          <w:szCs w:val="21"/>
-          <w:lang w:val="en-IN" w:eastAsia="en-IN" w:bidi="hi-IN"/>
-        </w:rPr>
-        <w:t>        carry = data/10;</w:t>
-      </w:r>
-    </w:p>
-    <w:p>
-      <w:pPr>
-        <w:spacing w:after="0" w:line="240" w:lineRule="auto"/>
-        <w:ind w:left="720"/>
-        <w:rPr>
-          <w:rFonts w:ascii="Consolas" w:eastAsia="Times New Roman" w:hAnsi="Consolas" w:cs="Times New Roman"/>
-          <w:color w:val="000000" w:themeColor="text1"/>
-          <w:sz w:val="21"/>
-          <w:szCs w:val="21"/>
-          <w:lang w:val="en-IN" w:eastAsia="en-IN" w:bidi="hi-IN"/>
-        </w:rPr>
-      </w:pPr>
-      <w:r>
-        <w:rPr>
-          <w:rFonts w:ascii="Consolas" w:eastAsia="Times New Roman" w:hAnsi="Consolas" w:cs="Times New Roman"/>
-          <w:color w:val="000000" w:themeColor="text1"/>
-          <w:sz w:val="21"/>
-          <w:szCs w:val="21"/>
-          <w:lang w:val="en-IN" w:eastAsia="en-IN" w:bidi="hi-IN"/>
-        </w:rPr>
-        <w:t>        res-&gt;next = t;</w:t>
-      </w:r>
-    </w:p>
-    <w:p>
-      <w:pPr>
-        <w:spacing w:after="0" w:line="240" w:lineRule="auto"/>
-        <w:ind w:left="720"/>
-        <w:rPr>
-          <w:rFonts w:ascii="Consolas" w:eastAsia="Times New Roman" w:hAnsi="Consolas" w:cs="Times New Roman"/>
-          <w:color w:val="000000" w:themeColor="text1"/>
-          <w:sz w:val="21"/>
-          <w:szCs w:val="21"/>
-          <w:lang w:val="en-IN" w:eastAsia="en-IN" w:bidi="hi-IN"/>
-        </w:rPr>
-      </w:pPr>
-      <w:r>
-        <w:rPr>
-          <w:rFonts w:ascii="Consolas" w:eastAsia="Times New Roman" w:hAnsi="Consolas" w:cs="Times New Roman"/>
-          <w:color w:val="000000" w:themeColor="text1"/>
-          <w:sz w:val="21"/>
-          <w:szCs w:val="21"/>
-          <w:lang w:val="en-IN" w:eastAsia="en-IN" w:bidi="hi-IN"/>
-        </w:rPr>
-        <w:t>        res = t;</w:t>
-      </w:r>
-    </w:p>
-    <w:p>
-      <w:pPr>
-        <w:spacing w:after="0" w:line="240" w:lineRule="auto"/>
-        <w:ind w:left="720"/>
-        <w:rPr>
-          <w:rFonts w:ascii="Consolas" w:eastAsia="Times New Roman" w:hAnsi="Consolas" w:cs="Times New Roman"/>
-          <w:color w:val="000000" w:themeColor="text1"/>
-          <w:sz w:val="21"/>
-          <w:szCs w:val="21"/>
-          <w:lang w:val="en-IN" w:eastAsia="en-IN" w:bidi="hi-IN"/>
-        </w:rPr>
-      </w:pPr>
-      <w:r>
-        <w:rPr>
-          <w:rFonts w:ascii="Consolas" w:eastAsia="Times New Roman" w:hAnsi="Consolas" w:cs="Times New Roman"/>
-          <w:color w:val="000000" w:themeColor="text1"/>
-          <w:sz w:val="21"/>
-          <w:szCs w:val="21"/>
-          <w:lang w:val="en-IN" w:eastAsia="en-IN" w:bidi="hi-IN"/>
-        </w:rPr>
-        <w:t>        p = p-&gt;next;</w:t>
-      </w:r>
-    </w:p>
-    <w:p>
-      <w:pPr>
-        <w:spacing w:after="0" w:line="240" w:lineRule="auto"/>
-        <w:ind w:left="720"/>
-        <w:rPr>
-          <w:rFonts w:ascii="Consolas" w:eastAsia="Times New Roman" w:hAnsi="Consolas" w:cs="Times New Roman"/>
-          <w:color w:val="000000" w:themeColor="text1"/>
-          <w:sz w:val="21"/>
-          <w:szCs w:val="21"/>
-          <w:lang w:val="en-IN" w:eastAsia="en-IN" w:bidi="hi-IN"/>
-        </w:rPr>
-      </w:pPr>
-      <w:r>
-        <w:rPr>
-          <w:rFonts w:ascii="Consolas" w:eastAsia="Times New Roman" w:hAnsi="Consolas" w:cs="Times New Roman"/>
-          <w:color w:val="000000" w:themeColor="text1"/>
-          <w:sz w:val="21"/>
-          <w:szCs w:val="21"/>
-          <w:lang w:val="en-IN" w:eastAsia="en-IN" w:bidi="hi-IN"/>
-        </w:rPr>
-        <w:t>    }</w:t>
-      </w:r>
-    </w:p>
-    <w:p>
-      <w:pPr>
-        <w:spacing w:after="0" w:line="240" w:lineRule="auto"/>
-        <w:ind w:left="720"/>
-        <w:rPr>
-          <w:rFonts w:ascii="Consolas" w:eastAsia="Times New Roman" w:hAnsi="Consolas" w:cs="Times New Roman"/>
-          <w:color w:val="000000" w:themeColor="text1"/>
-          <w:sz w:val="21"/>
-          <w:szCs w:val="21"/>
-          <w:lang w:val="en-IN" w:eastAsia="en-IN" w:bidi="hi-IN"/>
-        </w:rPr>
-      </w:pPr>
-      <w:r>
-        <w:rPr>
-          <w:rFonts w:ascii="Consolas" w:eastAsia="Times New Roman" w:hAnsi="Consolas" w:cs="Times New Roman"/>
-          <w:color w:val="000000" w:themeColor="text1"/>
-          <w:sz w:val="21"/>
-          <w:szCs w:val="21"/>
-          <w:lang w:val="en-IN" w:eastAsia="en-IN" w:bidi="hi-IN"/>
-        </w:rPr>
-        <w:t>    while(</w:t>
-      </w:r>
-      <w:proofErr w:type="gramStart"/>
-      <w:r>
-        <w:rPr>
-          <w:rFonts w:ascii="Consolas" w:eastAsia="Times New Roman" w:hAnsi="Consolas" w:cs="Times New Roman"/>
-          <w:color w:val="000000" w:themeColor="text1"/>
-          <w:sz w:val="21"/>
-          <w:szCs w:val="21"/>
-          <w:lang w:val="en-IN" w:eastAsia="en-IN" w:bidi="hi-IN"/>
-        </w:rPr>
-        <w:t>q!=</w:t>
-      </w:r>
-      <w:proofErr w:type="gramEnd"/>
-      <w:r>
-        <w:rPr>
-          <w:rFonts w:ascii="Consolas" w:eastAsia="Times New Roman" w:hAnsi="Consolas" w:cs="Times New Roman"/>
-          <w:color w:val="000000" w:themeColor="text1"/>
-          <w:sz w:val="21"/>
-          <w:szCs w:val="21"/>
-          <w:lang w:val="en-IN" w:eastAsia="en-IN" w:bidi="hi-IN"/>
-        </w:rPr>
-        <w:t>NULL){</w:t>
-      </w:r>
-    </w:p>
-    <w:p>
-      <w:pPr>
-        <w:spacing w:after="0" w:line="240" w:lineRule="auto"/>
-        <w:ind w:left="720"/>
-        <w:rPr>
-          <w:rFonts w:ascii="Consolas" w:eastAsia="Times New Roman" w:hAnsi="Consolas" w:cs="Times New Roman"/>
-          <w:color w:val="000000" w:themeColor="text1"/>
-          <w:sz w:val="21"/>
-          <w:szCs w:val="21"/>
-          <w:lang w:val="en-IN" w:eastAsia="en-IN" w:bidi="hi-IN"/>
-        </w:rPr>
-      </w:pPr>
-      <w:r>
-        <w:rPr>
-          <w:rFonts w:ascii="Consolas" w:eastAsia="Times New Roman" w:hAnsi="Consolas" w:cs="Times New Roman"/>
-          <w:color w:val="000000" w:themeColor="text1"/>
-          <w:sz w:val="21"/>
-          <w:szCs w:val="21"/>
-          <w:lang w:val="en-IN" w:eastAsia="en-IN" w:bidi="hi-IN"/>
-        </w:rPr>
-        <w:t xml:space="preserve">        int data </w:t>
-      </w:r>
-      <w:proofErr w:type="gramStart"/>
-      <w:r>
-        <w:rPr>
-          <w:rFonts w:ascii="Consolas" w:eastAsia="Times New Roman" w:hAnsi="Consolas" w:cs="Times New Roman"/>
-          <w:color w:val="000000" w:themeColor="text1"/>
-          <w:sz w:val="21"/>
-          <w:szCs w:val="21"/>
-          <w:lang w:val="en-IN" w:eastAsia="en-IN" w:bidi="hi-IN"/>
-        </w:rPr>
-        <w:t>=  q</w:t>
-      </w:r>
-      <w:proofErr w:type="gramEnd"/>
-      <w:r>
-        <w:rPr>
-          <w:rFonts w:ascii="Consolas" w:eastAsia="Times New Roman" w:hAnsi="Consolas" w:cs="Times New Roman"/>
-          <w:color w:val="000000" w:themeColor="text1"/>
-          <w:sz w:val="21"/>
-          <w:szCs w:val="21"/>
-          <w:lang w:val="en-IN" w:eastAsia="en-IN" w:bidi="hi-IN"/>
-        </w:rPr>
-        <w:t>-&gt;</w:t>
-      </w:r>
-      <w:proofErr w:type="spellStart"/>
-      <w:r>
-        <w:rPr>
-          <w:rFonts w:ascii="Consolas" w:eastAsia="Times New Roman" w:hAnsi="Consolas" w:cs="Times New Roman"/>
-          <w:color w:val="000000" w:themeColor="text1"/>
-          <w:sz w:val="21"/>
-          <w:szCs w:val="21"/>
-          <w:lang w:val="en-IN" w:eastAsia="en-IN" w:bidi="hi-IN"/>
-        </w:rPr>
-        <w:t>val</w:t>
-      </w:r>
-      <w:proofErr w:type="spellEnd"/>
-      <w:r>
-        <w:rPr>
-          <w:rFonts w:ascii="Consolas" w:eastAsia="Times New Roman" w:hAnsi="Consolas" w:cs="Times New Roman"/>
-          <w:color w:val="000000" w:themeColor="text1"/>
-          <w:sz w:val="21"/>
-          <w:szCs w:val="21"/>
-          <w:lang w:val="en-IN" w:eastAsia="en-IN" w:bidi="hi-IN"/>
-        </w:rPr>
-        <w:t xml:space="preserve"> + carry;</w:t>
-      </w:r>
-    </w:p>
-    <w:p>
-      <w:pPr>
-        <w:spacing w:after="0" w:line="240" w:lineRule="auto"/>
-        <w:ind w:left="720"/>
-        <w:rPr>
-          <w:rFonts w:ascii="Consolas" w:eastAsia="Times New Roman" w:hAnsi="Consolas" w:cs="Times New Roman"/>
-          <w:color w:val="000000" w:themeColor="text1"/>
-          <w:sz w:val="21"/>
-          <w:szCs w:val="21"/>
-          <w:lang w:val="en-IN" w:eastAsia="en-IN" w:bidi="hi-IN"/>
-        </w:rPr>
-      </w:pPr>
-      <w:r>
-        <w:rPr>
-          <w:rFonts w:ascii="Consolas" w:eastAsia="Times New Roman" w:hAnsi="Consolas" w:cs="Times New Roman"/>
-          <w:color w:val="000000" w:themeColor="text1"/>
-          <w:sz w:val="21"/>
-          <w:szCs w:val="21"/>
-          <w:lang w:val="en-IN" w:eastAsia="en-IN" w:bidi="hi-IN"/>
-        </w:rPr>
-        <w:t xml:space="preserve">        </w:t>
-      </w:r>
-      <w:proofErr w:type="spellStart"/>
-      <w:r>
-        <w:rPr>
-          <w:rFonts w:ascii="Consolas" w:eastAsia="Times New Roman" w:hAnsi="Consolas" w:cs="Times New Roman"/>
-          <w:color w:val="000000" w:themeColor="text1"/>
-          <w:sz w:val="21"/>
-          <w:szCs w:val="21"/>
-          <w:lang w:val="en-IN" w:eastAsia="en-IN" w:bidi="hi-IN"/>
-        </w:rPr>
-        <w:t>ListNode</w:t>
-      </w:r>
-      <w:proofErr w:type="spellEnd"/>
-      <w:r>
-        <w:rPr>
-          <w:rFonts w:ascii="Consolas" w:eastAsia="Times New Roman" w:hAnsi="Consolas" w:cs="Times New Roman"/>
-          <w:color w:val="000000" w:themeColor="text1"/>
-          <w:sz w:val="21"/>
-          <w:szCs w:val="21"/>
-          <w:lang w:val="en-IN" w:eastAsia="en-IN" w:bidi="hi-IN"/>
-        </w:rPr>
-        <w:t xml:space="preserve"> *t = new </w:t>
-      </w:r>
-      <w:proofErr w:type="spellStart"/>
-      <w:proofErr w:type="gramStart"/>
-      <w:r>
-        <w:rPr>
-          <w:rFonts w:ascii="Consolas" w:eastAsia="Times New Roman" w:hAnsi="Consolas" w:cs="Times New Roman"/>
-          <w:color w:val="000000" w:themeColor="text1"/>
-          <w:sz w:val="21"/>
-          <w:szCs w:val="21"/>
-          <w:lang w:val="en-IN" w:eastAsia="en-IN" w:bidi="hi-IN"/>
-        </w:rPr>
-        <w:t>ListNode</w:t>
-      </w:r>
-      <w:proofErr w:type="spellEnd"/>
-      <w:r>
-        <w:rPr>
-          <w:rFonts w:ascii="Consolas" w:eastAsia="Times New Roman" w:hAnsi="Consolas" w:cs="Times New Roman"/>
-          <w:color w:val="000000" w:themeColor="text1"/>
-          <w:sz w:val="21"/>
-          <w:szCs w:val="21"/>
-          <w:lang w:val="en-IN" w:eastAsia="en-IN" w:bidi="hi-IN"/>
-        </w:rPr>
-        <w:t>(</w:t>
-      </w:r>
-      <w:proofErr w:type="gramEnd"/>
-      <w:r>
-        <w:rPr>
-          <w:rFonts w:ascii="Consolas" w:eastAsia="Times New Roman" w:hAnsi="Consolas" w:cs="Times New Roman"/>
-          <w:color w:val="000000" w:themeColor="text1"/>
-          <w:sz w:val="21"/>
-          <w:szCs w:val="21"/>
-          <w:lang w:val="en-IN" w:eastAsia="en-IN" w:bidi="hi-IN"/>
-        </w:rPr>
-        <w:t>0);</w:t>
-      </w:r>
-    </w:p>
-    <w:p>
-      <w:pPr>
-        <w:spacing w:after="0" w:line="240" w:lineRule="auto"/>
-        <w:ind w:left="720"/>
-        <w:rPr>
-          <w:rFonts w:ascii="Consolas" w:eastAsia="Times New Roman" w:hAnsi="Consolas" w:cs="Times New Roman"/>
-          <w:color w:val="000000" w:themeColor="text1"/>
-          <w:sz w:val="21"/>
-          <w:szCs w:val="21"/>
-          <w:lang w:val="en-IN" w:eastAsia="en-IN" w:bidi="hi-IN"/>
-        </w:rPr>
-      </w:pPr>
-      <w:r>
-        <w:rPr>
-          <w:rFonts w:ascii="Consolas" w:eastAsia="Times New Roman" w:hAnsi="Consolas" w:cs="Times New Roman"/>
-          <w:color w:val="000000" w:themeColor="text1"/>
-          <w:sz w:val="21"/>
-          <w:szCs w:val="21"/>
-          <w:lang w:val="en-IN" w:eastAsia="en-IN" w:bidi="hi-IN"/>
-        </w:rPr>
-        <w:t>        t-&gt;next = NULL;</w:t>
-      </w:r>
-    </w:p>
-    <w:p>
-      <w:pPr>
-        <w:spacing w:after="0" w:line="240" w:lineRule="auto"/>
-        <w:ind w:left="720"/>
-        <w:rPr>
-          <w:rFonts w:ascii="Consolas" w:eastAsia="Times New Roman" w:hAnsi="Consolas" w:cs="Times New Roman"/>
-          <w:color w:val="000000" w:themeColor="text1"/>
-          <w:sz w:val="21"/>
-          <w:szCs w:val="21"/>
-          <w:lang w:val="en-IN" w:eastAsia="en-IN" w:bidi="hi-IN"/>
-        </w:rPr>
-      </w:pPr>
-      <w:r>
-        <w:rPr>
-          <w:rFonts w:ascii="Consolas" w:eastAsia="Times New Roman" w:hAnsi="Consolas" w:cs="Times New Roman"/>
-          <w:color w:val="000000" w:themeColor="text1"/>
-          <w:sz w:val="21"/>
-          <w:szCs w:val="21"/>
-          <w:lang w:val="en-IN" w:eastAsia="en-IN" w:bidi="hi-IN"/>
-        </w:rPr>
-        <w:t>        t-&gt;</w:t>
-      </w:r>
-      <w:proofErr w:type="spellStart"/>
-      <w:r>
-        <w:rPr>
-          <w:rFonts w:ascii="Consolas" w:eastAsia="Times New Roman" w:hAnsi="Consolas" w:cs="Times New Roman"/>
-          <w:color w:val="000000" w:themeColor="text1"/>
-          <w:sz w:val="21"/>
-          <w:szCs w:val="21"/>
-          <w:lang w:val="en-IN" w:eastAsia="en-IN" w:bidi="hi-IN"/>
-        </w:rPr>
-        <w:t>val</w:t>
-      </w:r>
-      <w:proofErr w:type="spellEnd"/>
-      <w:r>
-        <w:rPr>
-          <w:rFonts w:ascii="Consolas" w:eastAsia="Times New Roman" w:hAnsi="Consolas" w:cs="Times New Roman"/>
-          <w:color w:val="000000" w:themeColor="text1"/>
-          <w:sz w:val="21"/>
-          <w:szCs w:val="21"/>
-          <w:lang w:val="en-IN" w:eastAsia="en-IN" w:bidi="hi-IN"/>
-        </w:rPr>
-        <w:t xml:space="preserve"> = data%10;</w:t>
-      </w:r>
-    </w:p>
-    <w:p>
-      <w:pPr>
-        <w:spacing w:after="0" w:line="240" w:lineRule="auto"/>
-        <w:ind w:left="720"/>
-        <w:rPr>
-          <w:rFonts w:ascii="Consolas" w:eastAsia="Times New Roman" w:hAnsi="Consolas" w:cs="Times New Roman"/>
-          <w:color w:val="000000" w:themeColor="text1"/>
-          <w:sz w:val="21"/>
-          <w:szCs w:val="21"/>
-          <w:lang w:val="en-IN" w:eastAsia="en-IN" w:bidi="hi-IN"/>
-        </w:rPr>
-      </w:pPr>
-      <w:r>
-        <w:rPr>
-          <w:rFonts w:ascii="Consolas" w:eastAsia="Times New Roman" w:hAnsi="Consolas" w:cs="Times New Roman"/>
-          <w:color w:val="000000" w:themeColor="text1"/>
-          <w:sz w:val="21"/>
-          <w:szCs w:val="21"/>
-          <w:lang w:val="en-IN" w:eastAsia="en-IN" w:bidi="hi-IN"/>
-        </w:rPr>
-        <w:t>        carry = data/10;  </w:t>
-      </w:r>
-    </w:p>
-    <w:p>
-      <w:pPr>
-        <w:spacing w:after="0" w:line="240" w:lineRule="auto"/>
-        <w:ind w:left="720"/>
-        <w:rPr>
-          <w:rFonts w:ascii="Consolas" w:eastAsia="Times New Roman" w:hAnsi="Consolas" w:cs="Times New Roman"/>
-          <w:color w:val="000000" w:themeColor="text1"/>
-          <w:sz w:val="21"/>
-          <w:szCs w:val="21"/>
-          <w:lang w:val="en-IN" w:eastAsia="en-IN" w:bidi="hi-IN"/>
-        </w:rPr>
-      </w:pPr>
-      <w:r>
-        <w:rPr>
-          <w:rFonts w:ascii="Consolas" w:eastAsia="Times New Roman" w:hAnsi="Consolas" w:cs="Times New Roman"/>
-          <w:color w:val="000000" w:themeColor="text1"/>
-          <w:sz w:val="21"/>
-          <w:szCs w:val="21"/>
-          <w:lang w:val="en-IN" w:eastAsia="en-IN" w:bidi="hi-IN"/>
-        </w:rPr>
-        <w:t>        res-&gt;next = t;</w:t>
-      </w:r>
-    </w:p>
-    <w:p>
-      <w:pPr>
-        <w:spacing w:after="0" w:line="240" w:lineRule="auto"/>
-        <w:ind w:left="720"/>
-        <w:rPr>
-          <w:rFonts w:ascii="Consolas" w:eastAsia="Times New Roman" w:hAnsi="Consolas" w:cs="Times New Roman"/>
-          <w:color w:val="000000" w:themeColor="text1"/>
-          <w:sz w:val="21"/>
-          <w:szCs w:val="21"/>
-          <w:lang w:val="en-IN" w:eastAsia="en-IN" w:bidi="hi-IN"/>
-        </w:rPr>
-      </w:pPr>
-      <w:r>
-        <w:rPr>
-          <w:rFonts w:ascii="Consolas" w:eastAsia="Times New Roman" w:hAnsi="Consolas" w:cs="Times New Roman"/>
-          <w:color w:val="000000" w:themeColor="text1"/>
-          <w:sz w:val="21"/>
-          <w:szCs w:val="21"/>
-          <w:lang w:val="en-IN" w:eastAsia="en-IN" w:bidi="hi-IN"/>
-        </w:rPr>
-        <w:t>        res = t;</w:t>
-      </w:r>
-    </w:p>
-    <w:p>
-      <w:pPr>
-        <w:spacing w:after="0" w:line="240" w:lineRule="auto"/>
-        <w:ind w:left="720"/>
-        <w:rPr>
-          <w:rFonts w:ascii="Consolas" w:eastAsia="Times New Roman" w:hAnsi="Consolas" w:cs="Times New Roman"/>
-          <w:color w:val="000000" w:themeColor="text1"/>
-          <w:sz w:val="21"/>
-          <w:szCs w:val="21"/>
-          <w:lang w:val="en-IN" w:eastAsia="en-IN" w:bidi="hi-IN"/>
-        </w:rPr>
-      </w:pPr>
-      <w:r>
-        <w:rPr>
-          <w:rFonts w:ascii="Consolas" w:eastAsia="Times New Roman" w:hAnsi="Consolas" w:cs="Times New Roman"/>
-          <w:color w:val="000000" w:themeColor="text1"/>
-          <w:sz w:val="21"/>
-          <w:szCs w:val="21"/>
-          <w:lang w:val="en-IN" w:eastAsia="en-IN" w:bidi="hi-IN"/>
-        </w:rPr>
-        <w:t>        q = q-&gt;next;</w:t>
-      </w:r>
-    </w:p>
-    <w:p>
-      <w:pPr>
-        <w:spacing w:after="0" w:line="240" w:lineRule="auto"/>
-        <w:ind w:left="720"/>
-        <w:rPr>
-          <w:rFonts w:ascii="Consolas" w:eastAsia="Times New Roman" w:hAnsi="Consolas" w:cs="Times New Roman"/>
-          <w:color w:val="000000" w:themeColor="text1"/>
-          <w:sz w:val="21"/>
-          <w:szCs w:val="21"/>
-          <w:lang w:val="en-IN" w:eastAsia="en-IN" w:bidi="hi-IN"/>
-        </w:rPr>
-      </w:pPr>
-      <w:r>
-        <w:rPr>
-          <w:rFonts w:ascii="Consolas" w:eastAsia="Times New Roman" w:hAnsi="Consolas" w:cs="Times New Roman"/>
-          <w:color w:val="000000" w:themeColor="text1"/>
-          <w:sz w:val="21"/>
-          <w:szCs w:val="21"/>
-          <w:lang w:val="en-IN" w:eastAsia="en-IN" w:bidi="hi-IN"/>
-        </w:rPr>
-        <w:t>    }</w:t>
-      </w:r>
-    </w:p>
-    <w:p>
-      <w:pPr>
-        <w:spacing w:after="0" w:line="240" w:lineRule="auto"/>
-        <w:ind w:left="720"/>
-        <w:rPr>
-          <w:rFonts w:ascii="Consolas" w:eastAsia="Times New Roman" w:hAnsi="Consolas" w:cs="Times New Roman"/>
-          <w:color w:val="000000" w:themeColor="text1"/>
-          <w:sz w:val="21"/>
-          <w:szCs w:val="21"/>
-          <w:lang w:val="en-IN" w:eastAsia="en-IN" w:bidi="hi-IN"/>
-        </w:rPr>
-      </w:pPr>
-      <w:r>
-        <w:rPr>
-          <w:rFonts w:ascii="Consolas" w:eastAsia="Times New Roman" w:hAnsi="Consolas" w:cs="Times New Roman"/>
-          <w:color w:val="000000" w:themeColor="text1"/>
-          <w:sz w:val="21"/>
-          <w:szCs w:val="21"/>
-          <w:lang w:val="en-IN" w:eastAsia="en-IN" w:bidi="hi-IN"/>
-        </w:rPr>
-        <w:t>    if(</w:t>
-      </w:r>
-      <w:proofErr w:type="gramStart"/>
-      <w:r>
-        <w:rPr>
-          <w:rFonts w:ascii="Consolas" w:eastAsia="Times New Roman" w:hAnsi="Consolas" w:cs="Times New Roman"/>
-          <w:color w:val="000000" w:themeColor="text1"/>
-          <w:sz w:val="21"/>
-          <w:szCs w:val="21"/>
-          <w:lang w:val="en-IN" w:eastAsia="en-IN" w:bidi="hi-IN"/>
-        </w:rPr>
-        <w:t>carry!=</w:t>
-      </w:r>
-      <w:proofErr w:type="gramEnd"/>
-      <w:r>
-        <w:rPr>
-          <w:rFonts w:ascii="Consolas" w:eastAsia="Times New Roman" w:hAnsi="Consolas" w:cs="Times New Roman"/>
-          <w:color w:val="000000" w:themeColor="text1"/>
-          <w:sz w:val="21"/>
-          <w:szCs w:val="21"/>
-          <w:lang w:val="en-IN" w:eastAsia="en-IN" w:bidi="hi-IN"/>
-        </w:rPr>
-        <w:t xml:space="preserve">0){           </w:t>
-      </w:r>
-    </w:p>
-    <w:p>
-      <w:pPr>
-        <w:spacing w:after="0" w:line="240" w:lineRule="auto"/>
-        <w:ind w:left="720"/>
-        <w:rPr>
-          <w:rFonts w:ascii="Consolas" w:eastAsia="Times New Roman" w:hAnsi="Consolas" w:cs="Times New Roman"/>
-          <w:color w:val="000000" w:themeColor="text1"/>
-          <w:sz w:val="21"/>
-          <w:szCs w:val="21"/>
-          <w:lang w:val="en-IN" w:eastAsia="en-IN" w:bidi="hi-IN"/>
-        </w:rPr>
-      </w:pPr>
-      <w:r>
-        <w:rPr>
-          <w:rFonts w:ascii="Consolas" w:eastAsia="Times New Roman" w:hAnsi="Consolas" w:cs="Times New Roman"/>
-          <w:color w:val="000000" w:themeColor="text1"/>
-          <w:sz w:val="21"/>
-          <w:szCs w:val="21"/>
-          <w:lang w:val="en-IN" w:eastAsia="en-IN" w:bidi="hi-IN"/>
-        </w:rPr>
-        <w:t xml:space="preserve">        </w:t>
-      </w:r>
-      <w:proofErr w:type="spellStart"/>
-      <w:r>
-        <w:rPr>
-          <w:rFonts w:ascii="Consolas" w:eastAsia="Times New Roman" w:hAnsi="Consolas" w:cs="Times New Roman"/>
-          <w:color w:val="000000" w:themeColor="text1"/>
-          <w:sz w:val="21"/>
-          <w:szCs w:val="21"/>
-          <w:lang w:val="en-IN" w:eastAsia="en-IN" w:bidi="hi-IN"/>
-        </w:rPr>
-        <w:t>ListNode</w:t>
-      </w:r>
-      <w:proofErr w:type="spellEnd"/>
-      <w:r>
-        <w:rPr>
-          <w:rFonts w:ascii="Consolas" w:eastAsia="Times New Roman" w:hAnsi="Consolas" w:cs="Times New Roman"/>
-          <w:color w:val="000000" w:themeColor="text1"/>
-          <w:sz w:val="21"/>
-          <w:szCs w:val="21"/>
-          <w:lang w:val="en-IN" w:eastAsia="en-IN" w:bidi="hi-IN"/>
-        </w:rPr>
-        <w:t xml:space="preserve"> *t = new </w:t>
-      </w:r>
-      <w:proofErr w:type="spellStart"/>
-      <w:proofErr w:type="gramStart"/>
-      <w:r>
-        <w:rPr>
-          <w:rFonts w:ascii="Consolas" w:eastAsia="Times New Roman" w:hAnsi="Consolas" w:cs="Times New Roman"/>
-          <w:color w:val="000000" w:themeColor="text1"/>
-          <w:sz w:val="21"/>
-          <w:szCs w:val="21"/>
-          <w:lang w:val="en-IN" w:eastAsia="en-IN" w:bidi="hi-IN"/>
-        </w:rPr>
-        <w:t>ListNode</w:t>
-      </w:r>
-      <w:proofErr w:type="spellEnd"/>
-      <w:r>
-        <w:rPr>
-          <w:rFonts w:ascii="Consolas" w:eastAsia="Times New Roman" w:hAnsi="Consolas" w:cs="Times New Roman"/>
-          <w:color w:val="000000" w:themeColor="text1"/>
-          <w:sz w:val="21"/>
-          <w:szCs w:val="21"/>
-          <w:lang w:val="en-IN" w:eastAsia="en-IN" w:bidi="hi-IN"/>
-        </w:rPr>
-        <w:t>(</w:t>
-      </w:r>
-      <w:proofErr w:type="gramEnd"/>
-      <w:r>
-        <w:rPr>
-          <w:rFonts w:ascii="Consolas" w:eastAsia="Times New Roman" w:hAnsi="Consolas" w:cs="Times New Roman"/>
-          <w:color w:val="000000" w:themeColor="text1"/>
-          <w:sz w:val="21"/>
-          <w:szCs w:val="21"/>
-          <w:lang w:val="en-IN" w:eastAsia="en-IN" w:bidi="hi-IN"/>
-        </w:rPr>
-        <w:t>0);</w:t>
-      </w:r>
-    </w:p>
-    <w:p>
-      <w:pPr>
-        <w:spacing w:after="0" w:line="240" w:lineRule="auto"/>
-        <w:ind w:left="720"/>
-        <w:rPr>
-          <w:rFonts w:ascii="Consolas" w:eastAsia="Times New Roman" w:hAnsi="Consolas" w:cs="Times New Roman"/>
-          <w:color w:val="000000" w:themeColor="text1"/>
-          <w:sz w:val="21"/>
-          <w:szCs w:val="21"/>
-          <w:lang w:val="en-IN" w:eastAsia="en-IN" w:bidi="hi-IN"/>
-        </w:rPr>
-      </w:pPr>
-      <w:r>
-        <w:rPr>
-          <w:rFonts w:ascii="Consolas" w:eastAsia="Times New Roman" w:hAnsi="Consolas" w:cs="Times New Roman"/>
-          <w:color w:val="000000" w:themeColor="text1"/>
-          <w:sz w:val="21"/>
-          <w:szCs w:val="21"/>
-          <w:lang w:val="en-IN" w:eastAsia="en-IN" w:bidi="hi-IN"/>
-        </w:rPr>
-        <w:t>        t-&gt;next = NULL;</w:t>
-      </w:r>
-    </w:p>
-    <w:p>
-      <w:pPr>
-        <w:spacing w:after="0" w:line="240" w:lineRule="auto"/>
-        <w:ind w:left="720"/>
-        <w:rPr>
-          <w:rFonts w:ascii="Consolas" w:eastAsia="Times New Roman" w:hAnsi="Consolas" w:cs="Times New Roman"/>
-          <w:color w:val="000000" w:themeColor="text1"/>
-          <w:sz w:val="21"/>
-          <w:szCs w:val="21"/>
-          <w:lang w:val="en-IN" w:eastAsia="en-IN" w:bidi="hi-IN"/>
-        </w:rPr>
-      </w:pPr>
-      <w:r>
-        <w:rPr>
-          <w:rFonts w:ascii="Consolas" w:eastAsia="Times New Roman" w:hAnsi="Consolas" w:cs="Times New Roman"/>
-          <w:color w:val="000000" w:themeColor="text1"/>
-          <w:sz w:val="21"/>
-          <w:szCs w:val="21"/>
-          <w:lang w:val="en-IN" w:eastAsia="en-IN" w:bidi="hi-IN"/>
-        </w:rPr>
-        <w:t>        t-&gt;</w:t>
-      </w:r>
-      <w:proofErr w:type="spellStart"/>
-      <w:r>
-        <w:rPr>
-          <w:rFonts w:ascii="Consolas" w:eastAsia="Times New Roman" w:hAnsi="Consolas" w:cs="Times New Roman"/>
-          <w:color w:val="000000" w:themeColor="text1"/>
-          <w:sz w:val="21"/>
-          <w:szCs w:val="21"/>
-          <w:lang w:val="en-IN" w:eastAsia="en-IN" w:bidi="hi-IN"/>
-        </w:rPr>
-        <w:t>val</w:t>
-      </w:r>
-      <w:proofErr w:type="spellEnd"/>
-      <w:r>
-        <w:rPr>
-          <w:rFonts w:ascii="Consolas" w:eastAsia="Times New Roman" w:hAnsi="Consolas" w:cs="Times New Roman"/>
-          <w:color w:val="000000" w:themeColor="text1"/>
-          <w:sz w:val="21"/>
-          <w:szCs w:val="21"/>
-          <w:lang w:val="en-IN" w:eastAsia="en-IN" w:bidi="hi-IN"/>
-        </w:rPr>
-        <w:t xml:space="preserve"> = carry;</w:t>
-      </w:r>
-    </w:p>
-    <w:p>
-      <w:pPr>
-        <w:spacing w:after="0" w:line="240" w:lineRule="auto"/>
-        <w:ind w:left="720"/>
-        <w:rPr>
-          <w:rFonts w:ascii="Consolas" w:eastAsia="Times New Roman" w:hAnsi="Consolas" w:cs="Times New Roman"/>
-          <w:color w:val="000000" w:themeColor="text1"/>
-          <w:sz w:val="21"/>
-          <w:szCs w:val="21"/>
-          <w:lang w:val="en-IN" w:eastAsia="en-IN" w:bidi="hi-IN"/>
-        </w:rPr>
-      </w:pPr>
-      <w:r>
-        <w:rPr>
-          <w:rFonts w:ascii="Consolas" w:eastAsia="Times New Roman" w:hAnsi="Consolas" w:cs="Times New Roman"/>
-          <w:color w:val="000000" w:themeColor="text1"/>
-          <w:sz w:val="21"/>
-          <w:szCs w:val="21"/>
-          <w:lang w:val="en-IN" w:eastAsia="en-IN" w:bidi="hi-IN"/>
-        </w:rPr>
-        <w:t>        res-&gt;next = t;</w:t>
-      </w:r>
-    </w:p>
-    <w:p>
-      <w:pPr>
-        <w:spacing w:after="0" w:line="240" w:lineRule="auto"/>
-        <w:ind w:left="720"/>
-        <w:rPr>
-          <w:rFonts w:ascii="Consolas" w:eastAsia="Times New Roman" w:hAnsi="Consolas" w:cs="Times New Roman"/>
-          <w:color w:val="000000" w:themeColor="text1"/>
-          <w:sz w:val="21"/>
-          <w:szCs w:val="21"/>
-          <w:lang w:val="en-IN" w:eastAsia="en-IN" w:bidi="hi-IN"/>
-        </w:rPr>
-      </w:pPr>
-      <w:r>
-        <w:rPr>
-          <w:rFonts w:ascii="Consolas" w:eastAsia="Times New Roman" w:hAnsi="Consolas" w:cs="Times New Roman"/>
-          <w:color w:val="000000" w:themeColor="text1"/>
-          <w:sz w:val="21"/>
-          <w:szCs w:val="21"/>
-          <w:lang w:val="en-IN" w:eastAsia="en-IN" w:bidi="hi-IN"/>
-        </w:rPr>
-        <w:t>        res = t;</w:t>
-      </w:r>
-    </w:p>
-    <w:p>
-      <w:pPr>
-        <w:spacing w:after="0" w:line="240" w:lineRule="auto"/>
-        <w:ind w:left="720"/>
-        <w:rPr>
-          <w:rFonts w:ascii="Consolas" w:eastAsia="Times New Roman" w:hAnsi="Consolas" w:cs="Times New Roman"/>
-          <w:color w:val="000000" w:themeColor="text1"/>
-          <w:sz w:val="21"/>
-          <w:szCs w:val="21"/>
-          <w:lang w:val="en-IN" w:eastAsia="en-IN" w:bidi="hi-IN"/>
-        </w:rPr>
-      </w:pPr>
-      <w:r>
-        <w:rPr>
-          <w:rFonts w:ascii="Consolas" w:eastAsia="Times New Roman" w:hAnsi="Consolas" w:cs="Times New Roman"/>
-          <w:color w:val="000000" w:themeColor="text1"/>
-          <w:sz w:val="21"/>
-          <w:szCs w:val="21"/>
-          <w:lang w:val="en-IN" w:eastAsia="en-IN" w:bidi="hi-IN"/>
-        </w:rPr>
-        <w:t>    }</w:t>
-      </w:r>
-    </w:p>
-    <w:p>
-      <w:pPr>
-        <w:spacing w:after="0" w:line="240" w:lineRule="auto"/>
-        <w:ind w:left="720"/>
-        <w:rPr>
-          <w:rFonts w:ascii="Consolas" w:eastAsia="Times New Roman" w:hAnsi="Consolas" w:cs="Times New Roman"/>
-          <w:color w:val="000000" w:themeColor="text1"/>
-          <w:sz w:val="21"/>
-          <w:szCs w:val="21"/>
-          <w:lang w:val="en-IN" w:eastAsia="en-IN" w:bidi="hi-IN"/>
-        </w:rPr>
-      </w:pPr>
-      <w:r>
-        <w:rPr>
-          <w:rFonts w:ascii="Consolas" w:eastAsia="Times New Roman" w:hAnsi="Consolas" w:cs="Times New Roman"/>
-          <w:color w:val="000000" w:themeColor="text1"/>
-          <w:sz w:val="21"/>
-          <w:szCs w:val="21"/>
-          <w:lang w:val="en-IN" w:eastAsia="en-IN" w:bidi="hi-IN"/>
-        </w:rPr>
-        <w:t>    return dummy-&gt;next;</w:t>
-      </w:r>
-    </w:p>
-    <w:p>
-      <w:pPr>
-        <w:spacing w:after="0" w:line="240" w:lineRule="auto"/>
-        <w:ind w:left="720"/>
-        <w:rPr>
-          <w:rFonts w:ascii="Consolas" w:eastAsia="Times New Roman" w:hAnsi="Consolas" w:cs="Times New Roman"/>
-          <w:color w:val="000000" w:themeColor="text1"/>
-          <w:sz w:val="21"/>
-          <w:szCs w:val="21"/>
-          <w:lang w:val="en-IN" w:eastAsia="en-IN" w:bidi="hi-IN"/>
-        </w:rPr>
-      </w:pPr>
-      <w:r>
-        <w:rPr>
-          <w:rFonts w:ascii="Consolas" w:eastAsia="Times New Roman" w:hAnsi="Consolas" w:cs="Times New Roman"/>
-          <w:color w:val="000000" w:themeColor="text1"/>
-          <w:sz w:val="21"/>
-          <w:szCs w:val="21"/>
-          <w:lang w:val="en-IN" w:eastAsia="en-IN" w:bidi="hi-IN"/>
-        </w:rPr>
-        <w:t>}  </w:t>
-      </w:r>
-    </w:p>
-    <w:p>
-      <w:pPr>
-        <w:spacing w:after="0" w:line="240" w:lineRule="auto"/>
-        <w:ind w:left="720"/>
-        <w:rPr>
-          <w:rFonts w:ascii="Consolas" w:eastAsia="Times New Roman" w:hAnsi="Consolas" w:cs="Times New Roman"/>
-          <w:color w:val="000000" w:themeColor="text1"/>
-          <w:sz w:val="21"/>
-          <w:szCs w:val="21"/>
-          <w:lang w:val="en-IN" w:eastAsia="en-IN" w:bidi="hi-IN"/>
-        </w:rPr>
-      </w:pPr>
-      <w:r>
-        <w:rPr>
-          <w:rFonts w:ascii="Consolas" w:eastAsia="Times New Roman" w:hAnsi="Consolas" w:cs="Times New Roman"/>
-          <w:color w:val="000000" w:themeColor="text1"/>
-          <w:sz w:val="21"/>
-          <w:szCs w:val="21"/>
-          <w:lang w:val="en-IN" w:eastAsia="en-IN" w:bidi="hi-IN"/>
-        </w:rPr>
-        <w:t xml:space="preserve">int </w:t>
-      </w:r>
-      <w:proofErr w:type="gramStart"/>
-      <w:r>
-        <w:rPr>
-          <w:rFonts w:ascii="Consolas" w:eastAsia="Times New Roman" w:hAnsi="Consolas" w:cs="Times New Roman"/>
-          <w:color w:val="000000" w:themeColor="text1"/>
-          <w:sz w:val="21"/>
-          <w:szCs w:val="21"/>
-          <w:lang w:val="en-IN" w:eastAsia="en-IN" w:bidi="hi-IN"/>
-        </w:rPr>
-        <w:t>main(</w:t>
-      </w:r>
-      <w:proofErr w:type="gramEnd"/>
-      <w:r>
-        <w:rPr>
-          <w:rFonts w:ascii="Consolas" w:eastAsia="Times New Roman" w:hAnsi="Consolas" w:cs="Times New Roman"/>
-          <w:color w:val="000000" w:themeColor="text1"/>
-          <w:sz w:val="21"/>
-          <w:szCs w:val="21"/>
-          <w:lang w:val="en-IN" w:eastAsia="en-IN" w:bidi="hi-IN"/>
-        </w:rPr>
-        <w:t xml:space="preserve">) { </w:t>
-      </w:r>
-    </w:p>
-    <w:p>
-      <w:pPr>
-        <w:spacing w:after="0" w:line="240" w:lineRule="auto"/>
-        <w:ind w:left="720"/>
-        <w:rPr>
-          <w:rFonts w:ascii="Consolas" w:eastAsia="Times New Roman" w:hAnsi="Consolas" w:cs="Times New Roman"/>
-          <w:color w:val="000000" w:themeColor="text1"/>
-          <w:sz w:val="21"/>
-          <w:szCs w:val="21"/>
-          <w:lang w:val="en-IN" w:eastAsia="en-IN" w:bidi="hi-IN"/>
-        </w:rPr>
-      </w:pPr>
-      <w:r>
-        <w:rPr>
-          <w:rFonts w:ascii="Consolas" w:eastAsia="Times New Roman" w:hAnsi="Consolas" w:cs="Times New Roman"/>
-          <w:color w:val="000000" w:themeColor="text1"/>
-          <w:sz w:val="21"/>
-          <w:szCs w:val="21"/>
-          <w:lang w:val="en-IN" w:eastAsia="en-IN" w:bidi="hi-IN"/>
-        </w:rPr>
-        <w:t xml:space="preserve">    </w:t>
-      </w:r>
-      <w:proofErr w:type="spellStart"/>
-      <w:r>
-        <w:rPr>
-          <w:rFonts w:ascii="Consolas" w:eastAsia="Times New Roman" w:hAnsi="Consolas" w:cs="Times New Roman"/>
-          <w:color w:val="000000" w:themeColor="text1"/>
-          <w:sz w:val="21"/>
-          <w:szCs w:val="21"/>
-          <w:lang w:val="en-IN" w:eastAsia="en-IN" w:bidi="hi-IN"/>
-        </w:rPr>
-        <w:t>ListNode</w:t>
-      </w:r>
-      <w:proofErr w:type="spellEnd"/>
-      <w:r>
-        <w:rPr>
-          <w:rFonts w:ascii="Consolas" w:eastAsia="Times New Roman" w:hAnsi="Consolas" w:cs="Times New Roman"/>
-          <w:color w:val="000000" w:themeColor="text1"/>
-          <w:sz w:val="21"/>
-          <w:szCs w:val="21"/>
-          <w:lang w:val="en-IN" w:eastAsia="en-IN" w:bidi="hi-IN"/>
-        </w:rPr>
-        <w:t xml:space="preserve">* a = NULL; </w:t>
-      </w:r>
-    </w:p>
-    <w:p>
-      <w:pPr>
-        <w:spacing w:after="0" w:line="240" w:lineRule="auto"/>
-        <w:ind w:left="720"/>
-        <w:rPr>
-          <w:rFonts w:ascii="Consolas" w:eastAsia="Times New Roman" w:hAnsi="Consolas" w:cs="Times New Roman"/>
-          <w:color w:val="000000" w:themeColor="text1"/>
-          <w:sz w:val="21"/>
-          <w:szCs w:val="21"/>
-          <w:lang w:val="en-IN" w:eastAsia="en-IN" w:bidi="hi-IN"/>
-        </w:rPr>
-      </w:pPr>
-      <w:r>
-        <w:rPr>
-          <w:rFonts w:ascii="Consolas" w:eastAsia="Times New Roman" w:hAnsi="Consolas" w:cs="Times New Roman"/>
-          <w:color w:val="000000" w:themeColor="text1"/>
-          <w:sz w:val="21"/>
-          <w:szCs w:val="21"/>
-          <w:lang w:val="en-IN" w:eastAsia="en-IN" w:bidi="hi-IN"/>
-        </w:rPr>
-        <w:t xml:space="preserve">    </w:t>
-      </w:r>
-      <w:proofErr w:type="spellStart"/>
-      <w:r>
-        <w:rPr>
-          <w:rFonts w:ascii="Consolas" w:eastAsia="Times New Roman" w:hAnsi="Consolas" w:cs="Times New Roman"/>
-          <w:color w:val="000000" w:themeColor="text1"/>
-          <w:sz w:val="21"/>
-          <w:szCs w:val="21"/>
-          <w:lang w:val="en-IN" w:eastAsia="en-IN" w:bidi="hi-IN"/>
-        </w:rPr>
-        <w:t>ListNode</w:t>
-      </w:r>
-      <w:proofErr w:type="spellEnd"/>
-      <w:r>
-        <w:rPr>
-          <w:rFonts w:ascii="Consolas" w:eastAsia="Times New Roman" w:hAnsi="Consolas" w:cs="Times New Roman"/>
-          <w:color w:val="000000" w:themeColor="text1"/>
-          <w:sz w:val="21"/>
-          <w:szCs w:val="21"/>
-          <w:lang w:val="en-IN" w:eastAsia="en-IN" w:bidi="hi-IN"/>
-        </w:rPr>
-        <w:t>* b = NULL;</w:t>
-      </w:r>
-    </w:p>
-    <w:p>
-      <w:pPr>
-        <w:spacing w:after="0" w:line="240" w:lineRule="auto"/>
-        <w:ind w:left="720"/>
-        <w:rPr>
-          <w:rFonts w:ascii="Consolas" w:eastAsia="Times New Roman" w:hAnsi="Consolas" w:cs="Times New Roman"/>
-          <w:color w:val="000000" w:themeColor="text1"/>
-          <w:sz w:val="21"/>
-          <w:szCs w:val="21"/>
-          <w:lang w:val="en-IN" w:eastAsia="en-IN" w:bidi="hi-IN"/>
-        </w:rPr>
-      </w:pPr>
-      <w:r>
-        <w:rPr>
-          <w:rFonts w:ascii="Consolas" w:eastAsia="Times New Roman" w:hAnsi="Consolas" w:cs="Times New Roman"/>
-          <w:color w:val="000000" w:themeColor="text1"/>
-          <w:sz w:val="21"/>
-          <w:szCs w:val="21"/>
-          <w:lang w:val="en-IN" w:eastAsia="en-IN" w:bidi="hi-IN"/>
-        </w:rPr>
-        <w:t xml:space="preserve">    </w:t>
-      </w:r>
-      <w:proofErr w:type="spellStart"/>
-      <w:r>
-        <w:rPr>
-          <w:rFonts w:ascii="Consolas" w:eastAsia="Times New Roman" w:hAnsi="Consolas" w:cs="Times New Roman"/>
-          <w:color w:val="000000" w:themeColor="text1"/>
-          <w:sz w:val="21"/>
-          <w:szCs w:val="21"/>
-          <w:lang w:val="en-IN" w:eastAsia="en-IN" w:bidi="hi-IN"/>
-        </w:rPr>
-        <w:t>ListNode</w:t>
-      </w:r>
-      <w:proofErr w:type="spellEnd"/>
-      <w:r>
-        <w:rPr>
-          <w:rFonts w:ascii="Consolas" w:eastAsia="Times New Roman" w:hAnsi="Consolas" w:cs="Times New Roman"/>
-          <w:color w:val="000000" w:themeColor="text1"/>
-          <w:sz w:val="21"/>
-          <w:szCs w:val="21"/>
-          <w:lang w:val="en-IN" w:eastAsia="en-IN" w:bidi="hi-IN"/>
-        </w:rPr>
-        <w:t>* res = NULL;</w:t>
-      </w:r>
-    </w:p>
-    <w:p>
-      <w:pPr>
-        <w:spacing w:after="0" w:line="240" w:lineRule="auto"/>
-        <w:ind w:left="720"/>
-        <w:rPr>
-          <w:rFonts w:ascii="Consolas" w:eastAsia="Times New Roman" w:hAnsi="Consolas" w:cs="Times New Roman"/>
-          <w:color w:val="000000" w:themeColor="text1"/>
-          <w:sz w:val="21"/>
-          <w:szCs w:val="21"/>
-          <w:lang w:val="en-IN" w:eastAsia="en-IN" w:bidi="hi-IN"/>
-        </w:rPr>
-      </w:pPr>
-      <w:r>
-        <w:rPr>
-          <w:rFonts w:ascii="Consolas" w:eastAsia="Times New Roman" w:hAnsi="Consolas" w:cs="Times New Roman"/>
-          <w:color w:val="000000" w:themeColor="text1"/>
-          <w:sz w:val="21"/>
-          <w:szCs w:val="21"/>
-          <w:lang w:val="en-IN" w:eastAsia="en-IN" w:bidi="hi-IN"/>
-        </w:rPr>
-        <w:t>    int n, m, temp;</w:t>
-      </w:r>
-    </w:p>
-    <w:p>
-      <w:pPr>
-        <w:spacing w:after="0" w:line="240" w:lineRule="auto"/>
-        <w:ind w:left="720"/>
-        <w:rPr>
-          <w:rFonts w:ascii="Consolas" w:eastAsia="Times New Roman" w:hAnsi="Consolas" w:cs="Times New Roman"/>
-          <w:color w:val="000000" w:themeColor="text1"/>
-          <w:sz w:val="21"/>
-          <w:szCs w:val="21"/>
-          <w:lang w:val="en-IN" w:eastAsia="en-IN" w:bidi="hi-IN"/>
-        </w:rPr>
-      </w:pPr>
-      <w:r>
-        <w:rPr>
-          <w:rFonts w:ascii="Consolas" w:eastAsia="Times New Roman" w:hAnsi="Consolas" w:cs="Times New Roman"/>
-          <w:color w:val="000000" w:themeColor="text1"/>
-          <w:sz w:val="21"/>
-          <w:szCs w:val="21"/>
-          <w:lang w:val="en-IN" w:eastAsia="en-IN" w:bidi="hi-IN"/>
-        </w:rPr>
-        <w:t xml:space="preserve">    </w:t>
-      </w:r>
-      <w:proofErr w:type="spellStart"/>
-      <w:r>
-        <w:rPr>
-          <w:rFonts w:ascii="Consolas" w:eastAsia="Times New Roman" w:hAnsi="Consolas" w:cs="Times New Roman"/>
-          <w:color w:val="000000" w:themeColor="text1"/>
-          <w:sz w:val="21"/>
-          <w:szCs w:val="21"/>
-          <w:lang w:val="en-IN" w:eastAsia="en-IN" w:bidi="hi-IN"/>
-        </w:rPr>
-        <w:t>cin</w:t>
-      </w:r>
-      <w:proofErr w:type="spellEnd"/>
-      <w:r>
-        <w:rPr>
-          <w:rFonts w:ascii="Consolas" w:eastAsia="Times New Roman" w:hAnsi="Consolas" w:cs="Times New Roman"/>
-          <w:color w:val="000000" w:themeColor="text1"/>
-          <w:sz w:val="21"/>
-          <w:szCs w:val="21"/>
-          <w:lang w:val="en-IN" w:eastAsia="en-IN" w:bidi="hi-IN"/>
-        </w:rPr>
-        <w:t>&gt;&gt;n;</w:t>
-      </w:r>
-    </w:p>
-    <w:p>
-      <w:pPr>
-        <w:spacing w:after="0" w:line="240" w:lineRule="auto"/>
-        <w:ind w:left="720"/>
-        <w:rPr>
-          <w:rFonts w:ascii="Consolas" w:eastAsia="Times New Roman" w:hAnsi="Consolas" w:cs="Times New Roman"/>
-          <w:color w:val="000000" w:themeColor="text1"/>
-          <w:sz w:val="21"/>
-          <w:szCs w:val="21"/>
-          <w:lang w:val="en-IN" w:eastAsia="en-IN" w:bidi="hi-IN"/>
-        </w:rPr>
-      </w:pPr>
-      <w:r>
-        <w:rPr>
-          <w:rFonts w:ascii="Consolas" w:eastAsia="Times New Roman" w:hAnsi="Consolas" w:cs="Times New Roman"/>
-          <w:color w:val="000000" w:themeColor="text1"/>
-          <w:sz w:val="21"/>
-          <w:szCs w:val="21"/>
-          <w:lang w:val="en-IN" w:eastAsia="en-IN" w:bidi="hi-IN"/>
-        </w:rPr>
-        <w:t>    while(n</w:t>
-      </w:r>
-      <w:proofErr w:type="gramStart"/>
-      <w:r>
-        <w:rPr>
-          <w:rFonts w:ascii="Consolas" w:eastAsia="Times New Roman" w:hAnsi="Consolas" w:cs="Times New Roman"/>
-          <w:color w:val="000000" w:themeColor="text1"/>
-          <w:sz w:val="21"/>
-          <w:szCs w:val="21"/>
-          <w:lang w:val="en-IN" w:eastAsia="en-IN" w:bidi="hi-IN"/>
-        </w:rPr>
-        <w:t>--){</w:t>
-      </w:r>
-      <w:proofErr w:type="gramEnd"/>
-    </w:p>
-    <w:p>
-      <w:pPr>
-        <w:spacing w:after="0" w:line="240" w:lineRule="auto"/>
-        <w:ind w:left="720"/>
-        <w:rPr>
-          <w:rFonts w:ascii="Consolas" w:eastAsia="Times New Roman" w:hAnsi="Consolas" w:cs="Times New Roman"/>
-          <w:color w:val="000000" w:themeColor="text1"/>
-          <w:sz w:val="21"/>
-          <w:szCs w:val="21"/>
-          <w:lang w:val="en-IN" w:eastAsia="en-IN" w:bidi="hi-IN"/>
-        </w:rPr>
-      </w:pPr>
-      <w:r>
-        <w:rPr>
-          <w:rFonts w:ascii="Consolas" w:eastAsia="Times New Roman" w:hAnsi="Consolas" w:cs="Times New Roman"/>
-          <w:color w:val="000000" w:themeColor="text1"/>
-          <w:sz w:val="21"/>
-          <w:szCs w:val="21"/>
-          <w:lang w:val="en-IN" w:eastAsia="en-IN" w:bidi="hi-IN"/>
-        </w:rPr>
-        <w:t xml:space="preserve">        </w:t>
-      </w:r>
-      <w:proofErr w:type="spellStart"/>
-      <w:r>
-        <w:rPr>
-          <w:rFonts w:ascii="Consolas" w:eastAsia="Times New Roman" w:hAnsi="Consolas" w:cs="Times New Roman"/>
-          <w:color w:val="000000" w:themeColor="text1"/>
-          <w:sz w:val="21"/>
-          <w:szCs w:val="21"/>
-          <w:lang w:val="en-IN" w:eastAsia="en-IN" w:bidi="hi-IN"/>
-        </w:rPr>
-        <w:t>cin</w:t>
-      </w:r>
-      <w:proofErr w:type="spellEnd"/>
-      <w:r>
-        <w:rPr>
-          <w:rFonts w:ascii="Consolas" w:eastAsia="Times New Roman" w:hAnsi="Consolas" w:cs="Times New Roman"/>
-          <w:color w:val="000000" w:themeColor="text1"/>
-          <w:sz w:val="21"/>
-          <w:szCs w:val="21"/>
-          <w:lang w:val="en-IN" w:eastAsia="en-IN" w:bidi="hi-IN"/>
-        </w:rPr>
-        <w:t>&gt;&gt;temp;</w:t>
-      </w:r>
-    </w:p>
-    <w:p>
-      <w:pPr>
-        <w:spacing w:after="0" w:line="240" w:lineRule="auto"/>
-        <w:ind w:left="720"/>
-        <w:rPr>
-          <w:rFonts w:ascii="Consolas" w:eastAsia="Times New Roman" w:hAnsi="Consolas" w:cs="Times New Roman"/>
-          <w:color w:val="000000" w:themeColor="text1"/>
-          <w:sz w:val="21"/>
-          <w:szCs w:val="21"/>
-          <w:lang w:val="en-IN" w:eastAsia="en-IN" w:bidi="hi-IN"/>
-        </w:rPr>
-      </w:pPr>
-      <w:r>
-        <w:rPr>
-          <w:rFonts w:ascii="Consolas" w:eastAsia="Times New Roman" w:hAnsi="Consolas" w:cs="Times New Roman"/>
-          <w:color w:val="000000" w:themeColor="text1"/>
-          <w:sz w:val="21"/>
-          <w:szCs w:val="21"/>
-          <w:lang w:val="en-IN" w:eastAsia="en-IN" w:bidi="hi-IN"/>
-        </w:rPr>
-        <w:t xml:space="preserve">        </w:t>
-      </w:r>
-      <w:proofErr w:type="spellStart"/>
-      <w:proofErr w:type="gramStart"/>
-      <w:r>
-        <w:rPr>
-          <w:rFonts w:ascii="Consolas" w:eastAsia="Times New Roman" w:hAnsi="Consolas" w:cs="Times New Roman"/>
-          <w:color w:val="000000" w:themeColor="text1"/>
-          <w:sz w:val="21"/>
-          <w:szCs w:val="21"/>
-          <w:lang w:val="en-IN" w:eastAsia="en-IN" w:bidi="hi-IN"/>
-        </w:rPr>
-        <w:t>insertNode</w:t>
-      </w:r>
-      <w:proofErr w:type="spellEnd"/>
-      <w:r>
-        <w:rPr>
-          <w:rFonts w:ascii="Consolas" w:eastAsia="Times New Roman" w:hAnsi="Consolas" w:cs="Times New Roman"/>
-          <w:color w:val="000000" w:themeColor="text1"/>
-          <w:sz w:val="21"/>
-          <w:szCs w:val="21"/>
-          <w:lang w:val="en-IN" w:eastAsia="en-IN" w:bidi="hi-IN"/>
-        </w:rPr>
-        <w:t>(</w:t>
-      </w:r>
-      <w:proofErr w:type="gramEnd"/>
-      <w:r>
-        <w:rPr>
-          <w:rFonts w:ascii="Consolas" w:eastAsia="Times New Roman" w:hAnsi="Consolas" w:cs="Times New Roman"/>
-          <w:color w:val="000000" w:themeColor="text1"/>
-          <w:sz w:val="21"/>
-          <w:szCs w:val="21"/>
-          <w:lang w:val="en-IN" w:eastAsia="en-IN" w:bidi="hi-IN"/>
-        </w:rPr>
-        <w:t>a, temp);</w:t>
-      </w:r>
-    </w:p>
-    <w:p>
-      <w:pPr>
-        <w:spacing w:after="0" w:line="240" w:lineRule="auto"/>
-        <w:ind w:left="720"/>
-        <w:rPr>
-          <w:rFonts w:ascii="Consolas" w:eastAsia="Times New Roman" w:hAnsi="Consolas" w:cs="Times New Roman"/>
-          <w:color w:val="000000" w:themeColor="text1"/>
-          <w:sz w:val="21"/>
-          <w:szCs w:val="21"/>
-          <w:lang w:val="en-IN" w:eastAsia="en-IN" w:bidi="hi-IN"/>
-        </w:rPr>
-      </w:pPr>
-      <w:r>
-        <w:rPr>
-          <w:rFonts w:ascii="Consolas" w:eastAsia="Times New Roman" w:hAnsi="Consolas" w:cs="Times New Roman"/>
-          <w:color w:val="000000" w:themeColor="text1"/>
-          <w:sz w:val="21"/>
-          <w:szCs w:val="21"/>
-          <w:lang w:val="en-IN" w:eastAsia="en-IN" w:bidi="hi-IN"/>
-        </w:rPr>
-        <w:t>    }</w:t>
-      </w:r>
-    </w:p>
-    <w:p>
-      <w:pPr>
-        <w:spacing w:after="0" w:line="240" w:lineRule="auto"/>
-        <w:ind w:left="720"/>
-        <w:rPr>
-          <w:rFonts w:ascii="Consolas" w:eastAsia="Times New Roman" w:hAnsi="Consolas" w:cs="Times New Roman"/>
-          <w:color w:val="000000" w:themeColor="text1"/>
-          <w:sz w:val="21"/>
-          <w:szCs w:val="21"/>
-          <w:lang w:val="en-IN" w:eastAsia="en-IN" w:bidi="hi-IN"/>
-        </w:rPr>
-      </w:pPr>
-      <w:r>
-        <w:rPr>
-          <w:rFonts w:ascii="Consolas" w:eastAsia="Times New Roman" w:hAnsi="Consolas" w:cs="Times New Roman"/>
-          <w:color w:val="000000" w:themeColor="text1"/>
-          <w:sz w:val="21"/>
-          <w:szCs w:val="21"/>
-          <w:lang w:val="en-IN" w:eastAsia="en-IN" w:bidi="hi-IN"/>
-        </w:rPr>
-        <w:t xml:space="preserve">    </w:t>
-      </w:r>
-      <w:proofErr w:type="spellStart"/>
-      <w:r>
-        <w:rPr>
-          <w:rFonts w:ascii="Consolas" w:eastAsia="Times New Roman" w:hAnsi="Consolas" w:cs="Times New Roman"/>
-          <w:color w:val="000000" w:themeColor="text1"/>
-          <w:sz w:val="21"/>
-          <w:szCs w:val="21"/>
-          <w:lang w:val="en-IN" w:eastAsia="en-IN" w:bidi="hi-IN"/>
-        </w:rPr>
-        <w:t>cin</w:t>
-      </w:r>
-      <w:proofErr w:type="spellEnd"/>
-      <w:r>
-        <w:rPr>
-          <w:rFonts w:ascii="Consolas" w:eastAsia="Times New Roman" w:hAnsi="Consolas" w:cs="Times New Roman"/>
-          <w:color w:val="000000" w:themeColor="text1"/>
-          <w:sz w:val="21"/>
-          <w:szCs w:val="21"/>
-          <w:lang w:val="en-IN" w:eastAsia="en-IN" w:bidi="hi-IN"/>
-        </w:rPr>
-        <w:t>&gt;&gt;m;</w:t>
-      </w:r>
-    </w:p>
-    <w:p>
-      <w:pPr>
-        <w:spacing w:after="0" w:line="240" w:lineRule="auto"/>
-        <w:ind w:left="720"/>
-        <w:rPr>
-          <w:rFonts w:ascii="Consolas" w:eastAsia="Times New Roman" w:hAnsi="Consolas" w:cs="Times New Roman"/>
-          <w:color w:val="000000" w:themeColor="text1"/>
-          <w:sz w:val="21"/>
-          <w:szCs w:val="21"/>
-          <w:lang w:val="en-IN" w:eastAsia="en-IN" w:bidi="hi-IN"/>
-        </w:rPr>
-      </w:pPr>
-      <w:r>
-        <w:rPr>
-          <w:rFonts w:ascii="Consolas" w:eastAsia="Times New Roman" w:hAnsi="Consolas" w:cs="Times New Roman"/>
-          <w:color w:val="000000" w:themeColor="text1"/>
-          <w:sz w:val="21"/>
-          <w:szCs w:val="21"/>
-          <w:lang w:val="en-IN" w:eastAsia="en-IN" w:bidi="hi-IN"/>
-        </w:rPr>
-        <w:t>    while(m</w:t>
-      </w:r>
-      <w:proofErr w:type="gramStart"/>
-      <w:r>
-        <w:rPr>
-          <w:rFonts w:ascii="Consolas" w:eastAsia="Times New Roman" w:hAnsi="Consolas" w:cs="Times New Roman"/>
-          <w:color w:val="000000" w:themeColor="text1"/>
-          <w:sz w:val="21"/>
-          <w:szCs w:val="21"/>
-          <w:lang w:val="en-IN" w:eastAsia="en-IN" w:bidi="hi-IN"/>
-        </w:rPr>
-        <w:t>--){</w:t>
-      </w:r>
-      <w:proofErr w:type="gramEnd"/>
-    </w:p>
-    <w:p>
-      <w:pPr>
-        <w:spacing w:after="0" w:line="240" w:lineRule="auto"/>
-        <w:ind w:left="720"/>
-        <w:rPr>
-          <w:rFonts w:ascii="Consolas" w:eastAsia="Times New Roman" w:hAnsi="Consolas" w:cs="Times New Roman"/>
-          <w:color w:val="000000" w:themeColor="text1"/>
-          <w:sz w:val="21"/>
-          <w:szCs w:val="21"/>
-          <w:lang w:val="en-IN" w:eastAsia="en-IN" w:bidi="hi-IN"/>
-        </w:rPr>
-      </w:pPr>
-      <w:r>
-        <w:rPr>
-          <w:rFonts w:ascii="Consolas" w:eastAsia="Times New Roman" w:hAnsi="Consolas" w:cs="Times New Roman"/>
-          <w:color w:val="000000" w:themeColor="text1"/>
-          <w:sz w:val="21"/>
-          <w:szCs w:val="21"/>
-          <w:lang w:val="en-IN" w:eastAsia="en-IN" w:bidi="hi-IN"/>
-        </w:rPr>
-        <w:t xml:space="preserve">        </w:t>
-      </w:r>
-      <w:proofErr w:type="spellStart"/>
-      <w:r>
-        <w:rPr>
-          <w:rFonts w:ascii="Consolas" w:eastAsia="Times New Roman" w:hAnsi="Consolas" w:cs="Times New Roman"/>
-          <w:color w:val="000000" w:themeColor="text1"/>
-          <w:sz w:val="21"/>
-          <w:szCs w:val="21"/>
-          <w:lang w:val="en-IN" w:eastAsia="en-IN" w:bidi="hi-IN"/>
-        </w:rPr>
-        <w:t>cin</w:t>
-      </w:r>
-      <w:proofErr w:type="spellEnd"/>
-      <w:r>
-        <w:rPr>
-          <w:rFonts w:ascii="Consolas" w:eastAsia="Times New Roman" w:hAnsi="Consolas" w:cs="Times New Roman"/>
-          <w:color w:val="000000" w:themeColor="text1"/>
-          <w:sz w:val="21"/>
-          <w:szCs w:val="21"/>
-          <w:lang w:val="en-IN" w:eastAsia="en-IN" w:bidi="hi-IN"/>
-        </w:rPr>
-        <w:t>&gt;&gt;temp;</w:t>
-      </w:r>
-    </w:p>
-    <w:p>
-      <w:pPr>
-        <w:spacing w:after="0" w:line="240" w:lineRule="auto"/>
-        <w:ind w:left="720"/>
-        <w:rPr>
-          <w:rFonts w:ascii="Consolas" w:eastAsia="Times New Roman" w:hAnsi="Consolas" w:cs="Times New Roman"/>
-          <w:color w:val="000000" w:themeColor="text1"/>
-          <w:sz w:val="21"/>
-          <w:szCs w:val="21"/>
-          <w:lang w:val="en-IN" w:eastAsia="en-IN" w:bidi="hi-IN"/>
-        </w:rPr>
-      </w:pPr>
-      <w:r>
-        <w:rPr>
-          <w:rFonts w:ascii="Consolas" w:eastAsia="Times New Roman" w:hAnsi="Consolas" w:cs="Times New Roman"/>
-          <w:color w:val="000000" w:themeColor="text1"/>
-          <w:sz w:val="21"/>
-          <w:szCs w:val="21"/>
-          <w:lang w:val="en-IN" w:eastAsia="en-IN" w:bidi="hi-IN"/>
-        </w:rPr>
-        <w:t xml:space="preserve">        </w:t>
-      </w:r>
-      <w:proofErr w:type="spellStart"/>
-      <w:proofErr w:type="gramStart"/>
-      <w:r>
-        <w:rPr>
-          <w:rFonts w:ascii="Consolas" w:eastAsia="Times New Roman" w:hAnsi="Consolas" w:cs="Times New Roman"/>
-          <w:color w:val="000000" w:themeColor="text1"/>
-          <w:sz w:val="21"/>
-          <w:szCs w:val="21"/>
-          <w:lang w:val="en-IN" w:eastAsia="en-IN" w:bidi="hi-IN"/>
-        </w:rPr>
-        <w:t>insertNode</w:t>
-      </w:r>
-      <w:proofErr w:type="spellEnd"/>
-      <w:r>
-        <w:rPr>
-          <w:rFonts w:ascii="Consolas" w:eastAsia="Times New Roman" w:hAnsi="Consolas" w:cs="Times New Roman"/>
-          <w:color w:val="000000" w:themeColor="text1"/>
-          <w:sz w:val="21"/>
-          <w:szCs w:val="21"/>
-          <w:lang w:val="en-IN" w:eastAsia="en-IN" w:bidi="hi-IN"/>
-        </w:rPr>
-        <w:t>(</w:t>
-      </w:r>
-      <w:proofErr w:type="gramEnd"/>
-      <w:r>
-        <w:rPr>
-          <w:rFonts w:ascii="Consolas" w:eastAsia="Times New Roman" w:hAnsi="Consolas" w:cs="Times New Roman"/>
-          <w:color w:val="000000" w:themeColor="text1"/>
-          <w:sz w:val="21"/>
-          <w:szCs w:val="21"/>
-          <w:lang w:val="en-IN" w:eastAsia="en-IN" w:bidi="hi-IN"/>
-        </w:rPr>
-        <w:t>b, temp);</w:t>
-      </w:r>
-    </w:p>
-    <w:p>
-      <w:pPr>
-        <w:spacing w:after="0" w:line="240" w:lineRule="auto"/>
-        <w:ind w:left="720"/>
-        <w:rPr>
-          <w:rFonts w:ascii="Consolas" w:eastAsia="Times New Roman" w:hAnsi="Consolas" w:cs="Times New Roman"/>
-          <w:color w:val="000000" w:themeColor="text1"/>
-          <w:sz w:val="21"/>
-          <w:szCs w:val="21"/>
-          <w:lang w:val="en-IN" w:eastAsia="en-IN" w:bidi="hi-IN"/>
-        </w:rPr>
-      </w:pPr>
-      <w:r>
-        <w:rPr>
-          <w:rFonts w:ascii="Consolas" w:eastAsia="Times New Roman" w:hAnsi="Consolas" w:cs="Times New Roman"/>
-          <w:color w:val="000000" w:themeColor="text1"/>
-          <w:sz w:val="21"/>
-          <w:szCs w:val="21"/>
-          <w:lang w:val="en-IN" w:eastAsia="en-IN" w:bidi="hi-IN"/>
-        </w:rPr>
-        <w:t>    }</w:t>
-      </w:r>
-    </w:p>
-    <w:p>
-      <w:pPr>
-        <w:spacing w:after="0" w:line="240" w:lineRule="auto"/>
-        <w:ind w:left="720"/>
-        <w:rPr>
-          <w:rFonts w:ascii="Consolas" w:eastAsia="Times New Roman" w:hAnsi="Consolas" w:cs="Times New Roman"/>
-          <w:color w:val="000000" w:themeColor="text1"/>
-          <w:sz w:val="21"/>
-          <w:szCs w:val="21"/>
-          <w:lang w:val="en-IN" w:eastAsia="en-IN" w:bidi="hi-IN"/>
-        </w:rPr>
-      </w:pPr>
-      <w:r>
-        <w:rPr>
-          <w:rFonts w:ascii="Consolas" w:eastAsia="Times New Roman" w:hAnsi="Consolas" w:cs="Times New Roman"/>
-          <w:color w:val="000000" w:themeColor="text1"/>
-          <w:sz w:val="21"/>
-          <w:szCs w:val="21"/>
-          <w:lang w:val="en-IN" w:eastAsia="en-IN" w:bidi="hi-IN"/>
-        </w:rPr>
-        <w:t xml:space="preserve">    res = </w:t>
-      </w:r>
-      <w:proofErr w:type="spellStart"/>
-      <w:proofErr w:type="gramStart"/>
-      <w:r>
-        <w:rPr>
-          <w:rFonts w:ascii="Consolas" w:eastAsia="Times New Roman" w:hAnsi="Consolas" w:cs="Times New Roman"/>
-          <w:color w:val="000000" w:themeColor="text1"/>
-          <w:sz w:val="21"/>
-          <w:szCs w:val="21"/>
-          <w:lang w:val="en-IN" w:eastAsia="en-IN" w:bidi="hi-IN"/>
-        </w:rPr>
-        <w:t>addTwoNumbers</w:t>
-      </w:r>
-      <w:proofErr w:type="spellEnd"/>
-      <w:r>
-        <w:rPr>
-          <w:rFonts w:ascii="Consolas" w:eastAsia="Times New Roman" w:hAnsi="Consolas" w:cs="Times New Roman"/>
-          <w:color w:val="000000" w:themeColor="text1"/>
-          <w:sz w:val="21"/>
-          <w:szCs w:val="21"/>
-          <w:lang w:val="en-IN" w:eastAsia="en-IN" w:bidi="hi-IN"/>
-        </w:rPr>
-        <w:t>(</w:t>
-      </w:r>
-      <w:proofErr w:type="gramEnd"/>
-      <w:r>
-        <w:rPr>
-          <w:rFonts w:ascii="Consolas" w:eastAsia="Times New Roman" w:hAnsi="Consolas" w:cs="Times New Roman"/>
-          <w:color w:val="000000" w:themeColor="text1"/>
-          <w:sz w:val="21"/>
-          <w:szCs w:val="21"/>
-          <w:lang w:val="en-IN" w:eastAsia="en-IN" w:bidi="hi-IN"/>
-        </w:rPr>
-        <w:t>a, b);</w:t>
-      </w:r>
-    </w:p>
-    <w:p>
-      <w:pPr>
-        <w:spacing w:after="0" w:line="240" w:lineRule="auto"/>
-        <w:ind w:left="720"/>
-        <w:rPr>
-          <w:rFonts w:ascii="Consolas" w:eastAsia="Times New Roman" w:hAnsi="Consolas" w:cs="Times New Roman"/>
-          <w:color w:val="000000" w:themeColor="text1"/>
-          <w:sz w:val="21"/>
-          <w:szCs w:val="21"/>
-          <w:lang w:val="en-IN" w:eastAsia="en-IN" w:bidi="hi-IN"/>
-        </w:rPr>
-      </w:pPr>
-      <w:r>
-        <w:rPr>
-          <w:rFonts w:ascii="Consolas" w:eastAsia="Times New Roman" w:hAnsi="Consolas" w:cs="Times New Roman"/>
-          <w:color w:val="000000" w:themeColor="text1"/>
-          <w:sz w:val="21"/>
-          <w:szCs w:val="21"/>
-          <w:lang w:val="en-IN" w:eastAsia="en-IN" w:bidi="hi-IN"/>
-        </w:rPr>
-        <w:t xml:space="preserve">    </w:t>
-      </w:r>
-      <w:proofErr w:type="spellStart"/>
-      <w:r>
-        <w:rPr>
-          <w:rFonts w:ascii="Consolas" w:eastAsia="Times New Roman" w:hAnsi="Consolas" w:cs="Times New Roman"/>
-          <w:color w:val="000000" w:themeColor="text1"/>
-          <w:sz w:val="21"/>
-          <w:szCs w:val="21"/>
-          <w:lang w:val="en-IN" w:eastAsia="en-IN" w:bidi="hi-IN"/>
-        </w:rPr>
-        <w:t>printList</w:t>
-      </w:r>
-      <w:proofErr w:type="spellEnd"/>
-      <w:r>
-        <w:rPr>
-          <w:rFonts w:ascii="Consolas" w:eastAsia="Times New Roman" w:hAnsi="Consolas" w:cs="Times New Roman"/>
-          <w:color w:val="000000" w:themeColor="text1"/>
-          <w:sz w:val="21"/>
-          <w:szCs w:val="21"/>
-          <w:lang w:val="en-IN" w:eastAsia="en-IN" w:bidi="hi-IN"/>
-        </w:rPr>
-        <w:t>(res);</w:t>
+        <w:t>cout</w:t>
+      </w:r>
+      <w:proofErr w:type="spellEnd"/>
+      <w:r>
+        <w:rPr>
+          <w:rFonts w:ascii="Consolas" w:eastAsia="Times New Roman" w:hAnsi="Consolas" w:cs="Times New Roman"/>
+          <w:color w:val="000000" w:themeColor="text1"/>
+          <w:sz w:val="21"/>
+          <w:szCs w:val="21"/>
+          <w:lang w:val="en-IN" w:eastAsia="en-IN" w:bidi="hi-IN"/>
+        </w:rPr>
+        <w:t>&lt;&lt;false&lt;&lt;"\n";</w:t>
       </w:r>
     </w:p>
     <w:p>
@@ -4782,6 +5598,30 @@
         </w:rPr>
         <w:t xml:space="preserve">} </w:t>
       </w:r>
+    </w:p>
+    <w:p>
+      <w:pPr>
+        <w:rPr>
+          <w:rFonts w:ascii="Consolas" w:eastAsia="Times New Roman" w:hAnsi="Consolas" w:cs="Times New Roman"/>
+          <w:color w:val="000000" w:themeColor="text1"/>
+          <w:sz w:val="21"/>
+          <w:szCs w:val="21"/>
+          <w:lang w:val="en-IN" w:eastAsia="en-IN" w:bidi="hi-IN"/>
+        </w:rPr>
+      </w:pPr>
+    </w:p>
+    <w:p>
+      <w:pPr>
+        <w:spacing w:after="0" w:line="240" w:lineRule="auto"/>
+        <w:ind w:left="720"/>
+        <w:rPr>
+          <w:rFonts w:ascii="Consolas" w:eastAsia="Times New Roman" w:hAnsi="Consolas" w:cs="Times New Roman"/>
+          <w:color w:val="000000" w:themeColor="text1"/>
+          <w:sz w:val="21"/>
+          <w:szCs w:val="21"/>
+          <w:lang w:val="en-IN" w:eastAsia="en-IN" w:bidi="hi-IN"/>
+        </w:rPr>
+      </w:pPr>
     </w:p>
     <w:p>
       <w:r>
@@ -4798,32 +5638,87 @@
         <w:t>N</w:t>
       </w:r>
       <w:r>
+        <w:t>*M</w:t>
+      </w:r>
+      <w:r>
         <w:t>)</w:t>
       </w:r>
     </w:p>
     <w:p>
-      <w:pPr>
+      <w:r>
         <w:rPr>
           <w:b/>
           <w:bCs/>
         </w:rPr>
-      </w:pPr>
-      <w:r>
+        <w:t xml:space="preserve">Space Complexity: </w:t>
+      </w:r>
+      <w:proofErr w:type="gramStart"/>
+      <w:r>
+        <w:t>O(</w:t>
+      </w:r>
+      <w:proofErr w:type="gramEnd"/>
+      <w:r>
+        <w:t>1</w:t>
+      </w:r>
+      <w:r>
+        <w:t>)</w:t>
+      </w:r>
+    </w:p>
+    <w:p>
+      <w:pPr>
         <w:rPr>
           <w:b/>
           <w:bCs/>
         </w:rPr>
-        <w:t xml:space="preserve">Space Complexity: </w:t>
-      </w:r>
-      <w:r>
-        <w:t>O(</w:t>
-      </w:r>
-      <w:r>
-        <w:t>N</w:t>
-      </w:r>
-      <w:r>
-        <w:t>)</w:t>
-      </w:r>
+      </w:pPr>
+    </w:p>
+    <w:p>
+      <w:pPr>
+        <w:rPr>
+          <w:b/>
+          <w:bCs/>
+        </w:rPr>
+      </w:pPr>
+    </w:p>
+    <w:p>
+      <w:pPr>
+        <w:rPr>
+          <w:b/>
+          <w:bCs/>
+        </w:rPr>
+      </w:pPr>
+    </w:p>
+    <w:p>
+      <w:pPr>
+        <w:rPr>
+          <w:b/>
+          <w:bCs/>
+        </w:rPr>
+      </w:pPr>
+    </w:p>
+    <w:p>
+      <w:pPr>
+        <w:rPr>
+          <w:b/>
+          <w:bCs/>
+        </w:rPr>
+      </w:pPr>
+    </w:p>
+    <w:p>
+      <w:pPr>
+        <w:rPr>
+          <w:b/>
+          <w:bCs/>
+        </w:rPr>
+      </w:pPr>
+    </w:p>
+    <w:p>
+      <w:pPr>
+        <w:rPr>
+          <w:b/>
+          <w:bCs/>
+        </w:rPr>
+      </w:pPr>
     </w:p>
     <w:p>
       <w:pPr>
@@ -4839,6 +5734,7 @@
           <w:b/>
           <w:bCs/>
         </w:rPr>
+        <w:lastRenderedPageBreak/>
         <w:t xml:space="preserve">Optimized </w:t>
       </w:r>
       <w:r>
@@ -4859,59 +5755,195 @@
       </w:r>
     </w:p>
     <w:p>
-      <w:r>
+      <w:pPr>
         <w:rPr>
           <w:rFonts w:ascii="Arial" w:hAnsi="Arial" w:cs="Arial"/>
+        </w:rPr>
+      </w:pPr>
+      <w:r>
+        <w:rPr>
+          <w:rFonts w:ascii="Arial" w:hAnsi="Arial" w:cs="Arial"/>
+          <w:b/>
+          <w:bCs/>
           <w:sz w:val="20"/>
           <w:szCs w:val="20"/>
         </w:rPr>
-        <w:lastRenderedPageBreak/>
         <w:t>Explanation:</w:t>
       </w:r>
       <w:r>
         <w:t xml:space="preserve">  </w:t>
       </w:r>
       <w:r>
-        <w:t>W</w:t>
-      </w:r>
-      <w:r>
-        <w:t>e</w:t>
-      </w:r>
-      <w:r>
-        <w:t xml:space="preserve"> have to Traverse Both Lists &amp; add sum to new list.</w:t>
-      </w:r>
-      <w:r>
+        <w:rPr>
+          <w:rFonts w:ascii="Arial" w:hAnsi="Arial" w:cs="Arial"/>
+        </w:rPr>
+        <w:t>Traverse LL-1 and LL-2 together, the one that reaches the end first,</w:t>
+      </w:r>
+      <w:r>
+        <w:rPr>
+          <w:rFonts w:ascii="Arial" w:hAnsi="Arial" w:cs="Arial"/>
+        </w:rPr>
         <w:t xml:space="preserve"> </w:t>
       </w:r>
       <w:r>
-        <w:t>Sum is equivalent to val1 + val2 +</w:t>
-      </w:r>
-      <w:r>
+        <w:rPr>
+          <w:rFonts w:ascii="Arial" w:hAnsi="Arial" w:cs="Arial"/>
+        </w:rPr>
+        <w:t xml:space="preserve">put it on the head of the other LL. (for example, LL-1 reaches null, then make </w:t>
+      </w:r>
+      <w:proofErr w:type="spellStart"/>
+      <w:r>
+        <w:rPr>
+          <w:rFonts w:ascii="Arial" w:hAnsi="Arial" w:cs="Arial"/>
+        </w:rPr>
+        <w:t>ptr</w:t>
+      </w:r>
+      <w:proofErr w:type="spellEnd"/>
+      <w:r>
+        <w:rPr>
+          <w:rFonts w:ascii="Arial" w:hAnsi="Arial" w:cs="Arial"/>
+        </w:rPr>
         <w:t xml:space="preserve"> </w:t>
       </w:r>
       <w:r>
-        <w:t>carry from previous Operation.</w:t>
-      </w:r>
-      <w:r>
+        <w:rPr>
+          <w:rFonts w:ascii="Arial" w:hAnsi="Arial" w:cs="Arial"/>
+        </w:rPr>
+        <w:t xml:space="preserve">to point at the head of LL-2) Keep doing this until the address </w:t>
+      </w:r>
+      <w:proofErr w:type="spellStart"/>
+      <w:r>
+        <w:rPr>
+          <w:rFonts w:ascii="Arial" w:hAnsi="Arial" w:cs="Arial"/>
+        </w:rPr>
+        <w:t>doessn't</w:t>
+      </w:r>
+      <w:proofErr w:type="spellEnd"/>
+      <w:r>
+        <w:rPr>
+          <w:rFonts w:ascii="Arial" w:hAnsi="Arial" w:cs="Arial"/>
+        </w:rPr>
+        <w:t xml:space="preserve"> become same.</w:t>
+      </w:r>
+      <w:r>
+        <w:rPr>
+          <w:rFonts w:ascii="Arial" w:hAnsi="Arial" w:cs="Arial"/>
+        </w:rPr>
         <w:t xml:space="preserve"> </w:t>
       </w:r>
-      <w:r>
-        <w:t>T</w:t>
-      </w:r>
-      <w:r>
-        <w:t>h</w:t>
-      </w:r>
-      <w:r>
-        <w:t>e resulting node will be sum%10.</w:t>
-      </w:r>
-      <w:r>
+      <w:proofErr w:type="spellStart"/>
+      <w:proofErr w:type="gramStart"/>
+      <w:r>
+        <w:rPr>
+          <w:rFonts w:ascii="Arial" w:hAnsi="Arial" w:cs="Arial"/>
+        </w:rPr>
+        <w:t>i.e</w:t>
+      </w:r>
+      <w:proofErr w:type="spellEnd"/>
+      <w:proofErr w:type="gramEnd"/>
+      <w:r>
+        <w:rPr>
+          <w:rFonts w:ascii="Arial" w:hAnsi="Arial" w:cs="Arial"/>
+        </w:rPr>
+        <w:t xml:space="preserve">, until we </w:t>
+      </w:r>
+      <w:proofErr w:type="spellStart"/>
+      <w:r>
+        <w:rPr>
+          <w:rFonts w:ascii="Arial" w:hAnsi="Arial" w:cs="Arial"/>
+        </w:rPr>
+        <w:t>doesnt</w:t>
+      </w:r>
+      <w:proofErr w:type="spellEnd"/>
+      <w:r>
+        <w:rPr>
+          <w:rFonts w:ascii="Arial" w:hAnsi="Arial" w:cs="Arial"/>
+        </w:rPr>
+        <w:t xml:space="preserve"> find the intersection point. We're doing this to cover up</w:t>
+      </w:r>
+      <w:r>
+        <w:rPr>
+          <w:rFonts w:ascii="Arial" w:hAnsi="Arial" w:cs="Arial"/>
+        </w:rPr>
         <w:t xml:space="preserve"> </w:t>
       </w:r>
       <w:r>
-        <w:t>Carry is updated by sum/10 for next Operation.</w:t>
-      </w:r>
-      <w:r>
+        <w:rPr>
+          <w:rFonts w:ascii="Arial" w:hAnsi="Arial" w:cs="Arial"/>
+        </w:rPr>
+        <w:t>the difference b/w LL-1 and LL-2.</w:t>
+      </w:r>
+      <w:r>
+        <w:rPr>
+          <w:rFonts w:ascii="Arial" w:hAnsi="Arial" w:cs="Arial"/>
+        </w:rPr>
         <w:t xml:space="preserve"> </w:t>
+      </w:r>
+      <w:r>
+        <w:rPr>
+          <w:rFonts w:ascii="Arial" w:hAnsi="Arial" w:cs="Arial"/>
+        </w:rPr>
+        <w:t xml:space="preserve">So, what if intersection point </w:t>
+      </w:r>
+      <w:proofErr w:type="spellStart"/>
+      <w:r>
+        <w:rPr>
+          <w:rFonts w:ascii="Arial" w:hAnsi="Arial" w:cs="Arial"/>
+        </w:rPr>
+        <w:t>isnt</w:t>
+      </w:r>
+      <w:proofErr w:type="spellEnd"/>
+      <w:r>
+        <w:rPr>
+          <w:rFonts w:ascii="Arial" w:hAnsi="Arial" w:cs="Arial"/>
+        </w:rPr>
+        <w:t xml:space="preserve"> there?? Will this method work?</w:t>
+      </w:r>
+      <w:r>
+        <w:rPr>
+          <w:rFonts w:ascii="Arial" w:hAnsi="Arial" w:cs="Arial"/>
+        </w:rPr>
+        <w:t xml:space="preserve"> </w:t>
+      </w:r>
+      <w:r>
+        <w:rPr>
+          <w:rFonts w:ascii="Arial" w:hAnsi="Arial" w:cs="Arial"/>
+        </w:rPr>
+        <w:t xml:space="preserve">Yes, It will. Because if the intersection point </w:t>
+      </w:r>
+      <w:proofErr w:type="spellStart"/>
+      <w:r>
+        <w:rPr>
+          <w:rFonts w:ascii="Arial" w:hAnsi="Arial" w:cs="Arial"/>
+        </w:rPr>
+        <w:t>isnt</w:t>
+      </w:r>
+      <w:proofErr w:type="spellEnd"/>
+      <w:r>
+        <w:rPr>
+          <w:rFonts w:ascii="Arial" w:hAnsi="Arial" w:cs="Arial"/>
+        </w:rPr>
+        <w:t xml:space="preserve"> there, they both will store</w:t>
+      </w:r>
+      <w:r>
+        <w:rPr>
+          <w:rFonts w:ascii="Arial" w:hAnsi="Arial" w:cs="Arial"/>
+        </w:rPr>
+        <w:t xml:space="preserve"> </w:t>
+      </w:r>
+      <w:bookmarkStart w:id="0" w:name="_GoBack"/>
+      <w:bookmarkEnd w:id="0"/>
+      <w:r>
+        <w:rPr>
+          <w:rFonts w:ascii="Arial" w:hAnsi="Arial" w:cs="Arial"/>
+        </w:rPr>
+        <w:t>same address of NULL and that will be returned</w:t>
+      </w:r>
+      <w:r>
+        <w:rPr>
+          <w:rFonts w:ascii="Arial" w:hAnsi="Arial" w:cs="Arial"/>
+        </w:rPr>
+        <w:t xml:space="preserve">. </w:t>
       </w:r>
     </w:p>
     <w:p>
@@ -4931,6 +5963,16 @@
         </w:rPr>
         <w:t>Code:</w:t>
       </w:r>
+      <w:r>
+        <w:rPr>
+          <w:rFonts w:ascii="Consolas" w:eastAsia="Times New Roman" w:hAnsi="Consolas" w:cs="Times New Roman"/>
+          <w:color w:val="000000" w:themeColor="text1"/>
+          <w:sz w:val="21"/>
+          <w:szCs w:val="21"/>
+          <w:lang w:val="en-IN" w:eastAsia="en-IN" w:bidi="hi-IN"/>
+        </w:rPr>
+        <w:t xml:space="preserve"> </w:t>
+      </w:r>
     </w:p>
     <w:p>
       <w:pPr>
@@ -6293,6 +7335,16 @@
         <w:t xml:space="preserve">* </w:t>
       </w:r>
       <w:proofErr w:type="spellStart"/>
+      <w:r>
+        <w:rPr>
+          <w:rFonts w:ascii="Consolas" w:eastAsia="Times New Roman" w:hAnsi="Consolas" w:cs="Times New Roman"/>
+          <w:color w:val="000000" w:themeColor="text1"/>
+          <w:sz w:val="21"/>
+          <w:szCs w:val="21"/>
+          <w:lang w:val="en-IN" w:eastAsia="en-IN" w:bidi="hi-IN"/>
+        </w:rPr>
+        <w:t>make_</w:t>
+      </w:r>
       <w:proofErr w:type="gramStart"/>
       <w:r>
         <w:rPr>
@@ -6302,7 +7354,7 @@
           <w:szCs w:val="21"/>
           <w:lang w:val="en-IN" w:eastAsia="en-IN" w:bidi="hi-IN"/>
         </w:rPr>
-        <w:t>addTwoNumbers</w:t>
+        <w:t>intersection</w:t>
       </w:r>
       <w:proofErr w:type="spellEnd"/>
       <w:r>
@@ -6336,7 +7388,7 @@
           <w:szCs w:val="21"/>
           <w:lang w:val="en-IN" w:eastAsia="en-IN" w:bidi="hi-IN"/>
         </w:rPr>
-        <w:t xml:space="preserve">* l1, </w:t>
+        <w:t xml:space="preserve">* head, </w:t>
       </w:r>
       <w:proofErr w:type="spellStart"/>
       <w:r>
@@ -6358,7 +7410,7 @@
           <w:szCs w:val="21"/>
           <w:lang w:val="en-IN" w:eastAsia="en-IN" w:bidi="hi-IN"/>
         </w:rPr>
-        <w:t>* l2) {</w:t>
+        <w:t>* tail, int k){</w:t>
       </w:r>
     </w:p>
     <w:p>
@@ -6403,31 +7455,604 @@
           <w:szCs w:val="21"/>
           <w:lang w:val="en-IN" w:eastAsia="en-IN" w:bidi="hi-IN"/>
         </w:rPr>
+        <w:t xml:space="preserve">* </w:t>
+      </w:r>
+      <w:proofErr w:type="spellStart"/>
+      <w:r>
+        <w:rPr>
+          <w:rFonts w:ascii="Consolas" w:eastAsia="Times New Roman" w:hAnsi="Consolas" w:cs="Times New Roman"/>
+          <w:color w:val="000000" w:themeColor="text1"/>
+          <w:sz w:val="21"/>
+          <w:szCs w:val="21"/>
+          <w:lang w:val="en-IN" w:eastAsia="en-IN" w:bidi="hi-IN"/>
+        </w:rPr>
+        <w:t>curr</w:t>
+      </w:r>
+      <w:proofErr w:type="spellEnd"/>
+      <w:r>
+        <w:rPr>
+          <w:rFonts w:ascii="Consolas" w:eastAsia="Times New Roman" w:hAnsi="Consolas" w:cs="Times New Roman"/>
+          <w:color w:val="000000" w:themeColor="text1"/>
+          <w:sz w:val="21"/>
+          <w:szCs w:val="21"/>
+          <w:lang w:val="en-IN" w:eastAsia="en-IN" w:bidi="hi-IN"/>
+        </w:rPr>
+        <w:t xml:space="preserve"> = head;</w:t>
+      </w:r>
+    </w:p>
+    <w:p>
+      <w:pPr>
+        <w:spacing w:after="0" w:line="240" w:lineRule="auto"/>
+        <w:ind w:left="720"/>
+        <w:rPr>
+          <w:rFonts w:ascii="Consolas" w:eastAsia="Times New Roman" w:hAnsi="Consolas" w:cs="Times New Roman"/>
+          <w:color w:val="000000" w:themeColor="text1"/>
+          <w:sz w:val="21"/>
+          <w:szCs w:val="21"/>
+          <w:lang w:val="en-IN" w:eastAsia="en-IN" w:bidi="hi-IN"/>
+        </w:rPr>
+      </w:pPr>
+      <w:r>
+        <w:rPr>
+          <w:rFonts w:ascii="Consolas" w:eastAsia="Times New Roman" w:hAnsi="Consolas" w:cs="Times New Roman"/>
+          <w:color w:val="000000" w:themeColor="text1"/>
+          <w:sz w:val="21"/>
+          <w:szCs w:val="21"/>
+          <w:lang w:val="en-IN" w:eastAsia="en-IN" w:bidi="hi-IN"/>
+        </w:rPr>
+        <w:t xml:space="preserve">    </w:t>
+      </w:r>
+      <w:proofErr w:type="gramStart"/>
+      <w:r>
+        <w:rPr>
+          <w:rFonts w:ascii="Consolas" w:eastAsia="Times New Roman" w:hAnsi="Consolas" w:cs="Times New Roman"/>
+          <w:color w:val="000000" w:themeColor="text1"/>
+          <w:sz w:val="21"/>
+          <w:szCs w:val="21"/>
+          <w:lang w:val="en-IN" w:eastAsia="en-IN" w:bidi="hi-IN"/>
+        </w:rPr>
+        <w:t>for(</w:t>
+      </w:r>
+      <w:proofErr w:type="gramEnd"/>
+      <w:r>
+        <w:rPr>
+          <w:rFonts w:ascii="Consolas" w:eastAsia="Times New Roman" w:hAnsi="Consolas" w:cs="Times New Roman"/>
+          <w:color w:val="000000" w:themeColor="text1"/>
+          <w:sz w:val="21"/>
+          <w:szCs w:val="21"/>
+          <w:lang w:val="en-IN" w:eastAsia="en-IN" w:bidi="hi-IN"/>
+        </w:rPr>
+        <w:t xml:space="preserve">int </w:t>
+      </w:r>
+      <w:proofErr w:type="spellStart"/>
+      <w:r>
+        <w:rPr>
+          <w:rFonts w:ascii="Consolas" w:eastAsia="Times New Roman" w:hAnsi="Consolas" w:cs="Times New Roman"/>
+          <w:color w:val="000000" w:themeColor="text1"/>
+          <w:sz w:val="21"/>
+          <w:szCs w:val="21"/>
+          <w:lang w:val="en-IN" w:eastAsia="en-IN" w:bidi="hi-IN"/>
+        </w:rPr>
+        <w:t>i</w:t>
+      </w:r>
+      <w:proofErr w:type="spellEnd"/>
+      <w:r>
+        <w:rPr>
+          <w:rFonts w:ascii="Consolas" w:eastAsia="Times New Roman" w:hAnsi="Consolas" w:cs="Times New Roman"/>
+          <w:color w:val="000000" w:themeColor="text1"/>
+          <w:sz w:val="21"/>
+          <w:szCs w:val="21"/>
+          <w:lang w:val="en-IN" w:eastAsia="en-IN" w:bidi="hi-IN"/>
+        </w:rPr>
+        <w:t xml:space="preserve">=1; </w:t>
+      </w:r>
+      <w:proofErr w:type="spellStart"/>
+      <w:r>
+        <w:rPr>
+          <w:rFonts w:ascii="Consolas" w:eastAsia="Times New Roman" w:hAnsi="Consolas" w:cs="Times New Roman"/>
+          <w:color w:val="000000" w:themeColor="text1"/>
+          <w:sz w:val="21"/>
+          <w:szCs w:val="21"/>
+          <w:lang w:val="en-IN" w:eastAsia="en-IN" w:bidi="hi-IN"/>
+        </w:rPr>
+        <w:t>i</w:t>
+      </w:r>
+      <w:proofErr w:type="spellEnd"/>
+      <w:r>
+        <w:rPr>
+          <w:rFonts w:ascii="Consolas" w:eastAsia="Times New Roman" w:hAnsi="Consolas" w:cs="Times New Roman"/>
+          <w:color w:val="000000" w:themeColor="text1"/>
+          <w:sz w:val="21"/>
+          <w:szCs w:val="21"/>
+          <w:lang w:val="en-IN" w:eastAsia="en-IN" w:bidi="hi-IN"/>
+        </w:rPr>
+        <w:t xml:space="preserve">&lt;k; </w:t>
+      </w:r>
+      <w:proofErr w:type="spellStart"/>
+      <w:r>
+        <w:rPr>
+          <w:rFonts w:ascii="Consolas" w:eastAsia="Times New Roman" w:hAnsi="Consolas" w:cs="Times New Roman"/>
+          <w:color w:val="000000" w:themeColor="text1"/>
+          <w:sz w:val="21"/>
+          <w:szCs w:val="21"/>
+          <w:lang w:val="en-IN" w:eastAsia="en-IN" w:bidi="hi-IN"/>
+        </w:rPr>
+        <w:t>i</w:t>
+      </w:r>
+      <w:proofErr w:type="spellEnd"/>
+      <w:r>
+        <w:rPr>
+          <w:rFonts w:ascii="Consolas" w:eastAsia="Times New Roman" w:hAnsi="Consolas" w:cs="Times New Roman"/>
+          <w:color w:val="000000" w:themeColor="text1"/>
+          <w:sz w:val="21"/>
+          <w:szCs w:val="21"/>
+          <w:lang w:val="en-IN" w:eastAsia="en-IN" w:bidi="hi-IN"/>
+        </w:rPr>
+        <w:t>++){</w:t>
+      </w:r>
+    </w:p>
+    <w:p>
+      <w:pPr>
+        <w:spacing w:after="0" w:line="240" w:lineRule="auto"/>
+        <w:ind w:left="720"/>
+        <w:rPr>
+          <w:rFonts w:ascii="Consolas" w:eastAsia="Times New Roman" w:hAnsi="Consolas" w:cs="Times New Roman"/>
+          <w:color w:val="000000" w:themeColor="text1"/>
+          <w:sz w:val="21"/>
+          <w:szCs w:val="21"/>
+          <w:lang w:val="en-IN" w:eastAsia="en-IN" w:bidi="hi-IN"/>
+        </w:rPr>
+      </w:pPr>
+      <w:r>
+        <w:rPr>
+          <w:rFonts w:ascii="Consolas" w:eastAsia="Times New Roman" w:hAnsi="Consolas" w:cs="Times New Roman"/>
+          <w:color w:val="000000" w:themeColor="text1"/>
+          <w:sz w:val="21"/>
+          <w:szCs w:val="21"/>
+          <w:lang w:val="en-IN" w:eastAsia="en-IN" w:bidi="hi-IN"/>
+        </w:rPr>
+        <w:t xml:space="preserve">        </w:t>
+      </w:r>
+      <w:proofErr w:type="spellStart"/>
+      <w:r>
+        <w:rPr>
+          <w:rFonts w:ascii="Consolas" w:eastAsia="Times New Roman" w:hAnsi="Consolas" w:cs="Times New Roman"/>
+          <w:color w:val="000000" w:themeColor="text1"/>
+          <w:sz w:val="21"/>
+          <w:szCs w:val="21"/>
+          <w:lang w:val="en-IN" w:eastAsia="en-IN" w:bidi="hi-IN"/>
+        </w:rPr>
+        <w:t>curr</w:t>
+      </w:r>
+      <w:proofErr w:type="spellEnd"/>
+      <w:r>
+        <w:rPr>
+          <w:rFonts w:ascii="Consolas" w:eastAsia="Times New Roman" w:hAnsi="Consolas" w:cs="Times New Roman"/>
+          <w:color w:val="000000" w:themeColor="text1"/>
+          <w:sz w:val="21"/>
+          <w:szCs w:val="21"/>
+          <w:lang w:val="en-IN" w:eastAsia="en-IN" w:bidi="hi-IN"/>
+        </w:rPr>
+        <w:t xml:space="preserve"> = </w:t>
+      </w:r>
+      <w:proofErr w:type="spellStart"/>
+      <w:r>
+        <w:rPr>
+          <w:rFonts w:ascii="Consolas" w:eastAsia="Times New Roman" w:hAnsi="Consolas" w:cs="Times New Roman"/>
+          <w:color w:val="000000" w:themeColor="text1"/>
+          <w:sz w:val="21"/>
+          <w:szCs w:val="21"/>
+          <w:lang w:val="en-IN" w:eastAsia="en-IN" w:bidi="hi-IN"/>
+        </w:rPr>
+        <w:t>curr</w:t>
+      </w:r>
+      <w:proofErr w:type="spellEnd"/>
+      <w:r>
+        <w:rPr>
+          <w:rFonts w:ascii="Consolas" w:eastAsia="Times New Roman" w:hAnsi="Consolas" w:cs="Times New Roman"/>
+          <w:color w:val="000000" w:themeColor="text1"/>
+          <w:sz w:val="21"/>
+          <w:szCs w:val="21"/>
+          <w:lang w:val="en-IN" w:eastAsia="en-IN" w:bidi="hi-IN"/>
+        </w:rPr>
+        <w:t>-&gt;next;</w:t>
+      </w:r>
+    </w:p>
+    <w:p>
+      <w:pPr>
+        <w:spacing w:after="0" w:line="240" w:lineRule="auto"/>
+        <w:ind w:left="720"/>
+        <w:rPr>
+          <w:rFonts w:ascii="Consolas" w:eastAsia="Times New Roman" w:hAnsi="Consolas" w:cs="Times New Roman"/>
+          <w:color w:val="000000" w:themeColor="text1"/>
+          <w:sz w:val="21"/>
+          <w:szCs w:val="21"/>
+          <w:lang w:val="en-IN" w:eastAsia="en-IN" w:bidi="hi-IN"/>
+        </w:rPr>
+      </w:pPr>
+      <w:r>
+        <w:rPr>
+          <w:rFonts w:ascii="Consolas" w:eastAsia="Times New Roman" w:hAnsi="Consolas" w:cs="Times New Roman"/>
+          <w:color w:val="000000" w:themeColor="text1"/>
+          <w:sz w:val="21"/>
+          <w:szCs w:val="21"/>
+          <w:lang w:val="en-IN" w:eastAsia="en-IN" w:bidi="hi-IN"/>
+        </w:rPr>
+        <w:t>    }</w:t>
+      </w:r>
+    </w:p>
+    <w:p>
+      <w:pPr>
+        <w:spacing w:after="0" w:line="240" w:lineRule="auto"/>
+        <w:ind w:left="720"/>
+        <w:rPr>
+          <w:rFonts w:ascii="Consolas" w:eastAsia="Times New Roman" w:hAnsi="Consolas" w:cs="Times New Roman"/>
+          <w:color w:val="000000" w:themeColor="text1"/>
+          <w:sz w:val="21"/>
+          <w:szCs w:val="21"/>
+          <w:lang w:val="en-IN" w:eastAsia="en-IN" w:bidi="hi-IN"/>
+        </w:rPr>
+      </w:pPr>
+      <w:r>
+        <w:rPr>
+          <w:rFonts w:ascii="Consolas" w:eastAsia="Times New Roman" w:hAnsi="Consolas" w:cs="Times New Roman"/>
+          <w:color w:val="000000" w:themeColor="text1"/>
+          <w:sz w:val="21"/>
+          <w:szCs w:val="21"/>
+          <w:lang w:val="en-IN" w:eastAsia="en-IN" w:bidi="hi-IN"/>
+        </w:rPr>
+        <w:t xml:space="preserve">    </w:t>
+      </w:r>
+      <w:proofErr w:type="spellStart"/>
+      <w:r>
+        <w:rPr>
+          <w:rFonts w:ascii="Consolas" w:eastAsia="Times New Roman" w:hAnsi="Consolas" w:cs="Times New Roman"/>
+          <w:color w:val="000000" w:themeColor="text1"/>
+          <w:sz w:val="21"/>
+          <w:szCs w:val="21"/>
+          <w:lang w:val="en-IN" w:eastAsia="en-IN" w:bidi="hi-IN"/>
+        </w:rPr>
+        <w:t>ListNode</w:t>
+      </w:r>
+      <w:proofErr w:type="spellEnd"/>
+      <w:r>
+        <w:rPr>
+          <w:rFonts w:ascii="Consolas" w:eastAsia="Times New Roman" w:hAnsi="Consolas" w:cs="Times New Roman"/>
+          <w:color w:val="000000" w:themeColor="text1"/>
+          <w:sz w:val="21"/>
+          <w:szCs w:val="21"/>
+          <w:lang w:val="en-IN" w:eastAsia="en-IN" w:bidi="hi-IN"/>
+        </w:rPr>
+        <w:t xml:space="preserve">* </w:t>
+      </w:r>
+      <w:proofErr w:type="spellStart"/>
+      <w:r>
+        <w:rPr>
+          <w:rFonts w:ascii="Consolas" w:eastAsia="Times New Roman" w:hAnsi="Consolas" w:cs="Times New Roman"/>
+          <w:color w:val="000000" w:themeColor="text1"/>
+          <w:sz w:val="21"/>
+          <w:szCs w:val="21"/>
+          <w:lang w:val="en-IN" w:eastAsia="en-IN" w:bidi="hi-IN"/>
+        </w:rPr>
+        <w:t>tail_pos</w:t>
+      </w:r>
+      <w:proofErr w:type="spellEnd"/>
+      <w:r>
+        <w:rPr>
+          <w:rFonts w:ascii="Consolas" w:eastAsia="Times New Roman" w:hAnsi="Consolas" w:cs="Times New Roman"/>
+          <w:color w:val="000000" w:themeColor="text1"/>
+          <w:sz w:val="21"/>
+          <w:szCs w:val="21"/>
+          <w:lang w:val="en-IN" w:eastAsia="en-IN" w:bidi="hi-IN"/>
+        </w:rPr>
+        <w:t xml:space="preserve"> = tail;</w:t>
+      </w:r>
+    </w:p>
+    <w:p>
+      <w:pPr>
+        <w:spacing w:after="0" w:line="240" w:lineRule="auto"/>
+        <w:ind w:left="720"/>
+        <w:rPr>
+          <w:rFonts w:ascii="Consolas" w:eastAsia="Times New Roman" w:hAnsi="Consolas" w:cs="Times New Roman"/>
+          <w:color w:val="000000" w:themeColor="text1"/>
+          <w:sz w:val="21"/>
+          <w:szCs w:val="21"/>
+          <w:lang w:val="en-IN" w:eastAsia="en-IN" w:bidi="hi-IN"/>
+        </w:rPr>
+      </w:pPr>
+      <w:r>
+        <w:rPr>
+          <w:rFonts w:ascii="Consolas" w:eastAsia="Times New Roman" w:hAnsi="Consolas" w:cs="Times New Roman"/>
+          <w:color w:val="000000" w:themeColor="text1"/>
+          <w:sz w:val="21"/>
+          <w:szCs w:val="21"/>
+          <w:lang w:val="en-IN" w:eastAsia="en-IN" w:bidi="hi-IN"/>
+        </w:rPr>
+        <w:t>    while(</w:t>
+      </w:r>
+      <w:proofErr w:type="spellStart"/>
+      <w:r>
+        <w:rPr>
+          <w:rFonts w:ascii="Consolas" w:eastAsia="Times New Roman" w:hAnsi="Consolas" w:cs="Times New Roman"/>
+          <w:color w:val="000000" w:themeColor="text1"/>
+          <w:sz w:val="21"/>
+          <w:szCs w:val="21"/>
+          <w:lang w:val="en-IN" w:eastAsia="en-IN" w:bidi="hi-IN"/>
+        </w:rPr>
+        <w:t>tail_pos</w:t>
+      </w:r>
+      <w:proofErr w:type="spellEnd"/>
+      <w:r>
+        <w:rPr>
+          <w:rFonts w:ascii="Consolas" w:eastAsia="Times New Roman" w:hAnsi="Consolas" w:cs="Times New Roman"/>
+          <w:color w:val="000000" w:themeColor="text1"/>
+          <w:sz w:val="21"/>
+          <w:szCs w:val="21"/>
+          <w:lang w:val="en-IN" w:eastAsia="en-IN" w:bidi="hi-IN"/>
+        </w:rPr>
+        <w:t>-&gt;</w:t>
+      </w:r>
+      <w:proofErr w:type="gramStart"/>
+      <w:r>
+        <w:rPr>
+          <w:rFonts w:ascii="Consolas" w:eastAsia="Times New Roman" w:hAnsi="Consolas" w:cs="Times New Roman"/>
+          <w:color w:val="000000" w:themeColor="text1"/>
+          <w:sz w:val="21"/>
+          <w:szCs w:val="21"/>
+          <w:lang w:val="en-IN" w:eastAsia="en-IN" w:bidi="hi-IN"/>
+        </w:rPr>
+        <w:t>next !</w:t>
+      </w:r>
+      <w:proofErr w:type="gramEnd"/>
+      <w:r>
+        <w:rPr>
+          <w:rFonts w:ascii="Consolas" w:eastAsia="Times New Roman" w:hAnsi="Consolas" w:cs="Times New Roman"/>
+          <w:color w:val="000000" w:themeColor="text1"/>
+          <w:sz w:val="21"/>
+          <w:szCs w:val="21"/>
+          <w:lang w:val="en-IN" w:eastAsia="en-IN" w:bidi="hi-IN"/>
+        </w:rPr>
+        <w:t>= NULL)</w:t>
+      </w:r>
+    </w:p>
+    <w:p>
+      <w:pPr>
+        <w:spacing w:after="0" w:line="240" w:lineRule="auto"/>
+        <w:ind w:left="720"/>
+        <w:rPr>
+          <w:rFonts w:ascii="Consolas" w:eastAsia="Times New Roman" w:hAnsi="Consolas" w:cs="Times New Roman"/>
+          <w:color w:val="000000" w:themeColor="text1"/>
+          <w:sz w:val="21"/>
+          <w:szCs w:val="21"/>
+          <w:lang w:val="en-IN" w:eastAsia="en-IN" w:bidi="hi-IN"/>
+        </w:rPr>
+      </w:pPr>
+      <w:r>
+        <w:rPr>
+          <w:rFonts w:ascii="Consolas" w:eastAsia="Times New Roman" w:hAnsi="Consolas" w:cs="Times New Roman"/>
+          <w:color w:val="000000" w:themeColor="text1"/>
+          <w:sz w:val="21"/>
+          <w:szCs w:val="21"/>
+          <w:lang w:val="en-IN" w:eastAsia="en-IN" w:bidi="hi-IN"/>
+        </w:rPr>
+        <w:t xml:space="preserve">        </w:t>
+      </w:r>
+      <w:proofErr w:type="spellStart"/>
+      <w:r>
+        <w:rPr>
+          <w:rFonts w:ascii="Consolas" w:eastAsia="Times New Roman" w:hAnsi="Consolas" w:cs="Times New Roman"/>
+          <w:color w:val="000000" w:themeColor="text1"/>
+          <w:sz w:val="21"/>
+          <w:szCs w:val="21"/>
+          <w:lang w:val="en-IN" w:eastAsia="en-IN" w:bidi="hi-IN"/>
+        </w:rPr>
+        <w:t>tail_pos</w:t>
+      </w:r>
+      <w:proofErr w:type="spellEnd"/>
+      <w:r>
+        <w:rPr>
+          <w:rFonts w:ascii="Consolas" w:eastAsia="Times New Roman" w:hAnsi="Consolas" w:cs="Times New Roman"/>
+          <w:color w:val="000000" w:themeColor="text1"/>
+          <w:sz w:val="21"/>
+          <w:szCs w:val="21"/>
+          <w:lang w:val="en-IN" w:eastAsia="en-IN" w:bidi="hi-IN"/>
+        </w:rPr>
+        <w:t xml:space="preserve"> = </w:t>
+      </w:r>
+      <w:proofErr w:type="spellStart"/>
+      <w:r>
+        <w:rPr>
+          <w:rFonts w:ascii="Consolas" w:eastAsia="Times New Roman" w:hAnsi="Consolas" w:cs="Times New Roman"/>
+          <w:color w:val="000000" w:themeColor="text1"/>
+          <w:sz w:val="21"/>
+          <w:szCs w:val="21"/>
+          <w:lang w:val="en-IN" w:eastAsia="en-IN" w:bidi="hi-IN"/>
+        </w:rPr>
+        <w:t>tail_pos</w:t>
+      </w:r>
+      <w:proofErr w:type="spellEnd"/>
+      <w:r>
+        <w:rPr>
+          <w:rFonts w:ascii="Consolas" w:eastAsia="Times New Roman" w:hAnsi="Consolas" w:cs="Times New Roman"/>
+          <w:color w:val="000000" w:themeColor="text1"/>
+          <w:sz w:val="21"/>
+          <w:szCs w:val="21"/>
+          <w:lang w:val="en-IN" w:eastAsia="en-IN" w:bidi="hi-IN"/>
+        </w:rPr>
+        <w:t>-&gt;next;</w:t>
+      </w:r>
+    </w:p>
+    <w:p>
+      <w:pPr>
+        <w:spacing w:after="0" w:line="240" w:lineRule="auto"/>
+        <w:ind w:left="720"/>
+        <w:rPr>
+          <w:rFonts w:ascii="Consolas" w:eastAsia="Times New Roman" w:hAnsi="Consolas" w:cs="Times New Roman"/>
+          <w:color w:val="000000" w:themeColor="text1"/>
+          <w:sz w:val="21"/>
+          <w:szCs w:val="21"/>
+          <w:lang w:val="en-IN" w:eastAsia="en-IN" w:bidi="hi-IN"/>
+        </w:rPr>
+      </w:pPr>
+      <w:r>
+        <w:rPr>
+          <w:rFonts w:ascii="Consolas" w:eastAsia="Times New Roman" w:hAnsi="Consolas" w:cs="Times New Roman"/>
+          <w:color w:val="000000" w:themeColor="text1"/>
+          <w:sz w:val="21"/>
+          <w:szCs w:val="21"/>
+          <w:lang w:val="en-IN" w:eastAsia="en-IN" w:bidi="hi-IN"/>
+        </w:rPr>
+        <w:t xml:space="preserve">    </w:t>
+      </w:r>
+      <w:proofErr w:type="spellStart"/>
+      <w:r>
+        <w:rPr>
+          <w:rFonts w:ascii="Consolas" w:eastAsia="Times New Roman" w:hAnsi="Consolas" w:cs="Times New Roman"/>
+          <w:color w:val="000000" w:themeColor="text1"/>
+          <w:sz w:val="21"/>
+          <w:szCs w:val="21"/>
+          <w:lang w:val="en-IN" w:eastAsia="en-IN" w:bidi="hi-IN"/>
+        </w:rPr>
+        <w:t>tail_pos</w:t>
+      </w:r>
+      <w:proofErr w:type="spellEnd"/>
+      <w:r>
+        <w:rPr>
+          <w:rFonts w:ascii="Consolas" w:eastAsia="Times New Roman" w:hAnsi="Consolas" w:cs="Times New Roman"/>
+          <w:color w:val="000000" w:themeColor="text1"/>
+          <w:sz w:val="21"/>
+          <w:szCs w:val="21"/>
+          <w:lang w:val="en-IN" w:eastAsia="en-IN" w:bidi="hi-IN"/>
+        </w:rPr>
+        <w:t xml:space="preserve">-&gt;next = </w:t>
+      </w:r>
+      <w:proofErr w:type="spellStart"/>
+      <w:r>
+        <w:rPr>
+          <w:rFonts w:ascii="Consolas" w:eastAsia="Times New Roman" w:hAnsi="Consolas" w:cs="Times New Roman"/>
+          <w:color w:val="000000" w:themeColor="text1"/>
+          <w:sz w:val="21"/>
+          <w:szCs w:val="21"/>
+          <w:lang w:val="en-IN" w:eastAsia="en-IN" w:bidi="hi-IN"/>
+        </w:rPr>
+        <w:t>curr</w:t>
+      </w:r>
+      <w:proofErr w:type="spellEnd"/>
+      <w:r>
+        <w:rPr>
+          <w:rFonts w:ascii="Consolas" w:eastAsia="Times New Roman" w:hAnsi="Consolas" w:cs="Times New Roman"/>
+          <w:color w:val="000000" w:themeColor="text1"/>
+          <w:sz w:val="21"/>
+          <w:szCs w:val="21"/>
+          <w:lang w:val="en-IN" w:eastAsia="en-IN" w:bidi="hi-IN"/>
+        </w:rPr>
+        <w:t>;</w:t>
+      </w:r>
+    </w:p>
+    <w:p>
+      <w:pPr>
+        <w:spacing w:after="0" w:line="240" w:lineRule="auto"/>
+        <w:ind w:left="720"/>
+        <w:rPr>
+          <w:rFonts w:ascii="Consolas" w:eastAsia="Times New Roman" w:hAnsi="Consolas" w:cs="Times New Roman"/>
+          <w:color w:val="000000" w:themeColor="text1"/>
+          <w:sz w:val="21"/>
+          <w:szCs w:val="21"/>
+          <w:lang w:val="en-IN" w:eastAsia="en-IN" w:bidi="hi-IN"/>
+        </w:rPr>
+      </w:pPr>
+      <w:r>
+        <w:rPr>
+          <w:rFonts w:ascii="Consolas" w:eastAsia="Times New Roman" w:hAnsi="Consolas" w:cs="Times New Roman"/>
+          <w:color w:val="000000" w:themeColor="text1"/>
+          <w:sz w:val="21"/>
+          <w:szCs w:val="21"/>
+          <w:lang w:val="en-IN" w:eastAsia="en-IN" w:bidi="hi-IN"/>
+        </w:rPr>
+        <w:t xml:space="preserve">    return </w:t>
+      </w:r>
+      <w:proofErr w:type="spellStart"/>
+      <w:r>
+        <w:rPr>
+          <w:rFonts w:ascii="Consolas" w:eastAsia="Times New Roman" w:hAnsi="Consolas" w:cs="Times New Roman"/>
+          <w:color w:val="000000" w:themeColor="text1"/>
+          <w:sz w:val="21"/>
+          <w:szCs w:val="21"/>
+          <w:lang w:val="en-IN" w:eastAsia="en-IN" w:bidi="hi-IN"/>
+        </w:rPr>
+        <w:t>curr</w:t>
+      </w:r>
+      <w:proofErr w:type="spellEnd"/>
+      <w:r>
+        <w:rPr>
+          <w:rFonts w:ascii="Consolas" w:eastAsia="Times New Roman" w:hAnsi="Consolas" w:cs="Times New Roman"/>
+          <w:color w:val="000000" w:themeColor="text1"/>
+          <w:sz w:val="21"/>
+          <w:szCs w:val="21"/>
+          <w:lang w:val="en-IN" w:eastAsia="en-IN" w:bidi="hi-IN"/>
+        </w:rPr>
+        <w:t>;</w:t>
+      </w:r>
+    </w:p>
+    <w:p>
+      <w:pPr>
+        <w:spacing w:after="0" w:line="240" w:lineRule="auto"/>
+        <w:ind w:left="720"/>
+        <w:rPr>
+          <w:rFonts w:ascii="Consolas" w:eastAsia="Times New Roman" w:hAnsi="Consolas" w:cs="Times New Roman"/>
+          <w:color w:val="000000" w:themeColor="text1"/>
+          <w:sz w:val="21"/>
+          <w:szCs w:val="21"/>
+          <w:lang w:val="en-IN" w:eastAsia="en-IN" w:bidi="hi-IN"/>
+        </w:rPr>
+      </w:pPr>
+      <w:r>
+        <w:rPr>
+          <w:rFonts w:ascii="Consolas" w:eastAsia="Times New Roman" w:hAnsi="Consolas" w:cs="Times New Roman"/>
+          <w:color w:val="000000" w:themeColor="text1"/>
+          <w:sz w:val="21"/>
+          <w:szCs w:val="21"/>
+          <w:lang w:val="en-IN" w:eastAsia="en-IN" w:bidi="hi-IN"/>
+        </w:rPr>
+        <w:lastRenderedPageBreak/>
+        <w:t>}  </w:t>
+      </w:r>
+    </w:p>
+    <w:p>
+      <w:pPr>
+        <w:spacing w:after="0" w:line="240" w:lineRule="auto"/>
+        <w:ind w:left="720"/>
+        <w:rPr>
+          <w:rFonts w:ascii="Consolas" w:eastAsia="Times New Roman" w:hAnsi="Consolas" w:cs="Times New Roman"/>
+          <w:color w:val="000000" w:themeColor="text1"/>
+          <w:sz w:val="21"/>
+          <w:szCs w:val="21"/>
+          <w:lang w:val="en-IN" w:eastAsia="en-IN" w:bidi="hi-IN"/>
+        </w:rPr>
+      </w:pPr>
+      <w:proofErr w:type="spellStart"/>
+      <w:r>
+        <w:rPr>
+          <w:rFonts w:ascii="Consolas" w:eastAsia="Times New Roman" w:hAnsi="Consolas" w:cs="Times New Roman"/>
+          <w:color w:val="000000" w:themeColor="text1"/>
+          <w:sz w:val="21"/>
+          <w:szCs w:val="21"/>
+          <w:lang w:val="en-IN" w:eastAsia="en-IN" w:bidi="hi-IN"/>
+        </w:rPr>
+        <w:t>ListNode</w:t>
+      </w:r>
+      <w:proofErr w:type="spellEnd"/>
+      <w:r>
+        <w:rPr>
+          <w:rFonts w:ascii="Consolas" w:eastAsia="Times New Roman" w:hAnsi="Consolas" w:cs="Times New Roman"/>
+          <w:color w:val="000000" w:themeColor="text1"/>
+          <w:sz w:val="21"/>
+          <w:szCs w:val="21"/>
+          <w:lang w:val="en-IN" w:eastAsia="en-IN" w:bidi="hi-IN"/>
+        </w:rPr>
         <w:t xml:space="preserve"> *</w:t>
       </w:r>
       <w:proofErr w:type="spellStart"/>
-      <w:r>
-        <w:rPr>
-          <w:rFonts w:ascii="Consolas" w:eastAsia="Times New Roman" w:hAnsi="Consolas" w:cs="Times New Roman"/>
-          <w:color w:val="000000" w:themeColor="text1"/>
-          <w:sz w:val="21"/>
-          <w:szCs w:val="21"/>
-          <w:lang w:val="en-IN" w:eastAsia="en-IN" w:bidi="hi-IN"/>
-        </w:rPr>
-        <w:t>ptr</w:t>
-      </w:r>
-      <w:proofErr w:type="spellEnd"/>
-      <w:r>
-        <w:rPr>
-          <w:rFonts w:ascii="Consolas" w:eastAsia="Times New Roman" w:hAnsi="Consolas" w:cs="Times New Roman"/>
-          <w:color w:val="000000" w:themeColor="text1"/>
-          <w:sz w:val="21"/>
-          <w:szCs w:val="21"/>
-          <w:lang w:val="en-IN" w:eastAsia="en-IN" w:bidi="hi-IN"/>
-        </w:rPr>
-        <w:t xml:space="preserve"> = new </w:t>
-      </w:r>
-      <w:proofErr w:type="spellStart"/>
       <w:proofErr w:type="gramStart"/>
       <w:r>
         <w:rPr>
@@ -6437,6 +8062,29 @@
           <w:szCs w:val="21"/>
           <w:lang w:val="en-IN" w:eastAsia="en-IN" w:bidi="hi-IN"/>
         </w:rPr>
+        <w:t>getIntersectionNode</w:t>
+      </w:r>
+      <w:proofErr w:type="spellEnd"/>
+      <w:r>
+        <w:rPr>
+          <w:rFonts w:ascii="Consolas" w:eastAsia="Times New Roman" w:hAnsi="Consolas" w:cs="Times New Roman"/>
+          <w:color w:val="000000" w:themeColor="text1"/>
+          <w:sz w:val="21"/>
+          <w:szCs w:val="21"/>
+          <w:lang w:val="en-IN" w:eastAsia="en-IN" w:bidi="hi-IN"/>
+        </w:rPr>
+        <w:t>(</w:t>
+      </w:r>
+      <w:proofErr w:type="spellStart"/>
+      <w:proofErr w:type="gramEnd"/>
+      <w:r>
+        <w:rPr>
+          <w:rFonts w:ascii="Consolas" w:eastAsia="Times New Roman" w:hAnsi="Consolas" w:cs="Times New Roman"/>
+          <w:color w:val="000000" w:themeColor="text1"/>
+          <w:sz w:val="21"/>
+          <w:szCs w:val="21"/>
+          <w:lang w:val="en-IN" w:eastAsia="en-IN" w:bidi="hi-IN"/>
+        </w:rPr>
         <w:t>ListNode</w:t>
       </w:r>
       <w:proofErr w:type="spellEnd"/>
@@ -6448,6 +8096,874 @@
           <w:szCs w:val="21"/>
           <w:lang w:val="en-IN" w:eastAsia="en-IN" w:bidi="hi-IN"/>
         </w:rPr>
+        <w:t xml:space="preserve"> *</w:t>
+      </w:r>
+      <w:proofErr w:type="spellStart"/>
+      <w:r>
+        <w:rPr>
+          <w:rFonts w:ascii="Consolas" w:eastAsia="Times New Roman" w:hAnsi="Consolas" w:cs="Times New Roman"/>
+          <w:color w:val="000000" w:themeColor="text1"/>
+          <w:sz w:val="21"/>
+          <w:szCs w:val="21"/>
+          <w:lang w:val="en-IN" w:eastAsia="en-IN" w:bidi="hi-IN"/>
+        </w:rPr>
+        <w:t>headA</w:t>
+      </w:r>
+      <w:proofErr w:type="spellEnd"/>
+      <w:r>
+        <w:rPr>
+          <w:rFonts w:ascii="Consolas" w:eastAsia="Times New Roman" w:hAnsi="Consolas" w:cs="Times New Roman"/>
+          <w:color w:val="000000" w:themeColor="text1"/>
+          <w:sz w:val="21"/>
+          <w:szCs w:val="21"/>
+          <w:lang w:val="en-IN" w:eastAsia="en-IN" w:bidi="hi-IN"/>
+        </w:rPr>
+        <w:t xml:space="preserve">, </w:t>
+      </w:r>
+      <w:proofErr w:type="spellStart"/>
+      <w:r>
+        <w:rPr>
+          <w:rFonts w:ascii="Consolas" w:eastAsia="Times New Roman" w:hAnsi="Consolas" w:cs="Times New Roman"/>
+          <w:color w:val="000000" w:themeColor="text1"/>
+          <w:sz w:val="21"/>
+          <w:szCs w:val="21"/>
+          <w:lang w:val="en-IN" w:eastAsia="en-IN" w:bidi="hi-IN"/>
+        </w:rPr>
+        <w:t>ListNode</w:t>
+      </w:r>
+      <w:proofErr w:type="spellEnd"/>
+      <w:r>
+        <w:rPr>
+          <w:rFonts w:ascii="Consolas" w:eastAsia="Times New Roman" w:hAnsi="Consolas" w:cs="Times New Roman"/>
+          <w:color w:val="000000" w:themeColor="text1"/>
+          <w:sz w:val="21"/>
+          <w:szCs w:val="21"/>
+          <w:lang w:val="en-IN" w:eastAsia="en-IN" w:bidi="hi-IN"/>
+        </w:rPr>
+        <w:t xml:space="preserve"> *</w:t>
+      </w:r>
+      <w:proofErr w:type="spellStart"/>
+      <w:r>
+        <w:rPr>
+          <w:rFonts w:ascii="Consolas" w:eastAsia="Times New Roman" w:hAnsi="Consolas" w:cs="Times New Roman"/>
+          <w:color w:val="000000" w:themeColor="text1"/>
+          <w:sz w:val="21"/>
+          <w:szCs w:val="21"/>
+          <w:lang w:val="en-IN" w:eastAsia="en-IN" w:bidi="hi-IN"/>
+        </w:rPr>
+        <w:t>headB</w:t>
+      </w:r>
+      <w:proofErr w:type="spellEnd"/>
+      <w:r>
+        <w:rPr>
+          <w:rFonts w:ascii="Consolas" w:eastAsia="Times New Roman" w:hAnsi="Consolas" w:cs="Times New Roman"/>
+          <w:color w:val="000000" w:themeColor="text1"/>
+          <w:sz w:val="21"/>
+          <w:szCs w:val="21"/>
+          <w:lang w:val="en-IN" w:eastAsia="en-IN" w:bidi="hi-IN"/>
+        </w:rPr>
+        <w:t>) {</w:t>
+      </w:r>
+    </w:p>
+    <w:p>
+      <w:pPr>
+        <w:spacing w:after="0" w:line="240" w:lineRule="auto"/>
+        <w:ind w:left="720"/>
+        <w:rPr>
+          <w:rFonts w:ascii="Consolas" w:eastAsia="Times New Roman" w:hAnsi="Consolas" w:cs="Times New Roman"/>
+          <w:color w:val="000000" w:themeColor="text1"/>
+          <w:sz w:val="21"/>
+          <w:szCs w:val="21"/>
+          <w:lang w:val="en-IN" w:eastAsia="en-IN" w:bidi="hi-IN"/>
+        </w:rPr>
+      </w:pPr>
+      <w:r>
+        <w:rPr>
+          <w:rFonts w:ascii="Consolas" w:eastAsia="Times New Roman" w:hAnsi="Consolas" w:cs="Times New Roman"/>
+          <w:color w:val="000000" w:themeColor="text1"/>
+          <w:sz w:val="21"/>
+          <w:szCs w:val="21"/>
+          <w:lang w:val="en-IN" w:eastAsia="en-IN" w:bidi="hi-IN"/>
+        </w:rPr>
+        <w:t xml:space="preserve">    </w:t>
+      </w:r>
+      <w:proofErr w:type="spellStart"/>
+      <w:r>
+        <w:rPr>
+          <w:rFonts w:ascii="Consolas" w:eastAsia="Times New Roman" w:hAnsi="Consolas" w:cs="Times New Roman"/>
+          <w:color w:val="000000" w:themeColor="text1"/>
+          <w:sz w:val="21"/>
+          <w:szCs w:val="21"/>
+          <w:lang w:val="en-IN" w:eastAsia="en-IN" w:bidi="hi-IN"/>
+        </w:rPr>
+        <w:t>ListNode</w:t>
+      </w:r>
+      <w:proofErr w:type="spellEnd"/>
+      <w:r>
+        <w:rPr>
+          <w:rFonts w:ascii="Consolas" w:eastAsia="Times New Roman" w:hAnsi="Consolas" w:cs="Times New Roman"/>
+          <w:color w:val="000000" w:themeColor="text1"/>
+          <w:sz w:val="21"/>
+          <w:szCs w:val="21"/>
+          <w:lang w:val="en-IN" w:eastAsia="en-IN" w:bidi="hi-IN"/>
+        </w:rPr>
+        <w:t xml:space="preserve"> *a = </w:t>
+      </w:r>
+      <w:proofErr w:type="spellStart"/>
+      <w:r>
+        <w:rPr>
+          <w:rFonts w:ascii="Consolas" w:eastAsia="Times New Roman" w:hAnsi="Consolas" w:cs="Times New Roman"/>
+          <w:color w:val="000000" w:themeColor="text1"/>
+          <w:sz w:val="21"/>
+          <w:szCs w:val="21"/>
+          <w:lang w:val="en-IN" w:eastAsia="en-IN" w:bidi="hi-IN"/>
+        </w:rPr>
+        <w:t>headA</w:t>
+      </w:r>
+      <w:proofErr w:type="spellEnd"/>
+      <w:r>
+        <w:rPr>
+          <w:rFonts w:ascii="Consolas" w:eastAsia="Times New Roman" w:hAnsi="Consolas" w:cs="Times New Roman"/>
+          <w:color w:val="000000" w:themeColor="text1"/>
+          <w:sz w:val="21"/>
+          <w:szCs w:val="21"/>
+          <w:lang w:val="en-IN" w:eastAsia="en-IN" w:bidi="hi-IN"/>
+        </w:rPr>
+        <w:t xml:space="preserve">, *b = </w:t>
+      </w:r>
+      <w:proofErr w:type="spellStart"/>
+      <w:r>
+        <w:rPr>
+          <w:rFonts w:ascii="Consolas" w:eastAsia="Times New Roman" w:hAnsi="Consolas" w:cs="Times New Roman"/>
+          <w:color w:val="000000" w:themeColor="text1"/>
+          <w:sz w:val="21"/>
+          <w:szCs w:val="21"/>
+          <w:lang w:val="en-IN" w:eastAsia="en-IN" w:bidi="hi-IN"/>
+        </w:rPr>
+        <w:t>headB</w:t>
+      </w:r>
+      <w:proofErr w:type="spellEnd"/>
+      <w:r>
+        <w:rPr>
+          <w:rFonts w:ascii="Consolas" w:eastAsia="Times New Roman" w:hAnsi="Consolas" w:cs="Times New Roman"/>
+          <w:color w:val="000000" w:themeColor="text1"/>
+          <w:sz w:val="21"/>
+          <w:szCs w:val="21"/>
+          <w:lang w:val="en-IN" w:eastAsia="en-IN" w:bidi="hi-IN"/>
+        </w:rPr>
+        <w:t>;</w:t>
+      </w:r>
+    </w:p>
+    <w:p>
+      <w:pPr>
+        <w:spacing w:after="0" w:line="240" w:lineRule="auto"/>
+        <w:ind w:left="720"/>
+        <w:rPr>
+          <w:rFonts w:ascii="Consolas" w:eastAsia="Times New Roman" w:hAnsi="Consolas" w:cs="Times New Roman"/>
+          <w:color w:val="000000" w:themeColor="text1"/>
+          <w:sz w:val="21"/>
+          <w:szCs w:val="21"/>
+          <w:lang w:val="en-IN" w:eastAsia="en-IN" w:bidi="hi-IN"/>
+        </w:rPr>
+      </w:pPr>
+      <w:r>
+        <w:rPr>
+          <w:rFonts w:ascii="Consolas" w:eastAsia="Times New Roman" w:hAnsi="Consolas" w:cs="Times New Roman"/>
+          <w:color w:val="000000" w:themeColor="text1"/>
+          <w:sz w:val="21"/>
+          <w:szCs w:val="21"/>
+          <w:lang w:val="en-IN" w:eastAsia="en-IN" w:bidi="hi-IN"/>
+        </w:rPr>
+        <w:t>    while (</w:t>
+      </w:r>
+      <w:proofErr w:type="gramStart"/>
+      <w:r>
+        <w:rPr>
+          <w:rFonts w:ascii="Consolas" w:eastAsia="Times New Roman" w:hAnsi="Consolas" w:cs="Times New Roman"/>
+          <w:color w:val="000000" w:themeColor="text1"/>
+          <w:sz w:val="21"/>
+          <w:szCs w:val="21"/>
+          <w:lang w:val="en-IN" w:eastAsia="en-IN" w:bidi="hi-IN"/>
+        </w:rPr>
+        <w:t>a !</w:t>
+      </w:r>
+      <w:proofErr w:type="gramEnd"/>
+      <w:r>
+        <w:rPr>
+          <w:rFonts w:ascii="Consolas" w:eastAsia="Times New Roman" w:hAnsi="Consolas" w:cs="Times New Roman"/>
+          <w:color w:val="000000" w:themeColor="text1"/>
+          <w:sz w:val="21"/>
+          <w:szCs w:val="21"/>
+          <w:lang w:val="en-IN" w:eastAsia="en-IN" w:bidi="hi-IN"/>
+        </w:rPr>
+        <w:t>= b) {</w:t>
+      </w:r>
+    </w:p>
+    <w:p>
+      <w:pPr>
+        <w:spacing w:after="0" w:line="240" w:lineRule="auto"/>
+        <w:ind w:left="720"/>
+        <w:rPr>
+          <w:rFonts w:ascii="Consolas" w:eastAsia="Times New Roman" w:hAnsi="Consolas" w:cs="Times New Roman"/>
+          <w:color w:val="000000" w:themeColor="text1"/>
+          <w:sz w:val="21"/>
+          <w:szCs w:val="21"/>
+          <w:lang w:val="en-IN" w:eastAsia="en-IN" w:bidi="hi-IN"/>
+        </w:rPr>
+      </w:pPr>
+      <w:r>
+        <w:rPr>
+          <w:rFonts w:ascii="Consolas" w:eastAsia="Times New Roman" w:hAnsi="Consolas" w:cs="Times New Roman"/>
+          <w:color w:val="000000" w:themeColor="text1"/>
+          <w:sz w:val="21"/>
+          <w:szCs w:val="21"/>
+          <w:lang w:val="en-IN" w:eastAsia="en-IN" w:bidi="hi-IN"/>
+        </w:rPr>
+        <w:t xml:space="preserve">        a </w:t>
+      </w:r>
+      <w:proofErr w:type="gramStart"/>
+      <w:r>
+        <w:rPr>
+          <w:rFonts w:ascii="Consolas" w:eastAsia="Times New Roman" w:hAnsi="Consolas" w:cs="Times New Roman"/>
+          <w:color w:val="000000" w:themeColor="text1"/>
+          <w:sz w:val="21"/>
+          <w:szCs w:val="21"/>
+          <w:lang w:val="en-IN" w:eastAsia="en-IN" w:bidi="hi-IN"/>
+        </w:rPr>
+        <w:t>= !a</w:t>
+      </w:r>
+      <w:proofErr w:type="gramEnd"/>
+      <w:r>
+        <w:rPr>
+          <w:rFonts w:ascii="Consolas" w:eastAsia="Times New Roman" w:hAnsi="Consolas" w:cs="Times New Roman"/>
+          <w:color w:val="000000" w:themeColor="text1"/>
+          <w:sz w:val="21"/>
+          <w:szCs w:val="21"/>
+          <w:lang w:val="en-IN" w:eastAsia="en-IN" w:bidi="hi-IN"/>
+        </w:rPr>
+        <w:t xml:space="preserve"> ? </w:t>
+      </w:r>
+      <w:proofErr w:type="spellStart"/>
+      <w:r>
+        <w:rPr>
+          <w:rFonts w:ascii="Consolas" w:eastAsia="Times New Roman" w:hAnsi="Consolas" w:cs="Times New Roman"/>
+          <w:color w:val="000000" w:themeColor="text1"/>
+          <w:sz w:val="21"/>
+          <w:szCs w:val="21"/>
+          <w:lang w:val="en-IN" w:eastAsia="en-IN" w:bidi="hi-IN"/>
+        </w:rPr>
+        <w:t>headB</w:t>
+      </w:r>
+      <w:proofErr w:type="spellEnd"/>
+      <w:r>
+        <w:rPr>
+          <w:rFonts w:ascii="Consolas" w:eastAsia="Times New Roman" w:hAnsi="Consolas" w:cs="Times New Roman"/>
+          <w:color w:val="000000" w:themeColor="text1"/>
+          <w:sz w:val="21"/>
+          <w:szCs w:val="21"/>
+          <w:lang w:val="en-IN" w:eastAsia="en-IN" w:bidi="hi-IN"/>
+        </w:rPr>
+        <w:t xml:space="preserve"> : a-&gt;next;</w:t>
+      </w:r>
+    </w:p>
+    <w:p>
+      <w:pPr>
+        <w:spacing w:after="0" w:line="240" w:lineRule="auto"/>
+        <w:ind w:left="720"/>
+        <w:rPr>
+          <w:rFonts w:ascii="Consolas" w:eastAsia="Times New Roman" w:hAnsi="Consolas" w:cs="Times New Roman"/>
+          <w:color w:val="000000" w:themeColor="text1"/>
+          <w:sz w:val="21"/>
+          <w:szCs w:val="21"/>
+          <w:lang w:val="en-IN" w:eastAsia="en-IN" w:bidi="hi-IN"/>
+        </w:rPr>
+      </w:pPr>
+      <w:r>
+        <w:rPr>
+          <w:rFonts w:ascii="Consolas" w:eastAsia="Times New Roman" w:hAnsi="Consolas" w:cs="Times New Roman"/>
+          <w:color w:val="000000" w:themeColor="text1"/>
+          <w:sz w:val="21"/>
+          <w:szCs w:val="21"/>
+          <w:lang w:val="en-IN" w:eastAsia="en-IN" w:bidi="hi-IN"/>
+        </w:rPr>
+        <w:t xml:space="preserve">        b </w:t>
+      </w:r>
+      <w:proofErr w:type="gramStart"/>
+      <w:r>
+        <w:rPr>
+          <w:rFonts w:ascii="Consolas" w:eastAsia="Times New Roman" w:hAnsi="Consolas" w:cs="Times New Roman"/>
+          <w:color w:val="000000" w:themeColor="text1"/>
+          <w:sz w:val="21"/>
+          <w:szCs w:val="21"/>
+          <w:lang w:val="en-IN" w:eastAsia="en-IN" w:bidi="hi-IN"/>
+        </w:rPr>
+        <w:t>= !b</w:t>
+      </w:r>
+      <w:proofErr w:type="gramEnd"/>
+      <w:r>
+        <w:rPr>
+          <w:rFonts w:ascii="Consolas" w:eastAsia="Times New Roman" w:hAnsi="Consolas" w:cs="Times New Roman"/>
+          <w:color w:val="000000" w:themeColor="text1"/>
+          <w:sz w:val="21"/>
+          <w:szCs w:val="21"/>
+          <w:lang w:val="en-IN" w:eastAsia="en-IN" w:bidi="hi-IN"/>
+        </w:rPr>
+        <w:t xml:space="preserve"> ? </w:t>
+      </w:r>
+      <w:proofErr w:type="spellStart"/>
+      <w:r>
+        <w:rPr>
+          <w:rFonts w:ascii="Consolas" w:eastAsia="Times New Roman" w:hAnsi="Consolas" w:cs="Times New Roman"/>
+          <w:color w:val="000000" w:themeColor="text1"/>
+          <w:sz w:val="21"/>
+          <w:szCs w:val="21"/>
+          <w:lang w:val="en-IN" w:eastAsia="en-IN" w:bidi="hi-IN"/>
+        </w:rPr>
+        <w:t>headA</w:t>
+      </w:r>
+      <w:proofErr w:type="spellEnd"/>
+      <w:r>
+        <w:rPr>
+          <w:rFonts w:ascii="Consolas" w:eastAsia="Times New Roman" w:hAnsi="Consolas" w:cs="Times New Roman"/>
+          <w:color w:val="000000" w:themeColor="text1"/>
+          <w:sz w:val="21"/>
+          <w:szCs w:val="21"/>
+          <w:lang w:val="en-IN" w:eastAsia="en-IN" w:bidi="hi-IN"/>
+        </w:rPr>
+        <w:t xml:space="preserve"> : b-&gt;next;</w:t>
+      </w:r>
+    </w:p>
+    <w:p>
+      <w:pPr>
+        <w:spacing w:after="0" w:line="240" w:lineRule="auto"/>
+        <w:ind w:left="720"/>
+        <w:rPr>
+          <w:rFonts w:ascii="Consolas" w:eastAsia="Times New Roman" w:hAnsi="Consolas" w:cs="Times New Roman"/>
+          <w:color w:val="000000" w:themeColor="text1"/>
+          <w:sz w:val="21"/>
+          <w:szCs w:val="21"/>
+          <w:lang w:val="en-IN" w:eastAsia="en-IN" w:bidi="hi-IN"/>
+        </w:rPr>
+      </w:pPr>
+      <w:r>
+        <w:rPr>
+          <w:rFonts w:ascii="Consolas" w:eastAsia="Times New Roman" w:hAnsi="Consolas" w:cs="Times New Roman"/>
+          <w:color w:val="000000" w:themeColor="text1"/>
+          <w:sz w:val="21"/>
+          <w:szCs w:val="21"/>
+          <w:lang w:val="en-IN" w:eastAsia="en-IN" w:bidi="hi-IN"/>
+        </w:rPr>
+        <w:t>    }</w:t>
+      </w:r>
+    </w:p>
+    <w:p>
+      <w:pPr>
+        <w:spacing w:after="0" w:line="240" w:lineRule="auto"/>
+        <w:ind w:left="720"/>
+        <w:rPr>
+          <w:rFonts w:ascii="Consolas" w:eastAsia="Times New Roman" w:hAnsi="Consolas" w:cs="Times New Roman"/>
+          <w:color w:val="000000" w:themeColor="text1"/>
+          <w:sz w:val="21"/>
+          <w:szCs w:val="21"/>
+          <w:lang w:val="en-IN" w:eastAsia="en-IN" w:bidi="hi-IN"/>
+        </w:rPr>
+      </w:pPr>
+      <w:r>
+        <w:rPr>
+          <w:rFonts w:ascii="Consolas" w:eastAsia="Times New Roman" w:hAnsi="Consolas" w:cs="Times New Roman"/>
+          <w:color w:val="000000" w:themeColor="text1"/>
+          <w:sz w:val="21"/>
+          <w:szCs w:val="21"/>
+          <w:lang w:val="en-IN" w:eastAsia="en-IN" w:bidi="hi-IN"/>
+        </w:rPr>
+        <w:t>    return a;</w:t>
+      </w:r>
+    </w:p>
+    <w:p>
+      <w:pPr>
+        <w:spacing w:after="0" w:line="240" w:lineRule="auto"/>
+        <w:ind w:left="720"/>
+        <w:rPr>
+          <w:rFonts w:ascii="Consolas" w:eastAsia="Times New Roman" w:hAnsi="Consolas" w:cs="Times New Roman"/>
+          <w:color w:val="000000" w:themeColor="text1"/>
+          <w:sz w:val="21"/>
+          <w:szCs w:val="21"/>
+          <w:lang w:val="en-IN" w:eastAsia="en-IN" w:bidi="hi-IN"/>
+        </w:rPr>
+      </w:pPr>
+      <w:r>
+        <w:rPr>
+          <w:rFonts w:ascii="Consolas" w:eastAsia="Times New Roman" w:hAnsi="Consolas" w:cs="Times New Roman"/>
+          <w:color w:val="000000" w:themeColor="text1"/>
+          <w:sz w:val="21"/>
+          <w:szCs w:val="21"/>
+          <w:lang w:val="en-IN" w:eastAsia="en-IN" w:bidi="hi-IN"/>
+        </w:rPr>
+        <w:t>}</w:t>
+      </w:r>
+    </w:p>
+    <w:p>
+      <w:pPr>
+        <w:spacing w:after="0" w:line="240" w:lineRule="auto"/>
+        <w:ind w:left="720"/>
+        <w:rPr>
+          <w:rFonts w:ascii="Consolas" w:eastAsia="Times New Roman" w:hAnsi="Consolas" w:cs="Times New Roman"/>
+          <w:color w:val="000000" w:themeColor="text1"/>
+          <w:sz w:val="21"/>
+          <w:szCs w:val="21"/>
+          <w:lang w:val="en-IN" w:eastAsia="en-IN" w:bidi="hi-IN"/>
+        </w:rPr>
+      </w:pPr>
+      <w:r>
+        <w:rPr>
+          <w:rFonts w:ascii="Consolas" w:eastAsia="Times New Roman" w:hAnsi="Consolas" w:cs="Times New Roman"/>
+          <w:color w:val="000000" w:themeColor="text1"/>
+          <w:sz w:val="21"/>
+          <w:szCs w:val="21"/>
+          <w:lang w:val="en-IN" w:eastAsia="en-IN" w:bidi="hi-IN"/>
+        </w:rPr>
+        <w:t xml:space="preserve">int </w:t>
+      </w:r>
+      <w:proofErr w:type="gramStart"/>
+      <w:r>
+        <w:rPr>
+          <w:rFonts w:ascii="Consolas" w:eastAsia="Times New Roman" w:hAnsi="Consolas" w:cs="Times New Roman"/>
+          <w:color w:val="000000" w:themeColor="text1"/>
+          <w:sz w:val="21"/>
+          <w:szCs w:val="21"/>
+          <w:lang w:val="en-IN" w:eastAsia="en-IN" w:bidi="hi-IN"/>
+        </w:rPr>
+        <w:t>main(</w:t>
+      </w:r>
+      <w:proofErr w:type="gramEnd"/>
+      <w:r>
+        <w:rPr>
+          <w:rFonts w:ascii="Consolas" w:eastAsia="Times New Roman" w:hAnsi="Consolas" w:cs="Times New Roman"/>
+          <w:color w:val="000000" w:themeColor="text1"/>
+          <w:sz w:val="21"/>
+          <w:szCs w:val="21"/>
+          <w:lang w:val="en-IN" w:eastAsia="en-IN" w:bidi="hi-IN"/>
+        </w:rPr>
+        <w:t xml:space="preserve">) { </w:t>
+      </w:r>
+    </w:p>
+    <w:p>
+      <w:pPr>
+        <w:spacing w:after="0" w:line="240" w:lineRule="auto"/>
+        <w:ind w:left="720"/>
+        <w:rPr>
+          <w:rFonts w:ascii="Consolas" w:eastAsia="Times New Roman" w:hAnsi="Consolas" w:cs="Times New Roman"/>
+          <w:color w:val="000000" w:themeColor="text1"/>
+          <w:sz w:val="21"/>
+          <w:szCs w:val="21"/>
+          <w:lang w:val="en-IN" w:eastAsia="en-IN" w:bidi="hi-IN"/>
+        </w:rPr>
+      </w:pPr>
+      <w:r>
+        <w:rPr>
+          <w:rFonts w:ascii="Consolas" w:eastAsia="Times New Roman" w:hAnsi="Consolas" w:cs="Times New Roman"/>
+          <w:color w:val="000000" w:themeColor="text1"/>
+          <w:sz w:val="21"/>
+          <w:szCs w:val="21"/>
+          <w:lang w:val="en-IN" w:eastAsia="en-IN" w:bidi="hi-IN"/>
+        </w:rPr>
+        <w:t xml:space="preserve">    </w:t>
+      </w:r>
+      <w:proofErr w:type="spellStart"/>
+      <w:r>
+        <w:rPr>
+          <w:rFonts w:ascii="Consolas" w:eastAsia="Times New Roman" w:hAnsi="Consolas" w:cs="Times New Roman"/>
+          <w:color w:val="000000" w:themeColor="text1"/>
+          <w:sz w:val="21"/>
+          <w:szCs w:val="21"/>
+          <w:lang w:val="en-IN" w:eastAsia="en-IN" w:bidi="hi-IN"/>
+        </w:rPr>
+        <w:t>ListNode</w:t>
+      </w:r>
+      <w:proofErr w:type="spellEnd"/>
+      <w:r>
+        <w:rPr>
+          <w:rFonts w:ascii="Consolas" w:eastAsia="Times New Roman" w:hAnsi="Consolas" w:cs="Times New Roman"/>
+          <w:color w:val="000000" w:themeColor="text1"/>
+          <w:sz w:val="21"/>
+          <w:szCs w:val="21"/>
+          <w:lang w:val="en-IN" w:eastAsia="en-IN" w:bidi="hi-IN"/>
+        </w:rPr>
+        <w:t xml:space="preserve">* a = NULL; </w:t>
+      </w:r>
+    </w:p>
+    <w:p>
+      <w:pPr>
+        <w:spacing w:after="0" w:line="240" w:lineRule="auto"/>
+        <w:ind w:left="720"/>
+        <w:rPr>
+          <w:rFonts w:ascii="Consolas" w:eastAsia="Times New Roman" w:hAnsi="Consolas" w:cs="Times New Roman"/>
+          <w:color w:val="000000" w:themeColor="text1"/>
+          <w:sz w:val="21"/>
+          <w:szCs w:val="21"/>
+          <w:lang w:val="en-IN" w:eastAsia="en-IN" w:bidi="hi-IN"/>
+        </w:rPr>
+      </w:pPr>
+      <w:r>
+        <w:rPr>
+          <w:rFonts w:ascii="Consolas" w:eastAsia="Times New Roman" w:hAnsi="Consolas" w:cs="Times New Roman"/>
+          <w:color w:val="000000" w:themeColor="text1"/>
+          <w:sz w:val="21"/>
+          <w:szCs w:val="21"/>
+          <w:lang w:val="en-IN" w:eastAsia="en-IN" w:bidi="hi-IN"/>
+        </w:rPr>
+        <w:t xml:space="preserve">    </w:t>
+      </w:r>
+      <w:proofErr w:type="spellStart"/>
+      <w:r>
+        <w:rPr>
+          <w:rFonts w:ascii="Consolas" w:eastAsia="Times New Roman" w:hAnsi="Consolas" w:cs="Times New Roman"/>
+          <w:color w:val="000000" w:themeColor="text1"/>
+          <w:sz w:val="21"/>
+          <w:szCs w:val="21"/>
+          <w:lang w:val="en-IN" w:eastAsia="en-IN" w:bidi="hi-IN"/>
+        </w:rPr>
+        <w:t>ListNode</w:t>
+      </w:r>
+      <w:proofErr w:type="spellEnd"/>
+      <w:r>
+        <w:rPr>
+          <w:rFonts w:ascii="Consolas" w:eastAsia="Times New Roman" w:hAnsi="Consolas" w:cs="Times New Roman"/>
+          <w:color w:val="000000" w:themeColor="text1"/>
+          <w:sz w:val="21"/>
+          <w:szCs w:val="21"/>
+          <w:lang w:val="en-IN" w:eastAsia="en-IN" w:bidi="hi-IN"/>
+        </w:rPr>
+        <w:t>* b = NULL;</w:t>
+      </w:r>
+    </w:p>
+    <w:p>
+      <w:pPr>
+        <w:spacing w:after="0" w:line="240" w:lineRule="auto"/>
+        <w:ind w:left="720"/>
+        <w:rPr>
+          <w:rFonts w:ascii="Consolas" w:eastAsia="Times New Roman" w:hAnsi="Consolas" w:cs="Times New Roman"/>
+          <w:color w:val="000000" w:themeColor="text1"/>
+          <w:sz w:val="21"/>
+          <w:szCs w:val="21"/>
+          <w:lang w:val="en-IN" w:eastAsia="en-IN" w:bidi="hi-IN"/>
+        </w:rPr>
+      </w:pPr>
+      <w:r>
+        <w:rPr>
+          <w:rFonts w:ascii="Consolas" w:eastAsia="Times New Roman" w:hAnsi="Consolas" w:cs="Times New Roman"/>
+          <w:color w:val="000000" w:themeColor="text1"/>
+          <w:sz w:val="21"/>
+          <w:szCs w:val="21"/>
+          <w:lang w:val="en-IN" w:eastAsia="en-IN" w:bidi="hi-IN"/>
+        </w:rPr>
+        <w:t xml:space="preserve">    </w:t>
+      </w:r>
+      <w:proofErr w:type="spellStart"/>
+      <w:r>
+        <w:rPr>
+          <w:rFonts w:ascii="Consolas" w:eastAsia="Times New Roman" w:hAnsi="Consolas" w:cs="Times New Roman"/>
+          <w:color w:val="000000" w:themeColor="text1"/>
+          <w:sz w:val="21"/>
+          <w:szCs w:val="21"/>
+          <w:lang w:val="en-IN" w:eastAsia="en-IN" w:bidi="hi-IN"/>
+        </w:rPr>
+        <w:t>ListNode</w:t>
+      </w:r>
+      <w:proofErr w:type="spellEnd"/>
+      <w:r>
+        <w:rPr>
+          <w:rFonts w:ascii="Consolas" w:eastAsia="Times New Roman" w:hAnsi="Consolas" w:cs="Times New Roman"/>
+          <w:color w:val="000000" w:themeColor="text1"/>
+          <w:sz w:val="21"/>
+          <w:szCs w:val="21"/>
+          <w:lang w:val="en-IN" w:eastAsia="en-IN" w:bidi="hi-IN"/>
+        </w:rPr>
+        <w:t>* res = NULL;</w:t>
+      </w:r>
+    </w:p>
+    <w:p>
+      <w:pPr>
+        <w:spacing w:after="0" w:line="240" w:lineRule="auto"/>
+        <w:ind w:left="720"/>
+        <w:rPr>
+          <w:rFonts w:ascii="Consolas" w:eastAsia="Times New Roman" w:hAnsi="Consolas" w:cs="Times New Roman"/>
+          <w:color w:val="000000" w:themeColor="text1"/>
+          <w:sz w:val="21"/>
+          <w:szCs w:val="21"/>
+          <w:lang w:val="en-IN" w:eastAsia="en-IN" w:bidi="hi-IN"/>
+        </w:rPr>
+      </w:pPr>
+      <w:r>
+        <w:rPr>
+          <w:rFonts w:ascii="Consolas" w:eastAsia="Times New Roman" w:hAnsi="Consolas" w:cs="Times New Roman"/>
+          <w:color w:val="000000" w:themeColor="text1"/>
+          <w:sz w:val="21"/>
+          <w:szCs w:val="21"/>
+          <w:lang w:val="en-IN" w:eastAsia="en-IN" w:bidi="hi-IN"/>
+        </w:rPr>
+        <w:t xml:space="preserve">    </w:t>
+      </w:r>
+      <w:proofErr w:type="spellStart"/>
+      <w:r>
+        <w:rPr>
+          <w:rFonts w:ascii="Consolas" w:eastAsia="Times New Roman" w:hAnsi="Consolas" w:cs="Times New Roman"/>
+          <w:color w:val="000000" w:themeColor="text1"/>
+          <w:sz w:val="21"/>
+          <w:szCs w:val="21"/>
+          <w:lang w:val="en-IN" w:eastAsia="en-IN" w:bidi="hi-IN"/>
+        </w:rPr>
+        <w:t>ListNode</w:t>
+      </w:r>
+      <w:proofErr w:type="spellEnd"/>
+      <w:r>
+        <w:rPr>
+          <w:rFonts w:ascii="Consolas" w:eastAsia="Times New Roman" w:hAnsi="Consolas" w:cs="Times New Roman"/>
+          <w:color w:val="000000" w:themeColor="text1"/>
+          <w:sz w:val="21"/>
+          <w:szCs w:val="21"/>
+          <w:lang w:val="en-IN" w:eastAsia="en-IN" w:bidi="hi-IN"/>
+        </w:rPr>
+        <w:t xml:space="preserve">* </w:t>
+      </w:r>
+      <w:proofErr w:type="spellStart"/>
+      <w:r>
+        <w:rPr>
+          <w:rFonts w:ascii="Consolas" w:eastAsia="Times New Roman" w:hAnsi="Consolas" w:cs="Times New Roman"/>
+          <w:color w:val="000000" w:themeColor="text1"/>
+          <w:sz w:val="21"/>
+          <w:szCs w:val="21"/>
+          <w:lang w:val="en-IN" w:eastAsia="en-IN" w:bidi="hi-IN"/>
+        </w:rPr>
+        <w:t>pos</w:t>
+      </w:r>
+      <w:proofErr w:type="spellEnd"/>
+      <w:r>
+        <w:rPr>
+          <w:rFonts w:ascii="Consolas" w:eastAsia="Times New Roman" w:hAnsi="Consolas" w:cs="Times New Roman"/>
+          <w:color w:val="000000" w:themeColor="text1"/>
+          <w:sz w:val="21"/>
+          <w:szCs w:val="21"/>
+          <w:lang w:val="en-IN" w:eastAsia="en-IN" w:bidi="hi-IN"/>
+        </w:rPr>
+        <w:t xml:space="preserve"> = NULL;</w:t>
+      </w:r>
+    </w:p>
+    <w:p>
+      <w:pPr>
+        <w:spacing w:after="0" w:line="240" w:lineRule="auto"/>
+        <w:ind w:left="720"/>
+        <w:rPr>
+          <w:rFonts w:ascii="Consolas" w:eastAsia="Times New Roman" w:hAnsi="Consolas" w:cs="Times New Roman"/>
+          <w:color w:val="000000" w:themeColor="text1"/>
+          <w:sz w:val="21"/>
+          <w:szCs w:val="21"/>
+          <w:lang w:val="en-IN" w:eastAsia="en-IN" w:bidi="hi-IN"/>
+        </w:rPr>
+      </w:pPr>
+      <w:r>
+        <w:rPr>
+          <w:rFonts w:ascii="Consolas" w:eastAsia="Times New Roman" w:hAnsi="Consolas" w:cs="Times New Roman"/>
+          <w:color w:val="000000" w:themeColor="text1"/>
+          <w:sz w:val="21"/>
+          <w:szCs w:val="21"/>
+          <w:lang w:val="en-IN" w:eastAsia="en-IN" w:bidi="hi-IN"/>
+        </w:rPr>
+        <w:t xml:space="preserve">    int n, m, </w:t>
+      </w:r>
+      <w:proofErr w:type="spellStart"/>
+      <w:proofErr w:type="gramStart"/>
+      <w:r>
+        <w:rPr>
+          <w:rFonts w:ascii="Consolas" w:eastAsia="Times New Roman" w:hAnsi="Consolas" w:cs="Times New Roman"/>
+          <w:color w:val="000000" w:themeColor="text1"/>
+          <w:sz w:val="21"/>
+          <w:szCs w:val="21"/>
+          <w:lang w:val="en-IN" w:eastAsia="en-IN" w:bidi="hi-IN"/>
+        </w:rPr>
+        <w:t>temp,k</w:t>
+      </w:r>
+      <w:proofErr w:type="spellEnd"/>
+      <w:proofErr w:type="gramEnd"/>
+      <w:r>
+        <w:rPr>
+          <w:rFonts w:ascii="Consolas" w:eastAsia="Times New Roman" w:hAnsi="Consolas" w:cs="Times New Roman"/>
+          <w:color w:val="000000" w:themeColor="text1"/>
+          <w:sz w:val="21"/>
+          <w:szCs w:val="21"/>
+          <w:lang w:val="en-IN" w:eastAsia="en-IN" w:bidi="hi-IN"/>
+        </w:rPr>
+        <w:t>;</w:t>
+      </w:r>
+    </w:p>
+    <w:p>
+      <w:pPr>
+        <w:spacing w:after="0" w:line="240" w:lineRule="auto"/>
+        <w:ind w:left="720"/>
+        <w:rPr>
+          <w:rFonts w:ascii="Consolas" w:eastAsia="Times New Roman" w:hAnsi="Consolas" w:cs="Times New Roman"/>
+          <w:color w:val="000000" w:themeColor="text1"/>
+          <w:sz w:val="21"/>
+          <w:szCs w:val="21"/>
+          <w:lang w:val="en-IN" w:eastAsia="en-IN" w:bidi="hi-IN"/>
+        </w:rPr>
+      </w:pPr>
+      <w:r>
+        <w:rPr>
+          <w:rFonts w:ascii="Consolas" w:eastAsia="Times New Roman" w:hAnsi="Consolas" w:cs="Times New Roman"/>
+          <w:color w:val="000000" w:themeColor="text1"/>
+          <w:sz w:val="21"/>
+          <w:szCs w:val="21"/>
+          <w:lang w:val="en-IN" w:eastAsia="en-IN" w:bidi="hi-IN"/>
+        </w:rPr>
+        <w:t xml:space="preserve">    </w:t>
+      </w:r>
+      <w:proofErr w:type="spellStart"/>
+      <w:r>
+        <w:rPr>
+          <w:rFonts w:ascii="Consolas" w:eastAsia="Times New Roman" w:hAnsi="Consolas" w:cs="Times New Roman"/>
+          <w:color w:val="000000" w:themeColor="text1"/>
+          <w:sz w:val="21"/>
+          <w:szCs w:val="21"/>
+          <w:lang w:val="en-IN" w:eastAsia="en-IN" w:bidi="hi-IN"/>
+        </w:rPr>
+        <w:t>cin</w:t>
+      </w:r>
+      <w:proofErr w:type="spellEnd"/>
+      <w:r>
+        <w:rPr>
+          <w:rFonts w:ascii="Consolas" w:eastAsia="Times New Roman" w:hAnsi="Consolas" w:cs="Times New Roman"/>
+          <w:color w:val="000000" w:themeColor="text1"/>
+          <w:sz w:val="21"/>
+          <w:szCs w:val="21"/>
+          <w:lang w:val="en-IN" w:eastAsia="en-IN" w:bidi="hi-IN"/>
+        </w:rPr>
+        <w:t>&gt;&gt;n;</w:t>
+      </w:r>
+    </w:p>
+    <w:p>
+      <w:pPr>
+        <w:spacing w:after="0" w:line="240" w:lineRule="auto"/>
+        <w:ind w:left="720"/>
+        <w:rPr>
+          <w:rFonts w:ascii="Consolas" w:eastAsia="Times New Roman" w:hAnsi="Consolas" w:cs="Times New Roman"/>
+          <w:color w:val="000000" w:themeColor="text1"/>
+          <w:sz w:val="21"/>
+          <w:szCs w:val="21"/>
+          <w:lang w:val="en-IN" w:eastAsia="en-IN" w:bidi="hi-IN"/>
+        </w:rPr>
+      </w:pPr>
+      <w:r>
+        <w:rPr>
+          <w:rFonts w:ascii="Consolas" w:eastAsia="Times New Roman" w:hAnsi="Consolas" w:cs="Times New Roman"/>
+          <w:color w:val="000000" w:themeColor="text1"/>
+          <w:sz w:val="21"/>
+          <w:szCs w:val="21"/>
+          <w:lang w:val="en-IN" w:eastAsia="en-IN" w:bidi="hi-IN"/>
+        </w:rPr>
+        <w:t>    while(n</w:t>
+      </w:r>
+      <w:proofErr w:type="gramStart"/>
+      <w:r>
+        <w:rPr>
+          <w:rFonts w:ascii="Consolas" w:eastAsia="Times New Roman" w:hAnsi="Consolas" w:cs="Times New Roman"/>
+          <w:color w:val="000000" w:themeColor="text1"/>
+          <w:sz w:val="21"/>
+          <w:szCs w:val="21"/>
+          <w:lang w:val="en-IN" w:eastAsia="en-IN" w:bidi="hi-IN"/>
+        </w:rPr>
+        <w:t>--){</w:t>
+      </w:r>
+      <w:proofErr w:type="gramEnd"/>
+    </w:p>
+    <w:p>
+      <w:pPr>
+        <w:spacing w:after="0" w:line="240" w:lineRule="auto"/>
+        <w:ind w:left="720"/>
+        <w:rPr>
+          <w:rFonts w:ascii="Consolas" w:eastAsia="Times New Roman" w:hAnsi="Consolas" w:cs="Times New Roman"/>
+          <w:color w:val="000000" w:themeColor="text1"/>
+          <w:sz w:val="21"/>
+          <w:szCs w:val="21"/>
+          <w:lang w:val="en-IN" w:eastAsia="en-IN" w:bidi="hi-IN"/>
+        </w:rPr>
+      </w:pPr>
+      <w:r>
+        <w:rPr>
+          <w:rFonts w:ascii="Consolas" w:eastAsia="Times New Roman" w:hAnsi="Consolas" w:cs="Times New Roman"/>
+          <w:color w:val="000000" w:themeColor="text1"/>
+          <w:sz w:val="21"/>
+          <w:szCs w:val="21"/>
+          <w:lang w:val="en-IN" w:eastAsia="en-IN" w:bidi="hi-IN"/>
+        </w:rPr>
+        <w:t xml:space="preserve">        </w:t>
+      </w:r>
+      <w:proofErr w:type="spellStart"/>
+      <w:r>
+        <w:rPr>
+          <w:rFonts w:ascii="Consolas" w:eastAsia="Times New Roman" w:hAnsi="Consolas" w:cs="Times New Roman"/>
+          <w:color w:val="000000" w:themeColor="text1"/>
+          <w:sz w:val="21"/>
+          <w:szCs w:val="21"/>
+          <w:lang w:val="en-IN" w:eastAsia="en-IN" w:bidi="hi-IN"/>
+        </w:rPr>
+        <w:t>cin</w:t>
+      </w:r>
+      <w:proofErr w:type="spellEnd"/>
+      <w:r>
+        <w:rPr>
+          <w:rFonts w:ascii="Consolas" w:eastAsia="Times New Roman" w:hAnsi="Consolas" w:cs="Times New Roman"/>
+          <w:color w:val="000000" w:themeColor="text1"/>
+          <w:sz w:val="21"/>
+          <w:szCs w:val="21"/>
+          <w:lang w:val="en-IN" w:eastAsia="en-IN" w:bidi="hi-IN"/>
+        </w:rPr>
+        <w:t>&gt;&gt;temp;</w:t>
+      </w:r>
+    </w:p>
+    <w:p>
+      <w:pPr>
+        <w:spacing w:after="0" w:line="240" w:lineRule="auto"/>
+        <w:ind w:left="720"/>
+        <w:rPr>
+          <w:rFonts w:ascii="Consolas" w:eastAsia="Times New Roman" w:hAnsi="Consolas" w:cs="Times New Roman"/>
+          <w:color w:val="000000" w:themeColor="text1"/>
+          <w:sz w:val="21"/>
+          <w:szCs w:val="21"/>
+          <w:lang w:val="en-IN" w:eastAsia="en-IN" w:bidi="hi-IN"/>
+        </w:rPr>
+      </w:pPr>
+      <w:r>
+        <w:rPr>
+          <w:rFonts w:ascii="Consolas" w:eastAsia="Times New Roman" w:hAnsi="Consolas" w:cs="Times New Roman"/>
+          <w:color w:val="000000" w:themeColor="text1"/>
+          <w:sz w:val="21"/>
+          <w:szCs w:val="21"/>
+          <w:lang w:val="en-IN" w:eastAsia="en-IN" w:bidi="hi-IN"/>
+        </w:rPr>
+        <w:t xml:space="preserve">        </w:t>
+      </w:r>
+      <w:proofErr w:type="spellStart"/>
+      <w:proofErr w:type="gramStart"/>
+      <w:r>
+        <w:rPr>
+          <w:rFonts w:ascii="Consolas" w:eastAsia="Times New Roman" w:hAnsi="Consolas" w:cs="Times New Roman"/>
+          <w:color w:val="000000" w:themeColor="text1"/>
+          <w:sz w:val="21"/>
+          <w:szCs w:val="21"/>
+          <w:lang w:val="en-IN" w:eastAsia="en-IN" w:bidi="hi-IN"/>
+        </w:rPr>
+        <w:t>insertNode</w:t>
+      </w:r>
+      <w:proofErr w:type="spellEnd"/>
+      <w:r>
+        <w:rPr>
+          <w:rFonts w:ascii="Consolas" w:eastAsia="Times New Roman" w:hAnsi="Consolas" w:cs="Times New Roman"/>
+          <w:color w:val="000000" w:themeColor="text1"/>
+          <w:sz w:val="21"/>
+          <w:szCs w:val="21"/>
+          <w:lang w:val="en-IN" w:eastAsia="en-IN" w:bidi="hi-IN"/>
+        </w:rPr>
         <w:t>(</w:t>
       </w:r>
       <w:proofErr w:type="gramEnd"/>
@@ -6459,7 +8975,30 @@
           <w:szCs w:val="21"/>
           <w:lang w:val="en-IN" w:eastAsia="en-IN" w:bidi="hi-IN"/>
         </w:rPr>
-        <w:t>0);    </w:t>
+        <w:t>a, temp);</w:t>
+      </w:r>
+    </w:p>
+    <w:p>
+      <w:pPr>
+        <w:spacing w:after="0" w:line="240" w:lineRule="auto"/>
+        <w:ind w:left="720"/>
+        <w:rPr>
+          <w:rFonts w:ascii="Consolas" w:eastAsia="Times New Roman" w:hAnsi="Consolas" w:cs="Times New Roman"/>
+          <w:color w:val="000000" w:themeColor="text1"/>
+          <w:sz w:val="21"/>
+          <w:szCs w:val="21"/>
+          <w:lang w:val="en-IN" w:eastAsia="en-IN" w:bidi="hi-IN"/>
+        </w:rPr>
+      </w:pPr>
+      <w:r>
+        <w:rPr>
+          <w:rFonts w:ascii="Consolas" w:eastAsia="Times New Roman" w:hAnsi="Consolas" w:cs="Times New Roman"/>
+          <w:color w:val="000000" w:themeColor="text1"/>
+          <w:sz w:val="21"/>
+          <w:szCs w:val="21"/>
+          <w:lang w:val="en-IN" w:eastAsia="en-IN" w:bidi="hi-IN"/>
+        </w:rPr>
+        <w:t>    }</w:t>
       </w:r>
     </w:p>
     <w:p>
@@ -6493,86 +9032,41 @@
           <w:szCs w:val="21"/>
           <w:lang w:val="en-IN" w:eastAsia="en-IN" w:bidi="hi-IN"/>
         </w:rPr>
-        <w:t>ListNode</w:t>
-      </w:r>
-      <w:proofErr w:type="spellEnd"/>
-      <w:r>
-        <w:rPr>
-          <w:rFonts w:ascii="Consolas" w:eastAsia="Times New Roman" w:hAnsi="Consolas" w:cs="Times New Roman"/>
-          <w:color w:val="000000" w:themeColor="text1"/>
-          <w:sz w:val="21"/>
-          <w:szCs w:val="21"/>
-          <w:lang w:val="en-IN" w:eastAsia="en-IN" w:bidi="hi-IN"/>
-        </w:rPr>
-        <w:t xml:space="preserve"> *temp = </w:t>
-      </w:r>
-      <w:proofErr w:type="spellStart"/>
-      <w:r>
-        <w:rPr>
-          <w:rFonts w:ascii="Consolas" w:eastAsia="Times New Roman" w:hAnsi="Consolas" w:cs="Times New Roman"/>
-          <w:color w:val="000000" w:themeColor="text1"/>
-          <w:sz w:val="21"/>
-          <w:szCs w:val="21"/>
-          <w:lang w:val="en-IN" w:eastAsia="en-IN" w:bidi="hi-IN"/>
-        </w:rPr>
-        <w:t>ptr</w:t>
-      </w:r>
-      <w:proofErr w:type="spellEnd"/>
-      <w:r>
-        <w:rPr>
-          <w:rFonts w:ascii="Consolas" w:eastAsia="Times New Roman" w:hAnsi="Consolas" w:cs="Times New Roman"/>
-          <w:color w:val="000000" w:themeColor="text1"/>
-          <w:sz w:val="21"/>
-          <w:szCs w:val="21"/>
-          <w:lang w:val="en-IN" w:eastAsia="en-IN" w:bidi="hi-IN"/>
-        </w:rPr>
-        <w:t>;</w:t>
-      </w:r>
-    </w:p>
-    <w:p>
-      <w:pPr>
-        <w:spacing w:after="0" w:line="240" w:lineRule="auto"/>
-        <w:ind w:left="720"/>
-        <w:rPr>
-          <w:rFonts w:ascii="Consolas" w:eastAsia="Times New Roman" w:hAnsi="Consolas" w:cs="Times New Roman"/>
-          <w:color w:val="000000" w:themeColor="text1"/>
-          <w:sz w:val="21"/>
-          <w:szCs w:val="21"/>
-          <w:lang w:val="en-IN" w:eastAsia="en-IN" w:bidi="hi-IN"/>
-        </w:rPr>
-      </w:pPr>
-      <w:r>
-        <w:rPr>
-          <w:rFonts w:ascii="Consolas" w:eastAsia="Times New Roman" w:hAnsi="Consolas" w:cs="Times New Roman"/>
-          <w:color w:val="000000" w:themeColor="text1"/>
-          <w:sz w:val="21"/>
-          <w:szCs w:val="21"/>
-          <w:lang w:val="en-IN" w:eastAsia="en-IN" w:bidi="hi-IN"/>
-        </w:rPr>
-        <w:t>    int c = 0;</w:t>
-      </w:r>
-    </w:p>
-    <w:p>
-      <w:pPr>
-        <w:spacing w:after="0" w:line="240" w:lineRule="auto"/>
-        <w:ind w:left="720"/>
-        <w:rPr>
-          <w:rFonts w:ascii="Consolas" w:eastAsia="Times New Roman" w:hAnsi="Consolas" w:cs="Times New Roman"/>
-          <w:color w:val="000000" w:themeColor="text1"/>
-          <w:sz w:val="21"/>
-          <w:szCs w:val="21"/>
-          <w:lang w:val="en-IN" w:eastAsia="en-IN" w:bidi="hi-IN"/>
-        </w:rPr>
-      </w:pPr>
-      <w:r>
-        <w:rPr>
-          <w:rFonts w:ascii="Consolas" w:eastAsia="Times New Roman" w:hAnsi="Consolas" w:cs="Times New Roman"/>
-          <w:color w:val="000000" w:themeColor="text1"/>
-          <w:sz w:val="21"/>
-          <w:szCs w:val="21"/>
-          <w:lang w:val="en-IN" w:eastAsia="en-IN" w:bidi="hi-IN"/>
-        </w:rPr>
-        <w:t>    while (l</w:t>
+        <w:t>cin</w:t>
+      </w:r>
+      <w:proofErr w:type="spellEnd"/>
+      <w:r>
+        <w:rPr>
+          <w:rFonts w:ascii="Consolas" w:eastAsia="Times New Roman" w:hAnsi="Consolas" w:cs="Times New Roman"/>
+          <w:color w:val="000000" w:themeColor="text1"/>
+          <w:sz w:val="21"/>
+          <w:szCs w:val="21"/>
+          <w:lang w:val="en-IN" w:eastAsia="en-IN" w:bidi="hi-IN"/>
+        </w:rPr>
+        <w:t>&gt;&gt;m;</w:t>
+      </w:r>
+    </w:p>
+    <w:p>
+      <w:pPr>
+        <w:spacing w:after="0" w:line="240" w:lineRule="auto"/>
+        <w:ind w:left="720"/>
+        <w:rPr>
+          <w:rFonts w:ascii="Consolas" w:eastAsia="Times New Roman" w:hAnsi="Consolas" w:cs="Times New Roman"/>
+          <w:color w:val="000000" w:themeColor="text1"/>
+          <w:sz w:val="21"/>
+          <w:szCs w:val="21"/>
+          <w:lang w:val="en-IN" w:eastAsia="en-IN" w:bidi="hi-IN"/>
+        </w:rPr>
+      </w:pPr>
+      <w:r>
+        <w:rPr>
+          <w:rFonts w:ascii="Consolas" w:eastAsia="Times New Roman" w:hAnsi="Consolas" w:cs="Times New Roman"/>
+          <w:color w:val="000000" w:themeColor="text1"/>
+          <w:sz w:val="21"/>
+          <w:szCs w:val="21"/>
+          <w:lang w:val="en-IN" w:eastAsia="en-IN" w:bidi="hi-IN"/>
+        </w:rPr>
+        <w:t>    while(m</w:t>
       </w:r>
       <w:proofErr w:type="gramStart"/>
       <w:r>
@@ -6583,42 +9077,9 @@
           <w:szCs w:val="21"/>
           <w:lang w:val="en-IN" w:eastAsia="en-IN" w:bidi="hi-IN"/>
         </w:rPr>
-        <w:t>1 !</w:t>
+        <w:t>--){</w:t>
       </w:r>
       <w:proofErr w:type="gramEnd"/>
-      <w:r>
-        <w:rPr>
-          <w:rFonts w:ascii="Consolas" w:eastAsia="Times New Roman" w:hAnsi="Consolas" w:cs="Times New Roman"/>
-          <w:color w:val="000000" w:themeColor="text1"/>
-          <w:sz w:val="21"/>
-          <w:szCs w:val="21"/>
-          <w:lang w:val="en-IN" w:eastAsia="en-IN" w:bidi="hi-IN"/>
-        </w:rPr>
-        <w:t>= NULL ||  l2 != NULL || c){</w:t>
-      </w:r>
-    </w:p>
-    <w:p>
-      <w:pPr>
-        <w:spacing w:after="0" w:line="240" w:lineRule="auto"/>
-        <w:ind w:left="720"/>
-        <w:rPr>
-          <w:rFonts w:ascii="Consolas" w:eastAsia="Times New Roman" w:hAnsi="Consolas" w:cs="Times New Roman"/>
-          <w:color w:val="000000" w:themeColor="text1"/>
-          <w:sz w:val="21"/>
-          <w:szCs w:val="21"/>
-          <w:lang w:val="en-IN" w:eastAsia="en-IN" w:bidi="hi-IN"/>
-        </w:rPr>
-      </w:pPr>
-      <w:r>
-        <w:rPr>
-          <w:rFonts w:ascii="Consolas" w:eastAsia="Times New Roman" w:hAnsi="Consolas" w:cs="Times New Roman"/>
-          <w:color w:val="000000" w:themeColor="text1"/>
-          <w:sz w:val="21"/>
-          <w:szCs w:val="21"/>
-          <w:lang w:val="en-IN" w:eastAsia="en-IN" w:bidi="hi-IN"/>
-        </w:rPr>
-        <w:t>        int sum = 0;</w:t>
-      </w:r>
     </w:p>
     <w:p>
       <w:pPr>
@@ -6642,6 +9103,52 @@
         </w:rPr>
         <w:t xml:space="preserve">        </w:t>
       </w:r>
+      <w:proofErr w:type="spellStart"/>
+      <w:r>
+        <w:rPr>
+          <w:rFonts w:ascii="Consolas" w:eastAsia="Times New Roman" w:hAnsi="Consolas" w:cs="Times New Roman"/>
+          <w:color w:val="000000" w:themeColor="text1"/>
+          <w:sz w:val="21"/>
+          <w:szCs w:val="21"/>
+          <w:lang w:val="en-IN" w:eastAsia="en-IN" w:bidi="hi-IN"/>
+        </w:rPr>
+        <w:t>cin</w:t>
+      </w:r>
+      <w:proofErr w:type="spellEnd"/>
+      <w:r>
+        <w:rPr>
+          <w:rFonts w:ascii="Consolas" w:eastAsia="Times New Roman" w:hAnsi="Consolas" w:cs="Times New Roman"/>
+          <w:color w:val="000000" w:themeColor="text1"/>
+          <w:sz w:val="21"/>
+          <w:szCs w:val="21"/>
+          <w:lang w:val="en-IN" w:eastAsia="en-IN" w:bidi="hi-IN"/>
+        </w:rPr>
+        <w:t>&gt;&gt;temp;</w:t>
+      </w:r>
+    </w:p>
+    <w:p>
+      <w:pPr>
+        <w:spacing w:after="0" w:line="240" w:lineRule="auto"/>
+        <w:ind w:left="720"/>
+        <w:rPr>
+          <w:rFonts w:ascii="Consolas" w:eastAsia="Times New Roman" w:hAnsi="Consolas" w:cs="Times New Roman"/>
+          <w:color w:val="000000" w:themeColor="text1"/>
+          <w:sz w:val="21"/>
+          <w:szCs w:val="21"/>
+          <w:lang w:val="en-IN" w:eastAsia="en-IN" w:bidi="hi-IN"/>
+        </w:rPr>
+      </w:pPr>
+      <w:r>
+        <w:rPr>
+          <w:rFonts w:ascii="Consolas" w:eastAsia="Times New Roman" w:hAnsi="Consolas" w:cs="Times New Roman"/>
+          <w:color w:val="000000" w:themeColor="text1"/>
+          <w:sz w:val="21"/>
+          <w:szCs w:val="21"/>
+          <w:lang w:val="en-IN" w:eastAsia="en-IN" w:bidi="hi-IN"/>
+        </w:rPr>
+        <w:t xml:space="preserve">        </w:t>
+      </w:r>
+      <w:proofErr w:type="spellStart"/>
       <w:proofErr w:type="gramStart"/>
       <w:r>
         <w:rPr>
@@ -6651,6 +9158,311 @@
           <w:szCs w:val="21"/>
           <w:lang w:val="en-IN" w:eastAsia="en-IN" w:bidi="hi-IN"/>
         </w:rPr>
+        <w:t>insertNode</w:t>
+      </w:r>
+      <w:proofErr w:type="spellEnd"/>
+      <w:r>
+        <w:rPr>
+          <w:rFonts w:ascii="Consolas" w:eastAsia="Times New Roman" w:hAnsi="Consolas" w:cs="Times New Roman"/>
+          <w:color w:val="000000" w:themeColor="text1"/>
+          <w:sz w:val="21"/>
+          <w:szCs w:val="21"/>
+          <w:lang w:val="en-IN" w:eastAsia="en-IN" w:bidi="hi-IN"/>
+        </w:rPr>
+        <w:t>(</w:t>
+      </w:r>
+      <w:proofErr w:type="gramEnd"/>
+      <w:r>
+        <w:rPr>
+          <w:rFonts w:ascii="Consolas" w:eastAsia="Times New Roman" w:hAnsi="Consolas" w:cs="Times New Roman"/>
+          <w:color w:val="000000" w:themeColor="text1"/>
+          <w:sz w:val="21"/>
+          <w:szCs w:val="21"/>
+          <w:lang w:val="en-IN" w:eastAsia="en-IN" w:bidi="hi-IN"/>
+        </w:rPr>
+        <w:t>b, temp);</w:t>
+      </w:r>
+    </w:p>
+    <w:p>
+      <w:pPr>
+        <w:spacing w:after="0" w:line="240" w:lineRule="auto"/>
+        <w:ind w:left="720"/>
+        <w:rPr>
+          <w:rFonts w:ascii="Consolas" w:eastAsia="Times New Roman" w:hAnsi="Consolas" w:cs="Times New Roman"/>
+          <w:color w:val="000000" w:themeColor="text1"/>
+          <w:sz w:val="21"/>
+          <w:szCs w:val="21"/>
+          <w:lang w:val="en-IN" w:eastAsia="en-IN" w:bidi="hi-IN"/>
+        </w:rPr>
+      </w:pPr>
+      <w:r>
+        <w:rPr>
+          <w:rFonts w:ascii="Consolas" w:eastAsia="Times New Roman" w:hAnsi="Consolas" w:cs="Times New Roman"/>
+          <w:color w:val="000000" w:themeColor="text1"/>
+          <w:sz w:val="21"/>
+          <w:szCs w:val="21"/>
+          <w:lang w:val="en-IN" w:eastAsia="en-IN" w:bidi="hi-IN"/>
+        </w:rPr>
+        <w:t>    }</w:t>
+      </w:r>
+    </w:p>
+    <w:p>
+      <w:pPr>
+        <w:spacing w:after="0" w:line="240" w:lineRule="auto"/>
+        <w:ind w:left="720"/>
+        <w:rPr>
+          <w:rFonts w:ascii="Consolas" w:eastAsia="Times New Roman" w:hAnsi="Consolas" w:cs="Times New Roman"/>
+          <w:color w:val="000000" w:themeColor="text1"/>
+          <w:sz w:val="21"/>
+          <w:szCs w:val="21"/>
+          <w:lang w:val="en-IN" w:eastAsia="en-IN" w:bidi="hi-IN"/>
+        </w:rPr>
+      </w:pPr>
+      <w:r>
+        <w:rPr>
+          <w:rFonts w:ascii="Consolas" w:eastAsia="Times New Roman" w:hAnsi="Consolas" w:cs="Times New Roman"/>
+          <w:color w:val="000000" w:themeColor="text1"/>
+          <w:sz w:val="21"/>
+          <w:szCs w:val="21"/>
+          <w:lang w:val="en-IN" w:eastAsia="en-IN" w:bidi="hi-IN"/>
+        </w:rPr>
+        <w:t xml:space="preserve">    </w:t>
+      </w:r>
+      <w:proofErr w:type="spellStart"/>
+      <w:r>
+        <w:rPr>
+          <w:rFonts w:ascii="Consolas" w:eastAsia="Times New Roman" w:hAnsi="Consolas" w:cs="Times New Roman"/>
+          <w:color w:val="000000" w:themeColor="text1"/>
+          <w:sz w:val="21"/>
+          <w:szCs w:val="21"/>
+          <w:lang w:val="en-IN" w:eastAsia="en-IN" w:bidi="hi-IN"/>
+        </w:rPr>
+        <w:t>cin</w:t>
+      </w:r>
+      <w:proofErr w:type="spellEnd"/>
+      <w:r>
+        <w:rPr>
+          <w:rFonts w:ascii="Consolas" w:eastAsia="Times New Roman" w:hAnsi="Consolas" w:cs="Times New Roman"/>
+          <w:color w:val="000000" w:themeColor="text1"/>
+          <w:sz w:val="21"/>
+          <w:szCs w:val="21"/>
+          <w:lang w:val="en-IN" w:eastAsia="en-IN" w:bidi="hi-IN"/>
+        </w:rPr>
+        <w:t>&gt;&gt;k;</w:t>
+      </w:r>
+    </w:p>
+    <w:p>
+      <w:pPr>
+        <w:spacing w:after="0" w:line="240" w:lineRule="auto"/>
+        <w:ind w:left="720"/>
+        <w:rPr>
+          <w:rFonts w:ascii="Consolas" w:eastAsia="Times New Roman" w:hAnsi="Consolas" w:cs="Times New Roman"/>
+          <w:color w:val="000000" w:themeColor="text1"/>
+          <w:sz w:val="21"/>
+          <w:szCs w:val="21"/>
+          <w:lang w:val="en-IN" w:eastAsia="en-IN" w:bidi="hi-IN"/>
+        </w:rPr>
+      </w:pPr>
+      <w:r>
+        <w:rPr>
+          <w:rFonts w:ascii="Consolas" w:eastAsia="Times New Roman" w:hAnsi="Consolas" w:cs="Times New Roman"/>
+          <w:color w:val="000000" w:themeColor="text1"/>
+          <w:sz w:val="21"/>
+          <w:szCs w:val="21"/>
+          <w:lang w:val="en-IN" w:eastAsia="en-IN" w:bidi="hi-IN"/>
+        </w:rPr>
+        <w:t>    if(k&gt;0)</w:t>
+      </w:r>
+    </w:p>
+    <w:p>
+      <w:pPr>
+        <w:spacing w:after="0" w:line="240" w:lineRule="auto"/>
+        <w:ind w:left="720"/>
+        <w:rPr>
+          <w:rFonts w:ascii="Consolas" w:eastAsia="Times New Roman" w:hAnsi="Consolas" w:cs="Times New Roman"/>
+          <w:color w:val="000000" w:themeColor="text1"/>
+          <w:sz w:val="21"/>
+          <w:szCs w:val="21"/>
+          <w:lang w:val="en-IN" w:eastAsia="en-IN" w:bidi="hi-IN"/>
+        </w:rPr>
+      </w:pPr>
+      <w:r>
+        <w:rPr>
+          <w:rFonts w:ascii="Consolas" w:eastAsia="Times New Roman" w:hAnsi="Consolas" w:cs="Times New Roman"/>
+          <w:color w:val="000000" w:themeColor="text1"/>
+          <w:sz w:val="21"/>
+          <w:szCs w:val="21"/>
+          <w:lang w:val="en-IN" w:eastAsia="en-IN" w:bidi="hi-IN"/>
+        </w:rPr>
+        <w:t xml:space="preserve">        </w:t>
+      </w:r>
+      <w:proofErr w:type="spellStart"/>
+      <w:r>
+        <w:rPr>
+          <w:rFonts w:ascii="Consolas" w:eastAsia="Times New Roman" w:hAnsi="Consolas" w:cs="Times New Roman"/>
+          <w:color w:val="000000" w:themeColor="text1"/>
+          <w:sz w:val="21"/>
+          <w:szCs w:val="21"/>
+          <w:lang w:val="en-IN" w:eastAsia="en-IN" w:bidi="hi-IN"/>
+        </w:rPr>
+        <w:t>pos</w:t>
+      </w:r>
+      <w:proofErr w:type="spellEnd"/>
+      <w:r>
+        <w:rPr>
+          <w:rFonts w:ascii="Consolas" w:eastAsia="Times New Roman" w:hAnsi="Consolas" w:cs="Times New Roman"/>
+          <w:color w:val="000000" w:themeColor="text1"/>
+          <w:sz w:val="21"/>
+          <w:szCs w:val="21"/>
+          <w:lang w:val="en-IN" w:eastAsia="en-IN" w:bidi="hi-IN"/>
+        </w:rPr>
+        <w:t xml:space="preserve"> = </w:t>
+      </w:r>
+      <w:proofErr w:type="spellStart"/>
+      <w:r>
+        <w:rPr>
+          <w:rFonts w:ascii="Consolas" w:eastAsia="Times New Roman" w:hAnsi="Consolas" w:cs="Times New Roman"/>
+          <w:color w:val="000000" w:themeColor="text1"/>
+          <w:sz w:val="21"/>
+          <w:szCs w:val="21"/>
+          <w:lang w:val="en-IN" w:eastAsia="en-IN" w:bidi="hi-IN"/>
+        </w:rPr>
+        <w:t>make_</w:t>
+      </w:r>
+      <w:proofErr w:type="gramStart"/>
+      <w:r>
+        <w:rPr>
+          <w:rFonts w:ascii="Consolas" w:eastAsia="Times New Roman" w:hAnsi="Consolas" w:cs="Times New Roman"/>
+          <w:color w:val="000000" w:themeColor="text1"/>
+          <w:sz w:val="21"/>
+          <w:szCs w:val="21"/>
+          <w:lang w:val="en-IN" w:eastAsia="en-IN" w:bidi="hi-IN"/>
+        </w:rPr>
+        <w:t>intersection</w:t>
+      </w:r>
+      <w:proofErr w:type="spellEnd"/>
+      <w:r>
+        <w:rPr>
+          <w:rFonts w:ascii="Consolas" w:eastAsia="Times New Roman" w:hAnsi="Consolas" w:cs="Times New Roman"/>
+          <w:color w:val="000000" w:themeColor="text1"/>
+          <w:sz w:val="21"/>
+          <w:szCs w:val="21"/>
+          <w:lang w:val="en-IN" w:eastAsia="en-IN" w:bidi="hi-IN"/>
+        </w:rPr>
+        <w:t>(</w:t>
+      </w:r>
+      <w:proofErr w:type="spellStart"/>
+      <w:proofErr w:type="gramEnd"/>
+      <w:r>
+        <w:rPr>
+          <w:rFonts w:ascii="Consolas" w:eastAsia="Times New Roman" w:hAnsi="Consolas" w:cs="Times New Roman"/>
+          <w:color w:val="000000" w:themeColor="text1"/>
+          <w:sz w:val="21"/>
+          <w:szCs w:val="21"/>
+          <w:lang w:val="en-IN" w:eastAsia="en-IN" w:bidi="hi-IN"/>
+        </w:rPr>
+        <w:t>a,b</w:t>
+      </w:r>
+      <w:proofErr w:type="spellEnd"/>
+      <w:r>
+        <w:rPr>
+          <w:rFonts w:ascii="Consolas" w:eastAsia="Times New Roman" w:hAnsi="Consolas" w:cs="Times New Roman"/>
+          <w:color w:val="000000" w:themeColor="text1"/>
+          <w:sz w:val="21"/>
+          <w:szCs w:val="21"/>
+          <w:lang w:val="en-IN" w:eastAsia="en-IN" w:bidi="hi-IN"/>
+        </w:rPr>
+        <w:t>, k);</w:t>
+      </w:r>
+    </w:p>
+    <w:p>
+      <w:pPr>
+        <w:spacing w:after="0" w:line="240" w:lineRule="auto"/>
+        <w:ind w:left="720"/>
+        <w:rPr>
+          <w:rFonts w:ascii="Consolas" w:eastAsia="Times New Roman" w:hAnsi="Consolas" w:cs="Times New Roman"/>
+          <w:color w:val="000000" w:themeColor="text1"/>
+          <w:sz w:val="21"/>
+          <w:szCs w:val="21"/>
+          <w:lang w:val="en-IN" w:eastAsia="en-IN" w:bidi="hi-IN"/>
+        </w:rPr>
+      </w:pPr>
+      <w:r>
+        <w:rPr>
+          <w:rFonts w:ascii="Consolas" w:eastAsia="Times New Roman" w:hAnsi="Consolas" w:cs="Times New Roman"/>
+          <w:color w:val="000000" w:themeColor="text1"/>
+          <w:sz w:val="21"/>
+          <w:szCs w:val="21"/>
+          <w:lang w:val="en-IN" w:eastAsia="en-IN" w:bidi="hi-IN"/>
+        </w:rPr>
+        <w:t xml:space="preserve">    res = </w:t>
+      </w:r>
+      <w:proofErr w:type="spellStart"/>
+      <w:proofErr w:type="gramStart"/>
+      <w:r>
+        <w:rPr>
+          <w:rFonts w:ascii="Consolas" w:eastAsia="Times New Roman" w:hAnsi="Consolas" w:cs="Times New Roman"/>
+          <w:color w:val="000000" w:themeColor="text1"/>
+          <w:sz w:val="21"/>
+          <w:szCs w:val="21"/>
+          <w:lang w:val="en-IN" w:eastAsia="en-IN" w:bidi="hi-IN"/>
+        </w:rPr>
+        <w:t>getIntersectionNode</w:t>
+      </w:r>
+      <w:proofErr w:type="spellEnd"/>
+      <w:r>
+        <w:rPr>
+          <w:rFonts w:ascii="Consolas" w:eastAsia="Times New Roman" w:hAnsi="Consolas" w:cs="Times New Roman"/>
+          <w:color w:val="000000" w:themeColor="text1"/>
+          <w:sz w:val="21"/>
+          <w:szCs w:val="21"/>
+          <w:lang w:val="en-IN" w:eastAsia="en-IN" w:bidi="hi-IN"/>
+        </w:rPr>
+        <w:t>(</w:t>
+      </w:r>
+      <w:proofErr w:type="gramEnd"/>
+      <w:r>
+        <w:rPr>
+          <w:rFonts w:ascii="Consolas" w:eastAsia="Times New Roman" w:hAnsi="Consolas" w:cs="Times New Roman"/>
+          <w:color w:val="000000" w:themeColor="text1"/>
+          <w:sz w:val="21"/>
+          <w:szCs w:val="21"/>
+          <w:lang w:val="en-IN" w:eastAsia="en-IN" w:bidi="hi-IN"/>
+        </w:rPr>
+        <w:t>a, b);</w:t>
+      </w:r>
+    </w:p>
+    <w:p>
+      <w:pPr>
+        <w:spacing w:after="0" w:line="240" w:lineRule="auto"/>
+        <w:ind w:left="720"/>
+        <w:rPr>
+          <w:rFonts w:ascii="Consolas" w:eastAsia="Times New Roman" w:hAnsi="Consolas" w:cs="Times New Roman"/>
+          <w:color w:val="000000" w:themeColor="text1"/>
+          <w:sz w:val="21"/>
+          <w:szCs w:val="21"/>
+          <w:lang w:val="en-IN" w:eastAsia="en-IN" w:bidi="hi-IN"/>
+        </w:rPr>
+      </w:pPr>
+      <w:r>
+        <w:rPr>
+          <w:rFonts w:ascii="Consolas" w:eastAsia="Times New Roman" w:hAnsi="Consolas" w:cs="Times New Roman"/>
+          <w:color w:val="000000" w:themeColor="text1"/>
+          <w:sz w:val="21"/>
+          <w:szCs w:val="21"/>
+          <w:lang w:val="en-IN" w:eastAsia="en-IN" w:bidi="hi-IN"/>
+        </w:rPr>
+        <w:t xml:space="preserve">    </w:t>
+      </w:r>
+      <w:proofErr w:type="gramStart"/>
+      <w:r>
+        <w:rPr>
+          <w:rFonts w:ascii="Consolas" w:eastAsia="Times New Roman" w:hAnsi="Consolas" w:cs="Times New Roman"/>
+          <w:color w:val="000000" w:themeColor="text1"/>
+          <w:sz w:val="21"/>
+          <w:szCs w:val="21"/>
+          <w:lang w:val="en-IN" w:eastAsia="en-IN" w:bidi="hi-IN"/>
+        </w:rPr>
         <w:t>if(</w:t>
       </w:r>
       <w:proofErr w:type="gramEnd"/>
@@ -6662,98 +9474,29 @@
           <w:szCs w:val="21"/>
           <w:lang w:val="en-IN" w:eastAsia="en-IN" w:bidi="hi-IN"/>
         </w:rPr>
-        <w:t>l1 != NULL){</w:t>
-      </w:r>
-    </w:p>
-    <w:p>
-      <w:pPr>
-        <w:spacing w:after="0" w:line="240" w:lineRule="auto"/>
-        <w:ind w:left="720"/>
-        <w:rPr>
-          <w:rFonts w:ascii="Consolas" w:eastAsia="Times New Roman" w:hAnsi="Consolas" w:cs="Times New Roman"/>
-          <w:color w:val="000000" w:themeColor="text1"/>
-          <w:sz w:val="21"/>
-          <w:szCs w:val="21"/>
-          <w:lang w:val="en-IN" w:eastAsia="en-IN" w:bidi="hi-IN"/>
-        </w:rPr>
-      </w:pPr>
-      <w:r>
-        <w:rPr>
-          <w:rFonts w:ascii="Consolas" w:eastAsia="Times New Roman" w:hAnsi="Consolas" w:cs="Times New Roman"/>
-          <w:color w:val="000000" w:themeColor="text1"/>
-          <w:sz w:val="21"/>
-          <w:szCs w:val="21"/>
-          <w:lang w:val="en-IN" w:eastAsia="en-IN" w:bidi="hi-IN"/>
-        </w:rPr>
-        <w:t>            sum += l1-&gt;</w:t>
-      </w:r>
-      <w:proofErr w:type="spellStart"/>
-      <w:r>
-        <w:rPr>
-          <w:rFonts w:ascii="Consolas" w:eastAsia="Times New Roman" w:hAnsi="Consolas" w:cs="Times New Roman"/>
-          <w:color w:val="000000" w:themeColor="text1"/>
-          <w:sz w:val="21"/>
-          <w:szCs w:val="21"/>
-          <w:lang w:val="en-IN" w:eastAsia="en-IN" w:bidi="hi-IN"/>
-        </w:rPr>
-        <w:t>val</w:t>
-      </w:r>
-      <w:proofErr w:type="spellEnd"/>
-      <w:r>
-        <w:rPr>
-          <w:rFonts w:ascii="Consolas" w:eastAsia="Times New Roman" w:hAnsi="Consolas" w:cs="Times New Roman"/>
-          <w:color w:val="000000" w:themeColor="text1"/>
-          <w:sz w:val="21"/>
-          <w:szCs w:val="21"/>
-          <w:lang w:val="en-IN" w:eastAsia="en-IN" w:bidi="hi-IN"/>
-        </w:rPr>
-        <w:t>;</w:t>
-      </w:r>
-    </w:p>
-    <w:p>
-      <w:pPr>
-        <w:spacing w:after="0" w:line="240" w:lineRule="auto"/>
-        <w:ind w:left="720"/>
-        <w:rPr>
-          <w:rFonts w:ascii="Consolas" w:eastAsia="Times New Roman" w:hAnsi="Consolas" w:cs="Times New Roman"/>
-          <w:color w:val="000000" w:themeColor="text1"/>
-          <w:sz w:val="21"/>
-          <w:szCs w:val="21"/>
-          <w:lang w:val="en-IN" w:eastAsia="en-IN" w:bidi="hi-IN"/>
-        </w:rPr>
-      </w:pPr>
-      <w:r>
-        <w:rPr>
-          <w:rFonts w:ascii="Consolas" w:eastAsia="Times New Roman" w:hAnsi="Consolas" w:cs="Times New Roman"/>
-          <w:color w:val="000000" w:themeColor="text1"/>
-          <w:sz w:val="21"/>
-          <w:szCs w:val="21"/>
-          <w:lang w:val="en-IN" w:eastAsia="en-IN" w:bidi="hi-IN"/>
-        </w:rPr>
-        <w:t>            l1 = l1 -&gt; next;</w:t>
-      </w:r>
-    </w:p>
-    <w:p>
-      <w:pPr>
-        <w:spacing w:after="0" w:line="240" w:lineRule="auto"/>
-        <w:ind w:left="720"/>
-        <w:rPr>
-          <w:rFonts w:ascii="Consolas" w:eastAsia="Times New Roman" w:hAnsi="Consolas" w:cs="Times New Roman"/>
-          <w:color w:val="000000" w:themeColor="text1"/>
-          <w:sz w:val="21"/>
-          <w:szCs w:val="21"/>
-          <w:lang w:val="en-IN" w:eastAsia="en-IN" w:bidi="hi-IN"/>
-        </w:rPr>
-      </w:pPr>
-      <w:r>
-        <w:rPr>
-          <w:rFonts w:ascii="Consolas" w:eastAsia="Times New Roman" w:hAnsi="Consolas" w:cs="Times New Roman"/>
-          <w:color w:val="000000" w:themeColor="text1"/>
-          <w:sz w:val="21"/>
-          <w:szCs w:val="21"/>
-          <w:lang w:val="en-IN" w:eastAsia="en-IN" w:bidi="hi-IN"/>
-        </w:rPr>
-        <w:t>        }</w:t>
+        <w:t>res != NULL &amp;&amp; res==</w:t>
+      </w:r>
+      <w:proofErr w:type="spellStart"/>
+      <w:r>
+        <w:rPr>
+          <w:rFonts w:ascii="Consolas" w:eastAsia="Times New Roman" w:hAnsi="Consolas" w:cs="Times New Roman"/>
+          <w:color w:val="000000" w:themeColor="text1"/>
+          <w:sz w:val="21"/>
+          <w:szCs w:val="21"/>
+          <w:lang w:val="en-IN" w:eastAsia="en-IN" w:bidi="hi-IN"/>
+        </w:rPr>
+        <w:t>pos</w:t>
+      </w:r>
+      <w:proofErr w:type="spellEnd"/>
+      <w:r>
+        <w:rPr>
+          <w:rFonts w:ascii="Consolas" w:eastAsia="Times New Roman" w:hAnsi="Consolas" w:cs="Times New Roman"/>
+          <w:color w:val="000000" w:themeColor="text1"/>
+          <w:sz w:val="21"/>
+          <w:szCs w:val="21"/>
+          <w:lang w:val="en-IN" w:eastAsia="en-IN" w:bidi="hi-IN"/>
+        </w:rPr>
+        <w:t>)</w:t>
       </w:r>
     </w:p>
     <w:p>
@@ -6778,187 +9521,72 @@
         </w:rPr>
         <w:t xml:space="preserve">        </w:t>
       </w:r>
-      <w:proofErr w:type="gramStart"/>
-      <w:r>
-        <w:rPr>
-          <w:rFonts w:ascii="Consolas" w:eastAsia="Times New Roman" w:hAnsi="Consolas" w:cs="Times New Roman"/>
-          <w:color w:val="000000" w:themeColor="text1"/>
-          <w:sz w:val="21"/>
-          <w:szCs w:val="21"/>
-          <w:lang w:val="en-IN" w:eastAsia="en-IN" w:bidi="hi-IN"/>
-        </w:rPr>
-        <w:t>if(</w:t>
-      </w:r>
-      <w:proofErr w:type="gramEnd"/>
-      <w:r>
-        <w:rPr>
-          <w:rFonts w:ascii="Consolas" w:eastAsia="Times New Roman" w:hAnsi="Consolas" w:cs="Times New Roman"/>
-          <w:color w:val="000000" w:themeColor="text1"/>
-          <w:sz w:val="21"/>
-          <w:szCs w:val="21"/>
-          <w:lang w:val="en-IN" w:eastAsia="en-IN" w:bidi="hi-IN"/>
-        </w:rPr>
-        <w:t>l2 != NULL){</w:t>
-      </w:r>
-    </w:p>
-    <w:p>
-      <w:pPr>
-        <w:spacing w:after="0" w:line="240" w:lineRule="auto"/>
-        <w:ind w:left="720"/>
-        <w:rPr>
-          <w:rFonts w:ascii="Consolas" w:eastAsia="Times New Roman" w:hAnsi="Consolas" w:cs="Times New Roman"/>
-          <w:color w:val="000000" w:themeColor="text1"/>
-          <w:sz w:val="21"/>
-          <w:szCs w:val="21"/>
-          <w:lang w:val="en-IN" w:eastAsia="en-IN" w:bidi="hi-IN"/>
-        </w:rPr>
-      </w:pPr>
-      <w:r>
-        <w:rPr>
-          <w:rFonts w:ascii="Consolas" w:eastAsia="Times New Roman" w:hAnsi="Consolas" w:cs="Times New Roman"/>
-          <w:color w:val="000000" w:themeColor="text1"/>
-          <w:sz w:val="21"/>
-          <w:szCs w:val="21"/>
-          <w:lang w:val="en-IN" w:eastAsia="en-IN" w:bidi="hi-IN"/>
-        </w:rPr>
-        <w:t>            sum += l2-&gt;</w:t>
-      </w:r>
-      <w:proofErr w:type="spellStart"/>
-      <w:r>
-        <w:rPr>
-          <w:rFonts w:ascii="Consolas" w:eastAsia="Times New Roman" w:hAnsi="Consolas" w:cs="Times New Roman"/>
-          <w:color w:val="000000" w:themeColor="text1"/>
-          <w:sz w:val="21"/>
-          <w:szCs w:val="21"/>
-          <w:lang w:val="en-IN" w:eastAsia="en-IN" w:bidi="hi-IN"/>
-        </w:rPr>
-        <w:t>val</w:t>
-      </w:r>
-      <w:proofErr w:type="spellEnd"/>
-      <w:r>
-        <w:rPr>
-          <w:rFonts w:ascii="Consolas" w:eastAsia="Times New Roman" w:hAnsi="Consolas" w:cs="Times New Roman"/>
-          <w:color w:val="000000" w:themeColor="text1"/>
-          <w:sz w:val="21"/>
-          <w:szCs w:val="21"/>
-          <w:lang w:val="en-IN" w:eastAsia="en-IN" w:bidi="hi-IN"/>
-        </w:rPr>
-        <w:t>;</w:t>
-      </w:r>
-    </w:p>
-    <w:p>
-      <w:pPr>
-        <w:spacing w:after="0" w:line="240" w:lineRule="auto"/>
-        <w:ind w:left="720"/>
-        <w:rPr>
-          <w:rFonts w:ascii="Consolas" w:eastAsia="Times New Roman" w:hAnsi="Consolas" w:cs="Times New Roman"/>
-          <w:color w:val="000000" w:themeColor="text1"/>
-          <w:sz w:val="21"/>
-          <w:szCs w:val="21"/>
-          <w:lang w:val="en-IN" w:eastAsia="en-IN" w:bidi="hi-IN"/>
-        </w:rPr>
-      </w:pPr>
-      <w:r>
-        <w:rPr>
-          <w:rFonts w:ascii="Consolas" w:eastAsia="Times New Roman" w:hAnsi="Consolas" w:cs="Times New Roman"/>
-          <w:color w:val="000000" w:themeColor="text1"/>
-          <w:sz w:val="21"/>
-          <w:szCs w:val="21"/>
-          <w:lang w:val="en-IN" w:eastAsia="en-IN" w:bidi="hi-IN"/>
-        </w:rPr>
-        <w:t>            l2 = l2 -&gt; next;</w:t>
-      </w:r>
-    </w:p>
-    <w:p>
-      <w:pPr>
-        <w:spacing w:after="0" w:line="240" w:lineRule="auto"/>
-        <w:ind w:left="720"/>
-        <w:rPr>
-          <w:rFonts w:ascii="Consolas" w:eastAsia="Times New Roman" w:hAnsi="Consolas" w:cs="Times New Roman"/>
-          <w:color w:val="000000" w:themeColor="text1"/>
-          <w:sz w:val="21"/>
-          <w:szCs w:val="21"/>
-          <w:lang w:val="en-IN" w:eastAsia="en-IN" w:bidi="hi-IN"/>
-        </w:rPr>
-      </w:pPr>
-      <w:r>
-        <w:rPr>
-          <w:rFonts w:ascii="Consolas" w:eastAsia="Times New Roman" w:hAnsi="Consolas" w:cs="Times New Roman"/>
-          <w:color w:val="000000" w:themeColor="text1"/>
-          <w:sz w:val="21"/>
-          <w:szCs w:val="21"/>
-          <w:lang w:val="en-IN" w:eastAsia="en-IN" w:bidi="hi-IN"/>
-        </w:rPr>
-        <w:t>        }</w:t>
-      </w:r>
-    </w:p>
-    <w:p>
-      <w:pPr>
-        <w:spacing w:after="0" w:line="240" w:lineRule="auto"/>
-        <w:ind w:left="720"/>
-        <w:rPr>
-          <w:rFonts w:ascii="Consolas" w:eastAsia="Times New Roman" w:hAnsi="Consolas" w:cs="Times New Roman"/>
-          <w:color w:val="000000" w:themeColor="text1"/>
-          <w:sz w:val="21"/>
-          <w:szCs w:val="21"/>
-          <w:lang w:val="en-IN" w:eastAsia="en-IN" w:bidi="hi-IN"/>
-        </w:rPr>
-      </w:pPr>
-      <w:r>
-        <w:rPr>
-          <w:rFonts w:ascii="Consolas" w:eastAsia="Times New Roman" w:hAnsi="Consolas" w:cs="Times New Roman"/>
-          <w:color w:val="000000" w:themeColor="text1"/>
-          <w:sz w:val="21"/>
-          <w:szCs w:val="21"/>
-          <w:lang w:val="en-IN" w:eastAsia="en-IN" w:bidi="hi-IN"/>
-        </w:rPr>
-        <w:t>        sum += c;</w:t>
-      </w:r>
-    </w:p>
-    <w:p>
-      <w:pPr>
-        <w:spacing w:after="0" w:line="240" w:lineRule="auto"/>
-        <w:ind w:left="720"/>
-        <w:rPr>
-          <w:rFonts w:ascii="Consolas" w:eastAsia="Times New Roman" w:hAnsi="Consolas" w:cs="Times New Roman"/>
-          <w:color w:val="000000" w:themeColor="text1"/>
-          <w:sz w:val="21"/>
-          <w:szCs w:val="21"/>
-          <w:lang w:val="en-IN" w:eastAsia="en-IN" w:bidi="hi-IN"/>
-        </w:rPr>
-      </w:pPr>
-      <w:r>
-        <w:rPr>
-          <w:rFonts w:ascii="Consolas" w:eastAsia="Times New Roman" w:hAnsi="Consolas" w:cs="Times New Roman"/>
-          <w:color w:val="000000" w:themeColor="text1"/>
-          <w:sz w:val="21"/>
-          <w:szCs w:val="21"/>
-          <w:lang w:val="en-IN" w:eastAsia="en-IN" w:bidi="hi-IN"/>
-        </w:rPr>
-        <w:t>        c = sum/10;</w:t>
-      </w:r>
-    </w:p>
-    <w:p>
-      <w:pPr>
-        <w:spacing w:after="0" w:line="240" w:lineRule="auto"/>
-        <w:ind w:left="720"/>
-        <w:rPr>
-          <w:rFonts w:ascii="Consolas" w:eastAsia="Times New Roman" w:hAnsi="Consolas" w:cs="Times New Roman"/>
-          <w:color w:val="000000" w:themeColor="text1"/>
-          <w:sz w:val="21"/>
-          <w:szCs w:val="21"/>
-          <w:lang w:val="en-IN" w:eastAsia="en-IN" w:bidi="hi-IN"/>
-        </w:rPr>
-      </w:pPr>
-      <w:r>
-        <w:rPr>
-          <w:rFonts w:ascii="Consolas" w:eastAsia="Times New Roman" w:hAnsi="Consolas" w:cs="Times New Roman"/>
-          <w:color w:val="000000" w:themeColor="text1"/>
-          <w:sz w:val="21"/>
-          <w:szCs w:val="21"/>
-          <w:lang w:val="en-IN" w:eastAsia="en-IN" w:bidi="hi-IN"/>
-        </w:rPr>
-        <w:lastRenderedPageBreak/>
+      <w:proofErr w:type="spellStart"/>
+      <w:r>
+        <w:rPr>
+          <w:rFonts w:ascii="Consolas" w:eastAsia="Times New Roman" w:hAnsi="Consolas" w:cs="Times New Roman"/>
+          <w:color w:val="000000" w:themeColor="text1"/>
+          <w:sz w:val="21"/>
+          <w:szCs w:val="21"/>
+          <w:lang w:val="en-IN" w:eastAsia="en-IN" w:bidi="hi-IN"/>
+        </w:rPr>
+        <w:t>cout</w:t>
+      </w:r>
+      <w:proofErr w:type="spellEnd"/>
+      <w:r>
+        <w:rPr>
+          <w:rFonts w:ascii="Consolas" w:eastAsia="Times New Roman" w:hAnsi="Consolas" w:cs="Times New Roman"/>
+          <w:color w:val="000000" w:themeColor="text1"/>
+          <w:sz w:val="21"/>
+          <w:szCs w:val="21"/>
+          <w:lang w:val="en-IN" w:eastAsia="en-IN" w:bidi="hi-IN"/>
+        </w:rPr>
+        <w:t>&lt;&lt;true&lt;&lt;"\n";</w:t>
+      </w:r>
+    </w:p>
+    <w:p>
+      <w:pPr>
+        <w:spacing w:after="0" w:line="240" w:lineRule="auto"/>
+        <w:ind w:left="720"/>
+        <w:rPr>
+          <w:rFonts w:ascii="Consolas" w:eastAsia="Times New Roman" w:hAnsi="Consolas" w:cs="Times New Roman"/>
+          <w:color w:val="000000" w:themeColor="text1"/>
+          <w:sz w:val="21"/>
+          <w:szCs w:val="21"/>
+          <w:lang w:val="en-IN" w:eastAsia="en-IN" w:bidi="hi-IN"/>
+        </w:rPr>
+      </w:pPr>
+      <w:r>
+        <w:rPr>
+          <w:rFonts w:ascii="Consolas" w:eastAsia="Times New Roman" w:hAnsi="Consolas" w:cs="Times New Roman"/>
+          <w:color w:val="000000" w:themeColor="text1"/>
+          <w:sz w:val="21"/>
+          <w:szCs w:val="21"/>
+          <w:lang w:val="en-IN" w:eastAsia="en-IN" w:bidi="hi-IN"/>
+        </w:rPr>
+        <w:t>    else</w:t>
+      </w:r>
+    </w:p>
+    <w:p>
+      <w:pPr>
+        <w:spacing w:after="0" w:line="240" w:lineRule="auto"/>
+        <w:ind w:left="720"/>
+        <w:rPr>
+          <w:rFonts w:ascii="Consolas" w:eastAsia="Times New Roman" w:hAnsi="Consolas" w:cs="Times New Roman"/>
+          <w:color w:val="000000" w:themeColor="text1"/>
+          <w:sz w:val="21"/>
+          <w:szCs w:val="21"/>
+          <w:lang w:val="en-IN" w:eastAsia="en-IN" w:bidi="hi-IN"/>
+        </w:rPr>
+      </w:pPr>
+      <w:r>
+        <w:rPr>
+          <w:rFonts w:ascii="Consolas" w:eastAsia="Times New Roman" w:hAnsi="Consolas" w:cs="Times New Roman"/>
+          <w:color w:val="000000" w:themeColor="text1"/>
+          <w:sz w:val="21"/>
+          <w:szCs w:val="21"/>
+          <w:lang w:val="en-IN" w:eastAsia="en-IN" w:bidi="hi-IN"/>
+        </w:rPr>
         <w:t xml:space="preserve">        </w:t>
       </w:r>
       <w:proofErr w:type="spellStart"/>
@@ -6970,892 +9598,18 @@
           <w:szCs w:val="21"/>
           <w:lang w:val="en-IN" w:eastAsia="en-IN" w:bidi="hi-IN"/>
         </w:rPr>
-        <w:t>ListNode</w:t>
-      </w:r>
-      <w:proofErr w:type="spellEnd"/>
-      <w:r>
-        <w:rPr>
-          <w:rFonts w:ascii="Consolas" w:eastAsia="Times New Roman" w:hAnsi="Consolas" w:cs="Times New Roman"/>
-          <w:color w:val="000000" w:themeColor="text1"/>
-          <w:sz w:val="21"/>
-          <w:szCs w:val="21"/>
-          <w:lang w:val="en-IN" w:eastAsia="en-IN" w:bidi="hi-IN"/>
-        </w:rPr>
-        <w:t xml:space="preserve"> *node = new </w:t>
-      </w:r>
-      <w:proofErr w:type="spellStart"/>
-      <w:r>
-        <w:rPr>
-          <w:rFonts w:ascii="Consolas" w:eastAsia="Times New Roman" w:hAnsi="Consolas" w:cs="Times New Roman"/>
-          <w:color w:val="000000" w:themeColor="text1"/>
-          <w:sz w:val="21"/>
-          <w:szCs w:val="21"/>
-          <w:lang w:val="en-IN" w:eastAsia="en-IN" w:bidi="hi-IN"/>
-        </w:rPr>
-        <w:t>ListNode</w:t>
-      </w:r>
-      <w:proofErr w:type="spellEnd"/>
-      <w:r>
-        <w:rPr>
-          <w:rFonts w:ascii="Consolas" w:eastAsia="Times New Roman" w:hAnsi="Consolas" w:cs="Times New Roman"/>
-          <w:color w:val="000000" w:themeColor="text1"/>
-          <w:sz w:val="21"/>
-          <w:szCs w:val="21"/>
-          <w:lang w:val="en-IN" w:eastAsia="en-IN" w:bidi="hi-IN"/>
-        </w:rPr>
-        <w:t>(sum%10);</w:t>
-      </w:r>
-    </w:p>
-    <w:p>
-      <w:pPr>
-        <w:spacing w:after="0" w:line="240" w:lineRule="auto"/>
-        <w:ind w:left="720"/>
-        <w:rPr>
-          <w:rFonts w:ascii="Consolas" w:eastAsia="Times New Roman" w:hAnsi="Consolas" w:cs="Times New Roman"/>
-          <w:color w:val="000000" w:themeColor="text1"/>
-          <w:sz w:val="21"/>
-          <w:szCs w:val="21"/>
-          <w:lang w:val="en-IN" w:eastAsia="en-IN" w:bidi="hi-IN"/>
-        </w:rPr>
-      </w:pPr>
-      <w:r>
-        <w:rPr>
-          <w:rFonts w:ascii="Consolas" w:eastAsia="Times New Roman" w:hAnsi="Consolas" w:cs="Times New Roman"/>
-          <w:color w:val="000000" w:themeColor="text1"/>
-          <w:sz w:val="21"/>
-          <w:szCs w:val="21"/>
-          <w:lang w:val="en-IN" w:eastAsia="en-IN" w:bidi="hi-IN"/>
-        </w:rPr>
-        <w:t>        temp -&gt; next = node;</w:t>
-      </w:r>
-    </w:p>
-    <w:p>
-      <w:pPr>
-        <w:spacing w:after="0" w:line="240" w:lineRule="auto"/>
-        <w:ind w:left="720"/>
-        <w:rPr>
-          <w:rFonts w:ascii="Consolas" w:eastAsia="Times New Roman" w:hAnsi="Consolas" w:cs="Times New Roman"/>
-          <w:color w:val="000000" w:themeColor="text1"/>
-          <w:sz w:val="21"/>
-          <w:szCs w:val="21"/>
-          <w:lang w:val="en-IN" w:eastAsia="en-IN" w:bidi="hi-IN"/>
-        </w:rPr>
-      </w:pPr>
-      <w:r>
-        <w:rPr>
-          <w:rFonts w:ascii="Consolas" w:eastAsia="Times New Roman" w:hAnsi="Consolas" w:cs="Times New Roman"/>
-          <w:color w:val="000000" w:themeColor="text1"/>
-          <w:sz w:val="21"/>
-          <w:szCs w:val="21"/>
-          <w:lang w:val="en-IN" w:eastAsia="en-IN" w:bidi="hi-IN"/>
-        </w:rPr>
-        <w:t>        temp = temp -&gt; next;</w:t>
-      </w:r>
-    </w:p>
-    <w:p>
-      <w:pPr>
-        <w:spacing w:after="0" w:line="240" w:lineRule="auto"/>
-        <w:ind w:left="720"/>
-        <w:rPr>
-          <w:rFonts w:ascii="Consolas" w:eastAsia="Times New Roman" w:hAnsi="Consolas" w:cs="Times New Roman"/>
-          <w:color w:val="000000" w:themeColor="text1"/>
-          <w:sz w:val="21"/>
-          <w:szCs w:val="21"/>
-          <w:lang w:val="en-IN" w:eastAsia="en-IN" w:bidi="hi-IN"/>
-        </w:rPr>
-      </w:pPr>
-      <w:r>
-        <w:rPr>
-          <w:rFonts w:ascii="Consolas" w:eastAsia="Times New Roman" w:hAnsi="Consolas" w:cs="Times New Roman"/>
-          <w:color w:val="000000" w:themeColor="text1"/>
-          <w:sz w:val="21"/>
-          <w:szCs w:val="21"/>
-          <w:lang w:val="en-IN" w:eastAsia="en-IN" w:bidi="hi-IN"/>
-        </w:rPr>
-        <w:t>    }</w:t>
-      </w:r>
-    </w:p>
-    <w:p>
-      <w:pPr>
-        <w:spacing w:after="0" w:line="240" w:lineRule="auto"/>
-        <w:ind w:left="720"/>
-        <w:rPr>
-          <w:rFonts w:ascii="Consolas" w:eastAsia="Times New Roman" w:hAnsi="Consolas" w:cs="Times New Roman"/>
-          <w:color w:val="000000" w:themeColor="text1"/>
-          <w:sz w:val="21"/>
-          <w:szCs w:val="21"/>
-          <w:lang w:val="en-IN" w:eastAsia="en-IN" w:bidi="hi-IN"/>
-        </w:rPr>
-      </w:pPr>
-      <w:r>
-        <w:rPr>
-          <w:rFonts w:ascii="Consolas" w:eastAsia="Times New Roman" w:hAnsi="Consolas" w:cs="Times New Roman"/>
-          <w:color w:val="000000" w:themeColor="text1"/>
-          <w:sz w:val="21"/>
-          <w:szCs w:val="21"/>
-          <w:lang w:val="en-IN" w:eastAsia="en-IN" w:bidi="hi-IN"/>
-        </w:rPr>
-        <w:t xml:space="preserve">    return </w:t>
-      </w:r>
-      <w:proofErr w:type="spellStart"/>
-      <w:r>
-        <w:rPr>
-          <w:rFonts w:ascii="Consolas" w:eastAsia="Times New Roman" w:hAnsi="Consolas" w:cs="Times New Roman"/>
-          <w:color w:val="000000" w:themeColor="text1"/>
-          <w:sz w:val="21"/>
-          <w:szCs w:val="21"/>
-          <w:lang w:val="en-IN" w:eastAsia="en-IN" w:bidi="hi-IN"/>
-        </w:rPr>
-        <w:t>ptr</w:t>
-      </w:r>
-      <w:proofErr w:type="spellEnd"/>
-      <w:r>
-        <w:rPr>
-          <w:rFonts w:ascii="Consolas" w:eastAsia="Times New Roman" w:hAnsi="Consolas" w:cs="Times New Roman"/>
-          <w:color w:val="000000" w:themeColor="text1"/>
-          <w:sz w:val="21"/>
-          <w:szCs w:val="21"/>
-          <w:lang w:val="en-IN" w:eastAsia="en-IN" w:bidi="hi-IN"/>
-        </w:rPr>
-        <w:t xml:space="preserve"> -&gt; next;</w:t>
-      </w:r>
-    </w:p>
-    <w:p>
-      <w:pPr>
-        <w:spacing w:after="0" w:line="240" w:lineRule="auto"/>
-        <w:ind w:left="720"/>
-        <w:rPr>
-          <w:rFonts w:ascii="Consolas" w:eastAsia="Times New Roman" w:hAnsi="Consolas" w:cs="Times New Roman"/>
-          <w:color w:val="000000" w:themeColor="text1"/>
-          <w:sz w:val="21"/>
-          <w:szCs w:val="21"/>
-          <w:lang w:val="en-IN" w:eastAsia="en-IN" w:bidi="hi-IN"/>
-        </w:rPr>
-      </w:pPr>
-      <w:r>
-        <w:rPr>
-          <w:rFonts w:ascii="Consolas" w:eastAsia="Times New Roman" w:hAnsi="Consolas" w:cs="Times New Roman"/>
-          <w:color w:val="000000" w:themeColor="text1"/>
-          <w:sz w:val="21"/>
-          <w:szCs w:val="21"/>
-          <w:lang w:val="en-IN" w:eastAsia="en-IN" w:bidi="hi-IN"/>
-        </w:rPr>
-        <w:t>}  </w:t>
-      </w:r>
-    </w:p>
-    <w:p>
-      <w:pPr>
-        <w:spacing w:after="0" w:line="240" w:lineRule="auto"/>
-        <w:ind w:left="720"/>
-        <w:rPr>
-          <w:rFonts w:ascii="Consolas" w:eastAsia="Times New Roman" w:hAnsi="Consolas" w:cs="Times New Roman"/>
-          <w:color w:val="000000" w:themeColor="text1"/>
-          <w:sz w:val="21"/>
-          <w:szCs w:val="21"/>
-          <w:lang w:val="en-IN" w:eastAsia="en-IN" w:bidi="hi-IN"/>
-        </w:rPr>
-      </w:pPr>
-      <w:r>
-        <w:rPr>
-          <w:rFonts w:ascii="Consolas" w:eastAsia="Times New Roman" w:hAnsi="Consolas" w:cs="Times New Roman"/>
-          <w:color w:val="000000" w:themeColor="text1"/>
-          <w:sz w:val="21"/>
-          <w:szCs w:val="21"/>
-          <w:lang w:val="en-IN" w:eastAsia="en-IN" w:bidi="hi-IN"/>
-        </w:rPr>
-        <w:t xml:space="preserve">int </w:t>
-      </w:r>
-      <w:proofErr w:type="gramStart"/>
-      <w:r>
-        <w:rPr>
-          <w:rFonts w:ascii="Consolas" w:eastAsia="Times New Roman" w:hAnsi="Consolas" w:cs="Times New Roman"/>
-          <w:color w:val="000000" w:themeColor="text1"/>
-          <w:sz w:val="21"/>
-          <w:szCs w:val="21"/>
-          <w:lang w:val="en-IN" w:eastAsia="en-IN" w:bidi="hi-IN"/>
-        </w:rPr>
-        <w:t>main(</w:t>
-      </w:r>
-      <w:proofErr w:type="gramEnd"/>
-      <w:r>
-        <w:rPr>
-          <w:rFonts w:ascii="Consolas" w:eastAsia="Times New Roman" w:hAnsi="Consolas" w:cs="Times New Roman"/>
-          <w:color w:val="000000" w:themeColor="text1"/>
-          <w:sz w:val="21"/>
-          <w:szCs w:val="21"/>
-          <w:lang w:val="en-IN" w:eastAsia="en-IN" w:bidi="hi-IN"/>
-        </w:rPr>
-        <w:t xml:space="preserve">) { </w:t>
-      </w:r>
-    </w:p>
-    <w:p>
-      <w:pPr>
-        <w:spacing w:after="0" w:line="240" w:lineRule="auto"/>
-        <w:ind w:left="720"/>
-        <w:rPr>
-          <w:rFonts w:ascii="Consolas" w:eastAsia="Times New Roman" w:hAnsi="Consolas" w:cs="Times New Roman"/>
-          <w:color w:val="000000" w:themeColor="text1"/>
-          <w:sz w:val="21"/>
-          <w:szCs w:val="21"/>
-          <w:lang w:val="en-IN" w:eastAsia="en-IN" w:bidi="hi-IN"/>
-        </w:rPr>
-      </w:pPr>
-      <w:r>
-        <w:rPr>
-          <w:rFonts w:ascii="Consolas" w:eastAsia="Times New Roman" w:hAnsi="Consolas" w:cs="Times New Roman"/>
-          <w:color w:val="000000" w:themeColor="text1"/>
-          <w:sz w:val="21"/>
-          <w:szCs w:val="21"/>
-          <w:lang w:val="en-IN" w:eastAsia="en-IN" w:bidi="hi-IN"/>
-        </w:rPr>
-        <w:t xml:space="preserve">    </w:t>
-      </w:r>
-      <w:proofErr w:type="spellStart"/>
-      <w:r>
-        <w:rPr>
-          <w:rFonts w:ascii="Consolas" w:eastAsia="Times New Roman" w:hAnsi="Consolas" w:cs="Times New Roman"/>
-          <w:color w:val="000000" w:themeColor="text1"/>
-          <w:sz w:val="21"/>
-          <w:szCs w:val="21"/>
-          <w:lang w:val="en-IN" w:eastAsia="en-IN" w:bidi="hi-IN"/>
-        </w:rPr>
-        <w:t>ListNode</w:t>
-      </w:r>
-      <w:proofErr w:type="spellEnd"/>
-      <w:r>
-        <w:rPr>
-          <w:rFonts w:ascii="Consolas" w:eastAsia="Times New Roman" w:hAnsi="Consolas" w:cs="Times New Roman"/>
-          <w:color w:val="000000" w:themeColor="text1"/>
-          <w:sz w:val="21"/>
-          <w:szCs w:val="21"/>
-          <w:lang w:val="en-IN" w:eastAsia="en-IN" w:bidi="hi-IN"/>
-        </w:rPr>
-        <w:t xml:space="preserve">* a = NULL; </w:t>
-      </w:r>
-    </w:p>
-    <w:p>
-      <w:pPr>
-        <w:spacing w:after="0" w:line="240" w:lineRule="auto"/>
-        <w:ind w:left="720"/>
-        <w:rPr>
-          <w:rFonts w:ascii="Consolas" w:eastAsia="Times New Roman" w:hAnsi="Consolas" w:cs="Times New Roman"/>
-          <w:color w:val="000000" w:themeColor="text1"/>
-          <w:sz w:val="21"/>
-          <w:szCs w:val="21"/>
-          <w:lang w:val="en-IN" w:eastAsia="en-IN" w:bidi="hi-IN"/>
-        </w:rPr>
-      </w:pPr>
-      <w:r>
-        <w:rPr>
-          <w:rFonts w:ascii="Consolas" w:eastAsia="Times New Roman" w:hAnsi="Consolas" w:cs="Times New Roman"/>
-          <w:color w:val="000000" w:themeColor="text1"/>
-          <w:sz w:val="21"/>
-          <w:szCs w:val="21"/>
-          <w:lang w:val="en-IN" w:eastAsia="en-IN" w:bidi="hi-IN"/>
-        </w:rPr>
-        <w:t xml:space="preserve">    </w:t>
-      </w:r>
-      <w:proofErr w:type="spellStart"/>
-      <w:r>
-        <w:rPr>
-          <w:rFonts w:ascii="Consolas" w:eastAsia="Times New Roman" w:hAnsi="Consolas" w:cs="Times New Roman"/>
-          <w:color w:val="000000" w:themeColor="text1"/>
-          <w:sz w:val="21"/>
-          <w:szCs w:val="21"/>
-          <w:lang w:val="en-IN" w:eastAsia="en-IN" w:bidi="hi-IN"/>
-        </w:rPr>
-        <w:t>ListNode</w:t>
-      </w:r>
-      <w:proofErr w:type="spellEnd"/>
-      <w:r>
-        <w:rPr>
-          <w:rFonts w:ascii="Consolas" w:eastAsia="Times New Roman" w:hAnsi="Consolas" w:cs="Times New Roman"/>
-          <w:color w:val="000000" w:themeColor="text1"/>
-          <w:sz w:val="21"/>
-          <w:szCs w:val="21"/>
-          <w:lang w:val="en-IN" w:eastAsia="en-IN" w:bidi="hi-IN"/>
-        </w:rPr>
-        <w:t>* b = NULL;</w:t>
-      </w:r>
-    </w:p>
-    <w:p>
-      <w:pPr>
-        <w:spacing w:after="0" w:line="240" w:lineRule="auto"/>
-        <w:ind w:left="720"/>
-        <w:rPr>
-          <w:rFonts w:ascii="Consolas" w:eastAsia="Times New Roman" w:hAnsi="Consolas" w:cs="Times New Roman"/>
-          <w:color w:val="000000" w:themeColor="text1"/>
-          <w:sz w:val="21"/>
-          <w:szCs w:val="21"/>
-          <w:lang w:val="en-IN" w:eastAsia="en-IN" w:bidi="hi-IN"/>
-        </w:rPr>
-      </w:pPr>
-      <w:r>
-        <w:rPr>
-          <w:rFonts w:ascii="Consolas" w:eastAsia="Times New Roman" w:hAnsi="Consolas" w:cs="Times New Roman"/>
-          <w:color w:val="000000" w:themeColor="text1"/>
-          <w:sz w:val="21"/>
-          <w:szCs w:val="21"/>
-          <w:lang w:val="en-IN" w:eastAsia="en-IN" w:bidi="hi-IN"/>
-        </w:rPr>
-        <w:t xml:space="preserve">    </w:t>
-      </w:r>
-      <w:proofErr w:type="spellStart"/>
-      <w:r>
-        <w:rPr>
-          <w:rFonts w:ascii="Consolas" w:eastAsia="Times New Roman" w:hAnsi="Consolas" w:cs="Times New Roman"/>
-          <w:color w:val="000000" w:themeColor="text1"/>
-          <w:sz w:val="21"/>
-          <w:szCs w:val="21"/>
-          <w:lang w:val="en-IN" w:eastAsia="en-IN" w:bidi="hi-IN"/>
-        </w:rPr>
-        <w:t>ListNode</w:t>
-      </w:r>
-      <w:proofErr w:type="spellEnd"/>
-      <w:r>
-        <w:rPr>
-          <w:rFonts w:ascii="Consolas" w:eastAsia="Times New Roman" w:hAnsi="Consolas" w:cs="Times New Roman"/>
-          <w:color w:val="000000" w:themeColor="text1"/>
-          <w:sz w:val="21"/>
-          <w:szCs w:val="21"/>
-          <w:lang w:val="en-IN" w:eastAsia="en-IN" w:bidi="hi-IN"/>
-        </w:rPr>
-        <w:t>* res = NULL;</w:t>
-      </w:r>
-    </w:p>
-    <w:p>
-      <w:pPr>
-        <w:spacing w:after="0" w:line="240" w:lineRule="auto"/>
-        <w:ind w:left="720"/>
-        <w:rPr>
-          <w:rFonts w:ascii="Consolas" w:eastAsia="Times New Roman" w:hAnsi="Consolas" w:cs="Times New Roman"/>
-          <w:color w:val="000000" w:themeColor="text1"/>
-          <w:sz w:val="21"/>
-          <w:szCs w:val="21"/>
-          <w:lang w:val="en-IN" w:eastAsia="en-IN" w:bidi="hi-IN"/>
-        </w:rPr>
-      </w:pPr>
-      <w:r>
-        <w:rPr>
-          <w:rFonts w:ascii="Consolas" w:eastAsia="Times New Roman" w:hAnsi="Consolas" w:cs="Times New Roman"/>
-          <w:color w:val="000000" w:themeColor="text1"/>
-          <w:sz w:val="21"/>
-          <w:szCs w:val="21"/>
-          <w:lang w:val="en-IN" w:eastAsia="en-IN" w:bidi="hi-IN"/>
-        </w:rPr>
-        <w:t>    int n, m, temp;</w:t>
-      </w:r>
-    </w:p>
-    <w:p>
-      <w:pPr>
-        <w:spacing w:after="0" w:line="240" w:lineRule="auto"/>
-        <w:ind w:left="720"/>
-        <w:rPr>
-          <w:rFonts w:ascii="Consolas" w:eastAsia="Times New Roman" w:hAnsi="Consolas" w:cs="Times New Roman"/>
-          <w:color w:val="000000" w:themeColor="text1"/>
-          <w:sz w:val="21"/>
-          <w:szCs w:val="21"/>
-          <w:lang w:val="en-IN" w:eastAsia="en-IN" w:bidi="hi-IN"/>
-        </w:rPr>
-      </w:pPr>
-      <w:r>
-        <w:rPr>
-          <w:rFonts w:ascii="Consolas" w:eastAsia="Times New Roman" w:hAnsi="Consolas" w:cs="Times New Roman"/>
-          <w:color w:val="000000" w:themeColor="text1"/>
-          <w:sz w:val="21"/>
-          <w:szCs w:val="21"/>
-          <w:lang w:val="en-IN" w:eastAsia="en-IN" w:bidi="hi-IN"/>
-        </w:rPr>
-        <w:t xml:space="preserve">    </w:t>
-      </w:r>
-      <w:proofErr w:type="spellStart"/>
-      <w:r>
-        <w:rPr>
-          <w:rFonts w:ascii="Consolas" w:eastAsia="Times New Roman" w:hAnsi="Consolas" w:cs="Times New Roman"/>
-          <w:color w:val="000000" w:themeColor="text1"/>
-          <w:sz w:val="21"/>
-          <w:szCs w:val="21"/>
-          <w:lang w:val="en-IN" w:eastAsia="en-IN" w:bidi="hi-IN"/>
-        </w:rPr>
-        <w:t>cin</w:t>
-      </w:r>
-      <w:proofErr w:type="spellEnd"/>
-      <w:r>
-        <w:rPr>
-          <w:rFonts w:ascii="Consolas" w:eastAsia="Times New Roman" w:hAnsi="Consolas" w:cs="Times New Roman"/>
-          <w:color w:val="000000" w:themeColor="text1"/>
-          <w:sz w:val="21"/>
-          <w:szCs w:val="21"/>
-          <w:lang w:val="en-IN" w:eastAsia="en-IN" w:bidi="hi-IN"/>
-        </w:rPr>
-        <w:t>&gt;&gt;n;</w:t>
-      </w:r>
-    </w:p>
-    <w:p>
-      <w:pPr>
-        <w:spacing w:after="0" w:line="240" w:lineRule="auto"/>
-        <w:ind w:left="720"/>
-        <w:rPr>
-          <w:rFonts w:ascii="Consolas" w:eastAsia="Times New Roman" w:hAnsi="Consolas" w:cs="Times New Roman"/>
-          <w:color w:val="000000" w:themeColor="text1"/>
-          <w:sz w:val="21"/>
-          <w:szCs w:val="21"/>
-          <w:lang w:val="en-IN" w:eastAsia="en-IN" w:bidi="hi-IN"/>
-        </w:rPr>
-      </w:pPr>
-      <w:r>
-        <w:rPr>
-          <w:rFonts w:ascii="Consolas" w:eastAsia="Times New Roman" w:hAnsi="Consolas" w:cs="Times New Roman"/>
-          <w:color w:val="000000" w:themeColor="text1"/>
-          <w:sz w:val="21"/>
-          <w:szCs w:val="21"/>
-          <w:lang w:val="en-IN" w:eastAsia="en-IN" w:bidi="hi-IN"/>
-        </w:rPr>
-        <w:t>    while(n</w:t>
-      </w:r>
-      <w:proofErr w:type="gramStart"/>
-      <w:r>
-        <w:rPr>
-          <w:rFonts w:ascii="Consolas" w:eastAsia="Times New Roman" w:hAnsi="Consolas" w:cs="Times New Roman"/>
-          <w:color w:val="000000" w:themeColor="text1"/>
-          <w:sz w:val="21"/>
-          <w:szCs w:val="21"/>
-          <w:lang w:val="en-IN" w:eastAsia="en-IN" w:bidi="hi-IN"/>
-        </w:rPr>
-        <w:t>--){</w:t>
-      </w:r>
-      <w:proofErr w:type="gramEnd"/>
-    </w:p>
-    <w:p>
-      <w:pPr>
-        <w:spacing w:after="0" w:line="240" w:lineRule="auto"/>
-        <w:ind w:left="720"/>
-        <w:rPr>
-          <w:rFonts w:ascii="Consolas" w:eastAsia="Times New Roman" w:hAnsi="Consolas" w:cs="Times New Roman"/>
-          <w:color w:val="000000" w:themeColor="text1"/>
-          <w:sz w:val="21"/>
-          <w:szCs w:val="21"/>
-          <w:lang w:val="en-IN" w:eastAsia="en-IN" w:bidi="hi-IN"/>
-        </w:rPr>
-      </w:pPr>
-      <w:r>
-        <w:rPr>
-          <w:rFonts w:ascii="Consolas" w:eastAsia="Times New Roman" w:hAnsi="Consolas" w:cs="Times New Roman"/>
-          <w:color w:val="000000" w:themeColor="text1"/>
-          <w:sz w:val="21"/>
-          <w:szCs w:val="21"/>
-          <w:lang w:val="en-IN" w:eastAsia="en-IN" w:bidi="hi-IN"/>
-        </w:rPr>
-        <w:t xml:space="preserve">        </w:t>
-      </w:r>
-      <w:proofErr w:type="spellStart"/>
-      <w:r>
-        <w:rPr>
-          <w:rFonts w:ascii="Consolas" w:eastAsia="Times New Roman" w:hAnsi="Consolas" w:cs="Times New Roman"/>
-          <w:color w:val="000000" w:themeColor="text1"/>
-          <w:sz w:val="21"/>
-          <w:szCs w:val="21"/>
-          <w:lang w:val="en-IN" w:eastAsia="en-IN" w:bidi="hi-IN"/>
-        </w:rPr>
-        <w:t>cin</w:t>
-      </w:r>
-      <w:proofErr w:type="spellEnd"/>
-      <w:r>
-        <w:rPr>
-          <w:rFonts w:ascii="Consolas" w:eastAsia="Times New Roman" w:hAnsi="Consolas" w:cs="Times New Roman"/>
-          <w:color w:val="000000" w:themeColor="text1"/>
-          <w:sz w:val="21"/>
-          <w:szCs w:val="21"/>
-          <w:lang w:val="en-IN" w:eastAsia="en-IN" w:bidi="hi-IN"/>
-        </w:rPr>
-        <w:t>&gt;&gt;temp;</w:t>
-      </w:r>
-    </w:p>
-    <w:p>
-      <w:pPr>
-        <w:spacing w:after="0" w:line="240" w:lineRule="auto"/>
-        <w:ind w:left="720"/>
-        <w:rPr>
-          <w:rFonts w:ascii="Consolas" w:eastAsia="Times New Roman" w:hAnsi="Consolas" w:cs="Times New Roman"/>
-          <w:color w:val="000000" w:themeColor="text1"/>
-          <w:sz w:val="21"/>
-          <w:szCs w:val="21"/>
-          <w:lang w:val="en-IN" w:eastAsia="en-IN" w:bidi="hi-IN"/>
-        </w:rPr>
-      </w:pPr>
-      <w:r>
-        <w:rPr>
-          <w:rFonts w:ascii="Consolas" w:eastAsia="Times New Roman" w:hAnsi="Consolas" w:cs="Times New Roman"/>
-          <w:color w:val="000000" w:themeColor="text1"/>
-          <w:sz w:val="21"/>
-          <w:szCs w:val="21"/>
-          <w:lang w:val="en-IN" w:eastAsia="en-IN" w:bidi="hi-IN"/>
-        </w:rPr>
-        <w:t xml:space="preserve">        </w:t>
-      </w:r>
-      <w:proofErr w:type="spellStart"/>
-      <w:proofErr w:type="gramStart"/>
-      <w:r>
-        <w:rPr>
-          <w:rFonts w:ascii="Consolas" w:eastAsia="Times New Roman" w:hAnsi="Consolas" w:cs="Times New Roman"/>
-          <w:color w:val="000000" w:themeColor="text1"/>
-          <w:sz w:val="21"/>
-          <w:szCs w:val="21"/>
-          <w:lang w:val="en-IN" w:eastAsia="en-IN" w:bidi="hi-IN"/>
-        </w:rPr>
-        <w:t>insertNode</w:t>
-      </w:r>
-      <w:proofErr w:type="spellEnd"/>
-      <w:r>
-        <w:rPr>
-          <w:rFonts w:ascii="Consolas" w:eastAsia="Times New Roman" w:hAnsi="Consolas" w:cs="Times New Roman"/>
-          <w:color w:val="000000" w:themeColor="text1"/>
-          <w:sz w:val="21"/>
-          <w:szCs w:val="21"/>
-          <w:lang w:val="en-IN" w:eastAsia="en-IN" w:bidi="hi-IN"/>
-        </w:rPr>
-        <w:t>(</w:t>
-      </w:r>
-      <w:proofErr w:type="gramEnd"/>
-      <w:r>
-        <w:rPr>
-          <w:rFonts w:ascii="Consolas" w:eastAsia="Times New Roman" w:hAnsi="Consolas" w:cs="Times New Roman"/>
-          <w:color w:val="000000" w:themeColor="text1"/>
-          <w:sz w:val="21"/>
-          <w:szCs w:val="21"/>
-          <w:lang w:val="en-IN" w:eastAsia="en-IN" w:bidi="hi-IN"/>
-        </w:rPr>
-        <w:t>a, temp);</w:t>
-      </w:r>
-    </w:p>
-    <w:p>
-      <w:pPr>
-        <w:spacing w:after="0" w:line="240" w:lineRule="auto"/>
-        <w:ind w:left="720"/>
-        <w:rPr>
-          <w:rFonts w:ascii="Consolas" w:eastAsia="Times New Roman" w:hAnsi="Consolas" w:cs="Times New Roman"/>
-          <w:color w:val="000000" w:themeColor="text1"/>
-          <w:sz w:val="21"/>
-          <w:szCs w:val="21"/>
-          <w:lang w:val="en-IN" w:eastAsia="en-IN" w:bidi="hi-IN"/>
-        </w:rPr>
-      </w:pPr>
-      <w:r>
-        <w:rPr>
-          <w:rFonts w:ascii="Consolas" w:eastAsia="Times New Roman" w:hAnsi="Consolas" w:cs="Times New Roman"/>
-          <w:color w:val="000000" w:themeColor="text1"/>
-          <w:sz w:val="21"/>
-          <w:szCs w:val="21"/>
-          <w:lang w:val="en-IN" w:eastAsia="en-IN" w:bidi="hi-IN"/>
-        </w:rPr>
-        <w:t>    }</w:t>
-      </w:r>
-    </w:p>
-    <w:p>
-      <w:pPr>
-        <w:spacing w:after="0" w:line="240" w:lineRule="auto"/>
-        <w:ind w:left="720"/>
-        <w:rPr>
-          <w:rFonts w:ascii="Consolas" w:eastAsia="Times New Roman" w:hAnsi="Consolas" w:cs="Times New Roman"/>
-          <w:color w:val="000000" w:themeColor="text1"/>
-          <w:sz w:val="21"/>
-          <w:szCs w:val="21"/>
-          <w:lang w:val="en-IN" w:eastAsia="en-IN" w:bidi="hi-IN"/>
-        </w:rPr>
-      </w:pPr>
-      <w:r>
-        <w:rPr>
-          <w:rFonts w:ascii="Consolas" w:eastAsia="Times New Roman" w:hAnsi="Consolas" w:cs="Times New Roman"/>
-          <w:color w:val="000000" w:themeColor="text1"/>
-          <w:sz w:val="21"/>
-          <w:szCs w:val="21"/>
-          <w:lang w:val="en-IN" w:eastAsia="en-IN" w:bidi="hi-IN"/>
-        </w:rPr>
-        <w:t xml:space="preserve">    </w:t>
-      </w:r>
-      <w:proofErr w:type="spellStart"/>
-      <w:r>
-        <w:rPr>
-          <w:rFonts w:ascii="Consolas" w:eastAsia="Times New Roman" w:hAnsi="Consolas" w:cs="Times New Roman"/>
-          <w:color w:val="000000" w:themeColor="text1"/>
-          <w:sz w:val="21"/>
-          <w:szCs w:val="21"/>
-          <w:lang w:val="en-IN" w:eastAsia="en-IN" w:bidi="hi-IN"/>
-        </w:rPr>
-        <w:t>cin</w:t>
-      </w:r>
-      <w:proofErr w:type="spellEnd"/>
-      <w:r>
-        <w:rPr>
-          <w:rFonts w:ascii="Consolas" w:eastAsia="Times New Roman" w:hAnsi="Consolas" w:cs="Times New Roman"/>
-          <w:color w:val="000000" w:themeColor="text1"/>
-          <w:sz w:val="21"/>
-          <w:szCs w:val="21"/>
-          <w:lang w:val="en-IN" w:eastAsia="en-IN" w:bidi="hi-IN"/>
-        </w:rPr>
-        <w:t>&gt;&gt;m;</w:t>
-      </w:r>
-    </w:p>
-    <w:p>
-      <w:pPr>
-        <w:spacing w:after="0" w:line="240" w:lineRule="auto"/>
-        <w:ind w:left="720"/>
-        <w:rPr>
-          <w:rFonts w:ascii="Consolas" w:eastAsia="Times New Roman" w:hAnsi="Consolas" w:cs="Times New Roman"/>
-          <w:color w:val="000000" w:themeColor="text1"/>
-          <w:sz w:val="21"/>
-          <w:szCs w:val="21"/>
-          <w:lang w:val="en-IN" w:eastAsia="en-IN" w:bidi="hi-IN"/>
-        </w:rPr>
-      </w:pPr>
-      <w:r>
-        <w:rPr>
-          <w:rFonts w:ascii="Consolas" w:eastAsia="Times New Roman" w:hAnsi="Consolas" w:cs="Times New Roman"/>
-          <w:color w:val="000000" w:themeColor="text1"/>
-          <w:sz w:val="21"/>
-          <w:szCs w:val="21"/>
-          <w:lang w:val="en-IN" w:eastAsia="en-IN" w:bidi="hi-IN"/>
-        </w:rPr>
-        <w:t>    while(m</w:t>
-      </w:r>
-      <w:proofErr w:type="gramStart"/>
-      <w:r>
-        <w:rPr>
-          <w:rFonts w:ascii="Consolas" w:eastAsia="Times New Roman" w:hAnsi="Consolas" w:cs="Times New Roman"/>
-          <w:color w:val="000000" w:themeColor="text1"/>
-          <w:sz w:val="21"/>
-          <w:szCs w:val="21"/>
-          <w:lang w:val="en-IN" w:eastAsia="en-IN" w:bidi="hi-IN"/>
-        </w:rPr>
-        <w:t>--){</w:t>
-      </w:r>
-      <w:proofErr w:type="gramEnd"/>
-    </w:p>
-    <w:p>
-      <w:pPr>
-        <w:spacing w:after="0" w:line="240" w:lineRule="auto"/>
-        <w:ind w:left="720"/>
-        <w:rPr>
-          <w:rFonts w:ascii="Consolas" w:eastAsia="Times New Roman" w:hAnsi="Consolas" w:cs="Times New Roman"/>
-          <w:color w:val="000000" w:themeColor="text1"/>
-          <w:sz w:val="21"/>
-          <w:szCs w:val="21"/>
-          <w:lang w:val="en-IN" w:eastAsia="en-IN" w:bidi="hi-IN"/>
-        </w:rPr>
-      </w:pPr>
-      <w:r>
-        <w:rPr>
-          <w:rFonts w:ascii="Consolas" w:eastAsia="Times New Roman" w:hAnsi="Consolas" w:cs="Times New Roman"/>
-          <w:color w:val="000000" w:themeColor="text1"/>
-          <w:sz w:val="21"/>
-          <w:szCs w:val="21"/>
-          <w:lang w:val="en-IN" w:eastAsia="en-IN" w:bidi="hi-IN"/>
-        </w:rPr>
-        <w:t xml:space="preserve">        </w:t>
-      </w:r>
-      <w:proofErr w:type="spellStart"/>
-      <w:r>
-        <w:rPr>
-          <w:rFonts w:ascii="Consolas" w:eastAsia="Times New Roman" w:hAnsi="Consolas" w:cs="Times New Roman"/>
-          <w:color w:val="000000" w:themeColor="text1"/>
-          <w:sz w:val="21"/>
-          <w:szCs w:val="21"/>
-          <w:lang w:val="en-IN" w:eastAsia="en-IN" w:bidi="hi-IN"/>
-        </w:rPr>
-        <w:t>cin</w:t>
-      </w:r>
-      <w:proofErr w:type="spellEnd"/>
-      <w:r>
-        <w:rPr>
-          <w:rFonts w:ascii="Consolas" w:eastAsia="Times New Roman" w:hAnsi="Consolas" w:cs="Times New Roman"/>
-          <w:color w:val="000000" w:themeColor="text1"/>
-          <w:sz w:val="21"/>
-          <w:szCs w:val="21"/>
-          <w:lang w:val="en-IN" w:eastAsia="en-IN" w:bidi="hi-IN"/>
-        </w:rPr>
-        <w:t>&gt;&gt;temp;</w:t>
-      </w:r>
-    </w:p>
-    <w:p>
-      <w:pPr>
-        <w:spacing w:after="0" w:line="240" w:lineRule="auto"/>
-        <w:ind w:left="720"/>
-        <w:rPr>
-          <w:rFonts w:ascii="Consolas" w:eastAsia="Times New Roman" w:hAnsi="Consolas" w:cs="Times New Roman"/>
-          <w:color w:val="000000" w:themeColor="text1"/>
-          <w:sz w:val="21"/>
-          <w:szCs w:val="21"/>
-          <w:lang w:val="en-IN" w:eastAsia="en-IN" w:bidi="hi-IN"/>
-        </w:rPr>
-      </w:pPr>
-      <w:r>
-        <w:rPr>
-          <w:rFonts w:ascii="Consolas" w:eastAsia="Times New Roman" w:hAnsi="Consolas" w:cs="Times New Roman"/>
-          <w:color w:val="000000" w:themeColor="text1"/>
-          <w:sz w:val="21"/>
-          <w:szCs w:val="21"/>
-          <w:lang w:val="en-IN" w:eastAsia="en-IN" w:bidi="hi-IN"/>
-        </w:rPr>
-        <w:t xml:space="preserve">        </w:t>
-      </w:r>
-      <w:proofErr w:type="spellStart"/>
-      <w:proofErr w:type="gramStart"/>
-      <w:r>
-        <w:rPr>
-          <w:rFonts w:ascii="Consolas" w:eastAsia="Times New Roman" w:hAnsi="Consolas" w:cs="Times New Roman"/>
-          <w:color w:val="000000" w:themeColor="text1"/>
-          <w:sz w:val="21"/>
-          <w:szCs w:val="21"/>
-          <w:lang w:val="en-IN" w:eastAsia="en-IN" w:bidi="hi-IN"/>
-        </w:rPr>
-        <w:t>insertNode</w:t>
-      </w:r>
-      <w:proofErr w:type="spellEnd"/>
-      <w:r>
-        <w:rPr>
-          <w:rFonts w:ascii="Consolas" w:eastAsia="Times New Roman" w:hAnsi="Consolas" w:cs="Times New Roman"/>
-          <w:color w:val="000000" w:themeColor="text1"/>
-          <w:sz w:val="21"/>
-          <w:szCs w:val="21"/>
-          <w:lang w:val="en-IN" w:eastAsia="en-IN" w:bidi="hi-IN"/>
-        </w:rPr>
-        <w:t>(</w:t>
-      </w:r>
-      <w:proofErr w:type="gramEnd"/>
-      <w:r>
-        <w:rPr>
-          <w:rFonts w:ascii="Consolas" w:eastAsia="Times New Roman" w:hAnsi="Consolas" w:cs="Times New Roman"/>
-          <w:color w:val="000000" w:themeColor="text1"/>
-          <w:sz w:val="21"/>
-          <w:szCs w:val="21"/>
-          <w:lang w:val="en-IN" w:eastAsia="en-IN" w:bidi="hi-IN"/>
-        </w:rPr>
-        <w:t>b, temp);</w:t>
-      </w:r>
-    </w:p>
-    <w:p>
-      <w:pPr>
-        <w:spacing w:after="0" w:line="240" w:lineRule="auto"/>
-        <w:ind w:left="720"/>
-        <w:rPr>
-          <w:rFonts w:ascii="Consolas" w:eastAsia="Times New Roman" w:hAnsi="Consolas" w:cs="Times New Roman"/>
-          <w:color w:val="000000" w:themeColor="text1"/>
-          <w:sz w:val="21"/>
-          <w:szCs w:val="21"/>
-          <w:lang w:val="en-IN" w:eastAsia="en-IN" w:bidi="hi-IN"/>
-        </w:rPr>
-      </w:pPr>
-      <w:r>
-        <w:rPr>
-          <w:rFonts w:ascii="Consolas" w:eastAsia="Times New Roman" w:hAnsi="Consolas" w:cs="Times New Roman"/>
-          <w:color w:val="000000" w:themeColor="text1"/>
-          <w:sz w:val="21"/>
-          <w:szCs w:val="21"/>
-          <w:lang w:val="en-IN" w:eastAsia="en-IN" w:bidi="hi-IN"/>
-        </w:rPr>
-        <w:t>    }</w:t>
-      </w:r>
-    </w:p>
-    <w:p>
-      <w:pPr>
-        <w:spacing w:after="0" w:line="240" w:lineRule="auto"/>
-        <w:ind w:left="720"/>
-        <w:rPr>
-          <w:rFonts w:ascii="Consolas" w:eastAsia="Times New Roman" w:hAnsi="Consolas" w:cs="Times New Roman"/>
-          <w:color w:val="000000" w:themeColor="text1"/>
-          <w:sz w:val="21"/>
-          <w:szCs w:val="21"/>
-          <w:lang w:val="en-IN" w:eastAsia="en-IN" w:bidi="hi-IN"/>
-        </w:rPr>
-      </w:pPr>
-      <w:r>
-        <w:rPr>
-          <w:rFonts w:ascii="Consolas" w:eastAsia="Times New Roman" w:hAnsi="Consolas" w:cs="Times New Roman"/>
-          <w:color w:val="000000" w:themeColor="text1"/>
-          <w:sz w:val="21"/>
-          <w:szCs w:val="21"/>
-          <w:lang w:val="en-IN" w:eastAsia="en-IN" w:bidi="hi-IN"/>
-        </w:rPr>
-        <w:t xml:space="preserve">    res = </w:t>
-      </w:r>
-      <w:proofErr w:type="spellStart"/>
-      <w:proofErr w:type="gramStart"/>
-      <w:r>
-        <w:rPr>
-          <w:rFonts w:ascii="Consolas" w:eastAsia="Times New Roman" w:hAnsi="Consolas" w:cs="Times New Roman"/>
-          <w:color w:val="000000" w:themeColor="text1"/>
-          <w:sz w:val="21"/>
-          <w:szCs w:val="21"/>
-          <w:lang w:val="en-IN" w:eastAsia="en-IN" w:bidi="hi-IN"/>
-        </w:rPr>
-        <w:t>addTwoNumbers</w:t>
-      </w:r>
-      <w:proofErr w:type="spellEnd"/>
-      <w:r>
-        <w:rPr>
-          <w:rFonts w:ascii="Consolas" w:eastAsia="Times New Roman" w:hAnsi="Consolas" w:cs="Times New Roman"/>
-          <w:color w:val="000000" w:themeColor="text1"/>
-          <w:sz w:val="21"/>
-          <w:szCs w:val="21"/>
-          <w:lang w:val="en-IN" w:eastAsia="en-IN" w:bidi="hi-IN"/>
-        </w:rPr>
-        <w:t>(</w:t>
-      </w:r>
-      <w:proofErr w:type="gramEnd"/>
-      <w:r>
-        <w:rPr>
-          <w:rFonts w:ascii="Consolas" w:eastAsia="Times New Roman" w:hAnsi="Consolas" w:cs="Times New Roman"/>
-          <w:color w:val="000000" w:themeColor="text1"/>
-          <w:sz w:val="21"/>
-          <w:szCs w:val="21"/>
-          <w:lang w:val="en-IN" w:eastAsia="en-IN" w:bidi="hi-IN"/>
-        </w:rPr>
-        <w:t>a, b);</w:t>
-      </w:r>
-    </w:p>
-    <w:p>
-      <w:pPr>
-        <w:spacing w:after="0" w:line="240" w:lineRule="auto"/>
-        <w:ind w:left="720"/>
-        <w:rPr>
-          <w:rFonts w:ascii="Consolas" w:eastAsia="Times New Roman" w:hAnsi="Consolas" w:cs="Times New Roman"/>
-          <w:color w:val="000000" w:themeColor="text1"/>
-          <w:sz w:val="21"/>
-          <w:szCs w:val="21"/>
-          <w:lang w:val="en-IN" w:eastAsia="en-IN" w:bidi="hi-IN"/>
-        </w:rPr>
-      </w:pPr>
-      <w:r>
-        <w:rPr>
-          <w:rFonts w:ascii="Consolas" w:eastAsia="Times New Roman" w:hAnsi="Consolas" w:cs="Times New Roman"/>
-          <w:color w:val="000000" w:themeColor="text1"/>
-          <w:sz w:val="21"/>
-          <w:szCs w:val="21"/>
-          <w:lang w:val="en-IN" w:eastAsia="en-IN" w:bidi="hi-IN"/>
-        </w:rPr>
-        <w:t xml:space="preserve">    </w:t>
-      </w:r>
-      <w:proofErr w:type="spellStart"/>
-      <w:r>
-        <w:rPr>
-          <w:rFonts w:ascii="Consolas" w:eastAsia="Times New Roman" w:hAnsi="Consolas" w:cs="Times New Roman"/>
-          <w:color w:val="000000" w:themeColor="text1"/>
-          <w:sz w:val="21"/>
-          <w:szCs w:val="21"/>
-          <w:lang w:val="en-IN" w:eastAsia="en-IN" w:bidi="hi-IN"/>
-        </w:rPr>
-        <w:t>printList</w:t>
-      </w:r>
-      <w:proofErr w:type="spellEnd"/>
-      <w:r>
-        <w:rPr>
-          <w:rFonts w:ascii="Consolas" w:eastAsia="Times New Roman" w:hAnsi="Consolas" w:cs="Times New Roman"/>
-          <w:color w:val="000000" w:themeColor="text1"/>
-          <w:sz w:val="21"/>
-          <w:szCs w:val="21"/>
-          <w:lang w:val="en-IN" w:eastAsia="en-IN" w:bidi="hi-IN"/>
-        </w:rPr>
-        <w:t>(res);</w:t>
+        <w:t>cout</w:t>
+      </w:r>
+      <w:proofErr w:type="spellEnd"/>
+      <w:r>
+        <w:rPr>
+          <w:rFonts w:ascii="Consolas" w:eastAsia="Times New Roman" w:hAnsi="Consolas" w:cs="Times New Roman"/>
+          <w:color w:val="000000" w:themeColor="text1"/>
+          <w:sz w:val="21"/>
+          <w:szCs w:val="21"/>
+          <w:lang w:val="en-IN" w:eastAsia="en-IN" w:bidi="hi-IN"/>
+        </w:rPr>
+        <w:t>&lt;&lt;false&lt;&lt;"\n";</w:t>
       </w:r>
     </w:p>
     <w:p>
@@ -7906,23 +9660,6 @@
     </w:p>
     <w:p>
       <w:pPr>
-        <w:rPr>
-          <w:b/>
-          <w:bCs/>
-        </w:rPr>
-      </w:pPr>
-      <w:r>
-        <w:rPr>
-          <w:b/>
-          <w:bCs/>
-        </w:rPr>
-        <w:t xml:space="preserve"> </w:t>
-      </w:r>
-    </w:p>
-    <w:p>
-      <w:pPr>
-        <w:spacing w:after="0" w:line="285" w:lineRule="atLeast"/>
-        <w:ind w:left="720"/>
         <w:rPr>
           <w:rFonts w:ascii="Consolas" w:eastAsia="Times New Roman" w:hAnsi="Consolas" w:cs="Times New Roman"/>
           <w:color w:val="000000" w:themeColor="text1"/>
@@ -8883,9 +10620,9 @@
     </w:lvl>
   </w:abstractNum>
   <w:abstractNum w:abstractNumId="6" w15:restartNumberingAfterBreak="0">
-    <w:nsid w:val="75CD19D1"/>
+    <w:nsid w:val="6DC866F6"/>
     <w:multiLevelType w:val="multilevel"/>
-    <w:tmpl w:val="47FE601C"/>
+    <w:tmpl w:val="8132C910"/>
     <w:lvl w:ilvl="0">
       <w:start w:val="1"/>
       <w:numFmt w:val="bullet"/>
@@ -9032,9 +10769,9 @@
     </w:lvl>
   </w:abstractNum>
   <w:abstractNum w:abstractNumId="7" w15:restartNumberingAfterBreak="0">
-    <w:nsid w:val="781D33B5"/>
+    <w:nsid w:val="75CD19D1"/>
     <w:multiLevelType w:val="multilevel"/>
-    <w:tmpl w:val="AB18296E"/>
+    <w:tmpl w:val="47FE601C"/>
     <w:lvl w:ilvl="0">
       <w:start w:val="1"/>
       <w:numFmt w:val="bullet"/>
@@ -9181,6 +10918,155 @@
     </w:lvl>
   </w:abstractNum>
   <w:abstractNum w:abstractNumId="8" w15:restartNumberingAfterBreak="0">
+    <w:nsid w:val="781D33B5"/>
+    <w:multiLevelType w:val="multilevel"/>
+    <w:tmpl w:val="AB18296E"/>
+    <w:lvl w:ilvl="0">
+      <w:start w:val="1"/>
+      <w:numFmt w:val="bullet"/>
+      <w:lvlText w:val=""/>
+      <w:lvlJc w:val="left"/>
+      <w:pPr>
+        <w:tabs>
+          <w:tab w:val="num" w:pos="720"/>
+        </w:tabs>
+        <w:ind w:left="720" w:hanging="360"/>
+      </w:pPr>
+      <w:rPr>
+        <w:rFonts w:ascii="Symbol" w:hAnsi="Symbol" w:hint="default"/>
+        <w:sz w:val="20"/>
+      </w:rPr>
+    </w:lvl>
+    <w:lvl w:ilvl="1" w:tentative="1">
+      <w:start w:val="1"/>
+      <w:numFmt w:val="bullet"/>
+      <w:lvlText w:val="o"/>
+      <w:lvlJc w:val="left"/>
+      <w:pPr>
+        <w:tabs>
+          <w:tab w:val="num" w:pos="1440"/>
+        </w:tabs>
+        <w:ind w:left="1440" w:hanging="360"/>
+      </w:pPr>
+      <w:rPr>
+        <w:rFonts w:ascii="Courier New" w:hAnsi="Courier New" w:hint="default"/>
+        <w:sz w:val="20"/>
+      </w:rPr>
+    </w:lvl>
+    <w:lvl w:ilvl="2" w:tentative="1">
+      <w:start w:val="1"/>
+      <w:numFmt w:val="bullet"/>
+      <w:lvlText w:val=""/>
+      <w:lvlJc w:val="left"/>
+      <w:pPr>
+        <w:tabs>
+          <w:tab w:val="num" w:pos="2160"/>
+        </w:tabs>
+        <w:ind w:left="2160" w:hanging="360"/>
+      </w:pPr>
+      <w:rPr>
+        <w:rFonts w:ascii="Wingdings" w:hAnsi="Wingdings" w:hint="default"/>
+        <w:sz w:val="20"/>
+      </w:rPr>
+    </w:lvl>
+    <w:lvl w:ilvl="3" w:tentative="1">
+      <w:start w:val="1"/>
+      <w:numFmt w:val="bullet"/>
+      <w:lvlText w:val=""/>
+      <w:lvlJc w:val="left"/>
+      <w:pPr>
+        <w:tabs>
+          <w:tab w:val="num" w:pos="2880"/>
+        </w:tabs>
+        <w:ind w:left="2880" w:hanging="360"/>
+      </w:pPr>
+      <w:rPr>
+        <w:rFonts w:ascii="Wingdings" w:hAnsi="Wingdings" w:hint="default"/>
+        <w:sz w:val="20"/>
+      </w:rPr>
+    </w:lvl>
+    <w:lvl w:ilvl="4" w:tentative="1">
+      <w:start w:val="1"/>
+      <w:numFmt w:val="bullet"/>
+      <w:lvlText w:val=""/>
+      <w:lvlJc w:val="left"/>
+      <w:pPr>
+        <w:tabs>
+          <w:tab w:val="num" w:pos="3600"/>
+        </w:tabs>
+        <w:ind w:left="3600" w:hanging="360"/>
+      </w:pPr>
+      <w:rPr>
+        <w:rFonts w:ascii="Wingdings" w:hAnsi="Wingdings" w:hint="default"/>
+        <w:sz w:val="20"/>
+      </w:rPr>
+    </w:lvl>
+    <w:lvl w:ilvl="5" w:tentative="1">
+      <w:start w:val="1"/>
+      <w:numFmt w:val="bullet"/>
+      <w:lvlText w:val=""/>
+      <w:lvlJc w:val="left"/>
+      <w:pPr>
+        <w:tabs>
+          <w:tab w:val="num" w:pos="4320"/>
+        </w:tabs>
+        <w:ind w:left="4320" w:hanging="360"/>
+      </w:pPr>
+      <w:rPr>
+        <w:rFonts w:ascii="Wingdings" w:hAnsi="Wingdings" w:hint="default"/>
+        <w:sz w:val="20"/>
+      </w:rPr>
+    </w:lvl>
+    <w:lvl w:ilvl="6" w:tentative="1">
+      <w:start w:val="1"/>
+      <w:numFmt w:val="bullet"/>
+      <w:lvlText w:val=""/>
+      <w:lvlJc w:val="left"/>
+      <w:pPr>
+        <w:tabs>
+          <w:tab w:val="num" w:pos="5040"/>
+        </w:tabs>
+        <w:ind w:left="5040" w:hanging="360"/>
+      </w:pPr>
+      <w:rPr>
+        <w:rFonts w:ascii="Wingdings" w:hAnsi="Wingdings" w:hint="default"/>
+        <w:sz w:val="20"/>
+      </w:rPr>
+    </w:lvl>
+    <w:lvl w:ilvl="7" w:tentative="1">
+      <w:start w:val="1"/>
+      <w:numFmt w:val="bullet"/>
+      <w:lvlText w:val=""/>
+      <w:lvlJc w:val="left"/>
+      <w:pPr>
+        <w:tabs>
+          <w:tab w:val="num" w:pos="5760"/>
+        </w:tabs>
+        <w:ind w:left="5760" w:hanging="360"/>
+      </w:pPr>
+      <w:rPr>
+        <w:rFonts w:ascii="Wingdings" w:hAnsi="Wingdings" w:hint="default"/>
+        <w:sz w:val="20"/>
+      </w:rPr>
+    </w:lvl>
+    <w:lvl w:ilvl="8" w:tentative="1">
+      <w:start w:val="1"/>
+      <w:numFmt w:val="bullet"/>
+      <w:lvlText w:val=""/>
+      <w:lvlJc w:val="left"/>
+      <w:pPr>
+        <w:tabs>
+          <w:tab w:val="num" w:pos="6480"/>
+        </w:tabs>
+        <w:ind w:left="6480" w:hanging="360"/>
+      </w:pPr>
+      <w:rPr>
+        <w:rFonts w:ascii="Wingdings" w:hAnsi="Wingdings" w:hint="default"/>
+        <w:sz w:val="20"/>
+      </w:rPr>
+    </w:lvl>
+  </w:abstractNum>
+  <w:abstractNum w:abstractNumId="9" w15:restartNumberingAfterBreak="0">
     <w:nsid w:val="7B3F7A6D"/>
     <w:multiLevelType w:val="multilevel"/>
     <w:tmpl w:val="15B89140"/>
@@ -9300,13 +11186,13 @@
     <w:abstractNumId w:val="1"/>
   </w:num>
   <w:num w:numId="3">
-    <w:abstractNumId w:val="8"/>
+    <w:abstractNumId w:val="9"/>
   </w:num>
   <w:num w:numId="4">
     <w:abstractNumId w:val="5"/>
   </w:num>
   <w:num w:numId="5">
-    <w:abstractNumId w:val="7"/>
+    <w:abstractNumId w:val="8"/>
   </w:num>
   <w:num w:numId="6">
     <w:abstractNumId w:val="2"/>
@@ -9318,6 +11204,9 @@
     <w:abstractNumId w:val="0"/>
   </w:num>
   <w:num w:numId="9">
+    <w:abstractNumId w:val="7"/>
+  </w:num>
+  <w:num w:numId="10">
     <w:abstractNumId w:val="6"/>
   </w:num>
 </w:numbering>
